--- a/文档/接口文档/实时公交客户端接口协议.docx
+++ b/文档/接口文档/实时公交客户端接口协议.docx
@@ -4713,6 +4713,1716 @@
       </w:r>
       <w:bookmarkEnd w:id="7"/>
     </w:p>
+    <w:tbl>
+      <w:tblPr>
+        <w:tblW w:w="8680" w:type="dxa"/>
+        <w:tblBorders>
+          <w:top w:val="single" w:sz="4" w:space="0" w:color="auto"/>
+          <w:left w:val="single" w:sz="4" w:space="0" w:color="auto"/>
+          <w:bottom w:val="single" w:sz="4" w:space="0" w:color="auto"/>
+          <w:right w:val="single" w:sz="4" w:space="0" w:color="auto"/>
+          <w:insideH w:val="single" w:sz="4" w:space="0" w:color="auto"/>
+          <w:insideV w:val="single" w:sz="4" w:space="0" w:color="auto"/>
+        </w:tblBorders>
+        <w:tblLook w:val="01E0"/>
+      </w:tblPr>
+      <w:tblGrid>
+        <w:gridCol w:w="2107"/>
+        <w:gridCol w:w="1384"/>
+        <w:gridCol w:w="1226"/>
+        <w:gridCol w:w="3963"/>
+      </w:tblGrid>
+      <w:tr>
+        <w:tc>
+          <w:tcPr>
+            <w:tcW w:w="2107" w:type="dxa"/>
+            <w:shd w:val="clear" w:color="auto" w:fill="B3B3B3"/>
+          </w:tcPr>
+          <w:p>
+            <w:pPr>
+              <w:jc w:val="center"/>
+              <w:rPr>
+                <w:rFonts w:ascii="宋体" w:eastAsia="宋体" w:hAnsi="宋体" w:cs="Courier New"/>
+                <w:noProof/>
+                <w:color w:val="000000" w:themeColor="text1"/>
+              </w:rPr>
+            </w:pPr>
+            <w:r>
+              <w:rPr>
+                <w:rFonts w:ascii="宋体" w:eastAsia="宋体" w:hAnsi="宋体" w:cs="Courier New" w:hint="eastAsia"/>
+                <w:noProof/>
+                <w:color w:val="000000" w:themeColor="text1"/>
+              </w:rPr>
+              <w:t>url</w:t>
+            </w:r>
+          </w:p>
+        </w:tc>
+        <w:tc>
+          <w:tcPr>
+            <w:tcW w:w="6573" w:type="dxa"/>
+            <w:gridSpan w:val="3"/>
+            <w:shd w:val="clear" w:color="auto" w:fill="FFFFFF" w:themeFill="background1"/>
+          </w:tcPr>
+          <w:p>
+            <w:pPr>
+              <w:rPr>
+                <w:rFonts w:ascii="宋体" w:eastAsia="宋体" w:hAnsi="宋体" w:cs="Courier New"/>
+                <w:noProof/>
+                <w:color w:val="000000" w:themeColor="text1"/>
+              </w:rPr>
+            </w:pPr>
+            <w:r>
+              <w:rPr>
+                <w:rFonts w:ascii="宋体" w:eastAsia="宋体" w:hAnsi="宋体" w:cs="Courier New" w:hint="eastAsia"/>
+                <w:noProof/>
+                <w:color w:val="000000" w:themeColor="text1"/>
+              </w:rPr>
+              <w:t>联调环境地址</w:t>
+            </w:r>
+          </w:p>
+          <w:p>
+            <w:pPr>
+              <w:rPr>
+                <w:rFonts w:ascii="宋体" w:eastAsia="宋体" w:hAnsi="宋体" w:cs="Courier New"/>
+                <w:noProof/>
+                <w:color w:val="000000" w:themeColor="text1"/>
+              </w:rPr>
+            </w:pPr>
+            <w:r>
+              <w:rPr>
+                <w:rFonts w:ascii="宋体" w:eastAsia="宋体" w:hAnsi="宋体" w:cs="Courier New" w:hint="eastAsia"/>
+                <w:noProof/>
+                <w:color w:val="000000" w:themeColor="text1"/>
+              </w:rPr>
+              <w:t>线上环境地址</w:t>
+            </w:r>
+          </w:p>
+          <w:p>
+            <w:pPr>
+              <w:rPr>
+                <w:color w:val="000000" w:themeColor="text1"/>
+              </w:rPr>
+            </w:pPr>
+            <w:hyperlink r:id="rId13" w:history="1">
+              <w:r>
+                <w:rPr>
+                  <w:color w:val="000000" w:themeColor="text1"/>
+                </w:rPr>
+                <w:t>http://42.121.117.61:6068/bustime/api/queryLine</w:t>
+              </w:r>
+            </w:hyperlink>
+          </w:p>
+        </w:tc>
+      </w:tr>
+      <w:tr>
+        <w:tc>
+          <w:tcPr>
+            <w:tcW w:w="2107" w:type="dxa"/>
+            <w:shd w:val="clear" w:color="auto" w:fill="B3B3B3"/>
+          </w:tcPr>
+          <w:p>
+            <w:pPr>
+              <w:jc w:val="center"/>
+              <w:rPr>
+                <w:rFonts w:ascii="宋体" w:eastAsia="宋体" w:hAnsi="宋体" w:cs="Courier New"/>
+                <w:noProof/>
+                <w:color w:val="000000" w:themeColor="text1"/>
+              </w:rPr>
+            </w:pPr>
+            <w:r>
+              <w:rPr>
+                <w:rFonts w:ascii="宋体" w:eastAsia="宋体" w:hAnsi="宋体" w:cs="Courier New" w:hint="eastAsia"/>
+                <w:noProof/>
+                <w:color w:val="000000" w:themeColor="text1"/>
+              </w:rPr>
+              <w:t>输入参数</w:t>
+            </w:r>
+          </w:p>
+        </w:tc>
+        <w:tc>
+          <w:tcPr>
+            <w:tcW w:w="1384" w:type="dxa"/>
+            <w:shd w:val="clear" w:color="auto" w:fill="B3B3B3"/>
+          </w:tcPr>
+          <w:p>
+            <w:pPr>
+              <w:jc w:val="center"/>
+              <w:rPr>
+                <w:rFonts w:ascii="宋体" w:eastAsia="宋体" w:hAnsi="宋体" w:cs="Courier New"/>
+                <w:noProof/>
+                <w:color w:val="000000" w:themeColor="text1"/>
+              </w:rPr>
+            </w:pPr>
+            <w:r>
+              <w:rPr>
+                <w:rFonts w:ascii="宋体" w:eastAsia="宋体" w:hAnsi="宋体" w:cs="Courier New" w:hint="eastAsia"/>
+                <w:noProof/>
+                <w:color w:val="000000" w:themeColor="text1"/>
+              </w:rPr>
+              <w:t>类型</w:t>
+            </w:r>
+          </w:p>
+        </w:tc>
+        <w:tc>
+          <w:tcPr>
+            <w:tcW w:w="1226" w:type="dxa"/>
+            <w:shd w:val="clear" w:color="auto" w:fill="B3B3B3"/>
+          </w:tcPr>
+          <w:p>
+            <w:pPr>
+              <w:jc w:val="center"/>
+              <w:rPr>
+                <w:rFonts w:ascii="宋体" w:eastAsia="宋体" w:hAnsi="宋体" w:cs="Courier New"/>
+                <w:noProof/>
+                <w:color w:val="000000" w:themeColor="text1"/>
+              </w:rPr>
+            </w:pPr>
+            <w:r>
+              <w:rPr>
+                <w:rFonts w:ascii="宋体" w:eastAsia="宋体" w:hAnsi="宋体" w:cs="Courier New"/>
+                <w:noProof/>
+                <w:color w:val="000000" w:themeColor="text1"/>
+              </w:rPr>
+              <w:t>必填项</w:t>
+            </w:r>
+          </w:p>
+        </w:tc>
+        <w:tc>
+          <w:tcPr>
+            <w:tcW w:w="3963" w:type="dxa"/>
+            <w:shd w:val="clear" w:color="auto" w:fill="B3B3B3"/>
+          </w:tcPr>
+          <w:p>
+            <w:pPr>
+              <w:jc w:val="center"/>
+              <w:rPr>
+                <w:rFonts w:ascii="宋体" w:eastAsia="宋体" w:hAnsi="宋体" w:cs="Courier New"/>
+                <w:noProof/>
+                <w:color w:val="000000" w:themeColor="text1"/>
+              </w:rPr>
+            </w:pPr>
+            <w:r>
+              <w:rPr>
+                <w:rFonts w:ascii="宋体" w:eastAsia="宋体" w:hAnsi="宋体" w:cs="Courier New"/>
+                <w:noProof/>
+                <w:color w:val="000000" w:themeColor="text1"/>
+              </w:rPr>
+              <w:t>描述</w:t>
+            </w:r>
+          </w:p>
+        </w:tc>
+      </w:tr>
+      <w:tr>
+        <w:tc>
+          <w:tcPr>
+            <w:tcW w:w="2107" w:type="dxa"/>
+          </w:tcPr>
+          <w:p>
+            <w:pPr>
+              <w:jc w:val="left"/>
+              <w:rPr>
+                <w:rFonts w:ascii="宋体" w:eastAsia="宋体" w:hAnsi="宋体" w:cs="Courier New"/>
+                <w:noProof/>
+                <w:color w:val="000000" w:themeColor="text1"/>
+              </w:rPr>
+            </w:pPr>
+            <w:r>
+              <w:rPr>
+                <w:rFonts w:ascii="宋体" w:eastAsia="宋体" w:hAnsi="宋体"/>
+                <w:color w:val="000000" w:themeColor="text1"/>
+              </w:rPr>
+              <w:t>lineNumber</w:t>
+            </w:r>
+          </w:p>
+        </w:tc>
+        <w:tc>
+          <w:tcPr>
+            <w:tcW w:w="1384" w:type="dxa"/>
+          </w:tcPr>
+          <w:p>
+            <w:pPr>
+              <w:jc w:val="center"/>
+              <w:rPr>
+                <w:rFonts w:ascii="宋体" w:eastAsia="宋体" w:hAnsi="宋体" w:cs="Courier New"/>
+                <w:noProof/>
+                <w:color w:val="000000" w:themeColor="text1"/>
+              </w:rPr>
+            </w:pPr>
+            <w:r>
+              <w:rPr>
+                <w:rFonts w:ascii="宋体" w:eastAsia="宋体" w:hAnsi="宋体" w:cs="Courier New"/>
+                <w:noProof/>
+                <w:color w:val="000000" w:themeColor="text1"/>
+              </w:rPr>
+              <w:t>I</w:t>
+            </w:r>
+            <w:r>
+              <w:rPr>
+                <w:rFonts w:ascii="宋体" w:eastAsia="宋体" w:hAnsi="宋体" w:cs="Courier New" w:hint="eastAsia"/>
+                <w:noProof/>
+                <w:color w:val="000000" w:themeColor="text1"/>
+              </w:rPr>
+              <w:t>nt</w:t>
+            </w:r>
+          </w:p>
+        </w:tc>
+        <w:tc>
+          <w:tcPr>
+            <w:tcW w:w="1226" w:type="dxa"/>
+          </w:tcPr>
+          <w:p>
+            <w:pPr>
+              <w:jc w:val="center"/>
+              <w:rPr>
+                <w:rFonts w:ascii="宋体" w:eastAsia="宋体" w:hAnsi="宋体" w:cs="Courier New"/>
+                <w:noProof/>
+                <w:color w:val="000000" w:themeColor="text1"/>
+              </w:rPr>
+            </w:pPr>
+            <w:r>
+              <w:rPr>
+                <w:rFonts w:ascii="宋体" w:eastAsia="宋体" w:hAnsi="宋体" w:cs="Courier New" w:hint="eastAsia"/>
+                <w:noProof/>
+                <w:color w:val="000000" w:themeColor="text1"/>
+              </w:rPr>
+              <w:t>Y</w:t>
+            </w:r>
+          </w:p>
+        </w:tc>
+        <w:tc>
+          <w:tcPr>
+            <w:tcW w:w="3963" w:type="dxa"/>
+          </w:tcPr>
+          <w:p>
+            <w:pPr>
+              <w:rPr>
+                <w:rFonts w:ascii="宋体" w:eastAsia="宋体" w:hAnsi="宋体" w:cs="Courier New"/>
+                <w:noProof/>
+                <w:color w:val="000000" w:themeColor="text1"/>
+              </w:rPr>
+            </w:pPr>
+            <w:r>
+              <w:rPr>
+                <w:rFonts w:ascii="宋体" w:eastAsia="宋体" w:hAnsi="宋体" w:cs="Courier New" w:hint="eastAsia"/>
+                <w:noProof/>
+                <w:color w:val="000000" w:themeColor="text1"/>
+              </w:rPr>
+              <w:t>公交线路</w:t>
+            </w:r>
+          </w:p>
+        </w:tc>
+      </w:tr>
+      <w:tr>
+        <w:tc>
+          <w:tcPr>
+            <w:tcW w:w="2107" w:type="dxa"/>
+            <w:shd w:val="clear" w:color="auto" w:fill="B3B3B3"/>
+          </w:tcPr>
+          <w:p>
+            <w:pPr>
+              <w:jc w:val="center"/>
+              <w:rPr>
+                <w:rFonts w:ascii="宋体" w:eastAsia="宋体" w:hAnsi="宋体" w:cs="Courier New"/>
+                <w:noProof/>
+                <w:color w:val="000000" w:themeColor="text1"/>
+              </w:rPr>
+            </w:pPr>
+            <w:r>
+              <w:rPr>
+                <w:rFonts w:ascii="宋体" w:eastAsia="宋体" w:hAnsi="宋体" w:cs="Courier New" w:hint="eastAsia"/>
+                <w:noProof/>
+                <w:color w:val="000000" w:themeColor="text1"/>
+              </w:rPr>
+              <w:t>输出参数</w:t>
+            </w:r>
+          </w:p>
+        </w:tc>
+        <w:tc>
+          <w:tcPr>
+            <w:tcW w:w="1384" w:type="dxa"/>
+            <w:shd w:val="clear" w:color="auto" w:fill="B3B3B3"/>
+          </w:tcPr>
+          <w:p>
+            <w:pPr>
+              <w:jc w:val="center"/>
+              <w:rPr>
+                <w:rFonts w:ascii="宋体" w:eastAsia="宋体" w:hAnsi="宋体" w:cs="Courier New"/>
+                <w:noProof/>
+                <w:color w:val="000000" w:themeColor="text1"/>
+              </w:rPr>
+            </w:pPr>
+            <w:r>
+              <w:rPr>
+                <w:rFonts w:ascii="宋体" w:eastAsia="宋体" w:hAnsi="宋体" w:cs="Courier New" w:hint="eastAsia"/>
+                <w:noProof/>
+                <w:color w:val="000000" w:themeColor="text1"/>
+              </w:rPr>
+              <w:t>类型</w:t>
+            </w:r>
+          </w:p>
+        </w:tc>
+        <w:tc>
+          <w:tcPr>
+            <w:tcW w:w="1226" w:type="dxa"/>
+            <w:shd w:val="clear" w:color="auto" w:fill="B3B3B3"/>
+          </w:tcPr>
+          <w:p>
+            <w:pPr>
+              <w:jc w:val="center"/>
+              <w:rPr>
+                <w:rFonts w:ascii="宋体" w:eastAsia="宋体" w:hAnsi="宋体" w:cs="Courier New"/>
+                <w:noProof/>
+                <w:color w:val="000000" w:themeColor="text1"/>
+              </w:rPr>
+            </w:pPr>
+            <w:r>
+              <w:rPr>
+                <w:rFonts w:ascii="宋体" w:eastAsia="宋体" w:hAnsi="宋体" w:cs="Courier New"/>
+                <w:noProof/>
+                <w:color w:val="000000" w:themeColor="text1"/>
+              </w:rPr>
+              <w:t>必填项</w:t>
+            </w:r>
+          </w:p>
+        </w:tc>
+        <w:tc>
+          <w:tcPr>
+            <w:tcW w:w="3963" w:type="dxa"/>
+            <w:shd w:val="clear" w:color="auto" w:fill="B3B3B3"/>
+          </w:tcPr>
+          <w:p>
+            <w:pPr>
+              <w:jc w:val="center"/>
+              <w:rPr>
+                <w:rFonts w:ascii="宋体" w:eastAsia="宋体" w:hAnsi="宋体" w:cs="Courier New"/>
+                <w:noProof/>
+                <w:color w:val="000000" w:themeColor="text1"/>
+              </w:rPr>
+            </w:pPr>
+            <w:r>
+              <w:rPr>
+                <w:rFonts w:ascii="宋体" w:eastAsia="宋体" w:hAnsi="宋体" w:cs="Courier New"/>
+                <w:noProof/>
+                <w:color w:val="000000" w:themeColor="text1"/>
+              </w:rPr>
+              <w:t>描述</w:t>
+            </w:r>
+          </w:p>
+        </w:tc>
+      </w:tr>
+      <w:tr>
+        <w:tc>
+          <w:tcPr>
+            <w:tcW w:w="2107" w:type="dxa"/>
+          </w:tcPr>
+          <w:p>
+            <w:pPr>
+              <w:jc w:val="left"/>
+              <w:rPr>
+                <w:rFonts w:ascii="宋体" w:eastAsia="宋体" w:hAnsi="宋体" w:cs="Courier New"/>
+                <w:noProof/>
+                <w:color w:val="000000" w:themeColor="text1"/>
+              </w:rPr>
+            </w:pPr>
+            <w:r>
+              <w:rPr>
+                <w:rFonts w:ascii="宋体" w:eastAsia="宋体" w:hAnsi="宋体" w:cs="Courier New" w:hint="eastAsia"/>
+                <w:noProof/>
+                <w:color w:val="000000" w:themeColor="text1"/>
+              </w:rPr>
+              <w:t>r</w:t>
+            </w:r>
+            <w:r>
+              <w:rPr>
+                <w:rFonts w:ascii="宋体" w:eastAsia="宋体" w:hAnsi="宋体" w:cs="Courier New" w:hint="eastAsia"/>
+                <w:noProof/>
+                <w:color w:val="000000" w:themeColor="text1"/>
+              </w:rPr>
+              <w:t>esult</w:t>
+            </w:r>
+            <w:r>
+              <w:rPr>
+                <w:rFonts w:ascii="宋体" w:eastAsia="宋体" w:hAnsi="宋体" w:cs="Courier New" w:hint="eastAsia"/>
+                <w:noProof/>
+                <w:color w:val="000000" w:themeColor="text1"/>
+              </w:rPr>
+              <w:t>Code</w:t>
+            </w:r>
+          </w:p>
+        </w:tc>
+        <w:tc>
+          <w:tcPr>
+            <w:tcW w:w="1384" w:type="dxa"/>
+          </w:tcPr>
+          <w:p>
+            <w:pPr>
+              <w:jc w:val="center"/>
+              <w:rPr>
+                <w:rFonts w:ascii="宋体" w:eastAsia="宋体" w:hAnsi="宋体" w:cs="Courier New"/>
+                <w:noProof/>
+                <w:color w:val="000000" w:themeColor="text1"/>
+              </w:rPr>
+            </w:pPr>
+            <w:r>
+              <w:rPr>
+                <w:rFonts w:ascii="宋体" w:eastAsia="宋体" w:hAnsi="宋体" w:cs="Courier New" w:hint="eastAsia"/>
+                <w:noProof/>
+                <w:color w:val="000000" w:themeColor="text1"/>
+              </w:rPr>
+              <w:t>int</w:t>
+            </w:r>
+          </w:p>
+        </w:tc>
+        <w:tc>
+          <w:tcPr>
+            <w:tcW w:w="1226" w:type="dxa"/>
+          </w:tcPr>
+          <w:p>
+            <w:pPr>
+              <w:jc w:val="center"/>
+              <w:rPr>
+                <w:rFonts w:ascii="宋体" w:eastAsia="宋体" w:hAnsi="宋体" w:cs="Courier New"/>
+                <w:noProof/>
+                <w:color w:val="000000" w:themeColor="text1"/>
+              </w:rPr>
+            </w:pPr>
+            <w:r>
+              <w:rPr>
+                <w:rFonts w:ascii="宋体" w:eastAsia="宋体" w:hAnsi="宋体" w:cs="Courier New" w:hint="eastAsia"/>
+                <w:noProof/>
+                <w:color w:val="000000" w:themeColor="text1"/>
+              </w:rPr>
+              <w:t>Y</w:t>
+            </w:r>
+          </w:p>
+        </w:tc>
+        <w:tc>
+          <w:tcPr>
+            <w:tcW w:w="3963" w:type="dxa"/>
+          </w:tcPr>
+          <w:p>
+            <w:pPr>
+              <w:rPr>
+                <w:rFonts w:ascii="宋体" w:eastAsia="宋体" w:hAnsi="宋体" w:cs="Courier New"/>
+                <w:noProof/>
+                <w:color w:val="000000" w:themeColor="text1"/>
+              </w:rPr>
+            </w:pPr>
+            <w:r>
+              <w:rPr>
+                <w:rFonts w:ascii="宋体" w:eastAsia="宋体" w:hAnsi="宋体" w:cs="Courier New"/>
+                <w:noProof/>
+                <w:color w:val="000000" w:themeColor="text1"/>
+              </w:rPr>
+              <w:t>O</w:t>
+            </w:r>
+            <w:r>
+              <w:rPr>
+                <w:rFonts w:ascii="宋体" w:eastAsia="宋体" w:hAnsi="宋体" w:cs="Courier New" w:hint="eastAsia"/>
+                <w:noProof/>
+                <w:color w:val="000000" w:themeColor="text1"/>
+              </w:rPr>
+              <w:t>:</w:t>
+            </w:r>
+            <w:r>
+              <w:rPr>
+                <w:rFonts w:ascii="宋体" w:eastAsia="宋体" w:hAnsi="宋体" w:cs="Courier New" w:hint="eastAsia"/>
+                <w:noProof/>
+                <w:color w:val="000000" w:themeColor="text1"/>
+              </w:rPr>
+              <w:t>设置成功</w:t>
+            </w:r>
+          </w:p>
+          <w:p>
+            <w:pPr>
+              <w:rPr>
+                <w:rFonts w:ascii="宋体" w:eastAsia="宋体" w:hAnsi="宋体" w:cs="Courier New"/>
+                <w:noProof/>
+                <w:color w:val="000000" w:themeColor="text1"/>
+              </w:rPr>
+            </w:pPr>
+            <w:r>
+              <w:rPr>
+                <w:rFonts w:ascii="宋体" w:eastAsia="宋体" w:hAnsi="宋体" w:cs="Courier New"/>
+                <w:noProof/>
+                <w:color w:val="000000" w:themeColor="text1"/>
+              </w:rPr>
+              <w:t>-14002001</w:t>
+            </w:r>
+            <w:r>
+              <w:rPr>
+                <w:rFonts w:ascii="宋体" w:eastAsia="宋体" w:hAnsi="宋体" w:cs="Courier New" w:hint="eastAsia"/>
+                <w:noProof/>
+                <w:color w:val="000000" w:themeColor="text1"/>
+              </w:rPr>
+              <w:t>:参数不正确</w:t>
+            </w:r>
+          </w:p>
+          <w:p>
+            <w:pPr>
+              <w:rPr>
+                <w:rFonts w:ascii="宋体" w:eastAsia="宋体" w:hAnsi="宋体" w:cs="Courier New"/>
+                <w:noProof/>
+                <w:color w:val="000000" w:themeColor="text1"/>
+              </w:rPr>
+            </w:pPr>
+            <w:r>
+              <w:rPr>
+                <w:rFonts w:ascii="宋体" w:eastAsia="宋体" w:hAnsi="宋体" w:cs="宋体"/>
+                <w:color w:val="000000" w:themeColor="text1"/>
+                <w:sz w:val="20"/>
+                <w:szCs w:val="20"/>
+              </w:rPr>
+              <w:t>-14002055</w:t>
+            </w:r>
+            <w:r>
+              <w:rPr>
+                <w:rFonts w:ascii="宋体" w:eastAsia="宋体" w:hAnsi="宋体" w:cs="Courier New" w:hint="eastAsia"/>
+                <w:noProof/>
+                <w:color w:val="000000" w:themeColor="text1"/>
+              </w:rPr>
+              <w:t>:</w:t>
+            </w:r>
+            <w:r>
+              <w:rPr>
+                <w:rFonts w:ascii="宋体" w:eastAsia="宋体" w:hAnsi="宋体" w:cs="Courier New" w:hint="eastAsia"/>
+                <w:noProof/>
+                <w:color w:val="000000" w:themeColor="text1"/>
+              </w:rPr>
+              <w:t>服务端异常</w:t>
+            </w:r>
+          </w:p>
+        </w:tc>
+      </w:tr>
+      <w:tr>
+        <w:tc>
+          <w:tcPr>
+            <w:tcW w:w="2107" w:type="dxa"/>
+          </w:tcPr>
+          <w:p>
+            <w:pPr>
+              <w:jc w:val="left"/>
+              <w:rPr>
+                <w:rFonts w:ascii="宋体" w:eastAsia="宋体" w:hAnsi="宋体" w:cs="Courier New"/>
+                <w:noProof/>
+                <w:color w:val="000000" w:themeColor="text1"/>
+              </w:rPr>
+            </w:pPr>
+            <w:r>
+              <w:rPr>
+                <w:rFonts w:ascii="宋体" w:eastAsia="宋体" w:hAnsi="宋体" w:cs="宋体"/>
+                <w:color w:val="000000" w:themeColor="text1"/>
+                <w:sz w:val="20"/>
+                <w:szCs w:val="20"/>
+              </w:rPr>
+              <w:t>resultMsg</w:t>
+            </w:r>
+          </w:p>
+        </w:tc>
+        <w:tc>
+          <w:tcPr>
+            <w:tcW w:w="1384" w:type="dxa"/>
+          </w:tcPr>
+          <w:p>
+            <w:pPr>
+              <w:jc w:val="center"/>
+              <w:rPr>
+                <w:rFonts w:ascii="宋体" w:eastAsia="宋体" w:hAnsi="宋体" w:cs="Courier New"/>
+                <w:noProof/>
+                <w:color w:val="000000" w:themeColor="text1"/>
+              </w:rPr>
+            </w:pPr>
+            <w:r>
+              <w:rPr>
+                <w:rFonts w:ascii="宋体" w:eastAsia="宋体" w:hAnsi="宋体" w:cs="Courier New" w:hint="eastAsia"/>
+                <w:noProof/>
+                <w:color w:val="000000" w:themeColor="text1"/>
+              </w:rPr>
+              <w:t>String</w:t>
+            </w:r>
+          </w:p>
+        </w:tc>
+        <w:tc>
+          <w:tcPr>
+            <w:tcW w:w="1226" w:type="dxa"/>
+          </w:tcPr>
+          <w:p>
+            <w:pPr>
+              <w:jc w:val="center"/>
+              <w:rPr>
+                <w:rFonts w:ascii="宋体" w:eastAsia="宋体" w:hAnsi="宋体" w:cs="Courier New"/>
+                <w:noProof/>
+                <w:color w:val="000000" w:themeColor="text1"/>
+              </w:rPr>
+            </w:pPr>
+            <w:r>
+              <w:rPr>
+                <w:rFonts w:ascii="宋体" w:eastAsia="宋体" w:hAnsi="宋体" w:cs="Courier New" w:hint="eastAsia"/>
+                <w:noProof/>
+                <w:color w:val="000000" w:themeColor="text1"/>
+              </w:rPr>
+              <w:t>N</w:t>
+            </w:r>
+          </w:p>
+        </w:tc>
+        <w:tc>
+          <w:tcPr>
+            <w:tcW w:w="3963" w:type="dxa"/>
+          </w:tcPr>
+          <w:p>
+            <w:pPr>
+              <w:rPr>
+                <w:rFonts w:ascii="宋体" w:eastAsia="宋体" w:hAnsi="宋体" w:cs="Courier New"/>
+                <w:noProof/>
+                <w:color w:val="000000" w:themeColor="text1"/>
+              </w:rPr>
+            </w:pPr>
+            <w:r>
+              <w:rPr>
+                <w:rFonts w:ascii="宋体" w:eastAsia="宋体" w:hAnsi="宋体" w:cs="Courier New" w:hint="eastAsia"/>
+                <w:noProof/>
+                <w:color w:val="000000" w:themeColor="text1"/>
+              </w:rPr>
+              <w:t>响应提示</w:t>
+            </w:r>
+          </w:p>
+        </w:tc>
+      </w:tr>
+      <w:tr>
+        <w:tc>
+          <w:tcPr>
+            <w:tcW w:w="2107" w:type="dxa"/>
+          </w:tcPr>
+          <w:p>
+            <w:pPr>
+              <w:jc w:val="left"/>
+              <w:rPr>
+                <w:rFonts w:ascii="宋体" w:eastAsia="宋体" w:hAnsi="宋体" w:cs="Courier New"/>
+                <w:noProof/>
+                <w:color w:val="000000" w:themeColor="text1"/>
+              </w:rPr>
+            </w:pPr>
+            <w:r>
+              <w:rPr>
+                <w:rFonts w:ascii="宋体" w:eastAsia="宋体" w:hAnsi="宋体" w:cs="Courier New"/>
+                <w:noProof/>
+                <w:color w:val="000000" w:themeColor="text1"/>
+              </w:rPr>
+              <w:t>data</w:t>
+            </w:r>
+          </w:p>
+        </w:tc>
+        <w:tc>
+          <w:tcPr>
+            <w:tcW w:w="1384" w:type="dxa"/>
+          </w:tcPr>
+          <w:p>
+            <w:pPr>
+              <w:jc w:val="center"/>
+              <w:rPr>
+                <w:rFonts w:ascii="宋体" w:eastAsia="宋体" w:hAnsi="宋体" w:cs="Courier New"/>
+                <w:noProof/>
+                <w:color w:val="000000" w:themeColor="text1"/>
+              </w:rPr>
+            </w:pPr>
+            <w:r>
+              <w:rPr>
+                <w:rFonts w:ascii="宋体" w:eastAsia="宋体" w:hAnsi="宋体" w:cs="Courier New" w:hint="eastAsia"/>
+                <w:noProof/>
+                <w:color w:val="000000" w:themeColor="text1"/>
+              </w:rPr>
+              <w:t>jsonArray</w:t>
+            </w:r>
+          </w:p>
+        </w:tc>
+        <w:tc>
+          <w:tcPr>
+            <w:tcW w:w="1226" w:type="dxa"/>
+          </w:tcPr>
+          <w:p>
+            <w:pPr>
+              <w:jc w:val="center"/>
+              <w:rPr>
+                <w:rFonts w:ascii="宋体" w:eastAsia="宋体" w:hAnsi="宋体" w:cs="Courier New"/>
+                <w:noProof/>
+                <w:color w:val="000000" w:themeColor="text1"/>
+              </w:rPr>
+            </w:pPr>
+            <w:r>
+              <w:rPr>
+                <w:rFonts w:ascii="宋体" w:eastAsia="宋体" w:hAnsi="宋体" w:cs="Courier New" w:hint="eastAsia"/>
+                <w:noProof/>
+                <w:color w:val="000000" w:themeColor="text1"/>
+              </w:rPr>
+              <w:t>N</w:t>
+            </w:r>
+          </w:p>
+        </w:tc>
+        <w:tc>
+          <w:tcPr>
+            <w:tcW w:w="3963" w:type="dxa"/>
+          </w:tcPr>
+          <w:p>
+            <w:pPr>
+              <w:rPr>
+                <w:rFonts w:ascii="宋体" w:eastAsia="宋体" w:hAnsi="宋体" w:cs="Courier New"/>
+                <w:noProof/>
+                <w:color w:val="000000" w:themeColor="text1"/>
+              </w:rPr>
+            </w:pPr>
+            <w:r>
+              <w:rPr>
+                <w:rFonts w:ascii="宋体" w:eastAsia="宋体" w:hAnsi="宋体" w:cs="Courier New" w:hint="eastAsia"/>
+                <w:noProof/>
+                <w:color w:val="000000" w:themeColor="text1"/>
+              </w:rPr>
+              <w:t>车次数据</w:t>
+            </w:r>
+          </w:p>
+        </w:tc>
+      </w:tr>
+      <w:tr>
+        <w:tc>
+          <w:tcPr>
+            <w:tcW w:w="8680" w:type="dxa"/>
+            <w:gridSpan w:val="4"/>
+            <w:shd w:val="clear" w:color="auto" w:fill="A6A6A6" w:themeFill="background1" w:themeFillShade="A6"/>
+          </w:tcPr>
+          <w:p>
+            <w:pPr>
+              <w:rPr>
+                <w:rFonts w:ascii="宋体" w:eastAsia="宋体" w:hAnsi="宋体" w:cs="Courier New"/>
+                <w:noProof/>
+                <w:color w:val="000000" w:themeColor="text1"/>
+              </w:rPr>
+            </w:pPr>
+            <w:r>
+              <w:rPr>
+                <w:rFonts w:ascii="宋体" w:eastAsia="宋体" w:hAnsi="宋体" w:cs="Courier New" w:hint="eastAsia"/>
+                <w:noProof/>
+                <w:color w:val="000000" w:themeColor="text1"/>
+              </w:rPr>
+              <w:t xml:space="preserve">说明 </w:t>
+            </w:r>
+          </w:p>
+        </w:tc>
+      </w:tr>
+      <w:tr>
+        <w:trPr>
+          <w:trHeight w:val="359"/>
+        </w:trPr>
+        <w:tc>
+          <w:tcPr>
+            <w:tcW w:w="8680" w:type="dxa"/>
+            <w:gridSpan w:val="4"/>
+            <w:shd w:val="clear" w:color="auto" w:fill="FFFFFF" w:themeFill="background1"/>
+          </w:tcPr>
+          <w:p>
+            <w:pPr>
+              <w:shd w:val="clear" w:color="auto" w:fill="FFFFFF"/>
+              <w:snapToGrid/>
+              <w:textAlignment w:val="baseline"/>
+              <w:rPr>
+                <w:rFonts w:ascii="宋体" w:eastAsia="宋体" w:hAnsi="宋体" w:cs="宋体"/>
+                <w:color w:val="000000" w:themeColor="text1"/>
+                <w:sz w:val="20"/>
+                <w:szCs w:val="20"/>
+              </w:rPr>
+            </w:pPr>
+            <w:r>
+              <w:rPr>
+                <w:rFonts w:ascii="宋体" w:eastAsia="宋体" w:hAnsi="宋体" w:cs="宋体" w:hint="eastAsia"/>
+                <w:color w:val="000000" w:themeColor="text1"/>
+                <w:sz w:val="20"/>
+                <w:szCs w:val="20"/>
+              </w:rPr>
+              <w:t>返回值为JSON格式：包含输出参数说描述的值</w:t>
+            </w:r>
+          </w:p>
+          <w:p>
+            <w:pPr>
+              <w:shd w:val="clear" w:color="auto" w:fill="FFFFFF"/>
+              <w:snapToGrid/>
+              <w:textAlignment w:val="baseline"/>
+              <w:rPr>
+                <w:rFonts w:ascii="宋体" w:eastAsia="宋体" w:hAnsi="宋体" w:cs="宋体"/>
+                <w:color w:val="000000" w:themeColor="text1"/>
+                <w:sz w:val="20"/>
+                <w:szCs w:val="20"/>
+              </w:rPr>
+            </w:pPr>
+            <w:r>
+              <w:rPr>
+                <w:rFonts w:ascii="宋体" w:eastAsia="宋体" w:hAnsi="宋体" w:cs="宋体" w:hint="eastAsia"/>
+                <w:color w:val="000000" w:themeColor="text1"/>
+                <w:sz w:val="20"/>
+                <w:szCs w:val="20"/>
+              </w:rPr>
+              <w:t>返回值示例</w:t>
+            </w:r>
+          </w:p>
+          <w:p>
+            <w:pPr>
+              <w:shd w:val="clear" w:color="auto" w:fill="FFFFFF"/>
+              <w:snapToGrid/>
+              <w:textAlignment w:val="baseline"/>
+              <w:rPr>
+                <w:rFonts w:ascii="宋体" w:eastAsia="宋体" w:hAnsi="宋体" w:cs="宋体"/>
+                <w:color w:val="000000" w:themeColor="text1"/>
+                <w:sz w:val="20"/>
+                <w:szCs w:val="20"/>
+              </w:rPr>
+            </w:pPr>
+            <w:r>
+              <w:rPr>
+                <w:rFonts w:ascii="宋体" w:eastAsia="宋体" w:hAnsi="宋体" w:cs="宋体"/>
+                <w:color w:val="000000" w:themeColor="text1"/>
+                <w:sz w:val="20"/>
+                <w:szCs w:val="20"/>
+              </w:rPr>
+              <w:t>{</w:t>
+            </w:r>
+          </w:p>
+          <w:p>
+            <w:pPr>
+              <w:shd w:val="clear" w:color="auto" w:fill="FFFFFF"/>
+              <w:snapToGrid/>
+              <w:textAlignment w:val="baseline"/>
+              <w:rPr>
+                <w:rFonts w:ascii="宋体" w:eastAsia="宋体" w:hAnsi="宋体" w:cs="宋体"/>
+                <w:color w:val="000000" w:themeColor="text1"/>
+                <w:sz w:val="20"/>
+                <w:szCs w:val="20"/>
+              </w:rPr>
+            </w:pPr>
+            <w:r>
+              <w:rPr>
+                <w:rFonts w:ascii="宋体" w:eastAsia="宋体" w:hAnsi="宋体" w:cs="宋体"/>
+                <w:color w:val="000000" w:themeColor="text1"/>
+                <w:sz w:val="20"/>
+                <w:szCs w:val="20"/>
+              </w:rPr>
+              <w:t xml:space="preserve">    "resultCode": 0,</w:t>
+            </w:r>
+          </w:p>
+          <w:p>
+            <w:pPr>
+              <w:shd w:val="clear" w:color="auto" w:fill="FFFFFF"/>
+              <w:snapToGrid/>
+              <w:textAlignment w:val="baseline"/>
+              <w:rPr>
+                <w:rFonts w:ascii="宋体" w:eastAsia="宋体" w:hAnsi="宋体" w:cs="宋体"/>
+                <w:color w:val="000000" w:themeColor="text1"/>
+                <w:sz w:val="20"/>
+                <w:szCs w:val="20"/>
+              </w:rPr>
+            </w:pPr>
+            <w:r>
+              <w:rPr>
+                <w:rFonts w:ascii="宋体" w:eastAsia="宋体" w:hAnsi="宋体" w:cs="宋体"/>
+                <w:color w:val="000000" w:themeColor="text1"/>
+                <w:sz w:val="20"/>
+                <w:szCs w:val="20"/>
+              </w:rPr>
+              <w:t xml:space="preserve">    "timestamp": 1358332668214,</w:t>
+            </w:r>
+          </w:p>
+          <w:p>
+            <w:pPr>
+              <w:shd w:val="clear" w:color="auto" w:fill="FFFFFF"/>
+              <w:snapToGrid/>
+              <w:textAlignment w:val="baseline"/>
+              <w:rPr>
+                <w:rFonts w:ascii="宋体" w:eastAsia="宋体" w:hAnsi="宋体" w:cs="宋体"/>
+                <w:color w:val="000000" w:themeColor="text1"/>
+                <w:sz w:val="20"/>
+                <w:szCs w:val="20"/>
+              </w:rPr>
+            </w:pPr>
+            <w:r>
+              <w:rPr>
+                <w:rFonts w:ascii="宋体" w:eastAsia="宋体" w:hAnsi="宋体" w:cs="宋体"/>
+                <w:color w:val="000000" w:themeColor="text1"/>
+                <w:sz w:val="20"/>
+                <w:szCs w:val="20"/>
+              </w:rPr>
+              <w:t xml:space="preserve">    "resultMsg": "success",</w:t>
+            </w:r>
+          </w:p>
+          <w:p>
+            <w:pPr>
+              <w:shd w:val="clear" w:color="auto" w:fill="FFFFFF"/>
+              <w:snapToGrid/>
+              <w:textAlignment w:val="baseline"/>
+              <w:rPr>
+                <w:rFonts w:ascii="宋体" w:eastAsia="宋体" w:hAnsi="宋体" w:cs="宋体"/>
+                <w:color w:val="000000" w:themeColor="text1"/>
+                <w:sz w:val="20"/>
+                <w:szCs w:val="20"/>
+              </w:rPr>
+            </w:pPr>
+            <w:r>
+              <w:rPr>
+                <w:rFonts w:ascii="宋体" w:eastAsia="宋体" w:hAnsi="宋体" w:cs="宋体"/>
+                <w:color w:val="000000" w:themeColor="text1"/>
+                <w:sz w:val="20"/>
+                <w:szCs w:val="20"/>
+              </w:rPr>
+              <w:t xml:space="preserve">    "data": [</w:t>
+            </w:r>
+          </w:p>
+          <w:p>
+            <w:pPr>
+              <w:shd w:val="clear" w:color="auto" w:fill="FFFFFF"/>
+              <w:snapToGrid/>
+              <w:textAlignment w:val="baseline"/>
+              <w:rPr>
+                <w:rFonts w:ascii="宋体" w:eastAsia="宋体" w:hAnsi="宋体" w:cs="宋体"/>
+                <w:color w:val="000000" w:themeColor="text1"/>
+                <w:sz w:val="20"/>
+                <w:szCs w:val="20"/>
+              </w:rPr>
+            </w:pPr>
+            <w:r>
+              <w:rPr>
+                <w:rFonts w:ascii="宋体" w:eastAsia="宋体" w:hAnsi="宋体" w:cs="宋体"/>
+                <w:color w:val="000000" w:themeColor="text1"/>
+                <w:sz w:val="20"/>
+                <w:szCs w:val="20"/>
+              </w:rPr>
+              <w:t xml:space="preserve">        {</w:t>
+            </w:r>
+          </w:p>
+          <w:p>
+            <w:pPr>
+              <w:shd w:val="clear" w:color="auto" w:fill="FFFFFF"/>
+              <w:snapToGrid/>
+              <w:textAlignment w:val="baseline"/>
+              <w:rPr>
+                <w:rFonts w:ascii="宋体" w:eastAsia="宋体" w:hAnsi="宋体" w:cs="宋体"/>
+                <w:color w:val="000000" w:themeColor="text1"/>
+                <w:sz w:val="20"/>
+                <w:szCs w:val="20"/>
+              </w:rPr>
+            </w:pPr>
+            <w:r>
+              <w:rPr>
+                <w:rFonts w:ascii="宋体" w:eastAsia="宋体" w:hAnsi="宋体" w:cs="宋体"/>
+                <w:color w:val="000000" w:themeColor="text1"/>
+                <w:sz w:val="20"/>
+                <w:szCs w:val="20"/>
+              </w:rPr>
+              <w:lastRenderedPageBreak/>
+              <w:t xml:space="preserve">            "lineNumber": "1",</w:t>
+            </w:r>
+          </w:p>
+          <w:p>
+            <w:pPr>
+              <w:shd w:val="clear" w:color="auto" w:fill="FFFFFF"/>
+              <w:snapToGrid/>
+              <w:textAlignment w:val="baseline"/>
+              <w:rPr>
+                <w:rFonts w:ascii="宋体" w:eastAsia="宋体" w:hAnsi="宋体" w:cs="宋体"/>
+                <w:color w:val="000000" w:themeColor="text1"/>
+                <w:sz w:val="20"/>
+                <w:szCs w:val="20"/>
+              </w:rPr>
+            </w:pPr>
+            <w:r>
+              <w:rPr>
+                <w:rFonts w:ascii="宋体" w:eastAsia="宋体" w:hAnsi="宋体" w:cs="宋体"/>
+                <w:color w:val="000000" w:themeColor="text1"/>
+                <w:sz w:val="20"/>
+                <w:szCs w:val="20"/>
+              </w:rPr>
+              <w:t xml:space="preserve">            "lineGuid": "9d090af5-c5c6-4db8-b34e-2e8af4f63216",</w:t>
+            </w:r>
+          </w:p>
+          <w:p>
+            <w:pPr>
+              <w:shd w:val="clear" w:color="auto" w:fill="FFFFFF"/>
+              <w:snapToGrid/>
+              <w:textAlignment w:val="baseline"/>
+              <w:rPr>
+                <w:rFonts w:ascii="宋体" w:eastAsia="宋体" w:hAnsi="宋体" w:cs="宋体"/>
+                <w:color w:val="000000" w:themeColor="text1"/>
+                <w:sz w:val="20"/>
+                <w:szCs w:val="20"/>
+              </w:rPr>
+            </w:pPr>
+            <w:r>
+              <w:rPr>
+                <w:rFonts w:ascii="宋体" w:eastAsia="宋体" w:hAnsi="宋体" w:cs="宋体"/>
+                <w:color w:val="000000" w:themeColor="text1"/>
+                <w:sz w:val="20"/>
+                <w:szCs w:val="20"/>
+              </w:rPr>
+              <w:t xml:space="preserve">            "totalStation": 18,</w:t>
+            </w:r>
+          </w:p>
+          <w:p>
+            <w:pPr>
+              <w:shd w:val="clear" w:color="auto" w:fill="FFFFFF"/>
+              <w:snapToGrid/>
+              <w:textAlignment w:val="baseline"/>
+              <w:rPr>
+                <w:rFonts w:ascii="宋体" w:eastAsia="宋体" w:hAnsi="宋体" w:cs="宋体"/>
+                <w:color w:val="000000" w:themeColor="text1"/>
+                <w:sz w:val="20"/>
+                <w:szCs w:val="20"/>
+              </w:rPr>
+            </w:pPr>
+            <w:r>
+              <w:rPr>
+                <w:rFonts w:ascii="宋体" w:eastAsia="宋体" w:hAnsi="宋体" w:cs="宋体" w:hint="eastAsia"/>
+                <w:color w:val="000000" w:themeColor="text1"/>
+                <w:sz w:val="20"/>
+                <w:szCs w:val="20"/>
+              </w:rPr>
+              <w:t xml:space="preserve">            "startStation": "火车站",</w:t>
+            </w:r>
+          </w:p>
+          <w:p>
+            <w:pPr>
+              <w:shd w:val="clear" w:color="auto" w:fill="FFFFFF"/>
+              <w:snapToGrid/>
+              <w:textAlignment w:val="baseline"/>
+              <w:rPr>
+                <w:rFonts w:ascii="宋体" w:eastAsia="宋体" w:hAnsi="宋体" w:cs="宋体"/>
+                <w:color w:val="000000" w:themeColor="text1"/>
+                <w:sz w:val="20"/>
+                <w:szCs w:val="20"/>
+              </w:rPr>
+            </w:pPr>
+            <w:r>
+              <w:rPr>
+                <w:rFonts w:ascii="宋体" w:eastAsia="宋体" w:hAnsi="宋体" w:cs="宋体" w:hint="eastAsia"/>
+                <w:color w:val="000000" w:themeColor="text1"/>
+                <w:sz w:val="20"/>
+                <w:szCs w:val="20"/>
+              </w:rPr>
+              <w:t xml:space="preserve">            "endStation": "公交一路新村",</w:t>
+            </w:r>
+          </w:p>
+          <w:p>
+            <w:pPr>
+              <w:shd w:val="clear" w:color="auto" w:fill="FFFFFF"/>
+              <w:snapToGrid/>
+              <w:textAlignment w:val="baseline"/>
+              <w:rPr>
+                <w:rFonts w:ascii="宋体" w:eastAsia="宋体" w:hAnsi="宋体" w:cs="宋体"/>
+                <w:color w:val="000000" w:themeColor="text1"/>
+                <w:sz w:val="20"/>
+                <w:szCs w:val="20"/>
+              </w:rPr>
+            </w:pPr>
+            <w:r>
+              <w:rPr>
+                <w:rFonts w:ascii="宋体" w:eastAsia="宋体" w:hAnsi="宋体" w:cs="宋体"/>
+                <w:color w:val="000000" w:themeColor="text1"/>
+                <w:sz w:val="20"/>
+                <w:szCs w:val="20"/>
+              </w:rPr>
+              <w:t xml:space="preserve">            "runTime": "5:00-23:00"</w:t>
+            </w:r>
+          </w:p>
+          <w:p>
+            <w:pPr>
+              <w:shd w:val="clear" w:color="auto" w:fill="FFFFFF"/>
+              <w:snapToGrid/>
+              <w:textAlignment w:val="baseline"/>
+              <w:rPr>
+                <w:rFonts w:ascii="宋体" w:eastAsia="宋体" w:hAnsi="宋体" w:cs="宋体"/>
+                <w:color w:val="000000" w:themeColor="text1"/>
+                <w:sz w:val="20"/>
+                <w:szCs w:val="20"/>
+              </w:rPr>
+            </w:pPr>
+            <w:r>
+              <w:rPr>
+                <w:rFonts w:ascii="宋体" w:eastAsia="宋体" w:hAnsi="宋体" w:cs="宋体"/>
+                <w:color w:val="000000" w:themeColor="text1"/>
+                <w:sz w:val="20"/>
+                <w:szCs w:val="20"/>
+              </w:rPr>
+              <w:t xml:space="preserve">        },</w:t>
+            </w:r>
+          </w:p>
+          <w:p>
+            <w:pPr>
+              <w:shd w:val="clear" w:color="auto" w:fill="FFFFFF"/>
+              <w:snapToGrid/>
+              <w:textAlignment w:val="baseline"/>
+              <w:rPr>
+                <w:rFonts w:ascii="宋体" w:eastAsia="宋体" w:hAnsi="宋体" w:cs="宋体"/>
+                <w:color w:val="000000" w:themeColor="text1"/>
+                <w:sz w:val="20"/>
+                <w:szCs w:val="20"/>
+              </w:rPr>
+            </w:pPr>
+            <w:r>
+              <w:rPr>
+                <w:rFonts w:ascii="宋体" w:eastAsia="宋体" w:hAnsi="宋体" w:cs="宋体"/>
+                <w:color w:val="000000" w:themeColor="text1"/>
+                <w:sz w:val="20"/>
+                <w:szCs w:val="20"/>
+              </w:rPr>
+              <w:t xml:space="preserve">        {</w:t>
+            </w:r>
+          </w:p>
+          <w:p>
+            <w:pPr>
+              <w:shd w:val="clear" w:color="auto" w:fill="FFFFFF"/>
+              <w:snapToGrid/>
+              <w:textAlignment w:val="baseline"/>
+              <w:rPr>
+                <w:rFonts w:ascii="宋体" w:eastAsia="宋体" w:hAnsi="宋体" w:cs="宋体"/>
+                <w:color w:val="000000" w:themeColor="text1"/>
+                <w:sz w:val="20"/>
+                <w:szCs w:val="20"/>
+              </w:rPr>
+            </w:pPr>
+            <w:r>
+              <w:rPr>
+                <w:rFonts w:ascii="宋体" w:eastAsia="宋体" w:hAnsi="宋体" w:cs="宋体"/>
+                <w:color w:val="000000" w:themeColor="text1"/>
+                <w:sz w:val="20"/>
+                <w:szCs w:val="20"/>
+              </w:rPr>
+              <w:t xml:space="preserve">            "lineNumber": "1",</w:t>
+            </w:r>
+          </w:p>
+          <w:p>
+            <w:pPr>
+              <w:shd w:val="clear" w:color="auto" w:fill="FFFFFF"/>
+              <w:snapToGrid/>
+              <w:textAlignment w:val="baseline"/>
+              <w:rPr>
+                <w:rFonts w:ascii="宋体" w:eastAsia="宋体" w:hAnsi="宋体" w:cs="宋体"/>
+                <w:color w:val="000000" w:themeColor="text1"/>
+                <w:sz w:val="20"/>
+                <w:szCs w:val="20"/>
+              </w:rPr>
+            </w:pPr>
+            <w:r>
+              <w:rPr>
+                <w:rFonts w:ascii="宋体" w:eastAsia="宋体" w:hAnsi="宋体" w:cs="宋体"/>
+                <w:color w:val="000000" w:themeColor="text1"/>
+                <w:sz w:val="20"/>
+                <w:szCs w:val="20"/>
+              </w:rPr>
+              <w:t xml:space="preserve">            "lineGuid": "5b056a72-5eae-4f82-89bf-7f0a71668194",</w:t>
+            </w:r>
+          </w:p>
+          <w:p>
+            <w:pPr>
+              <w:shd w:val="clear" w:color="auto" w:fill="FFFFFF"/>
+              <w:snapToGrid/>
+              <w:textAlignment w:val="baseline"/>
+              <w:rPr>
+                <w:rFonts w:ascii="宋体" w:eastAsia="宋体" w:hAnsi="宋体" w:cs="宋体"/>
+                <w:color w:val="000000" w:themeColor="text1"/>
+                <w:sz w:val="20"/>
+                <w:szCs w:val="20"/>
+              </w:rPr>
+            </w:pPr>
+            <w:r>
+              <w:rPr>
+                <w:rFonts w:ascii="宋体" w:eastAsia="宋体" w:hAnsi="宋体" w:cs="宋体"/>
+                <w:color w:val="000000" w:themeColor="text1"/>
+                <w:sz w:val="20"/>
+                <w:szCs w:val="20"/>
+              </w:rPr>
+              <w:t xml:space="preserve">            "totalStation": 15,</w:t>
+            </w:r>
+          </w:p>
+          <w:p>
+            <w:pPr>
+              <w:shd w:val="clear" w:color="auto" w:fill="FFFFFF"/>
+              <w:snapToGrid/>
+              <w:textAlignment w:val="baseline"/>
+              <w:rPr>
+                <w:rFonts w:ascii="宋体" w:eastAsia="宋体" w:hAnsi="宋体" w:cs="宋体"/>
+                <w:color w:val="000000" w:themeColor="text1"/>
+                <w:sz w:val="20"/>
+                <w:szCs w:val="20"/>
+              </w:rPr>
+            </w:pPr>
+            <w:r>
+              <w:rPr>
+                <w:rFonts w:ascii="宋体" w:eastAsia="宋体" w:hAnsi="宋体" w:cs="宋体" w:hint="eastAsia"/>
+                <w:color w:val="000000" w:themeColor="text1"/>
+                <w:sz w:val="20"/>
+                <w:szCs w:val="20"/>
+              </w:rPr>
+              <w:t xml:space="preserve">            "startStation": "公交一路新村",</w:t>
+            </w:r>
+          </w:p>
+          <w:p>
+            <w:pPr>
+              <w:shd w:val="clear" w:color="auto" w:fill="FFFFFF"/>
+              <w:snapToGrid/>
+              <w:textAlignment w:val="baseline"/>
+              <w:rPr>
+                <w:rFonts w:ascii="宋体" w:eastAsia="宋体" w:hAnsi="宋体" w:cs="宋体"/>
+                <w:color w:val="000000" w:themeColor="text1"/>
+                <w:sz w:val="20"/>
+                <w:szCs w:val="20"/>
+              </w:rPr>
+            </w:pPr>
+            <w:r>
+              <w:rPr>
+                <w:rFonts w:ascii="宋体" w:eastAsia="宋体" w:hAnsi="宋体" w:cs="宋体" w:hint="eastAsia"/>
+                <w:color w:val="000000" w:themeColor="text1"/>
+                <w:sz w:val="20"/>
+                <w:szCs w:val="20"/>
+              </w:rPr>
+              <w:t xml:space="preserve">            "endStation": "火车站",</w:t>
+            </w:r>
+          </w:p>
+          <w:p>
+            <w:pPr>
+              <w:shd w:val="clear" w:color="auto" w:fill="FFFFFF"/>
+              <w:snapToGrid/>
+              <w:textAlignment w:val="baseline"/>
+              <w:rPr>
+                <w:rFonts w:ascii="宋体" w:eastAsia="宋体" w:hAnsi="宋体" w:cs="宋体"/>
+                <w:color w:val="000000" w:themeColor="text1"/>
+                <w:sz w:val="20"/>
+                <w:szCs w:val="20"/>
+              </w:rPr>
+            </w:pPr>
+            <w:r>
+              <w:rPr>
+                <w:rFonts w:ascii="宋体" w:eastAsia="宋体" w:hAnsi="宋体" w:cs="宋体"/>
+                <w:color w:val="000000" w:themeColor="text1"/>
+                <w:sz w:val="20"/>
+                <w:szCs w:val="20"/>
+              </w:rPr>
+              <w:t xml:space="preserve">            "runTime": "5:00-22:30"</w:t>
+            </w:r>
+          </w:p>
+          <w:p>
+            <w:pPr>
+              <w:shd w:val="clear" w:color="auto" w:fill="FFFFFF"/>
+              <w:snapToGrid/>
+              <w:textAlignment w:val="baseline"/>
+              <w:rPr>
+                <w:rFonts w:ascii="宋体" w:eastAsia="宋体" w:hAnsi="宋体" w:cs="宋体"/>
+                <w:color w:val="000000" w:themeColor="text1"/>
+                <w:sz w:val="20"/>
+                <w:szCs w:val="20"/>
+              </w:rPr>
+            </w:pPr>
+            <w:r>
+              <w:rPr>
+                <w:rFonts w:ascii="宋体" w:eastAsia="宋体" w:hAnsi="宋体" w:cs="宋体"/>
+                <w:color w:val="000000" w:themeColor="text1"/>
+                <w:sz w:val="20"/>
+                <w:szCs w:val="20"/>
+              </w:rPr>
+              <w:t xml:space="preserve">        },</w:t>
+            </w:r>
+          </w:p>
+          <w:p>
+            <w:pPr>
+              <w:shd w:val="clear" w:color="auto" w:fill="FFFFFF"/>
+              <w:snapToGrid/>
+              <w:textAlignment w:val="baseline"/>
+              <w:rPr>
+                <w:rFonts w:ascii="宋体" w:eastAsia="宋体" w:hAnsi="宋体" w:cs="宋体"/>
+                <w:color w:val="000000" w:themeColor="text1"/>
+                <w:sz w:val="20"/>
+                <w:szCs w:val="20"/>
+              </w:rPr>
+            </w:pPr>
+            <w:r>
+              <w:rPr>
+                <w:rFonts w:ascii="宋体" w:eastAsia="宋体" w:hAnsi="宋体" w:cs="宋体"/>
+                <w:color w:val="000000" w:themeColor="text1"/>
+                <w:sz w:val="20"/>
+                <w:szCs w:val="20"/>
+              </w:rPr>
+              <w:t xml:space="preserve">        {</w:t>
+            </w:r>
+          </w:p>
+          <w:p>
+            <w:pPr>
+              <w:shd w:val="clear" w:color="auto" w:fill="FFFFFF"/>
+              <w:snapToGrid/>
+              <w:textAlignment w:val="baseline"/>
+              <w:rPr>
+                <w:rFonts w:ascii="宋体" w:eastAsia="宋体" w:hAnsi="宋体" w:cs="宋体"/>
+                <w:color w:val="000000" w:themeColor="text1"/>
+                <w:sz w:val="20"/>
+                <w:szCs w:val="20"/>
+              </w:rPr>
+            </w:pPr>
+            <w:r>
+              <w:rPr>
+                <w:rFonts w:ascii="宋体" w:eastAsia="宋体" w:hAnsi="宋体" w:cs="宋体" w:hint="eastAsia"/>
+                <w:color w:val="000000" w:themeColor="text1"/>
+                <w:sz w:val="20"/>
+                <w:szCs w:val="20"/>
+              </w:rPr>
+              <w:t xml:space="preserve">            "lineNumber": "快线1号",</w:t>
+            </w:r>
+          </w:p>
+          <w:p>
+            <w:pPr>
+              <w:shd w:val="clear" w:color="auto" w:fill="FFFFFF"/>
+              <w:snapToGrid/>
+              <w:textAlignment w:val="baseline"/>
+              <w:rPr>
+                <w:rFonts w:ascii="宋体" w:eastAsia="宋体" w:hAnsi="宋体" w:cs="宋体"/>
+                <w:color w:val="000000" w:themeColor="text1"/>
+                <w:sz w:val="20"/>
+                <w:szCs w:val="20"/>
+              </w:rPr>
+            </w:pPr>
+            <w:r>
+              <w:rPr>
+                <w:rFonts w:ascii="宋体" w:eastAsia="宋体" w:hAnsi="宋体" w:cs="宋体"/>
+                <w:color w:val="000000" w:themeColor="text1"/>
+                <w:sz w:val="20"/>
+                <w:szCs w:val="20"/>
+              </w:rPr>
+              <w:t xml:space="preserve">            "lineGuid": "921f91ad-757e-49d6-86ae-8e5f205117be",</w:t>
+            </w:r>
+          </w:p>
+          <w:p>
+            <w:pPr>
+              <w:shd w:val="clear" w:color="auto" w:fill="FFFFFF"/>
+              <w:snapToGrid/>
+              <w:textAlignment w:val="baseline"/>
+              <w:rPr>
+                <w:rFonts w:ascii="宋体" w:eastAsia="宋体" w:hAnsi="宋体" w:cs="宋体"/>
+                <w:color w:val="000000" w:themeColor="text1"/>
+                <w:sz w:val="20"/>
+                <w:szCs w:val="20"/>
+              </w:rPr>
+            </w:pPr>
+            <w:r>
+              <w:rPr>
+                <w:rFonts w:ascii="宋体" w:eastAsia="宋体" w:hAnsi="宋体" w:cs="宋体"/>
+                <w:color w:val="000000" w:themeColor="text1"/>
+                <w:sz w:val="20"/>
+                <w:szCs w:val="20"/>
+              </w:rPr>
+              <w:t xml:space="preserve">            "totalStation": 17,</w:t>
+            </w:r>
+          </w:p>
+          <w:p>
+            <w:pPr>
+              <w:shd w:val="clear" w:color="auto" w:fill="FFFFFF"/>
+              <w:snapToGrid/>
+              <w:textAlignment w:val="baseline"/>
+              <w:rPr>
+                <w:rFonts w:ascii="宋体" w:eastAsia="宋体" w:hAnsi="宋体" w:cs="宋体"/>
+                <w:color w:val="000000" w:themeColor="text1"/>
+                <w:sz w:val="20"/>
+                <w:szCs w:val="20"/>
+              </w:rPr>
+            </w:pPr>
+            <w:r>
+              <w:rPr>
+                <w:rFonts w:ascii="宋体" w:eastAsia="宋体" w:hAnsi="宋体" w:cs="宋体" w:hint="eastAsia"/>
+                <w:color w:val="000000" w:themeColor="text1"/>
+                <w:sz w:val="20"/>
+                <w:szCs w:val="20"/>
+              </w:rPr>
+              <w:t xml:space="preserve">            "startStation": "新升新苑南",</w:t>
+            </w:r>
+          </w:p>
+          <w:p>
+            <w:pPr>
+              <w:shd w:val="clear" w:color="auto" w:fill="FFFFFF"/>
+              <w:snapToGrid/>
+              <w:textAlignment w:val="baseline"/>
+              <w:rPr>
+                <w:rFonts w:ascii="宋体" w:eastAsia="宋体" w:hAnsi="宋体" w:cs="宋体"/>
+                <w:color w:val="000000" w:themeColor="text1"/>
+                <w:sz w:val="20"/>
+                <w:szCs w:val="20"/>
+              </w:rPr>
+            </w:pPr>
+            <w:r>
+              <w:rPr>
+                <w:rFonts w:ascii="宋体" w:eastAsia="宋体" w:hAnsi="宋体" w:cs="宋体" w:hint="eastAsia"/>
+                <w:color w:val="000000" w:themeColor="text1"/>
+                <w:sz w:val="20"/>
+                <w:szCs w:val="20"/>
+              </w:rPr>
+              <w:t xml:space="preserve">            "endStation": "星塘公交中心",</w:t>
+            </w:r>
+          </w:p>
+          <w:p>
+            <w:pPr>
+              <w:shd w:val="clear" w:color="auto" w:fill="FFFFFF"/>
+              <w:snapToGrid/>
+              <w:textAlignment w:val="baseline"/>
+              <w:rPr>
+                <w:rFonts w:ascii="宋体" w:eastAsia="宋体" w:hAnsi="宋体" w:cs="宋体"/>
+                <w:color w:val="000000" w:themeColor="text1"/>
+                <w:sz w:val="20"/>
+                <w:szCs w:val="20"/>
+              </w:rPr>
+            </w:pPr>
+            <w:r>
+              <w:rPr>
+                <w:rFonts w:ascii="宋体" w:eastAsia="宋体" w:hAnsi="宋体" w:cs="宋体"/>
+                <w:color w:val="000000" w:themeColor="text1"/>
+                <w:sz w:val="20"/>
+                <w:szCs w:val="20"/>
+              </w:rPr>
+              <w:t xml:space="preserve">            "runTime": "6:00-21:00"</w:t>
+            </w:r>
+          </w:p>
+          <w:p>
+            <w:pPr>
+              <w:shd w:val="clear" w:color="auto" w:fill="FFFFFF"/>
+              <w:snapToGrid/>
+              <w:textAlignment w:val="baseline"/>
+              <w:rPr>
+                <w:rFonts w:ascii="宋体" w:eastAsia="宋体" w:hAnsi="宋体" w:cs="宋体"/>
+                <w:color w:val="000000" w:themeColor="text1"/>
+                <w:sz w:val="20"/>
+                <w:szCs w:val="20"/>
+              </w:rPr>
+            </w:pPr>
+            <w:r>
+              <w:rPr>
+                <w:rFonts w:ascii="宋体" w:eastAsia="宋体" w:hAnsi="宋体" w:cs="宋体"/>
+                <w:color w:val="000000" w:themeColor="text1"/>
+                <w:sz w:val="20"/>
+                <w:szCs w:val="20"/>
+              </w:rPr>
+              <w:t xml:space="preserve">        },</w:t>
+            </w:r>
+          </w:p>
+          <w:p>
+            <w:pPr>
+              <w:shd w:val="clear" w:color="auto" w:fill="FFFFFF"/>
+              <w:snapToGrid/>
+              <w:textAlignment w:val="baseline"/>
+              <w:rPr>
+                <w:rFonts w:ascii="宋体" w:eastAsia="宋体" w:hAnsi="宋体" w:cs="宋体"/>
+                <w:color w:val="000000" w:themeColor="text1"/>
+                <w:sz w:val="20"/>
+                <w:szCs w:val="20"/>
+              </w:rPr>
+            </w:pPr>
+            <w:r>
+              <w:rPr>
+                <w:rFonts w:ascii="宋体" w:eastAsia="宋体" w:hAnsi="宋体" w:cs="宋体"/>
+                <w:color w:val="000000" w:themeColor="text1"/>
+                <w:sz w:val="20"/>
+                <w:szCs w:val="20"/>
+              </w:rPr>
+              <w:t xml:space="preserve">        {</w:t>
+            </w:r>
+          </w:p>
+          <w:p>
+            <w:pPr>
+              <w:shd w:val="clear" w:color="auto" w:fill="FFFFFF"/>
+              <w:snapToGrid/>
+              <w:textAlignment w:val="baseline"/>
+              <w:rPr>
+                <w:rFonts w:ascii="宋体" w:eastAsia="宋体" w:hAnsi="宋体" w:cs="宋体"/>
+                <w:color w:val="000000" w:themeColor="text1"/>
+                <w:sz w:val="20"/>
+                <w:szCs w:val="20"/>
+              </w:rPr>
+            </w:pPr>
+            <w:r>
+              <w:rPr>
+                <w:rFonts w:ascii="宋体" w:eastAsia="宋体" w:hAnsi="宋体" w:cs="宋体" w:hint="eastAsia"/>
+                <w:color w:val="000000" w:themeColor="text1"/>
+                <w:sz w:val="20"/>
+                <w:szCs w:val="20"/>
+              </w:rPr>
+              <w:t xml:space="preserve">            "lineNumber": "快线1号",</w:t>
+            </w:r>
+          </w:p>
+          <w:p>
+            <w:pPr>
+              <w:shd w:val="clear" w:color="auto" w:fill="FFFFFF"/>
+              <w:snapToGrid/>
+              <w:textAlignment w:val="baseline"/>
+              <w:rPr>
+                <w:rFonts w:ascii="宋体" w:eastAsia="宋体" w:hAnsi="宋体" w:cs="宋体"/>
+                <w:color w:val="000000" w:themeColor="text1"/>
+                <w:sz w:val="20"/>
+                <w:szCs w:val="20"/>
+              </w:rPr>
+            </w:pPr>
+            <w:r>
+              <w:rPr>
+                <w:rFonts w:ascii="宋体" w:eastAsia="宋体" w:hAnsi="宋体" w:cs="宋体"/>
+                <w:color w:val="000000" w:themeColor="text1"/>
+                <w:sz w:val="20"/>
+                <w:szCs w:val="20"/>
+              </w:rPr>
+              <w:t xml:space="preserve">            "lineGuid": "af9b209b-f99d-4184-af7d-e6ac105d8e7f",</w:t>
+            </w:r>
+          </w:p>
+          <w:p>
+            <w:pPr>
+              <w:shd w:val="clear" w:color="auto" w:fill="FFFFFF"/>
+              <w:snapToGrid/>
+              <w:textAlignment w:val="baseline"/>
+              <w:rPr>
+                <w:rFonts w:ascii="宋体" w:eastAsia="宋体" w:hAnsi="宋体" w:cs="宋体"/>
+                <w:color w:val="000000" w:themeColor="text1"/>
+                <w:sz w:val="20"/>
+                <w:szCs w:val="20"/>
+              </w:rPr>
+            </w:pPr>
+            <w:r>
+              <w:rPr>
+                <w:rFonts w:ascii="宋体" w:eastAsia="宋体" w:hAnsi="宋体" w:cs="宋体"/>
+                <w:color w:val="000000" w:themeColor="text1"/>
+                <w:sz w:val="20"/>
+                <w:szCs w:val="20"/>
+              </w:rPr>
+              <w:t xml:space="preserve">            "totalStation": 17,</w:t>
+            </w:r>
+          </w:p>
+          <w:p>
+            <w:pPr>
+              <w:shd w:val="clear" w:color="auto" w:fill="FFFFFF"/>
+              <w:snapToGrid/>
+              <w:textAlignment w:val="baseline"/>
+              <w:rPr>
+                <w:rFonts w:ascii="宋体" w:eastAsia="宋体" w:hAnsi="宋体" w:cs="宋体"/>
+                <w:color w:val="000000" w:themeColor="text1"/>
+                <w:sz w:val="20"/>
+                <w:szCs w:val="20"/>
+              </w:rPr>
+            </w:pPr>
+            <w:r>
+              <w:rPr>
+                <w:rFonts w:ascii="宋体" w:eastAsia="宋体" w:hAnsi="宋体" w:cs="宋体" w:hint="eastAsia"/>
+                <w:color w:val="000000" w:themeColor="text1"/>
+                <w:sz w:val="20"/>
+                <w:szCs w:val="20"/>
+              </w:rPr>
+              <w:t xml:space="preserve">            "startStation": "星塘公交中心",</w:t>
+            </w:r>
+          </w:p>
+          <w:p>
+            <w:pPr>
+              <w:shd w:val="clear" w:color="auto" w:fill="FFFFFF"/>
+              <w:snapToGrid/>
+              <w:textAlignment w:val="baseline"/>
+              <w:rPr>
+                <w:rFonts w:ascii="宋体" w:eastAsia="宋体" w:hAnsi="宋体" w:cs="宋体"/>
+                <w:color w:val="000000" w:themeColor="text1"/>
+                <w:sz w:val="20"/>
+                <w:szCs w:val="20"/>
+              </w:rPr>
+            </w:pPr>
+            <w:r>
+              <w:rPr>
+                <w:rFonts w:ascii="宋体" w:eastAsia="宋体" w:hAnsi="宋体" w:cs="宋体" w:hint="eastAsia"/>
+                <w:color w:val="000000" w:themeColor="text1"/>
+                <w:sz w:val="20"/>
+                <w:szCs w:val="20"/>
+              </w:rPr>
+              <w:t xml:space="preserve">            "endStation": "新升新苑南",</w:t>
+            </w:r>
+          </w:p>
+          <w:p>
+            <w:pPr>
+              <w:shd w:val="clear" w:color="auto" w:fill="FFFFFF"/>
+              <w:snapToGrid/>
+              <w:textAlignment w:val="baseline"/>
+              <w:rPr>
+                <w:rFonts w:ascii="宋体" w:eastAsia="宋体" w:hAnsi="宋体" w:cs="宋体"/>
+                <w:color w:val="000000" w:themeColor="text1"/>
+                <w:sz w:val="20"/>
+                <w:szCs w:val="20"/>
+              </w:rPr>
+            </w:pPr>
+            <w:r>
+              <w:rPr>
+                <w:rFonts w:ascii="宋体" w:eastAsia="宋体" w:hAnsi="宋体" w:cs="宋体"/>
+                <w:color w:val="000000" w:themeColor="text1"/>
+                <w:sz w:val="20"/>
+                <w:szCs w:val="20"/>
+              </w:rPr>
+              <w:t xml:space="preserve">            "runTime": "6:00-22:00"</w:t>
+            </w:r>
+          </w:p>
+          <w:p>
+            <w:pPr>
+              <w:shd w:val="clear" w:color="auto" w:fill="FFFFFF"/>
+              <w:snapToGrid/>
+              <w:textAlignment w:val="baseline"/>
+              <w:rPr>
+                <w:rFonts w:ascii="宋体" w:eastAsia="宋体" w:hAnsi="宋体" w:cs="宋体"/>
+                <w:color w:val="000000" w:themeColor="text1"/>
+                <w:sz w:val="20"/>
+                <w:szCs w:val="20"/>
+              </w:rPr>
+            </w:pPr>
+            <w:r>
+              <w:rPr>
+                <w:rFonts w:ascii="宋体" w:eastAsia="宋体" w:hAnsi="宋体" w:cs="宋体"/>
+                <w:color w:val="000000" w:themeColor="text1"/>
+                <w:sz w:val="20"/>
+                <w:szCs w:val="20"/>
+              </w:rPr>
+              <w:t xml:space="preserve">        }</w:t>
+            </w:r>
+          </w:p>
+          <w:p>
+            <w:pPr>
+              <w:shd w:val="clear" w:color="auto" w:fill="FFFFFF"/>
+              <w:snapToGrid/>
+              <w:textAlignment w:val="baseline"/>
+              <w:rPr>
+                <w:rFonts w:ascii="宋体" w:eastAsia="宋体" w:hAnsi="宋体" w:cs="宋体"/>
+                <w:color w:val="000000" w:themeColor="text1"/>
+                <w:sz w:val="20"/>
+                <w:szCs w:val="20"/>
+              </w:rPr>
+            </w:pPr>
+            <w:r>
+              <w:rPr>
+                <w:rFonts w:ascii="宋体" w:eastAsia="宋体" w:hAnsi="宋体" w:cs="宋体"/>
+                <w:color w:val="000000" w:themeColor="text1"/>
+                <w:sz w:val="20"/>
+                <w:szCs w:val="20"/>
+              </w:rPr>
+              <w:t xml:space="preserve">    ]</w:t>
+            </w:r>
+          </w:p>
+          <w:p>
+            <w:pPr>
+              <w:shd w:val="clear" w:color="auto" w:fill="FFFFFF"/>
+              <w:snapToGrid/>
+              <w:textAlignment w:val="baseline"/>
+              <w:rPr>
+                <w:rFonts w:ascii="宋体" w:eastAsia="宋体" w:hAnsi="宋体" w:cs="宋体"/>
+                <w:color w:val="000000" w:themeColor="text1"/>
+                <w:sz w:val="20"/>
+                <w:szCs w:val="20"/>
+              </w:rPr>
+            </w:pPr>
+            <w:r>
+              <w:rPr>
+                <w:rFonts w:ascii="宋体" w:eastAsia="宋体" w:hAnsi="宋体" w:cs="宋体"/>
+                <w:color w:val="000000" w:themeColor="text1"/>
+                <w:sz w:val="20"/>
+                <w:szCs w:val="20"/>
+              </w:rPr>
+              <w:t>}</w:t>
+            </w:r>
+          </w:p>
+        </w:tc>
+      </w:tr>
+    </w:tbl>
     <w:p>
       <w:pPr>
         <w:rPr>
@@ -4720,6 +6430,17 @@
           <w:color w:val="000000" w:themeColor="text1"/>
         </w:rPr>
       </w:pPr>
+    </w:p>
+    <w:p>
+      <w:pPr>
+        <w:pStyle w:val="3"/>
+      </w:pPr>
+      <w:r>
+        <w:rPr>
+          <w:rFonts w:hint="eastAsia"/>
+        </w:rPr>
+        <w:t>查询指定车次的运行信息(所有站台及车辆进站信息)</w:t>
+      </w:r>
     </w:p>
     <w:tbl>
       <w:tblPr>
@@ -4774,9 +6495,30 @@
           <w:p>
             <w:pPr>
               <w:rPr>
+                <w:rFonts w:ascii="宋体" w:eastAsia="宋体" w:hAnsi="宋体" w:cs="Courier New"/>
+                <w:noProof/>
+                <w:color w:val="000000" w:themeColor="text1"/>
+                <w:sz w:val="18"/>
+                <w:szCs w:val="18"/>
+              </w:rPr>
+            </w:pPr>
+            <w:r>
+              <w:rPr>
                 <w:rFonts w:ascii="宋体" w:eastAsia="宋体" w:hAnsi="宋体" w:cs="Courier New" w:hint="eastAsia"/>
                 <w:noProof/>
                 <w:color w:val="000000" w:themeColor="text1"/>
+                <w:sz w:val="18"/>
+                <w:szCs w:val="18"/>
+              </w:rPr>
+              <w:t>联调环境</w:t>
+            </w:r>
+          </w:p>
+          <w:p>
+            <w:pPr>
+              <w:rPr>
+                <w:rFonts w:ascii="宋体" w:eastAsia="宋体" w:hAnsi="宋体" w:cs="Courier New"/>
+                <w:noProof/>
+                <w:color w:val="000000" w:themeColor="text1"/>
               </w:rPr>
             </w:pPr>
             <w:r>
@@ -4785,49 +6527,22 @@
                 <w:noProof/>
                 <w:color w:val="000000" w:themeColor="text1"/>
               </w:rPr>
-              <w:t>联调环境地址</w:t>
-            </w:r>
-          </w:p>
-          <w:p>
-            <w:pPr>
-              <w:rPr>
-                <w:rFonts w:ascii="宋体" w:eastAsia="宋体" w:hAnsi="宋体" w:cs="Courier New"/>
-                <w:noProof/>
-                <w:color w:val="000000" w:themeColor="text1"/>
-              </w:rPr>
-            </w:pPr>
-          </w:p>
-          <w:p>
-            <w:pPr>
-              <w:rPr>
-                <w:rFonts w:ascii="宋体" w:eastAsia="宋体" w:hAnsi="宋体" w:cs="Courier New"/>
-                <w:noProof/>
-                <w:color w:val="000000" w:themeColor="text1"/>
-              </w:rPr>
-            </w:pPr>
-            <w:r>
-              <w:rPr>
-                <w:rFonts w:ascii="宋体" w:eastAsia="宋体" w:hAnsi="宋体" w:cs="Courier New" w:hint="eastAsia"/>
-                <w:noProof/>
-                <w:color w:val="000000" w:themeColor="text1"/>
-              </w:rPr>
-              <w:t>线上环境地址</w:t>
-            </w:r>
-          </w:p>
-          <w:p>
-            <w:pPr>
-              <w:rPr>
-                <w:color w:val="000000" w:themeColor="text1"/>
-              </w:rPr>
-            </w:pPr>
-            <w:hyperlink r:id="rId13" w:history="1">
-              <w:r>
-                <w:rPr>
-                  <w:color w:val="000000" w:themeColor="text1"/>
-                </w:rPr>
-                <w:t>http://42.121.117.61:6068/bustime/api/queryLine</w:t>
-              </w:r>
-            </w:hyperlink>
+              <w:t>线上环境</w:t>
+            </w:r>
+          </w:p>
+          <w:p>
+            <w:pPr>
+              <w:rPr>
+                <w:rFonts w:ascii="宋体" w:eastAsia="宋体" w:hAnsi="宋体" w:cs="Courier New"/>
+                <w:noProof/>
+                <w:color w:val="000000" w:themeColor="text1"/>
+                <w:sz w:val="18"/>
+                <w:szCs w:val="18"/>
+              </w:rPr>
+            </w:pPr>
+            <w:r>
+              <w:t>http://42.121.117.61:6068/bustime/api/querySingleLine</w:t>
+            </w:r>
           </w:p>
         </w:tc>
       </w:tr>
@@ -4938,17 +6653,16 @@
             <w:pPr>
               <w:jc w:val="left"/>
               <w:rPr>
-                <w:rFonts w:ascii="宋体" w:eastAsia="宋体" w:hAnsi="宋体" w:cs="Courier New"/>
-                <w:noProof/>
-                <w:color w:val="000000" w:themeColor="text1"/>
-              </w:rPr>
-            </w:pPr>
-            <w:r>
-              <w:rPr>
                 <w:rFonts w:ascii="宋体" w:eastAsia="宋体" w:hAnsi="宋体"/>
                 <w:color w:val="000000" w:themeColor="text1"/>
               </w:rPr>
-              <w:t>lineNumber</w:t>
+            </w:pPr>
+            <w:r>
+              <w:rPr>
+                <w:rFonts w:ascii="宋体" w:eastAsia="宋体" w:hAnsi="宋体"/>
+                <w:color w:val="000000" w:themeColor="text1"/>
+              </w:rPr>
+              <w:t>lineCode</w:t>
             </w:r>
           </w:p>
         </w:tc>
@@ -4967,19 +6681,11 @@
             </w:pPr>
             <w:r>
               <w:rPr>
-                <w:rFonts w:ascii="宋体" w:eastAsia="宋体" w:hAnsi="宋体" w:cs="Courier New"/>
-                <w:noProof/>
-                <w:color w:val="000000" w:themeColor="text1"/>
-              </w:rPr>
-              <w:t>I</w:t>
-            </w:r>
-            <w:r>
-              <w:rPr>
                 <w:rFonts w:ascii="宋体" w:eastAsia="宋体" w:hAnsi="宋体" w:cs="Courier New" w:hint="eastAsia"/>
                 <w:noProof/>
                 <w:color w:val="000000" w:themeColor="text1"/>
               </w:rPr>
-              <w:t>nt</w:t>
+              <w:t>String</w:t>
             </w:r>
           </w:p>
         </w:tc>
@@ -5024,7 +6730,7 @@
                 <w:noProof/>
                 <w:color w:val="000000" w:themeColor="text1"/>
               </w:rPr>
-              <w:t>公交线路</w:t>
+              <w:t>车次编号</w:t>
             </w:r>
           </w:p>
         </w:tc>
@@ -5147,166 +6853,91 @@
                 <w:noProof/>
                 <w:color w:val="000000" w:themeColor="text1"/>
               </w:rPr>
-              <w:t>r</w:t>
-            </w:r>
+              <w:t>resultCode</w:t>
+            </w:r>
+          </w:p>
+        </w:tc>
+        <w:tc>
+          <w:tcPr>
+            <w:tcW w:w="1384" w:type="dxa"/>
+          </w:tcPr>
+          <w:p>
+            <w:pPr>
+              <w:jc w:val="center"/>
+              <w:rPr>
+                <w:rFonts w:ascii="宋体" w:eastAsia="宋体" w:hAnsi="宋体" w:cs="Courier New"/>
+                <w:noProof/>
+                <w:color w:val="000000" w:themeColor="text1"/>
+              </w:rPr>
+            </w:pPr>
             <w:r>
               <w:rPr>
                 <w:rFonts w:ascii="宋体" w:eastAsia="宋体" w:hAnsi="宋体" w:cs="Courier New" w:hint="eastAsia"/>
                 <w:noProof/>
                 <w:color w:val="000000" w:themeColor="text1"/>
               </w:rPr>
-              <w:t>esult</w:t>
-            </w:r>
+              <w:t>int</w:t>
+            </w:r>
+          </w:p>
+        </w:tc>
+        <w:tc>
+          <w:tcPr>
+            <w:tcW w:w="1226" w:type="dxa"/>
+          </w:tcPr>
+          <w:p>
+            <w:pPr>
+              <w:jc w:val="center"/>
+              <w:rPr>
+                <w:rFonts w:ascii="宋体" w:eastAsia="宋体" w:hAnsi="宋体" w:cs="Courier New"/>
+                <w:noProof/>
+                <w:color w:val="000000" w:themeColor="text1"/>
+              </w:rPr>
+            </w:pPr>
             <w:r>
               <w:rPr>
                 <w:rFonts w:ascii="宋体" w:eastAsia="宋体" w:hAnsi="宋体" w:cs="Courier New" w:hint="eastAsia"/>
                 <w:noProof/>
                 <w:color w:val="000000" w:themeColor="text1"/>
               </w:rPr>
-              <w:t>Code</w:t>
-            </w:r>
-          </w:p>
-        </w:tc>
-        <w:tc>
-          <w:tcPr>
-            <w:tcW w:w="1384" w:type="dxa"/>
-          </w:tcPr>
-          <w:p>
-            <w:pPr>
-              <w:jc w:val="center"/>
-              <w:rPr>
-                <w:rFonts w:ascii="宋体" w:eastAsia="宋体" w:hAnsi="宋体" w:cs="Courier New"/>
-                <w:noProof/>
-                <w:color w:val="000000" w:themeColor="text1"/>
-              </w:rPr>
-            </w:pPr>
+              <w:t>Y</w:t>
+            </w:r>
+          </w:p>
+        </w:tc>
+        <w:tc>
+          <w:tcPr>
+            <w:tcW w:w="3963" w:type="dxa"/>
+          </w:tcPr>
+          <w:p>
+            <w:pPr>
+              <w:rPr>
+                <w:rFonts w:ascii="宋体" w:eastAsia="宋体" w:hAnsi="宋体" w:cs="Courier New"/>
+                <w:noProof/>
+                <w:color w:val="000000" w:themeColor="text1"/>
+              </w:rPr>
+            </w:pPr>
+            <w:r>
+              <w:rPr>
+                <w:rFonts w:ascii="宋体" w:eastAsia="宋体" w:hAnsi="宋体" w:cs="Courier New"/>
+                <w:noProof/>
+                <w:color w:val="000000" w:themeColor="text1"/>
+              </w:rPr>
+              <w:t>O</w:t>
+            </w:r>
             <w:r>
               <w:rPr>
                 <w:rFonts w:ascii="宋体" w:eastAsia="宋体" w:hAnsi="宋体" w:cs="Courier New" w:hint="eastAsia"/>
                 <w:noProof/>
                 <w:color w:val="000000" w:themeColor="text1"/>
               </w:rPr>
-              <w:t>int</w:t>
-            </w:r>
-          </w:p>
-        </w:tc>
-        <w:tc>
-          <w:tcPr>
-            <w:tcW w:w="1226" w:type="dxa"/>
-          </w:tcPr>
-          <w:p>
-            <w:pPr>
-              <w:jc w:val="center"/>
-              <w:rPr>
-                <w:rFonts w:ascii="宋体" w:eastAsia="宋体" w:hAnsi="宋体" w:cs="Courier New"/>
-                <w:noProof/>
-                <w:color w:val="000000" w:themeColor="text1"/>
-              </w:rPr>
-            </w:pPr>
+              <w:t>:</w:t>
+            </w:r>
             <w:r>
               <w:rPr>
                 <w:rFonts w:ascii="宋体" w:eastAsia="宋体" w:hAnsi="宋体" w:cs="Courier New" w:hint="eastAsia"/>
                 <w:noProof/>
                 <w:color w:val="000000" w:themeColor="text1"/>
               </w:rPr>
-              <w:t>Y</w:t>
-            </w:r>
-          </w:p>
-        </w:tc>
-        <w:tc>
-          <w:tcPr>
-            <w:tcW w:w="3963" w:type="dxa"/>
-          </w:tcPr>
-          <w:p>
-            <w:pPr>
-              <w:rPr>
-                <w:rFonts w:ascii="宋体" w:eastAsia="宋体" w:hAnsi="宋体" w:cs="Courier New"/>
-                <w:noProof/>
-                <w:color w:val="000000" w:themeColor="text1"/>
-              </w:rPr>
-            </w:pPr>
-            <w:r>
-              <w:rPr>
-                <w:rFonts w:ascii="宋体" w:eastAsia="宋体" w:hAnsi="宋体" w:cs="Courier New"/>
-                <w:noProof/>
-                <w:color w:val="000000" w:themeColor="text1"/>
-              </w:rPr>
-              <w:t>O</w:t>
-            </w:r>
-            <w:r>
-              <w:rPr>
-                <w:rFonts w:ascii="宋体" w:eastAsia="宋体" w:hAnsi="宋体" w:cs="Courier New" w:hint="eastAsia"/>
-                <w:noProof/>
-                <w:color w:val="000000" w:themeColor="text1"/>
-              </w:rPr>
-              <w:t>:</w:t>
-            </w:r>
-            <w:r>
-              <w:rPr>
-                <w:rFonts w:ascii="宋体" w:eastAsia="宋体" w:hAnsi="宋体" w:cs="Courier New" w:hint="eastAsia"/>
-                <w:noProof/>
-                <w:color w:val="000000" w:themeColor="text1"/>
-              </w:rPr>
-              <w:t>设置成功</w:t>
-            </w:r>
-          </w:p>
-          <w:p>
-            <w:pPr>
-              <w:rPr>
-                <w:rFonts w:ascii="宋体" w:eastAsia="宋体" w:hAnsi="宋体" w:cs="Courier New"/>
-                <w:noProof/>
-                <w:color w:val="000000" w:themeColor="text1"/>
-              </w:rPr>
-            </w:pPr>
-            <w:r>
-              <w:rPr>
-                <w:rFonts w:ascii="宋体" w:eastAsia="宋体" w:hAnsi="宋体" w:cs="Courier New"/>
-                <w:noProof/>
-                <w:color w:val="000000" w:themeColor="text1"/>
-              </w:rPr>
-              <w:t>-14002001</w:t>
-            </w:r>
-            <w:r>
-              <w:rPr>
-                <w:rFonts w:ascii="宋体" w:eastAsia="宋体" w:hAnsi="宋体" w:cs="Courier New" w:hint="eastAsia"/>
-                <w:noProof/>
-                <w:color w:val="000000" w:themeColor="text1"/>
-              </w:rPr>
-              <w:t>:参数不正确</w:t>
-            </w:r>
-          </w:p>
-          <w:p>
-            <w:pPr>
-              <w:rPr>
-                <w:rFonts w:ascii="宋体" w:eastAsia="宋体" w:hAnsi="宋体" w:cs="Courier New"/>
-                <w:noProof/>
-                <w:color w:val="000000" w:themeColor="text1"/>
-              </w:rPr>
-            </w:pPr>
-            <w:r>
-              <w:rPr>
-                <w:rFonts w:ascii="宋体" w:eastAsia="宋体" w:hAnsi="宋体" w:cs="宋体"/>
-                <w:color w:val="000000" w:themeColor="text1"/>
-                <w:sz w:val="20"/>
-                <w:szCs w:val="20"/>
-              </w:rPr>
-              <w:t>-14002055</w:t>
-            </w:r>
-            <w:r>
-              <w:rPr>
-                <w:rFonts w:ascii="宋体" w:eastAsia="宋体" w:hAnsi="宋体" w:cs="Courier New" w:hint="eastAsia"/>
-                <w:noProof/>
-                <w:color w:val="000000" w:themeColor="text1"/>
-              </w:rPr>
-              <w:t>:</w:t>
-            </w:r>
-            <w:r>
-              <w:rPr>
-                <w:rFonts w:ascii="宋体" w:eastAsia="宋体" w:hAnsi="宋体" w:cs="Courier New" w:hint="eastAsia"/>
-                <w:noProof/>
-                <w:color w:val="000000" w:themeColor="text1"/>
-              </w:rPr>
-              <w:t>服务端异常</w:t>
+              <w:t>成功</w:t>
             </w:r>
           </w:p>
         </w:tc>
@@ -5327,11 +6958,12 @@
             </w:pPr>
             <w:r>
               <w:rPr>
-                <w:rFonts w:ascii="宋体" w:eastAsia="宋体" w:hAnsi="宋体" w:cs="Courier New" w:hint="eastAsia"/>
-                <w:noProof/>
-                <w:color w:val="000000" w:themeColor="text1"/>
-              </w:rPr>
-              <w:t>resultMessage</w:t>
+                <w:rFonts w:ascii="宋体" w:eastAsia="宋体" w:hAnsi="宋体" w:cs="宋体"/>
+                <w:color w:val="000000" w:themeColor="text1"/>
+                <w:sz w:val="20"/>
+                <w:szCs w:val="20"/>
+              </w:rPr>
+              <w:t>resultMsg</w:t>
             </w:r>
           </w:p>
         </w:tc>
@@ -5413,16 +7045,18 @@
             <w:pPr>
               <w:jc w:val="left"/>
               <w:rPr>
-                <w:rFonts w:ascii="宋体" w:eastAsia="宋体" w:hAnsi="宋体" w:cs="Courier New"/>
-                <w:noProof/>
-                <w:color w:val="000000" w:themeColor="text1"/>
-              </w:rPr>
-            </w:pPr>
-            <w:r>
-              <w:rPr>
-                <w:rFonts w:ascii="宋体" w:eastAsia="宋体" w:hAnsi="宋体" w:cs="Courier New"/>
-                <w:noProof/>
-                <w:color w:val="000000" w:themeColor="text1"/>
+                <w:rFonts w:ascii="宋体" w:eastAsia="宋体" w:hAnsi="宋体" w:cs="宋体"/>
+                <w:color w:val="000000" w:themeColor="text1"/>
+                <w:sz w:val="20"/>
+                <w:szCs w:val="20"/>
+              </w:rPr>
+            </w:pPr>
+            <w:r>
+              <w:rPr>
+                <w:rFonts w:ascii="宋体" w:eastAsia="宋体" w:hAnsi="宋体" w:cs="宋体" w:hint="eastAsia"/>
+                <w:color w:val="000000" w:themeColor="text1"/>
+                <w:sz w:val="20"/>
+                <w:szCs w:val="20"/>
               </w:rPr>
               <w:t>data</w:t>
             </w:r>
@@ -5436,18 +7070,18 @@
             <w:pPr>
               <w:jc w:val="center"/>
               <w:rPr>
-                <w:rFonts w:ascii="宋体" w:eastAsia="宋体" w:hAnsi="宋体" w:cs="Courier New"/>
-                <w:noProof/>
-                <w:color w:val="000000" w:themeColor="text1"/>
-              </w:rPr>
-            </w:pPr>
-            <w:r>
-              <w:rPr>
                 <w:rFonts w:ascii="宋体" w:eastAsia="宋体" w:hAnsi="宋体" w:cs="Courier New" w:hint="eastAsia"/>
                 <w:noProof/>
                 <w:color w:val="000000" w:themeColor="text1"/>
               </w:rPr>
-              <w:t>jsonArray</w:t>
+            </w:pPr>
+            <w:r>
+              <w:rPr>
+                <w:rFonts w:ascii="宋体" w:eastAsia="宋体" w:hAnsi="宋体" w:cs="Courier New" w:hint="eastAsia"/>
+                <w:noProof/>
+                <w:color w:val="000000" w:themeColor="text1"/>
+              </w:rPr>
+              <w:t>JSON</w:t>
             </w:r>
           </w:p>
         </w:tc>
@@ -5459,18 +7093,18 @@
             <w:pPr>
               <w:jc w:val="center"/>
               <w:rPr>
-                <w:rFonts w:ascii="宋体" w:eastAsia="宋体" w:hAnsi="宋体" w:cs="Courier New"/>
-                <w:noProof/>
-                <w:color w:val="000000" w:themeColor="text1"/>
-              </w:rPr>
-            </w:pPr>
-            <w:r>
-              <w:rPr>
                 <w:rFonts w:ascii="宋体" w:eastAsia="宋体" w:hAnsi="宋体" w:cs="Courier New" w:hint="eastAsia"/>
                 <w:noProof/>
                 <w:color w:val="000000" w:themeColor="text1"/>
               </w:rPr>
-              <w:t>N</w:t>
+            </w:pPr>
+            <w:r>
+              <w:rPr>
+                <w:rFonts w:ascii="宋体" w:eastAsia="宋体" w:hAnsi="宋体" w:cs="Courier New" w:hint="eastAsia"/>
+                <w:noProof/>
+                <w:color w:val="000000" w:themeColor="text1"/>
+              </w:rPr>
+              <w:t>Y</w:t>
             </w:r>
           </w:p>
         </w:tc>
@@ -5481,18 +7115,18 @@
           <w:p>
             <w:pPr>
               <w:rPr>
-                <w:rFonts w:ascii="宋体" w:eastAsia="宋体" w:hAnsi="宋体" w:cs="Courier New"/>
-                <w:noProof/>
-                <w:color w:val="000000" w:themeColor="text1"/>
-              </w:rPr>
-            </w:pPr>
-            <w:r>
-              <w:rPr>
                 <w:rFonts w:ascii="宋体" w:eastAsia="宋体" w:hAnsi="宋体" w:cs="Courier New" w:hint="eastAsia"/>
                 <w:noProof/>
                 <w:color w:val="000000" w:themeColor="text1"/>
               </w:rPr>
-              <w:t>车次数据</w:t>
+            </w:pPr>
+            <w:r>
+              <w:rPr>
+                <w:rFonts w:ascii="宋体" w:eastAsia="宋体" w:hAnsi="宋体" w:cs="Courier New" w:hint="eastAsia"/>
+                <w:noProof/>
+                <w:color w:val="000000" w:themeColor="text1"/>
+              </w:rPr>
+              <w:t>指定车辆运行数据</w:t>
             </w:r>
           </w:p>
         </w:tc>
@@ -5552,6 +7186,7 @@
                 <w:sz w:val="20"/>
                 <w:szCs w:val="20"/>
               </w:rPr>
+              <w:lastRenderedPageBreak/>
               <w:t>返回值为JSON格式：包含输出参数说描述的值</w:t>
             </w:r>
           </w:p>
@@ -5640,28 +7275,6 @@
                 <w:sz w:val="20"/>
                 <w:szCs w:val="20"/>
               </w:rPr>
-              <w:t xml:space="preserve">    "timestamp": 1358332668214,</w:t>
-            </w:r>
-          </w:p>
-          <w:p>
-            <w:pPr>
-              <w:shd w:val="clear" w:color="auto" w:fill="FFFFFF"/>
-              <w:snapToGrid/>
-              <w:textAlignment w:val="baseline"/>
-              <w:rPr>
-                <w:rFonts w:ascii="宋体" w:eastAsia="宋体" w:hAnsi="宋体" w:cs="宋体"/>
-                <w:color w:val="000000" w:themeColor="text1"/>
-                <w:sz w:val="20"/>
-                <w:szCs w:val="20"/>
-              </w:rPr>
-            </w:pPr>
-            <w:r>
-              <w:rPr>
-                <w:rFonts w:ascii="宋体" w:eastAsia="宋体" w:hAnsi="宋体" w:cs="宋体"/>
-                <w:color w:val="000000" w:themeColor="text1"/>
-                <w:sz w:val="20"/>
-                <w:szCs w:val="20"/>
-              </w:rPr>
               <w:t xml:space="preserve">    "resultMsg": "success",</w:t>
             </w:r>
           </w:p>
@@ -5684,7 +7297,28 @@
                 <w:sz w:val="20"/>
                 <w:szCs w:val="20"/>
               </w:rPr>
-              <w:lastRenderedPageBreak/>
+              <w:t xml:space="preserve">    "timestamp": 1358836687106,</w:t>
+            </w:r>
+          </w:p>
+          <w:p>
+            <w:pPr>
+              <w:shd w:val="clear" w:color="auto" w:fill="FFFFFF"/>
+              <w:snapToGrid/>
+              <w:textAlignment w:val="baseline"/>
+              <w:rPr>
+                <w:rFonts w:ascii="宋体" w:eastAsia="宋体" w:hAnsi="宋体" w:cs="宋体"/>
+                <w:color w:val="000000" w:themeColor="text1"/>
+                <w:sz w:val="20"/>
+                <w:szCs w:val="20"/>
+              </w:rPr>
+            </w:pPr>
+            <w:r>
+              <w:rPr>
+                <w:rFonts w:ascii="宋体" w:eastAsia="宋体" w:hAnsi="宋体" w:cs="宋体"/>
+                <w:color w:val="000000" w:themeColor="text1"/>
+                <w:sz w:val="20"/>
+                <w:szCs w:val="20"/>
+              </w:rPr>
               <w:t xml:space="preserve">    "data": [</w:t>
             </w:r>
           </w:p>
@@ -5729,51 +7363,29 @@
                 <w:sz w:val="20"/>
                 <w:szCs w:val="20"/>
               </w:rPr>
-              <w:t xml:space="preserve">            "lineNumber": "1",</w:t>
-            </w:r>
-          </w:p>
-          <w:p>
-            <w:pPr>
-              <w:shd w:val="clear" w:color="auto" w:fill="FFFFFF"/>
-              <w:snapToGrid/>
-              <w:textAlignment w:val="baseline"/>
-              <w:rPr>
-                <w:rFonts w:ascii="宋体" w:eastAsia="宋体" w:hAnsi="宋体" w:cs="宋体"/>
-                <w:color w:val="000000" w:themeColor="text1"/>
-                <w:sz w:val="20"/>
-                <w:szCs w:val="20"/>
-              </w:rPr>
-            </w:pPr>
-            <w:r>
-              <w:rPr>
-                <w:rFonts w:ascii="宋体" w:eastAsia="宋体" w:hAnsi="宋体" w:cs="宋体"/>
-                <w:color w:val="000000" w:themeColor="text1"/>
-                <w:sz w:val="20"/>
-                <w:szCs w:val="20"/>
-              </w:rPr>
-              <w:t xml:space="preserve">            "lineGuid": "9d090af5-c5c6-4db8-b34e-2e8af4f63216",</w:t>
-            </w:r>
-          </w:p>
-          <w:p>
-            <w:pPr>
-              <w:shd w:val="clear" w:color="auto" w:fill="FFFFFF"/>
-              <w:snapToGrid/>
-              <w:textAlignment w:val="baseline"/>
-              <w:rPr>
-                <w:rFonts w:ascii="宋体" w:eastAsia="宋体" w:hAnsi="宋体" w:cs="宋体"/>
-                <w:color w:val="000000" w:themeColor="text1"/>
-                <w:sz w:val="20"/>
-                <w:szCs w:val="20"/>
-              </w:rPr>
-            </w:pPr>
-            <w:r>
-              <w:rPr>
-                <w:rFonts w:ascii="宋体" w:eastAsia="宋体" w:hAnsi="宋体" w:cs="宋体"/>
-                <w:color w:val="000000" w:themeColor="text1"/>
-                <w:sz w:val="20"/>
-                <w:szCs w:val="20"/>
-              </w:rPr>
-              <w:t xml:space="preserve">            "totalStation": 18,</w:t>
+              <w:t xml:space="preserve">            "time": "",</w:t>
+            </w:r>
+          </w:p>
+          <w:p>
+            <w:pPr>
+              <w:shd w:val="clear" w:color="auto" w:fill="FFFFFF"/>
+              <w:snapToGrid/>
+              <w:textAlignment w:val="baseline"/>
+              <w:rPr>
+                <w:rFonts w:ascii="宋体" w:eastAsia="宋体" w:hAnsi="宋体" w:cs="宋体"/>
+                <w:color w:val="000000" w:themeColor="text1"/>
+                <w:sz w:val="20"/>
+                <w:szCs w:val="20"/>
+              </w:rPr>
+            </w:pPr>
+            <w:r>
+              <w:rPr>
+                <w:rFonts w:ascii="宋体" w:eastAsia="宋体" w:hAnsi="宋体" w:cs="宋体"/>
+                <w:color w:val="000000" w:themeColor="text1"/>
+                <w:sz w:val="20"/>
+                <w:szCs w:val="20"/>
+              </w:rPr>
+              <w:t xml:space="preserve">            "standCode": "RAZ",</w:t>
             </w:r>
           </w:p>
           <w:p>
@@ -5795,7 +7407,95 @@
                 <w:sz w:val="20"/>
                 <w:szCs w:val="20"/>
               </w:rPr>
-              <w:t xml:space="preserve">            "startStation": "火车站",</w:t>
+              <w:t xml:space="preserve">            "standName": "火车站"</w:t>
+            </w:r>
+          </w:p>
+          <w:p>
+            <w:pPr>
+              <w:shd w:val="clear" w:color="auto" w:fill="FFFFFF"/>
+              <w:snapToGrid/>
+              <w:textAlignment w:val="baseline"/>
+              <w:rPr>
+                <w:rFonts w:ascii="宋体" w:eastAsia="宋体" w:hAnsi="宋体" w:cs="宋体"/>
+                <w:color w:val="000000" w:themeColor="text1"/>
+                <w:sz w:val="20"/>
+                <w:szCs w:val="20"/>
+              </w:rPr>
+            </w:pPr>
+            <w:r>
+              <w:rPr>
+                <w:rFonts w:ascii="宋体" w:eastAsia="宋体" w:hAnsi="宋体" w:cs="宋体"/>
+                <w:color w:val="000000" w:themeColor="text1"/>
+                <w:sz w:val="20"/>
+                <w:szCs w:val="20"/>
+              </w:rPr>
+              <w:t xml:space="preserve">        },</w:t>
+            </w:r>
+          </w:p>
+          <w:p>
+            <w:pPr>
+              <w:shd w:val="clear" w:color="auto" w:fill="FFFFFF"/>
+              <w:snapToGrid/>
+              <w:textAlignment w:val="baseline"/>
+              <w:rPr>
+                <w:rFonts w:ascii="宋体" w:eastAsia="宋体" w:hAnsi="宋体" w:cs="宋体"/>
+                <w:color w:val="000000" w:themeColor="text1"/>
+                <w:sz w:val="20"/>
+                <w:szCs w:val="20"/>
+              </w:rPr>
+            </w:pPr>
+            <w:r>
+              <w:rPr>
+                <w:rFonts w:ascii="宋体" w:eastAsia="宋体" w:hAnsi="宋体" w:cs="宋体"/>
+                <w:color w:val="000000" w:themeColor="text1"/>
+                <w:sz w:val="20"/>
+                <w:szCs w:val="20"/>
+              </w:rPr>
+              <w:t xml:space="preserve">        {</w:t>
+            </w:r>
+          </w:p>
+          <w:p>
+            <w:pPr>
+              <w:shd w:val="clear" w:color="auto" w:fill="FFFFFF"/>
+              <w:snapToGrid/>
+              <w:textAlignment w:val="baseline"/>
+              <w:rPr>
+                <w:rFonts w:ascii="宋体" w:eastAsia="宋体" w:hAnsi="宋体" w:cs="宋体"/>
+                <w:color w:val="000000" w:themeColor="text1"/>
+                <w:sz w:val="20"/>
+                <w:szCs w:val="20"/>
+              </w:rPr>
+            </w:pPr>
+            <w:r>
+              <w:rPr>
+                <w:rFonts w:ascii="宋体" w:eastAsia="宋体" w:hAnsi="宋体" w:cs="宋体"/>
+                <w:color w:val="000000" w:themeColor="text1"/>
+                <w:sz w:val="20"/>
+                <w:szCs w:val="20"/>
+              </w:rPr>
+              <w:t xml:space="preserve">            "time": "14:37:27",</w:t>
+            </w:r>
+          </w:p>
+          <w:p>
+            <w:pPr>
+              <w:shd w:val="clear" w:color="auto" w:fill="FFFFFF"/>
+              <w:snapToGrid/>
+              <w:textAlignment w:val="baseline"/>
+              <w:rPr>
+                <w:rFonts w:ascii="宋体" w:eastAsia="宋体" w:hAnsi="宋体" w:cs="宋体"/>
+                <w:color w:val="000000" w:themeColor="text1"/>
+                <w:sz w:val="20"/>
+                <w:szCs w:val="20"/>
+              </w:rPr>
+            </w:pPr>
+            <w:r>
+              <w:rPr>
+                <w:rFonts w:ascii="宋体" w:eastAsia="宋体" w:hAnsi="宋体" w:cs="宋体"/>
+                <w:color w:val="000000" w:themeColor="text1"/>
+                <w:sz w:val="20"/>
+                <w:szCs w:val="20"/>
+              </w:rPr>
+              <w:t xml:space="preserve">            "standCode": "DEX",</w:t>
             </w:r>
           </w:p>
           <w:p>
@@ -5817,29 +7517,7 @@
                 <w:sz w:val="20"/>
                 <w:szCs w:val="20"/>
               </w:rPr>
-              <w:t xml:space="preserve">            "endStation": "公交一路新村",</w:t>
-            </w:r>
-          </w:p>
-          <w:p>
-            <w:pPr>
-              <w:shd w:val="clear" w:color="auto" w:fill="FFFFFF"/>
-              <w:snapToGrid/>
-              <w:textAlignment w:val="baseline"/>
-              <w:rPr>
-                <w:rFonts w:ascii="宋体" w:eastAsia="宋体" w:hAnsi="宋体" w:cs="宋体"/>
-                <w:color w:val="000000" w:themeColor="text1"/>
-                <w:sz w:val="20"/>
-                <w:szCs w:val="20"/>
-              </w:rPr>
-            </w:pPr>
-            <w:r>
-              <w:rPr>
-                <w:rFonts w:ascii="宋体" w:eastAsia="宋体" w:hAnsi="宋体" w:cs="宋体"/>
-                <w:color w:val="000000" w:themeColor="text1"/>
-                <w:sz w:val="20"/>
-                <w:szCs w:val="20"/>
-              </w:rPr>
-              <w:t xml:space="preserve">            "runTime": "5:00-23:00"</w:t>
+              <w:t xml:space="preserve">            "standName": "平门"</w:t>
             </w:r>
           </w:p>
           <w:p>
@@ -5905,51 +7583,29 @@
                 <w:sz w:val="20"/>
                 <w:szCs w:val="20"/>
               </w:rPr>
-              <w:t xml:space="preserve">            "lineNumber": "1",</w:t>
-            </w:r>
-          </w:p>
-          <w:p>
-            <w:pPr>
-              <w:shd w:val="clear" w:color="auto" w:fill="FFFFFF"/>
-              <w:snapToGrid/>
-              <w:textAlignment w:val="baseline"/>
-              <w:rPr>
-                <w:rFonts w:ascii="宋体" w:eastAsia="宋体" w:hAnsi="宋体" w:cs="宋体"/>
-                <w:color w:val="000000" w:themeColor="text1"/>
-                <w:sz w:val="20"/>
-                <w:szCs w:val="20"/>
-              </w:rPr>
-            </w:pPr>
-            <w:r>
-              <w:rPr>
-                <w:rFonts w:ascii="宋体" w:eastAsia="宋体" w:hAnsi="宋体" w:cs="宋体"/>
-                <w:color w:val="000000" w:themeColor="text1"/>
-                <w:sz w:val="20"/>
-                <w:szCs w:val="20"/>
-              </w:rPr>
-              <w:t xml:space="preserve">            "lineGuid": "5b056a72-5eae-4f82-89bf-7f0a71668194",</w:t>
-            </w:r>
-          </w:p>
-          <w:p>
-            <w:pPr>
-              <w:shd w:val="clear" w:color="auto" w:fill="FFFFFF"/>
-              <w:snapToGrid/>
-              <w:textAlignment w:val="baseline"/>
-              <w:rPr>
-                <w:rFonts w:ascii="宋体" w:eastAsia="宋体" w:hAnsi="宋体" w:cs="宋体"/>
-                <w:color w:val="000000" w:themeColor="text1"/>
-                <w:sz w:val="20"/>
-                <w:szCs w:val="20"/>
-              </w:rPr>
-            </w:pPr>
-            <w:r>
-              <w:rPr>
-                <w:rFonts w:ascii="宋体" w:eastAsia="宋体" w:hAnsi="宋体" w:cs="宋体"/>
-                <w:color w:val="000000" w:themeColor="text1"/>
-                <w:sz w:val="20"/>
-                <w:szCs w:val="20"/>
-              </w:rPr>
-              <w:t xml:space="preserve">            "totalStation": 15,</w:t>
+              <w:t xml:space="preserve">            "time": "",</w:t>
+            </w:r>
+          </w:p>
+          <w:p>
+            <w:pPr>
+              <w:shd w:val="clear" w:color="auto" w:fill="FFFFFF"/>
+              <w:snapToGrid/>
+              <w:textAlignment w:val="baseline"/>
+              <w:rPr>
+                <w:rFonts w:ascii="宋体" w:eastAsia="宋体" w:hAnsi="宋体" w:cs="宋体"/>
+                <w:color w:val="000000" w:themeColor="text1"/>
+                <w:sz w:val="20"/>
+                <w:szCs w:val="20"/>
+              </w:rPr>
+            </w:pPr>
+            <w:r>
+              <w:rPr>
+                <w:rFonts w:ascii="宋体" w:eastAsia="宋体" w:hAnsi="宋体" w:cs="宋体"/>
+                <w:color w:val="000000" w:themeColor="text1"/>
+                <w:sz w:val="20"/>
+                <w:szCs w:val="20"/>
+              </w:rPr>
+              <w:t xml:space="preserve">            "standCode": "CHC",</w:t>
             </w:r>
           </w:p>
           <w:p>
@@ -5971,7 +7627,95 @@
                 <w:sz w:val="20"/>
                 <w:szCs w:val="20"/>
               </w:rPr>
-              <w:t xml:space="preserve">            "startStation": "公交一路新村",</w:t>
+              <w:t xml:space="preserve">            "standName": "北寺塔"</w:t>
+            </w:r>
+          </w:p>
+          <w:p>
+            <w:pPr>
+              <w:shd w:val="clear" w:color="auto" w:fill="FFFFFF"/>
+              <w:snapToGrid/>
+              <w:textAlignment w:val="baseline"/>
+              <w:rPr>
+                <w:rFonts w:ascii="宋体" w:eastAsia="宋体" w:hAnsi="宋体" w:cs="宋体"/>
+                <w:color w:val="000000" w:themeColor="text1"/>
+                <w:sz w:val="20"/>
+                <w:szCs w:val="20"/>
+              </w:rPr>
+            </w:pPr>
+            <w:r>
+              <w:rPr>
+                <w:rFonts w:ascii="宋体" w:eastAsia="宋体" w:hAnsi="宋体" w:cs="宋体"/>
+                <w:color w:val="000000" w:themeColor="text1"/>
+                <w:sz w:val="20"/>
+                <w:szCs w:val="20"/>
+              </w:rPr>
+              <w:t xml:space="preserve">        },</w:t>
+            </w:r>
+          </w:p>
+          <w:p>
+            <w:pPr>
+              <w:shd w:val="clear" w:color="auto" w:fill="FFFFFF"/>
+              <w:snapToGrid/>
+              <w:textAlignment w:val="baseline"/>
+              <w:rPr>
+                <w:rFonts w:ascii="宋体" w:eastAsia="宋体" w:hAnsi="宋体" w:cs="宋体"/>
+                <w:color w:val="000000" w:themeColor="text1"/>
+                <w:sz w:val="20"/>
+                <w:szCs w:val="20"/>
+              </w:rPr>
+            </w:pPr>
+            <w:r>
+              <w:rPr>
+                <w:rFonts w:ascii="宋体" w:eastAsia="宋体" w:hAnsi="宋体" w:cs="宋体"/>
+                <w:color w:val="000000" w:themeColor="text1"/>
+                <w:sz w:val="20"/>
+                <w:szCs w:val="20"/>
+              </w:rPr>
+              <w:t xml:space="preserve">        {</w:t>
+            </w:r>
+          </w:p>
+          <w:p>
+            <w:pPr>
+              <w:shd w:val="clear" w:color="auto" w:fill="FFFFFF"/>
+              <w:snapToGrid/>
+              <w:textAlignment w:val="baseline"/>
+              <w:rPr>
+                <w:rFonts w:ascii="宋体" w:eastAsia="宋体" w:hAnsi="宋体" w:cs="宋体"/>
+                <w:color w:val="000000" w:themeColor="text1"/>
+                <w:sz w:val="20"/>
+                <w:szCs w:val="20"/>
+              </w:rPr>
+            </w:pPr>
+            <w:r>
+              <w:rPr>
+                <w:rFonts w:ascii="宋体" w:eastAsia="宋体" w:hAnsi="宋体" w:cs="宋体"/>
+                <w:color w:val="000000" w:themeColor="text1"/>
+                <w:sz w:val="20"/>
+                <w:szCs w:val="20"/>
+              </w:rPr>
+              <w:t xml:space="preserve">            "time": "14:36:13",</w:t>
+            </w:r>
+          </w:p>
+          <w:p>
+            <w:pPr>
+              <w:shd w:val="clear" w:color="auto" w:fill="FFFFFF"/>
+              <w:snapToGrid/>
+              <w:textAlignment w:val="baseline"/>
+              <w:rPr>
+                <w:rFonts w:ascii="宋体" w:eastAsia="宋体" w:hAnsi="宋体" w:cs="宋体"/>
+                <w:color w:val="000000" w:themeColor="text1"/>
+                <w:sz w:val="20"/>
+                <w:szCs w:val="20"/>
+              </w:rPr>
+            </w:pPr>
+            <w:r>
+              <w:rPr>
+                <w:rFonts w:ascii="宋体" w:eastAsia="宋体" w:hAnsi="宋体" w:cs="宋体"/>
+                <w:color w:val="000000" w:themeColor="text1"/>
+                <w:sz w:val="20"/>
+                <w:szCs w:val="20"/>
+              </w:rPr>
+              <w:t xml:space="preserve">            "standCode": "AHA",</w:t>
             </w:r>
           </w:p>
           <w:p>
@@ -5993,29 +7737,7 @@
                 <w:sz w:val="20"/>
                 <w:szCs w:val="20"/>
               </w:rPr>
-              <w:t xml:space="preserve">            "endStation": "火车站",</w:t>
-            </w:r>
-          </w:p>
-          <w:p>
-            <w:pPr>
-              <w:shd w:val="clear" w:color="auto" w:fill="FFFFFF"/>
-              <w:snapToGrid/>
-              <w:textAlignment w:val="baseline"/>
-              <w:rPr>
-                <w:rFonts w:ascii="宋体" w:eastAsia="宋体" w:hAnsi="宋体" w:cs="宋体"/>
-                <w:color w:val="000000" w:themeColor="text1"/>
-                <w:sz w:val="20"/>
-                <w:szCs w:val="20"/>
-              </w:rPr>
-            </w:pPr>
-            <w:r>
-              <w:rPr>
-                <w:rFonts w:ascii="宋体" w:eastAsia="宋体" w:hAnsi="宋体" w:cs="宋体"/>
-                <w:color w:val="000000" w:themeColor="text1"/>
-                <w:sz w:val="20"/>
-                <w:szCs w:val="20"/>
-              </w:rPr>
-              <w:t xml:space="preserve">            "runTime": "5:00-22:30"</w:t>
+              <w:t xml:space="preserve">            "standName": "接驾桥"</w:t>
             </w:r>
           </w:p>
           <w:p>
@@ -6068,6 +7790,50 @@
               <w:snapToGrid/>
               <w:textAlignment w:val="baseline"/>
               <w:rPr>
+                <w:rFonts w:ascii="宋体" w:eastAsia="宋体" w:hAnsi="宋体" w:cs="宋体"/>
+                <w:color w:val="000000" w:themeColor="text1"/>
+                <w:sz w:val="20"/>
+                <w:szCs w:val="20"/>
+              </w:rPr>
+            </w:pPr>
+            <w:r>
+              <w:rPr>
+                <w:rFonts w:ascii="宋体" w:eastAsia="宋体" w:hAnsi="宋体" w:cs="宋体"/>
+                <w:color w:val="000000" w:themeColor="text1"/>
+                <w:sz w:val="20"/>
+                <w:szCs w:val="20"/>
+              </w:rPr>
+              <w:t xml:space="preserve">            "time": "",</w:t>
+            </w:r>
+          </w:p>
+          <w:p>
+            <w:pPr>
+              <w:shd w:val="clear" w:color="auto" w:fill="FFFFFF"/>
+              <w:snapToGrid/>
+              <w:textAlignment w:val="baseline"/>
+              <w:rPr>
+                <w:rFonts w:ascii="宋体" w:eastAsia="宋体" w:hAnsi="宋体" w:cs="宋体"/>
+                <w:color w:val="000000" w:themeColor="text1"/>
+                <w:sz w:val="20"/>
+                <w:szCs w:val="20"/>
+              </w:rPr>
+            </w:pPr>
+            <w:r>
+              <w:rPr>
+                <w:rFonts w:ascii="宋体" w:eastAsia="宋体" w:hAnsi="宋体" w:cs="宋体"/>
+                <w:color w:val="000000" w:themeColor="text1"/>
+                <w:sz w:val="20"/>
+                <w:szCs w:val="20"/>
+              </w:rPr>
+              <w:t xml:space="preserve">            "standCode": "GYT",</w:t>
+            </w:r>
+          </w:p>
+          <w:p>
+            <w:pPr>
+              <w:shd w:val="clear" w:color="auto" w:fill="FFFFFF"/>
+              <w:snapToGrid/>
+              <w:textAlignment w:val="baseline"/>
+              <w:rPr>
                 <w:rFonts w:ascii="宋体" w:eastAsia="宋体" w:hAnsi="宋体" w:cs="宋体" w:hint="eastAsia"/>
                 <w:color w:val="000000" w:themeColor="text1"/>
                 <w:sz w:val="20"/>
@@ -6081,51 +7847,95 @@
                 <w:sz w:val="20"/>
                 <w:szCs w:val="20"/>
               </w:rPr>
-              <w:t xml:space="preserve">            "lineNumber": "快线1号",</w:t>
-            </w:r>
-          </w:p>
-          <w:p>
-            <w:pPr>
-              <w:shd w:val="clear" w:color="auto" w:fill="FFFFFF"/>
-              <w:snapToGrid/>
-              <w:textAlignment w:val="baseline"/>
-              <w:rPr>
-                <w:rFonts w:ascii="宋体" w:eastAsia="宋体" w:hAnsi="宋体" w:cs="宋体"/>
-                <w:color w:val="000000" w:themeColor="text1"/>
-                <w:sz w:val="20"/>
-                <w:szCs w:val="20"/>
-              </w:rPr>
-            </w:pPr>
-            <w:r>
-              <w:rPr>
-                <w:rFonts w:ascii="宋体" w:eastAsia="宋体" w:hAnsi="宋体" w:cs="宋体"/>
-                <w:color w:val="000000" w:themeColor="text1"/>
-                <w:sz w:val="20"/>
-                <w:szCs w:val="20"/>
-              </w:rPr>
-              <w:t xml:space="preserve">            "lineGuid": "921f91ad-757e-49d6-86ae-8e5f205117be",</w:t>
-            </w:r>
-          </w:p>
-          <w:p>
-            <w:pPr>
-              <w:shd w:val="clear" w:color="auto" w:fill="FFFFFF"/>
-              <w:snapToGrid/>
-              <w:textAlignment w:val="baseline"/>
-              <w:rPr>
-                <w:rFonts w:ascii="宋体" w:eastAsia="宋体" w:hAnsi="宋体" w:cs="宋体"/>
-                <w:color w:val="000000" w:themeColor="text1"/>
-                <w:sz w:val="20"/>
-                <w:szCs w:val="20"/>
-              </w:rPr>
-            </w:pPr>
-            <w:r>
-              <w:rPr>
-                <w:rFonts w:ascii="宋体" w:eastAsia="宋体" w:hAnsi="宋体" w:cs="宋体"/>
-                <w:color w:val="000000" w:themeColor="text1"/>
-                <w:sz w:val="20"/>
-                <w:szCs w:val="20"/>
-              </w:rPr>
-              <w:t xml:space="preserve">            "totalStation": 17,</w:t>
+              <w:t xml:space="preserve">            "standName": "乐桥北"</w:t>
+            </w:r>
+          </w:p>
+          <w:p>
+            <w:pPr>
+              <w:shd w:val="clear" w:color="auto" w:fill="FFFFFF"/>
+              <w:snapToGrid/>
+              <w:textAlignment w:val="baseline"/>
+              <w:rPr>
+                <w:rFonts w:ascii="宋体" w:eastAsia="宋体" w:hAnsi="宋体" w:cs="宋体"/>
+                <w:color w:val="000000" w:themeColor="text1"/>
+                <w:sz w:val="20"/>
+                <w:szCs w:val="20"/>
+              </w:rPr>
+            </w:pPr>
+            <w:r>
+              <w:rPr>
+                <w:rFonts w:ascii="宋体" w:eastAsia="宋体" w:hAnsi="宋体" w:cs="宋体"/>
+                <w:color w:val="000000" w:themeColor="text1"/>
+                <w:sz w:val="20"/>
+                <w:szCs w:val="20"/>
+              </w:rPr>
+              <w:t xml:space="preserve">        },</w:t>
+            </w:r>
+          </w:p>
+          <w:p>
+            <w:pPr>
+              <w:shd w:val="clear" w:color="auto" w:fill="FFFFFF"/>
+              <w:snapToGrid/>
+              <w:textAlignment w:val="baseline"/>
+              <w:rPr>
+                <w:rFonts w:ascii="宋体" w:eastAsia="宋体" w:hAnsi="宋体" w:cs="宋体"/>
+                <w:color w:val="000000" w:themeColor="text1"/>
+                <w:sz w:val="20"/>
+                <w:szCs w:val="20"/>
+              </w:rPr>
+            </w:pPr>
+            <w:r>
+              <w:rPr>
+                <w:rFonts w:ascii="宋体" w:eastAsia="宋体" w:hAnsi="宋体" w:cs="宋体"/>
+                <w:color w:val="000000" w:themeColor="text1"/>
+                <w:sz w:val="20"/>
+                <w:szCs w:val="20"/>
+              </w:rPr>
+              <w:t xml:space="preserve">        {</w:t>
+            </w:r>
+          </w:p>
+          <w:p>
+            <w:pPr>
+              <w:shd w:val="clear" w:color="auto" w:fill="FFFFFF"/>
+              <w:snapToGrid/>
+              <w:textAlignment w:val="baseline"/>
+              <w:rPr>
+                <w:rFonts w:ascii="宋体" w:eastAsia="宋体" w:hAnsi="宋体" w:cs="宋体"/>
+                <w:color w:val="000000" w:themeColor="text1"/>
+                <w:sz w:val="20"/>
+                <w:szCs w:val="20"/>
+              </w:rPr>
+            </w:pPr>
+            <w:r>
+              <w:rPr>
+                <w:rFonts w:ascii="宋体" w:eastAsia="宋体" w:hAnsi="宋体" w:cs="宋体"/>
+                <w:color w:val="000000" w:themeColor="text1"/>
+                <w:sz w:val="20"/>
+                <w:szCs w:val="20"/>
+              </w:rPr>
+              <w:t xml:space="preserve">            "time": "",</w:t>
+            </w:r>
+          </w:p>
+          <w:p>
+            <w:pPr>
+              <w:shd w:val="clear" w:color="auto" w:fill="FFFFFF"/>
+              <w:snapToGrid/>
+              <w:textAlignment w:val="baseline"/>
+              <w:rPr>
+                <w:rFonts w:ascii="宋体" w:eastAsia="宋体" w:hAnsi="宋体" w:cs="宋体"/>
+                <w:color w:val="000000" w:themeColor="text1"/>
+                <w:sz w:val="20"/>
+                <w:szCs w:val="20"/>
+              </w:rPr>
+            </w:pPr>
+            <w:r>
+              <w:rPr>
+                <w:rFonts w:ascii="宋体" w:eastAsia="宋体" w:hAnsi="宋体" w:cs="宋体"/>
+                <w:color w:val="000000" w:themeColor="text1"/>
+                <w:sz w:val="20"/>
+                <w:szCs w:val="20"/>
+              </w:rPr>
+              <w:t xml:space="preserve">            "standCode": "EAH",</w:t>
             </w:r>
           </w:p>
           <w:p>
@@ -6147,7 +7957,95 @@
                 <w:sz w:val="20"/>
                 <w:szCs w:val="20"/>
               </w:rPr>
-              <w:t xml:space="preserve">            "startStation": "新升新苑南",</w:t>
+              <w:t xml:space="preserve">            "standName": "饮马桥"</w:t>
+            </w:r>
+          </w:p>
+          <w:p>
+            <w:pPr>
+              <w:shd w:val="clear" w:color="auto" w:fill="FFFFFF"/>
+              <w:snapToGrid/>
+              <w:textAlignment w:val="baseline"/>
+              <w:rPr>
+                <w:rFonts w:ascii="宋体" w:eastAsia="宋体" w:hAnsi="宋体" w:cs="宋体"/>
+                <w:color w:val="000000" w:themeColor="text1"/>
+                <w:sz w:val="20"/>
+                <w:szCs w:val="20"/>
+              </w:rPr>
+            </w:pPr>
+            <w:r>
+              <w:rPr>
+                <w:rFonts w:ascii="宋体" w:eastAsia="宋体" w:hAnsi="宋体" w:cs="宋体"/>
+                <w:color w:val="000000" w:themeColor="text1"/>
+                <w:sz w:val="20"/>
+                <w:szCs w:val="20"/>
+              </w:rPr>
+              <w:t xml:space="preserve">        },</w:t>
+            </w:r>
+          </w:p>
+          <w:p>
+            <w:pPr>
+              <w:shd w:val="clear" w:color="auto" w:fill="FFFFFF"/>
+              <w:snapToGrid/>
+              <w:textAlignment w:val="baseline"/>
+              <w:rPr>
+                <w:rFonts w:ascii="宋体" w:eastAsia="宋体" w:hAnsi="宋体" w:cs="宋体"/>
+                <w:color w:val="000000" w:themeColor="text1"/>
+                <w:sz w:val="20"/>
+                <w:szCs w:val="20"/>
+              </w:rPr>
+            </w:pPr>
+            <w:r>
+              <w:rPr>
+                <w:rFonts w:ascii="宋体" w:eastAsia="宋体" w:hAnsi="宋体" w:cs="宋体"/>
+                <w:color w:val="000000" w:themeColor="text1"/>
+                <w:sz w:val="20"/>
+                <w:szCs w:val="20"/>
+              </w:rPr>
+              <w:t xml:space="preserve">        {</w:t>
+            </w:r>
+          </w:p>
+          <w:p>
+            <w:pPr>
+              <w:shd w:val="clear" w:color="auto" w:fill="FFFFFF"/>
+              <w:snapToGrid/>
+              <w:textAlignment w:val="baseline"/>
+              <w:rPr>
+                <w:rFonts w:ascii="宋体" w:eastAsia="宋体" w:hAnsi="宋体" w:cs="宋体"/>
+                <w:color w:val="000000" w:themeColor="text1"/>
+                <w:sz w:val="20"/>
+                <w:szCs w:val="20"/>
+              </w:rPr>
+            </w:pPr>
+            <w:r>
+              <w:rPr>
+                <w:rFonts w:ascii="宋体" w:eastAsia="宋体" w:hAnsi="宋体" w:cs="宋体"/>
+                <w:color w:val="000000" w:themeColor="text1"/>
+                <w:sz w:val="20"/>
+                <w:szCs w:val="20"/>
+              </w:rPr>
+              <w:t xml:space="preserve">            "time": "14:32:39",</w:t>
+            </w:r>
+          </w:p>
+          <w:p>
+            <w:pPr>
+              <w:shd w:val="clear" w:color="auto" w:fill="FFFFFF"/>
+              <w:snapToGrid/>
+              <w:textAlignment w:val="baseline"/>
+              <w:rPr>
+                <w:rFonts w:ascii="宋体" w:eastAsia="宋体" w:hAnsi="宋体" w:cs="宋体"/>
+                <w:color w:val="000000" w:themeColor="text1"/>
+                <w:sz w:val="20"/>
+                <w:szCs w:val="20"/>
+              </w:rPr>
+            </w:pPr>
+            <w:r>
+              <w:rPr>
+                <w:rFonts w:ascii="宋体" w:eastAsia="宋体" w:hAnsi="宋体" w:cs="宋体"/>
+                <w:color w:val="000000" w:themeColor="text1"/>
+                <w:sz w:val="20"/>
+                <w:szCs w:val="20"/>
+              </w:rPr>
+              <w:t xml:space="preserve">            "standCode": "FAN",</w:t>
             </w:r>
           </w:p>
           <w:p>
@@ -6169,205 +8067,7 @@
                 <w:sz w:val="20"/>
                 <w:szCs w:val="20"/>
               </w:rPr>
-              <w:t xml:space="preserve">            "endStation": "星塘公交中心",</w:t>
-            </w:r>
-          </w:p>
-          <w:p>
-            <w:pPr>
-              <w:shd w:val="clear" w:color="auto" w:fill="FFFFFF"/>
-              <w:snapToGrid/>
-              <w:textAlignment w:val="baseline"/>
-              <w:rPr>
-                <w:rFonts w:ascii="宋体" w:eastAsia="宋体" w:hAnsi="宋体" w:cs="宋体"/>
-                <w:color w:val="000000" w:themeColor="text1"/>
-                <w:sz w:val="20"/>
-                <w:szCs w:val="20"/>
-              </w:rPr>
-            </w:pPr>
-            <w:r>
-              <w:rPr>
-                <w:rFonts w:ascii="宋体" w:eastAsia="宋体" w:hAnsi="宋体" w:cs="宋体"/>
-                <w:color w:val="000000" w:themeColor="text1"/>
-                <w:sz w:val="20"/>
-                <w:szCs w:val="20"/>
-              </w:rPr>
-              <w:t xml:space="preserve">            "runTime": "6:00-21:00"</w:t>
-            </w:r>
-          </w:p>
-          <w:p>
-            <w:pPr>
-              <w:shd w:val="clear" w:color="auto" w:fill="FFFFFF"/>
-              <w:snapToGrid/>
-              <w:textAlignment w:val="baseline"/>
-              <w:rPr>
-                <w:rFonts w:ascii="宋体" w:eastAsia="宋体" w:hAnsi="宋体" w:cs="宋体"/>
-                <w:color w:val="000000" w:themeColor="text1"/>
-                <w:sz w:val="20"/>
-                <w:szCs w:val="20"/>
-              </w:rPr>
-            </w:pPr>
-            <w:r>
-              <w:rPr>
-                <w:rFonts w:ascii="宋体" w:eastAsia="宋体" w:hAnsi="宋体" w:cs="宋体"/>
-                <w:color w:val="000000" w:themeColor="text1"/>
-                <w:sz w:val="20"/>
-                <w:szCs w:val="20"/>
-              </w:rPr>
-              <w:t xml:space="preserve">        },</w:t>
-            </w:r>
-          </w:p>
-          <w:p>
-            <w:pPr>
-              <w:shd w:val="clear" w:color="auto" w:fill="FFFFFF"/>
-              <w:snapToGrid/>
-              <w:textAlignment w:val="baseline"/>
-              <w:rPr>
-                <w:rFonts w:ascii="宋体" w:eastAsia="宋体" w:hAnsi="宋体" w:cs="宋体"/>
-                <w:color w:val="000000" w:themeColor="text1"/>
-                <w:sz w:val="20"/>
-                <w:szCs w:val="20"/>
-              </w:rPr>
-            </w:pPr>
-            <w:r>
-              <w:rPr>
-                <w:rFonts w:ascii="宋体" w:eastAsia="宋体" w:hAnsi="宋体" w:cs="宋体"/>
-                <w:color w:val="000000" w:themeColor="text1"/>
-                <w:sz w:val="20"/>
-                <w:szCs w:val="20"/>
-              </w:rPr>
-              <w:t xml:space="preserve">        {</w:t>
-            </w:r>
-          </w:p>
-          <w:p>
-            <w:pPr>
-              <w:shd w:val="clear" w:color="auto" w:fill="FFFFFF"/>
-              <w:snapToGrid/>
-              <w:textAlignment w:val="baseline"/>
-              <w:rPr>
-                <w:rFonts w:ascii="宋体" w:eastAsia="宋体" w:hAnsi="宋体" w:cs="宋体" w:hint="eastAsia"/>
-                <w:color w:val="000000" w:themeColor="text1"/>
-                <w:sz w:val="20"/>
-                <w:szCs w:val="20"/>
-              </w:rPr>
-            </w:pPr>
-            <w:r>
-              <w:rPr>
-                <w:rFonts w:ascii="宋体" w:eastAsia="宋体" w:hAnsi="宋体" w:cs="宋体" w:hint="eastAsia"/>
-                <w:color w:val="000000" w:themeColor="text1"/>
-                <w:sz w:val="20"/>
-                <w:szCs w:val="20"/>
-              </w:rPr>
-              <w:t xml:space="preserve">            "lineNumber": "快线1号",</w:t>
-            </w:r>
-          </w:p>
-          <w:p>
-            <w:pPr>
-              <w:shd w:val="clear" w:color="auto" w:fill="FFFFFF"/>
-              <w:snapToGrid/>
-              <w:textAlignment w:val="baseline"/>
-              <w:rPr>
-                <w:rFonts w:ascii="宋体" w:eastAsia="宋体" w:hAnsi="宋体" w:cs="宋体"/>
-                <w:color w:val="000000" w:themeColor="text1"/>
-                <w:sz w:val="20"/>
-                <w:szCs w:val="20"/>
-              </w:rPr>
-            </w:pPr>
-            <w:r>
-              <w:rPr>
-                <w:rFonts w:ascii="宋体" w:eastAsia="宋体" w:hAnsi="宋体" w:cs="宋体"/>
-                <w:color w:val="000000" w:themeColor="text1"/>
-                <w:sz w:val="20"/>
-                <w:szCs w:val="20"/>
-              </w:rPr>
-              <w:t xml:space="preserve">            "lineGuid": "af9b209b-f99d-4184-af7d-e6ac105d8e7f",</w:t>
-            </w:r>
-          </w:p>
-          <w:p>
-            <w:pPr>
-              <w:shd w:val="clear" w:color="auto" w:fill="FFFFFF"/>
-              <w:snapToGrid/>
-              <w:textAlignment w:val="baseline"/>
-              <w:rPr>
-                <w:rFonts w:ascii="宋体" w:eastAsia="宋体" w:hAnsi="宋体" w:cs="宋体"/>
-                <w:color w:val="000000" w:themeColor="text1"/>
-                <w:sz w:val="20"/>
-                <w:szCs w:val="20"/>
-              </w:rPr>
-            </w:pPr>
-            <w:r>
-              <w:rPr>
-                <w:rFonts w:ascii="宋体" w:eastAsia="宋体" w:hAnsi="宋体" w:cs="宋体"/>
-                <w:color w:val="000000" w:themeColor="text1"/>
-                <w:sz w:val="20"/>
-                <w:szCs w:val="20"/>
-              </w:rPr>
-              <w:t xml:space="preserve">            "totalStation": 17,</w:t>
-            </w:r>
-          </w:p>
-          <w:p>
-            <w:pPr>
-              <w:shd w:val="clear" w:color="auto" w:fill="FFFFFF"/>
-              <w:snapToGrid/>
-              <w:textAlignment w:val="baseline"/>
-              <w:rPr>
-                <w:rFonts w:ascii="宋体" w:eastAsia="宋体" w:hAnsi="宋体" w:cs="宋体" w:hint="eastAsia"/>
-                <w:color w:val="000000" w:themeColor="text1"/>
-                <w:sz w:val="20"/>
-                <w:szCs w:val="20"/>
-              </w:rPr>
-            </w:pPr>
-            <w:r>
-              <w:rPr>
-                <w:rFonts w:ascii="宋体" w:eastAsia="宋体" w:hAnsi="宋体" w:cs="宋体" w:hint="eastAsia"/>
-                <w:color w:val="000000" w:themeColor="text1"/>
-                <w:sz w:val="20"/>
-                <w:szCs w:val="20"/>
-              </w:rPr>
-              <w:t xml:space="preserve">            "startStation": "星塘公交中心",</w:t>
-            </w:r>
-          </w:p>
-          <w:p>
-            <w:pPr>
-              <w:shd w:val="clear" w:color="auto" w:fill="FFFFFF"/>
-              <w:snapToGrid/>
-              <w:textAlignment w:val="baseline"/>
-              <w:rPr>
-                <w:rFonts w:ascii="宋体" w:eastAsia="宋体" w:hAnsi="宋体" w:cs="宋体" w:hint="eastAsia"/>
-                <w:color w:val="000000" w:themeColor="text1"/>
-                <w:sz w:val="20"/>
-                <w:szCs w:val="20"/>
-              </w:rPr>
-            </w:pPr>
-            <w:r>
-              <w:rPr>
-                <w:rFonts w:ascii="宋体" w:eastAsia="宋体" w:hAnsi="宋体" w:cs="宋体" w:hint="eastAsia"/>
-                <w:color w:val="000000" w:themeColor="text1"/>
-                <w:sz w:val="20"/>
-                <w:szCs w:val="20"/>
-              </w:rPr>
-              <w:t xml:space="preserve">            "endStation": "新升新苑南",</w:t>
-            </w:r>
-          </w:p>
-          <w:p>
-            <w:pPr>
-              <w:shd w:val="clear" w:color="auto" w:fill="FFFFFF"/>
-              <w:snapToGrid/>
-              <w:textAlignment w:val="baseline"/>
-              <w:rPr>
-                <w:rFonts w:ascii="宋体" w:eastAsia="宋体" w:hAnsi="宋体" w:cs="宋体"/>
-                <w:color w:val="000000" w:themeColor="text1"/>
-                <w:sz w:val="20"/>
-                <w:szCs w:val="20"/>
-              </w:rPr>
-            </w:pPr>
-            <w:r>
-              <w:rPr>
-                <w:rFonts w:ascii="宋体" w:eastAsia="宋体" w:hAnsi="宋体" w:cs="宋体"/>
-                <w:color w:val="000000" w:themeColor="text1"/>
-                <w:sz w:val="20"/>
-                <w:szCs w:val="20"/>
-              </w:rPr>
-              <w:t xml:space="preserve">            "runTime": "6:00-22:00"</w:t>
+              <w:t xml:space="preserve">            "standName": "公交一路新村"</w:t>
             </w:r>
           </w:p>
           <w:p>
@@ -6451,36 +8151,12 @@
       <w:pPr>
         <w:pStyle w:val="3"/>
       </w:pPr>
-      <w:bookmarkStart w:id="8" w:name="_Toc344397343"/>
       <w:r>
         <w:rPr>
           <w:rFonts w:hint="eastAsia"/>
         </w:rPr>
-        <w:t>角色锁认证</w:t>
+        <w:t>查询知道车次的运行信息(只包括动态运行的站台、与上一个接口结合使用)</w:t>
       </w:r>
-      <w:r>
-        <w:rPr>
-          <w:rFonts w:hint="eastAsia"/>
-        </w:rPr>
-        <w:t>状态设置接口</w:t>
-      </w:r>
-      <w:bookmarkEnd w:id="8"/>
-    </w:p>
-    <w:p>
-      <w:pPr>
-        <w:rPr>
-          <w:rFonts w:ascii="宋体" w:eastAsia="宋体" w:hAnsi="宋体"/>
-          <w:color w:val="000000" w:themeColor="text1"/>
-        </w:rPr>
-      </w:pPr>
-    </w:p>
-    <w:p>
-      <w:pPr>
-        <w:rPr>
-          <w:rFonts w:ascii="宋体" w:eastAsia="宋体" w:hAnsi="宋体"/>
-          <w:color w:val="000000" w:themeColor="text1"/>
-        </w:rPr>
-      </w:pPr>
     </w:p>
     <w:tbl>
       <w:tblPr>
@@ -6534,6 +8210,7 @@
           </w:tcPr>
           <w:p>
             <w:pPr>
+              <w:jc w:val="left"/>
               <w:rPr>
                 <w:rFonts w:ascii="宋体" w:eastAsia="宋体" w:hAnsi="宋体" w:cs="Courier New"/>
                 <w:noProof/>
@@ -6550,11 +8227,12 @@
                 <w:sz w:val="18"/>
                 <w:szCs w:val="18"/>
               </w:rPr>
-              <w:t>联调环境</w:t>
-            </w:r>
-          </w:p>
-          <w:p>
-            <w:pPr>
+              <w:t>联调环境地址</w:t>
+            </w:r>
+          </w:p>
+          <w:p>
+            <w:pPr>
+              <w:jc w:val="left"/>
               <w:rPr>
                 <w:rFonts w:ascii="宋体" w:eastAsia="宋体" w:hAnsi="宋体" w:cs="Courier New"/>
                 <w:noProof/>
@@ -6563,27 +8241,6 @@
                 <w:szCs w:val="18"/>
               </w:rPr>
             </w:pPr>
-            <w:hyperlink r:id="rId14" w:history="1">
-              <w:r>
-                <w:rPr>
-                  <w:color w:val="000000" w:themeColor="text1"/>
-                </w:rPr>
-                <w:t>http://</w:t>
-              </w:r>
-              <w:r>
-                <w:rPr>
-                  <w:rFonts w:hint="eastAsia"/>
-                  <w:color w:val="000000" w:themeColor="text1"/>
-                </w:rPr>
-                <w:t>dev.ll.sdo.com</w:t>
-              </w:r>
-              <w:r>
-                <w:rPr>
-                  <w:color w:val="000000" w:themeColor="text1"/>
-                </w:rPr>
-                <w:t>/confirmServer/</w:t>
-              </w:r>
-            </w:hyperlink>
             <w:r>
               <w:rPr>
                 <w:rFonts w:ascii="宋体" w:eastAsia="宋体" w:hAnsi="宋体" w:cs="Courier New" w:hint="eastAsia"/>
@@ -6592,9 +8249,12 @@
                 <w:sz w:val="18"/>
                 <w:szCs w:val="18"/>
               </w:rPr>
-              <w:t>setR</w:t>
-            </w:r>
-            <w:r>
+              <w:t>线上环境地址:</w:t>
+            </w:r>
+          </w:p>
+          <w:p>
+            <w:pPr>
+              <w:jc w:val="left"/>
               <w:rPr>
                 <w:rFonts w:ascii="宋体" w:eastAsia="宋体" w:hAnsi="宋体" w:cs="Courier New"/>
                 <w:noProof/>
@@ -6602,196 +8262,9 @@
                 <w:sz w:val="18"/>
                 <w:szCs w:val="18"/>
               </w:rPr>
-              <w:t>oleLockStatus</w:t>
-            </w:r>
-            <w:r>
-              <w:rPr>
-                <w:rFonts w:ascii="宋体" w:eastAsia="宋体" w:hAnsi="宋体" w:cs="Courier New" w:hint="eastAsia"/>
-                <w:noProof/>
-                <w:color w:val="000000" w:themeColor="text1"/>
-                <w:sz w:val="18"/>
-                <w:szCs w:val="18"/>
-              </w:rPr>
-              <w:t>.json</w:t>
-            </w:r>
-          </w:p>
-          <w:p>
-            <w:pPr>
-              <w:rPr>
-                <w:rFonts w:ascii="宋体" w:eastAsia="宋体" w:hAnsi="宋体" w:cs="Courier New"/>
-                <w:noProof/>
-                <w:color w:val="000000" w:themeColor="text1"/>
-                <w:sz w:val="18"/>
-                <w:szCs w:val="18"/>
-              </w:rPr>
-            </w:pPr>
-            <w:hyperlink r:id="rId15" w:history="1">
-              <w:r>
-                <w:rPr>
-                  <w:color w:val="000000" w:themeColor="text1"/>
-                </w:rPr>
-                <w:t>http://</w:t>
-              </w:r>
-              <w:r>
-                <w:rPr>
-                  <w:rFonts w:hint="eastAsia"/>
-                  <w:color w:val="000000" w:themeColor="text1"/>
-                </w:rPr>
-                <w:t>dev.ll.sdo.com</w:t>
-              </w:r>
-              <w:r>
-                <w:rPr>
-                  <w:color w:val="000000" w:themeColor="text1"/>
-                </w:rPr>
-                <w:t>/confirmServer/</w:t>
-              </w:r>
-            </w:hyperlink>
-            <w:r>
-              <w:rPr>
-                <w:rFonts w:ascii="宋体" w:eastAsia="宋体" w:hAnsi="宋体" w:cs="Courier New" w:hint="eastAsia"/>
-                <w:noProof/>
-                <w:color w:val="000000" w:themeColor="text1"/>
-                <w:sz w:val="18"/>
-                <w:szCs w:val="18"/>
-              </w:rPr>
-              <w:t>setR</w:t>
-            </w:r>
-            <w:r>
-              <w:rPr>
-                <w:rFonts w:ascii="宋体" w:eastAsia="宋体" w:hAnsi="宋体" w:cs="Courier New"/>
-                <w:noProof/>
-                <w:color w:val="000000" w:themeColor="text1"/>
-                <w:sz w:val="18"/>
-                <w:szCs w:val="18"/>
-              </w:rPr>
-              <w:t>oleLockStatus</w:t>
-            </w:r>
-            <w:r>
-              <w:rPr>
-                <w:rFonts w:ascii="宋体" w:eastAsia="宋体" w:hAnsi="宋体" w:cs="Courier New" w:hint="eastAsia"/>
-                <w:noProof/>
-                <w:color w:val="000000" w:themeColor="text1"/>
-                <w:sz w:val="18"/>
-                <w:szCs w:val="18"/>
-              </w:rPr>
-              <w:t>.jsonp</w:t>
-            </w:r>
-          </w:p>
-          <w:p>
-            <w:pPr>
-              <w:rPr>
-                <w:rFonts w:ascii="宋体" w:eastAsia="宋体" w:hAnsi="宋体" w:cs="Courier New"/>
-                <w:noProof/>
-                <w:color w:val="000000" w:themeColor="text1"/>
-              </w:rPr>
-            </w:pPr>
-            <w:r>
-              <w:rPr>
-                <w:rFonts w:ascii="宋体" w:eastAsia="宋体" w:hAnsi="宋体" w:cs="Courier New" w:hint="eastAsia"/>
-                <w:noProof/>
-                <w:color w:val="000000" w:themeColor="text1"/>
-              </w:rPr>
-              <w:t>线上环境</w:t>
-            </w:r>
-          </w:p>
-          <w:p>
-            <w:pPr>
-              <w:rPr>
-                <w:color w:val="000000" w:themeColor="text1"/>
-              </w:rPr>
-            </w:pPr>
-            <w:hyperlink r:id="rId16" w:history="1">
-              <w:r>
-                <w:rPr>
-                  <w:color w:val="000000" w:themeColor="text1"/>
-                </w:rPr>
-                <w:t>http://</w:t>
-              </w:r>
-              <w:r>
-                <w:rPr>
-                  <w:rFonts w:hint="eastAsia"/>
-                  <w:color w:val="000000" w:themeColor="text1"/>
-                </w:rPr>
-                <w:t>confirm.yaoshi.sdo.com</w:t>
-              </w:r>
-              <w:r>
-                <w:rPr>
-                  <w:color w:val="000000" w:themeColor="text1"/>
-                </w:rPr>
-                <w:t>/confirmServer/</w:t>
-              </w:r>
-            </w:hyperlink>
-            <w:r>
-              <w:rPr>
-                <w:rFonts w:hint="eastAsia"/>
-                <w:color w:val="000000" w:themeColor="text1"/>
-              </w:rPr>
-              <w:t>setR</w:t>
-            </w:r>
-            <w:r>
-              <w:rPr>
-                <w:color w:val="000000" w:themeColor="text1"/>
-              </w:rPr>
-              <w:t>oleLockStatus</w:t>
-            </w:r>
-            <w:r>
-              <w:rPr>
-                <w:rFonts w:hint="eastAsia"/>
-                <w:color w:val="000000" w:themeColor="text1"/>
-              </w:rPr>
-              <w:t>.json</w:t>
-            </w:r>
-          </w:p>
-          <w:p>
-            <w:pPr>
-              <w:rPr>
-                <w:rFonts w:ascii="宋体" w:eastAsia="宋体" w:hAnsi="宋体" w:cs="Courier New"/>
-                <w:noProof/>
-                <w:color w:val="000000" w:themeColor="text1"/>
-                <w:sz w:val="18"/>
-                <w:szCs w:val="18"/>
-              </w:rPr>
-            </w:pPr>
-            <w:hyperlink r:id="rId17" w:history="1">
-              <w:r>
-                <w:rPr>
-                  <w:color w:val="000000" w:themeColor="text1"/>
-                </w:rPr>
-                <w:t>http://</w:t>
-              </w:r>
-              <w:r>
-                <w:rPr>
-                  <w:rFonts w:hint="eastAsia"/>
-                  <w:color w:val="000000" w:themeColor="text1"/>
-                </w:rPr>
-                <w:t>confirm.yaoshi.sdo.com</w:t>
-              </w:r>
-              <w:r>
-                <w:rPr>
-                  <w:color w:val="000000" w:themeColor="text1"/>
-                </w:rPr>
-                <w:t>/confirmServer/</w:t>
-              </w:r>
-            </w:hyperlink>
-            <w:r>
-              <w:rPr>
-                <w:rFonts w:hint="eastAsia"/>
-                <w:color w:val="000000" w:themeColor="text1"/>
-              </w:rPr>
-              <w:t>setR</w:t>
-            </w:r>
-            <w:r>
-              <w:rPr>
-                <w:color w:val="000000" w:themeColor="text1"/>
-              </w:rPr>
-              <w:t>oleLockStatus</w:t>
-            </w:r>
-            <w:r>
-              <w:rPr>
-                <w:rFonts w:hint="eastAsia"/>
-                <w:color w:val="000000" w:themeColor="text1"/>
-              </w:rPr>
-              <w:t>.jsonp</w:t>
+            </w:pPr>
+            <w:r>
+              <w:t>http://42.121.117.61:6068/bustime/api/queryRunSingleLine</w:t>
             </w:r>
           </w:p>
         </w:tc>
@@ -6817,7 +8290,6 @@
                 <w:noProof/>
                 <w:color w:val="000000" w:themeColor="text1"/>
               </w:rPr>
-              <w:lastRenderedPageBreak/>
               <w:t>输入参数</w:t>
             </w:r>
           </w:p>
@@ -6904,16 +8376,17 @@
             <w:pPr>
               <w:jc w:val="left"/>
               <w:rPr>
+                <w:rFonts w:ascii="宋体" w:eastAsia="宋体" w:hAnsi="宋体" w:cs="Courier New"/>
+                <w:noProof/>
+                <w:color w:val="000000" w:themeColor="text1"/>
+              </w:rPr>
+            </w:pPr>
+            <w:r>
+              <w:rPr>
                 <w:rFonts w:ascii="宋体" w:eastAsia="宋体" w:hAnsi="宋体"/>
                 <w:color w:val="000000" w:themeColor="text1"/>
               </w:rPr>
-            </w:pPr>
-            <w:r>
-              <w:rPr>
-                <w:rFonts w:ascii="宋体" w:eastAsia="宋体" w:hAnsi="宋体"/>
-                <w:color w:val="000000" w:themeColor="text1"/>
-              </w:rPr>
-              <w:t>SessionKey</w:t>
+              <w:t>lineCode</w:t>
             </w:r>
           </w:p>
         </w:tc>
@@ -6981,7 +8454,7 @@
                 <w:noProof/>
                 <w:color w:val="000000" w:themeColor="text1"/>
               </w:rPr>
-              <w:t>角色锁认证ticket</w:t>
+              <w:t>车次编号</w:t>
             </w:r>
           </w:p>
         </w:tc>
@@ -6990,27 +8463,31 @@
         <w:tc>
           <w:tcPr>
             <w:tcW w:w="2107" w:type="dxa"/>
-          </w:tcPr>
-          <w:p>
-            <w:pPr>
-              <w:jc w:val="left"/>
-              <w:rPr>
-                <w:rFonts w:ascii="宋体" w:eastAsia="宋体" w:hAnsi="宋体"/>
-                <w:color w:val="000000" w:themeColor="text1"/>
-              </w:rPr>
-            </w:pPr>
-            <w:r>
-              <w:rPr>
-                <w:rFonts w:ascii="宋体" w:eastAsia="宋体" w:hAnsi="宋体"/>
-                <w:color w:val="000000" w:themeColor="text1"/>
-              </w:rPr>
-              <w:t>ConfirmKey</w:t>
+            <w:shd w:val="clear" w:color="auto" w:fill="B3B3B3"/>
+          </w:tcPr>
+          <w:p>
+            <w:pPr>
+              <w:jc w:val="center"/>
+              <w:rPr>
+                <w:rFonts w:ascii="宋体" w:eastAsia="宋体" w:hAnsi="宋体" w:cs="Courier New"/>
+                <w:noProof/>
+                <w:color w:val="000000" w:themeColor="text1"/>
+              </w:rPr>
+            </w:pPr>
+            <w:r>
+              <w:rPr>
+                <w:rFonts w:ascii="宋体" w:eastAsia="宋体" w:hAnsi="宋体" w:cs="Courier New" w:hint="eastAsia"/>
+                <w:noProof/>
+                <w:color w:val="000000" w:themeColor="text1"/>
+              </w:rPr>
+              <w:t>输出参数</w:t>
             </w:r>
           </w:p>
         </w:tc>
         <w:tc>
           <w:tcPr>
             <w:tcW w:w="1384" w:type="dxa"/>
+            <w:shd w:val="clear" w:color="auto" w:fill="B3B3B3"/>
           </w:tcPr>
           <w:p>
             <w:pPr>
@@ -7027,13 +8504,14 @@
                 <w:noProof/>
                 <w:color w:val="000000" w:themeColor="text1"/>
               </w:rPr>
-              <w:t>String</w:t>
+              <w:t>类型</w:t>
             </w:r>
           </w:p>
         </w:tc>
         <w:tc>
           <w:tcPr>
             <w:tcW w:w="1226" w:type="dxa"/>
+            <w:shd w:val="clear" w:color="auto" w:fill="B3B3B3"/>
           </w:tcPr>
           <w:p>
             <w:pPr>
@@ -7046,33 +8524,35 @@
             </w:pPr>
             <w:r>
               <w:rPr>
-                <w:rFonts w:ascii="宋体" w:eastAsia="宋体" w:hAnsi="宋体" w:cs="Courier New" w:hint="eastAsia"/>
-                <w:noProof/>
-                <w:color w:val="000000" w:themeColor="text1"/>
-              </w:rPr>
-              <w:t>Y</w:t>
+                <w:rFonts w:ascii="宋体" w:eastAsia="宋体" w:hAnsi="宋体" w:cs="Courier New"/>
+                <w:noProof/>
+                <w:color w:val="000000" w:themeColor="text1"/>
+              </w:rPr>
+              <w:t>必填项</w:t>
             </w:r>
           </w:p>
         </w:tc>
         <w:tc>
           <w:tcPr>
             <w:tcW w:w="3963" w:type="dxa"/>
-          </w:tcPr>
-          <w:p>
-            <w:pPr>
-              <w:rPr>
-                <w:rFonts w:ascii="宋体" w:eastAsia="宋体" w:hAnsi="宋体" w:cs="Courier New"/>
-                <w:noProof/>
-                <w:color w:val="000000" w:themeColor="text1"/>
-              </w:rPr>
-            </w:pPr>
-            <w:r>
-              <w:rPr>
-                <w:rFonts w:ascii="宋体" w:eastAsia="宋体" w:hAnsi="宋体" w:cs="Courier New" w:hint="eastAsia"/>
-                <w:noProof/>
-                <w:color w:val="000000" w:themeColor="text1"/>
-              </w:rPr>
-              <w:t>验证密钥</w:t>
+            <w:shd w:val="clear" w:color="auto" w:fill="B3B3B3"/>
+          </w:tcPr>
+          <w:p>
+            <w:pPr>
+              <w:jc w:val="center"/>
+              <w:rPr>
+                <w:rFonts w:ascii="宋体" w:eastAsia="宋体" w:hAnsi="宋体" w:cs="Courier New"/>
+                <w:noProof/>
+                <w:color w:val="000000" w:themeColor="text1"/>
+              </w:rPr>
+            </w:pPr>
+            <w:r>
+              <w:rPr>
+                <w:rFonts w:ascii="宋体" w:eastAsia="宋体" w:hAnsi="宋体" w:cs="Courier New"/>
+                <w:noProof/>
+                <w:color w:val="000000" w:themeColor="text1"/>
+              </w:rPr>
+              <w:t>描述</w:t>
             </w:r>
           </w:p>
         </w:tc>
@@ -7086,16 +8566,18 @@
             <w:pPr>
               <w:jc w:val="left"/>
               <w:rPr>
-                <w:rFonts w:ascii="宋体" w:eastAsia="宋体" w:hAnsi="宋体"/>
-                <w:color w:val="000000" w:themeColor="text1"/>
-              </w:rPr>
-            </w:pPr>
-            <w:r>
-              <w:rPr>
-                <w:rFonts w:ascii="宋体" w:eastAsia="宋体" w:hAnsi="宋体"/>
-                <w:color w:val="000000" w:themeColor="text1"/>
-              </w:rPr>
-              <w:t>Ticket</w:t>
+                <w:rFonts w:ascii="宋体" w:eastAsia="宋体" w:hAnsi="宋体" w:cs="Courier New"/>
+                <w:noProof/>
+                <w:color w:val="000000" w:themeColor="text1"/>
+              </w:rPr>
+            </w:pPr>
+            <w:r>
+              <w:rPr>
+                <w:rFonts w:ascii="宋体" w:eastAsia="宋体" w:hAnsi="宋体" w:cs="Courier New" w:hint="eastAsia"/>
+                <w:noProof/>
+                <w:color w:val="000000" w:themeColor="text1"/>
+              </w:rPr>
+              <w:t>resultCode</w:t>
             </w:r>
           </w:p>
         </w:tc>
@@ -7118,7 +8600,7 @@
                 <w:noProof/>
                 <w:color w:val="000000" w:themeColor="text1"/>
               </w:rPr>
-              <w:t>String</w:t>
+              <w:t>int</w:t>
             </w:r>
           </w:p>
         </w:tc>
@@ -7159,11 +8641,27 @@
             </w:pPr>
             <w:r>
               <w:rPr>
+                <w:rFonts w:ascii="宋体" w:eastAsia="宋体" w:hAnsi="宋体" w:cs="Courier New"/>
+                <w:noProof/>
+                <w:color w:val="000000" w:themeColor="text1"/>
+              </w:rPr>
+              <w:t>O</w:t>
+            </w:r>
+            <w:r>
+              <w:rPr>
                 <w:rFonts w:ascii="宋体" w:eastAsia="宋体" w:hAnsi="宋体" w:cs="Courier New" w:hint="eastAsia"/>
                 <w:noProof/>
                 <w:color w:val="000000" w:themeColor="text1"/>
               </w:rPr>
-              <w:t>去安全后台验证的ticket</w:t>
+              <w:t>:</w:t>
+            </w:r>
+            <w:r>
+              <w:rPr>
+                <w:rFonts w:ascii="宋体" w:eastAsia="宋体" w:hAnsi="宋体" w:cs="Courier New" w:hint="eastAsia"/>
+                <w:noProof/>
+                <w:color w:val="000000" w:themeColor="text1"/>
+              </w:rPr>
+              <w:t>成功</w:t>
             </w:r>
           </w:p>
         </w:tc>
@@ -7177,16 +8675,19 @@
             <w:pPr>
               <w:jc w:val="left"/>
               <w:rPr>
-                <w:rFonts w:ascii="宋体" w:eastAsia="宋体" w:hAnsi="宋体"/>
-                <w:color w:val="000000" w:themeColor="text1"/>
-              </w:rPr>
-            </w:pPr>
-            <w:r>
-              <w:rPr>
-                <w:rFonts w:ascii="宋体" w:eastAsia="宋体" w:hAnsi="宋体"/>
-                <w:color w:val="000000" w:themeColor="text1"/>
-              </w:rPr>
-              <w:t>Signature</w:t>
+                <w:rFonts w:ascii="宋体" w:eastAsia="宋体" w:hAnsi="宋体" w:cs="Courier New"/>
+                <w:noProof/>
+                <w:color w:val="000000" w:themeColor="text1"/>
+              </w:rPr>
+            </w:pPr>
+            <w:r>
+              <w:rPr>
+                <w:rFonts w:ascii="宋体" w:eastAsia="宋体" w:hAnsi="宋体" w:cs="宋体"/>
+                <w:color w:val="000000" w:themeColor="text1"/>
+                <w:sz w:val="20"/>
+                <w:szCs w:val="20"/>
+              </w:rPr>
+              <w:t>resultMsg</w:t>
             </w:r>
           </w:p>
         </w:tc>
@@ -7232,7 +8733,7 @@
                 <w:noProof/>
                 <w:color w:val="000000" w:themeColor="text1"/>
               </w:rPr>
-              <w:t>Y</w:t>
+              <w:t>N</w:t>
             </w:r>
           </w:p>
         </w:tc>
@@ -7254,7 +8755,7 @@
                 <w:noProof/>
                 <w:color w:val="000000" w:themeColor="text1"/>
               </w:rPr>
-              <w:t>签名</w:t>
+              <w:t>返回提示</w:t>
             </w:r>
           </w:p>
         </w:tc>
@@ -7268,16 +8769,17 @@
             <w:pPr>
               <w:jc w:val="left"/>
               <w:rPr>
-                <w:rFonts w:ascii="宋体" w:eastAsia="宋体" w:hAnsi="宋体"/>
-                <w:color w:val="000000" w:themeColor="text1"/>
-              </w:rPr>
-            </w:pPr>
-            <w:r>
-              <w:rPr>
-                <w:rFonts w:ascii="宋体" w:eastAsia="宋体" w:hAnsi="宋体"/>
-                <w:color w:val="000000" w:themeColor="text1"/>
-              </w:rPr>
-              <w:t>ButtonIndex</w:t>
+                <w:rFonts w:ascii="宋体" w:eastAsia="宋体" w:hAnsi="宋体" w:cs="Courier New"/>
+                <w:noProof/>
+                <w:color w:val="000000" w:themeColor="text1"/>
+              </w:rPr>
+            </w:pPr>
+            <w:r>
+              <w:rPr>
+                <w:rFonts w:ascii="宋体" w:eastAsia="宋体" w:hAnsi="宋体" w:hint="eastAsia"/>
+                <w:color w:val="000000" w:themeColor="text1"/>
+              </w:rPr>
+              <w:t>data</w:t>
             </w:r>
           </w:p>
         </w:tc>
@@ -7296,19 +8798,11 @@
             </w:pPr>
             <w:r>
               <w:rPr>
-                <w:rFonts w:ascii="宋体" w:eastAsia="宋体" w:hAnsi="宋体" w:cs="Courier New"/>
-                <w:noProof/>
-                <w:color w:val="000000" w:themeColor="text1"/>
-              </w:rPr>
-              <w:t>I</w:t>
-            </w:r>
-            <w:r>
-              <w:rPr>
                 <w:rFonts w:ascii="宋体" w:eastAsia="宋体" w:hAnsi="宋体" w:cs="Courier New" w:hint="eastAsia"/>
                 <w:noProof/>
                 <w:color w:val="000000" w:themeColor="text1"/>
               </w:rPr>
-              <w:t>nt</w:t>
+              <w:t>JSON</w:t>
             </w:r>
           </w:p>
         </w:tc>
@@ -7331,7 +8825,7 @@
                 <w:noProof/>
                 <w:color w:val="000000" w:themeColor="text1"/>
               </w:rPr>
-              <w:t>Y</w:t>
+              <w:t>N</w:t>
             </w:r>
           </w:p>
         </w:tc>
@@ -7353,474 +8847,7 @@
                 <w:noProof/>
                 <w:color w:val="000000" w:themeColor="text1"/>
               </w:rPr>
-              <w:t>0:拒绝 1:允许</w:t>
-            </w:r>
-          </w:p>
-        </w:tc>
-      </w:tr>
-      <w:tr>
-        <w:tc>
-          <w:tcPr>
-            <w:tcW w:w="2107" w:type="dxa"/>
-          </w:tcPr>
-          <w:p>
-            <w:pPr>
-              <w:jc w:val="left"/>
-              <w:rPr>
-                <w:rFonts w:ascii="宋体" w:eastAsia="宋体" w:hAnsi="宋体"/>
-                <w:color w:val="000000" w:themeColor="text1"/>
-              </w:rPr>
-            </w:pPr>
-            <w:r>
-              <w:rPr>
-                <w:rFonts w:ascii="宋体" w:eastAsia="宋体" w:hAnsi="宋体"/>
-                <w:color w:val="000000" w:themeColor="text1"/>
-              </w:rPr>
-              <w:t>callback</w:t>
-            </w:r>
-          </w:p>
-        </w:tc>
-        <w:tc>
-          <w:tcPr>
-            <w:tcW w:w="1384" w:type="dxa"/>
-          </w:tcPr>
-          <w:p>
-            <w:pPr>
-              <w:jc w:val="center"/>
-              <w:rPr>
-                <w:rFonts w:ascii="宋体" w:eastAsia="宋体" w:hAnsi="宋体" w:cs="Courier New"/>
-                <w:noProof/>
-                <w:color w:val="000000" w:themeColor="text1"/>
-              </w:rPr>
-            </w:pPr>
-            <w:r>
-              <w:rPr>
-                <w:rFonts w:ascii="宋体" w:eastAsia="宋体" w:hAnsi="宋体" w:cs="Courier New" w:hint="eastAsia"/>
-                <w:noProof/>
-                <w:color w:val="000000" w:themeColor="text1"/>
-              </w:rPr>
-              <w:t>String</w:t>
-            </w:r>
-          </w:p>
-        </w:tc>
-        <w:tc>
-          <w:tcPr>
-            <w:tcW w:w="1226" w:type="dxa"/>
-          </w:tcPr>
-          <w:p>
-            <w:pPr>
-              <w:jc w:val="center"/>
-              <w:rPr>
-                <w:rFonts w:ascii="宋体" w:eastAsia="宋体" w:hAnsi="宋体" w:cs="Courier New"/>
-                <w:noProof/>
-                <w:color w:val="000000" w:themeColor="text1"/>
-              </w:rPr>
-            </w:pPr>
-            <w:r>
-              <w:rPr>
-                <w:rFonts w:ascii="宋体" w:eastAsia="宋体" w:hAnsi="宋体" w:cs="Courier New" w:hint="eastAsia"/>
-                <w:noProof/>
-                <w:color w:val="000000" w:themeColor="text1"/>
-              </w:rPr>
-              <w:t>N</w:t>
-            </w:r>
-          </w:p>
-        </w:tc>
-        <w:tc>
-          <w:tcPr>
-            <w:tcW w:w="3963" w:type="dxa"/>
-          </w:tcPr>
-          <w:p>
-            <w:pPr>
-              <w:rPr>
-                <w:rFonts w:ascii="宋体" w:eastAsia="宋体" w:hAnsi="宋体" w:cs="Courier New"/>
-                <w:noProof/>
-                <w:color w:val="000000" w:themeColor="text1"/>
-              </w:rPr>
-            </w:pPr>
-            <w:r>
-              <w:rPr>
-                <w:rFonts w:ascii="宋体" w:eastAsia="宋体" w:hAnsi="宋体" w:cs="Courier New" w:hint="eastAsia"/>
-                <w:noProof/>
-                <w:color w:val="000000" w:themeColor="text1"/>
-              </w:rPr>
-              <w:t>如果要求返回jsonp格式数据、传此参数并且接口地址以.jsonp方式调用</w:t>
-            </w:r>
-          </w:p>
-        </w:tc>
-      </w:tr>
-      <w:tr>
-        <w:tc>
-          <w:tcPr>
-            <w:tcW w:w="2107" w:type="dxa"/>
-            <w:shd w:val="clear" w:color="auto" w:fill="B3B3B3"/>
-          </w:tcPr>
-          <w:p>
-            <w:pPr>
-              <w:jc w:val="center"/>
-              <w:rPr>
-                <w:rFonts w:ascii="宋体" w:eastAsia="宋体" w:hAnsi="宋体" w:cs="Courier New"/>
-                <w:noProof/>
-                <w:color w:val="000000" w:themeColor="text1"/>
-              </w:rPr>
-            </w:pPr>
-            <w:r>
-              <w:rPr>
-                <w:rFonts w:ascii="宋体" w:eastAsia="宋体" w:hAnsi="宋体" w:cs="Courier New" w:hint="eastAsia"/>
-                <w:noProof/>
-                <w:color w:val="000000" w:themeColor="text1"/>
-              </w:rPr>
-              <w:t>输出参数</w:t>
-            </w:r>
-          </w:p>
-        </w:tc>
-        <w:tc>
-          <w:tcPr>
-            <w:tcW w:w="1384" w:type="dxa"/>
-            <w:shd w:val="clear" w:color="auto" w:fill="B3B3B3"/>
-          </w:tcPr>
-          <w:p>
-            <w:pPr>
-              <w:jc w:val="center"/>
-              <w:rPr>
-                <w:rFonts w:ascii="宋体" w:eastAsia="宋体" w:hAnsi="宋体" w:cs="Courier New"/>
-                <w:noProof/>
-                <w:color w:val="000000" w:themeColor="text1"/>
-              </w:rPr>
-            </w:pPr>
-            <w:r>
-              <w:rPr>
-                <w:rFonts w:ascii="宋体" w:eastAsia="宋体" w:hAnsi="宋体" w:cs="Courier New" w:hint="eastAsia"/>
-                <w:noProof/>
-                <w:color w:val="000000" w:themeColor="text1"/>
-              </w:rPr>
-              <w:t>类型</w:t>
-            </w:r>
-          </w:p>
-        </w:tc>
-        <w:tc>
-          <w:tcPr>
-            <w:tcW w:w="1226" w:type="dxa"/>
-            <w:shd w:val="clear" w:color="auto" w:fill="B3B3B3"/>
-          </w:tcPr>
-          <w:p>
-            <w:pPr>
-              <w:jc w:val="center"/>
-              <w:rPr>
-                <w:rFonts w:ascii="宋体" w:eastAsia="宋体" w:hAnsi="宋体" w:cs="Courier New"/>
-                <w:noProof/>
-                <w:color w:val="000000" w:themeColor="text1"/>
-              </w:rPr>
-            </w:pPr>
-            <w:r>
-              <w:rPr>
-                <w:rFonts w:ascii="宋体" w:eastAsia="宋体" w:hAnsi="宋体" w:cs="Courier New"/>
-                <w:noProof/>
-                <w:color w:val="000000" w:themeColor="text1"/>
-              </w:rPr>
-              <w:t>必填项</w:t>
-            </w:r>
-          </w:p>
-        </w:tc>
-        <w:tc>
-          <w:tcPr>
-            <w:tcW w:w="3963" w:type="dxa"/>
-            <w:shd w:val="clear" w:color="auto" w:fill="B3B3B3"/>
-          </w:tcPr>
-          <w:p>
-            <w:pPr>
-              <w:jc w:val="center"/>
-              <w:rPr>
-                <w:rFonts w:ascii="宋体" w:eastAsia="宋体" w:hAnsi="宋体" w:cs="Courier New"/>
-                <w:noProof/>
-                <w:color w:val="000000" w:themeColor="text1"/>
-              </w:rPr>
-            </w:pPr>
-            <w:r>
-              <w:rPr>
-                <w:rFonts w:ascii="宋体" w:eastAsia="宋体" w:hAnsi="宋体" w:cs="Courier New"/>
-                <w:noProof/>
-                <w:color w:val="000000" w:themeColor="text1"/>
-              </w:rPr>
-              <w:t>描述</w:t>
-            </w:r>
-          </w:p>
-        </w:tc>
-      </w:tr>
-      <w:tr>
-        <w:tc>
-          <w:tcPr>
-            <w:tcW w:w="2107" w:type="dxa"/>
-          </w:tcPr>
-          <w:p>
-            <w:pPr>
-              <w:jc w:val="left"/>
-              <w:rPr>
-                <w:rFonts w:ascii="宋体" w:eastAsia="宋体" w:hAnsi="宋体" w:cs="Courier New"/>
-                <w:noProof/>
-                <w:color w:val="000000" w:themeColor="text1"/>
-              </w:rPr>
-            </w:pPr>
-            <w:r>
-              <w:rPr>
-                <w:rFonts w:ascii="宋体" w:eastAsia="宋体" w:hAnsi="宋体" w:cs="Courier New" w:hint="eastAsia"/>
-                <w:noProof/>
-                <w:color w:val="000000" w:themeColor="text1"/>
-              </w:rPr>
-              <w:t>resultCode</w:t>
-            </w:r>
-          </w:p>
-        </w:tc>
-        <w:tc>
-          <w:tcPr>
-            <w:tcW w:w="1384" w:type="dxa"/>
-          </w:tcPr>
-          <w:p>
-            <w:pPr>
-              <w:jc w:val="center"/>
-              <w:rPr>
-                <w:rFonts w:ascii="宋体" w:eastAsia="宋体" w:hAnsi="宋体" w:cs="Courier New"/>
-                <w:noProof/>
-                <w:color w:val="000000" w:themeColor="text1"/>
-              </w:rPr>
-            </w:pPr>
-            <w:r>
-              <w:rPr>
-                <w:rFonts w:ascii="宋体" w:eastAsia="宋体" w:hAnsi="宋体" w:cs="Courier New" w:hint="eastAsia"/>
-                <w:noProof/>
-                <w:color w:val="000000" w:themeColor="text1"/>
-              </w:rPr>
-              <w:t>int</w:t>
-            </w:r>
-          </w:p>
-        </w:tc>
-        <w:tc>
-          <w:tcPr>
-            <w:tcW w:w="1226" w:type="dxa"/>
-          </w:tcPr>
-          <w:p>
-            <w:pPr>
-              <w:jc w:val="center"/>
-              <w:rPr>
-                <w:rFonts w:ascii="宋体" w:eastAsia="宋体" w:hAnsi="宋体" w:cs="Courier New"/>
-                <w:noProof/>
-                <w:color w:val="000000" w:themeColor="text1"/>
-              </w:rPr>
-            </w:pPr>
-            <w:r>
-              <w:rPr>
-                <w:rFonts w:ascii="宋体" w:eastAsia="宋体" w:hAnsi="宋体" w:cs="Courier New" w:hint="eastAsia"/>
-                <w:noProof/>
-                <w:color w:val="000000" w:themeColor="text1"/>
-              </w:rPr>
-              <w:t>Y</w:t>
-            </w:r>
-          </w:p>
-        </w:tc>
-        <w:tc>
-          <w:tcPr>
-            <w:tcW w:w="3963" w:type="dxa"/>
-          </w:tcPr>
-          <w:p>
-            <w:pPr>
-              <w:rPr>
-                <w:rFonts w:ascii="宋体" w:eastAsia="宋体" w:hAnsi="宋体" w:cs="Courier New"/>
-                <w:noProof/>
-                <w:color w:val="000000" w:themeColor="text1"/>
-              </w:rPr>
-            </w:pPr>
-            <w:r>
-              <w:rPr>
-                <w:rFonts w:ascii="宋体" w:eastAsia="宋体" w:hAnsi="宋体" w:cs="Courier New"/>
-                <w:noProof/>
-                <w:color w:val="000000" w:themeColor="text1"/>
-              </w:rPr>
-              <w:t>O</w:t>
-            </w:r>
-            <w:r>
-              <w:rPr>
-                <w:rFonts w:ascii="宋体" w:eastAsia="宋体" w:hAnsi="宋体" w:cs="Courier New" w:hint="eastAsia"/>
-                <w:noProof/>
-                <w:color w:val="000000" w:themeColor="text1"/>
-              </w:rPr>
-              <w:t>:设置成功</w:t>
-            </w:r>
-          </w:p>
-          <w:p>
-            <w:pPr>
-              <w:rPr>
-                <w:rFonts w:ascii="宋体" w:eastAsia="宋体" w:hAnsi="宋体" w:cs="Courier New"/>
-                <w:noProof/>
-                <w:color w:val="000000" w:themeColor="text1"/>
-              </w:rPr>
-            </w:pPr>
-            <w:r>
-              <w:rPr>
-                <w:rFonts w:ascii="宋体" w:eastAsia="宋体" w:hAnsi="宋体" w:cs="Courier New"/>
-                <w:noProof/>
-                <w:color w:val="000000" w:themeColor="text1"/>
-              </w:rPr>
-              <w:t>-14002001</w:t>
-            </w:r>
-            <w:r>
-              <w:rPr>
-                <w:rFonts w:ascii="宋体" w:eastAsia="宋体" w:hAnsi="宋体" w:cs="Courier New" w:hint="eastAsia"/>
-                <w:noProof/>
-                <w:color w:val="000000" w:themeColor="text1"/>
-              </w:rPr>
-              <w:t>:参数不正确</w:t>
-            </w:r>
-          </w:p>
-          <w:p>
-            <w:pPr>
-              <w:rPr>
-                <w:rFonts w:ascii="宋体" w:eastAsia="宋体" w:hAnsi="宋体" w:cs="Courier New"/>
-                <w:noProof/>
-                <w:color w:val="000000" w:themeColor="text1"/>
-              </w:rPr>
-            </w:pPr>
-            <w:r>
-              <w:rPr>
-                <w:rFonts w:ascii="宋体" w:eastAsia="宋体" w:hAnsi="宋体" w:cs="Courier New"/>
-                <w:noProof/>
-                <w:color w:val="000000" w:themeColor="text1"/>
-              </w:rPr>
-              <w:t>-14002005</w:t>
-            </w:r>
-            <w:r>
-              <w:rPr>
-                <w:rFonts w:ascii="宋体" w:eastAsia="宋体" w:hAnsi="宋体" w:cs="Courier New" w:hint="eastAsia"/>
-                <w:noProof/>
-                <w:color w:val="000000" w:themeColor="text1"/>
-              </w:rPr>
-              <w:t>:</w:t>
-            </w:r>
-            <w:r>
-              <w:rPr>
-                <w:rFonts w:ascii="宋体" w:eastAsia="宋体" w:hAnsi="宋体" w:cs="Courier New"/>
-                <w:noProof/>
-                <w:color w:val="000000" w:themeColor="text1"/>
-              </w:rPr>
-              <w:t>服务端身份验证失败，请拒绝操作</w:t>
-            </w:r>
-          </w:p>
-          <w:p>
-            <w:pPr>
-              <w:rPr>
-                <w:rFonts w:ascii="宋体" w:eastAsia="宋体" w:hAnsi="宋体" w:cs="Courier New"/>
-                <w:noProof/>
-                <w:color w:val="000000" w:themeColor="text1"/>
-              </w:rPr>
-            </w:pPr>
-            <w:r>
-              <w:rPr>
-                <w:rFonts w:ascii="宋体" w:eastAsia="宋体" w:hAnsi="宋体" w:cs="宋体"/>
-                <w:color w:val="000000" w:themeColor="text1"/>
-                <w:sz w:val="20"/>
-                <w:szCs w:val="20"/>
-              </w:rPr>
-              <w:t>-14002055</w:t>
-            </w:r>
-            <w:r>
-              <w:rPr>
-                <w:rFonts w:ascii="宋体" w:eastAsia="宋体" w:hAnsi="宋体" w:cs="Courier New" w:hint="eastAsia"/>
-                <w:noProof/>
-                <w:color w:val="000000" w:themeColor="text1"/>
-              </w:rPr>
-              <w:t>:服务端异常</w:t>
-            </w:r>
-          </w:p>
-        </w:tc>
-      </w:tr>
-      <w:tr>
-        <w:tc>
-          <w:tcPr>
-            <w:tcW w:w="2107" w:type="dxa"/>
-          </w:tcPr>
-          <w:p>
-            <w:pPr>
-              <w:jc w:val="left"/>
-              <w:rPr>
-                <w:rFonts w:ascii="宋体" w:eastAsia="宋体" w:hAnsi="宋体" w:cs="Courier New"/>
-                <w:noProof/>
-                <w:color w:val="000000" w:themeColor="text1"/>
-              </w:rPr>
-            </w:pPr>
-            <w:r>
-              <w:rPr>
-                <w:rFonts w:ascii="宋体" w:eastAsia="宋体" w:hAnsi="宋体" w:cs="Courier New" w:hint="eastAsia"/>
-                <w:noProof/>
-                <w:color w:val="000000" w:themeColor="text1"/>
-              </w:rPr>
-              <w:t>resultMessage</w:t>
-            </w:r>
-          </w:p>
-        </w:tc>
-        <w:tc>
-          <w:tcPr>
-            <w:tcW w:w="1384" w:type="dxa"/>
-          </w:tcPr>
-          <w:p>
-            <w:pPr>
-              <w:jc w:val="center"/>
-              <w:rPr>
-                <w:rFonts w:ascii="宋体" w:eastAsia="宋体" w:hAnsi="宋体" w:cs="Courier New"/>
-                <w:noProof/>
-                <w:color w:val="000000" w:themeColor="text1"/>
-              </w:rPr>
-            </w:pPr>
-            <w:r>
-              <w:rPr>
-                <w:rFonts w:ascii="宋体" w:eastAsia="宋体" w:hAnsi="宋体" w:cs="Courier New" w:hint="eastAsia"/>
-                <w:noProof/>
-                <w:color w:val="000000" w:themeColor="text1"/>
-              </w:rPr>
-              <w:t>String</w:t>
-            </w:r>
-          </w:p>
-        </w:tc>
-        <w:tc>
-          <w:tcPr>
-            <w:tcW w:w="1226" w:type="dxa"/>
-          </w:tcPr>
-          <w:p>
-            <w:pPr>
-              <w:jc w:val="center"/>
-              <w:rPr>
-                <w:rFonts w:ascii="宋体" w:eastAsia="宋体" w:hAnsi="宋体" w:cs="Courier New"/>
-                <w:noProof/>
-                <w:color w:val="000000" w:themeColor="text1"/>
-              </w:rPr>
-            </w:pPr>
-            <w:r>
-              <w:rPr>
-                <w:rFonts w:ascii="宋体" w:eastAsia="宋体" w:hAnsi="宋体" w:cs="Courier New" w:hint="eastAsia"/>
-                <w:noProof/>
-                <w:color w:val="000000" w:themeColor="text1"/>
-              </w:rPr>
-              <w:t>N</w:t>
-            </w:r>
-          </w:p>
-        </w:tc>
-        <w:tc>
-          <w:tcPr>
-            <w:tcW w:w="3963" w:type="dxa"/>
-          </w:tcPr>
-          <w:p>
-            <w:pPr>
-              <w:rPr>
-                <w:rFonts w:ascii="宋体" w:eastAsia="宋体" w:hAnsi="宋体" w:cs="Courier New"/>
-                <w:noProof/>
-                <w:color w:val="000000" w:themeColor="text1"/>
-              </w:rPr>
-            </w:pPr>
-            <w:r>
-              <w:rPr>
-                <w:rFonts w:ascii="宋体" w:eastAsia="宋体" w:hAnsi="宋体" w:cs="Courier New" w:hint="eastAsia"/>
-                <w:noProof/>
-                <w:color w:val="000000" w:themeColor="text1"/>
-              </w:rPr>
-              <w:t>响应提示</w:t>
+              <w:t>车辆运行信息</w:t>
             </w:r>
           </w:p>
         </w:tc>
@@ -7968,7 +8995,866 @@
                 <w:sz w:val="20"/>
                 <w:szCs w:val="20"/>
               </w:rPr>
-              <w:t xml:space="preserve">    "resultMsg": "success"</w:t>
+              <w:t xml:space="preserve">    "resultMsg": "success",</w:t>
+            </w:r>
+          </w:p>
+          <w:p>
+            <w:pPr>
+              <w:shd w:val="clear" w:color="auto" w:fill="FFFFFF"/>
+              <w:snapToGrid/>
+              <w:textAlignment w:val="baseline"/>
+              <w:rPr>
+                <w:rFonts w:ascii="宋体" w:eastAsia="宋体" w:hAnsi="宋体" w:cs="宋体"/>
+                <w:color w:val="000000" w:themeColor="text1"/>
+                <w:sz w:val="20"/>
+                <w:szCs w:val="20"/>
+              </w:rPr>
+            </w:pPr>
+            <w:r>
+              <w:rPr>
+                <w:rFonts w:ascii="宋体" w:eastAsia="宋体" w:hAnsi="宋体" w:cs="宋体"/>
+                <w:color w:val="000000" w:themeColor="text1"/>
+                <w:sz w:val="20"/>
+                <w:szCs w:val="20"/>
+              </w:rPr>
+              <w:t xml:space="preserve">    "timestamp": 1358836899370,</w:t>
+            </w:r>
+          </w:p>
+          <w:p>
+            <w:pPr>
+              <w:shd w:val="clear" w:color="auto" w:fill="FFFFFF"/>
+              <w:snapToGrid/>
+              <w:textAlignment w:val="baseline"/>
+              <w:rPr>
+                <w:rFonts w:ascii="宋体" w:eastAsia="宋体" w:hAnsi="宋体" w:cs="宋体"/>
+                <w:color w:val="000000" w:themeColor="text1"/>
+                <w:sz w:val="20"/>
+                <w:szCs w:val="20"/>
+              </w:rPr>
+            </w:pPr>
+            <w:r>
+              <w:rPr>
+                <w:rFonts w:ascii="宋体" w:eastAsia="宋体" w:hAnsi="宋体" w:cs="宋体"/>
+                <w:color w:val="000000" w:themeColor="text1"/>
+                <w:sz w:val="20"/>
+                <w:szCs w:val="20"/>
+              </w:rPr>
+              <w:t xml:space="preserve">    "data": [</w:t>
+            </w:r>
+          </w:p>
+          <w:p>
+            <w:pPr>
+              <w:shd w:val="clear" w:color="auto" w:fill="FFFFFF"/>
+              <w:snapToGrid/>
+              <w:textAlignment w:val="baseline"/>
+              <w:rPr>
+                <w:rFonts w:ascii="宋体" w:eastAsia="宋体" w:hAnsi="宋体" w:cs="宋体"/>
+                <w:color w:val="000000" w:themeColor="text1"/>
+                <w:sz w:val="20"/>
+                <w:szCs w:val="20"/>
+              </w:rPr>
+            </w:pPr>
+            <w:r>
+              <w:rPr>
+                <w:rFonts w:ascii="宋体" w:eastAsia="宋体" w:hAnsi="宋体" w:cs="宋体"/>
+                <w:color w:val="000000" w:themeColor="text1"/>
+                <w:sz w:val="20"/>
+                <w:szCs w:val="20"/>
+              </w:rPr>
+              <w:t xml:space="preserve">        {</w:t>
+            </w:r>
+          </w:p>
+          <w:p>
+            <w:pPr>
+              <w:shd w:val="clear" w:color="auto" w:fill="FFFFFF"/>
+              <w:snapToGrid/>
+              <w:textAlignment w:val="baseline"/>
+              <w:rPr>
+                <w:rFonts w:ascii="宋体" w:eastAsia="宋体" w:hAnsi="宋体" w:cs="宋体"/>
+                <w:color w:val="000000" w:themeColor="text1"/>
+                <w:sz w:val="20"/>
+                <w:szCs w:val="20"/>
+              </w:rPr>
+            </w:pPr>
+            <w:r>
+              <w:rPr>
+                <w:rFonts w:ascii="宋体" w:eastAsia="宋体" w:hAnsi="宋体" w:cs="宋体"/>
+                <w:color w:val="000000" w:themeColor="text1"/>
+                <w:sz w:val="20"/>
+                <w:szCs w:val="20"/>
+              </w:rPr>
+              <w:t xml:space="preserve">            "value": "14:41:15",</w:t>
+            </w:r>
+          </w:p>
+          <w:p>
+            <w:pPr>
+              <w:shd w:val="clear" w:color="auto" w:fill="FFFFFF"/>
+              <w:snapToGrid/>
+              <w:textAlignment w:val="baseline"/>
+              <w:rPr>
+                <w:rFonts w:ascii="宋体" w:eastAsia="宋体" w:hAnsi="宋体" w:cs="宋体"/>
+                <w:color w:val="000000" w:themeColor="text1"/>
+                <w:sz w:val="20"/>
+                <w:szCs w:val="20"/>
+              </w:rPr>
+            </w:pPr>
+            <w:r>
+              <w:rPr>
+                <w:rFonts w:ascii="宋体" w:eastAsia="宋体" w:hAnsi="宋体" w:cs="宋体"/>
+                <w:color w:val="000000" w:themeColor="text1"/>
+                <w:sz w:val="20"/>
+                <w:szCs w:val="20"/>
+              </w:rPr>
+              <w:t xml:space="preserve">            "code": "RAZ"</w:t>
+            </w:r>
+          </w:p>
+          <w:p>
+            <w:pPr>
+              <w:shd w:val="clear" w:color="auto" w:fill="FFFFFF"/>
+              <w:snapToGrid/>
+              <w:textAlignment w:val="baseline"/>
+              <w:rPr>
+                <w:rFonts w:ascii="宋体" w:eastAsia="宋体" w:hAnsi="宋体" w:cs="宋体"/>
+                <w:color w:val="000000" w:themeColor="text1"/>
+                <w:sz w:val="20"/>
+                <w:szCs w:val="20"/>
+              </w:rPr>
+            </w:pPr>
+            <w:r>
+              <w:rPr>
+                <w:rFonts w:ascii="宋体" w:eastAsia="宋体" w:hAnsi="宋体" w:cs="宋体"/>
+                <w:color w:val="000000" w:themeColor="text1"/>
+                <w:sz w:val="20"/>
+                <w:szCs w:val="20"/>
+              </w:rPr>
+              <w:t xml:space="preserve">        },</w:t>
+            </w:r>
+          </w:p>
+          <w:p>
+            <w:pPr>
+              <w:shd w:val="clear" w:color="auto" w:fill="FFFFFF"/>
+              <w:snapToGrid/>
+              <w:textAlignment w:val="baseline"/>
+              <w:rPr>
+                <w:rFonts w:ascii="宋体" w:eastAsia="宋体" w:hAnsi="宋体" w:cs="宋体"/>
+                <w:color w:val="000000" w:themeColor="text1"/>
+                <w:sz w:val="20"/>
+                <w:szCs w:val="20"/>
+              </w:rPr>
+            </w:pPr>
+            <w:r>
+              <w:rPr>
+                <w:rFonts w:ascii="宋体" w:eastAsia="宋体" w:hAnsi="宋体" w:cs="宋体"/>
+                <w:color w:val="000000" w:themeColor="text1"/>
+                <w:sz w:val="20"/>
+                <w:szCs w:val="20"/>
+              </w:rPr>
+              <w:t xml:space="preserve">        {</w:t>
+            </w:r>
+          </w:p>
+          <w:p>
+            <w:pPr>
+              <w:shd w:val="clear" w:color="auto" w:fill="FFFFFF"/>
+              <w:snapToGrid/>
+              <w:textAlignment w:val="baseline"/>
+              <w:rPr>
+                <w:rFonts w:ascii="宋体" w:eastAsia="宋体" w:hAnsi="宋体" w:cs="宋体"/>
+                <w:color w:val="000000" w:themeColor="text1"/>
+                <w:sz w:val="20"/>
+                <w:szCs w:val="20"/>
+              </w:rPr>
+            </w:pPr>
+            <w:r>
+              <w:rPr>
+                <w:rFonts w:ascii="宋体" w:eastAsia="宋体" w:hAnsi="宋体" w:cs="宋体"/>
+                <w:color w:val="000000" w:themeColor="text1"/>
+                <w:sz w:val="20"/>
+                <w:szCs w:val="20"/>
+              </w:rPr>
+              <w:t xml:space="preserve">            "value": "14:40:59",</w:t>
+            </w:r>
+          </w:p>
+          <w:p>
+            <w:pPr>
+              <w:shd w:val="clear" w:color="auto" w:fill="FFFFFF"/>
+              <w:snapToGrid/>
+              <w:textAlignment w:val="baseline"/>
+              <w:rPr>
+                <w:rFonts w:ascii="宋体" w:eastAsia="宋体" w:hAnsi="宋体" w:cs="宋体"/>
+                <w:color w:val="000000" w:themeColor="text1"/>
+                <w:sz w:val="20"/>
+                <w:szCs w:val="20"/>
+              </w:rPr>
+            </w:pPr>
+            <w:r>
+              <w:rPr>
+                <w:rFonts w:ascii="宋体" w:eastAsia="宋体" w:hAnsi="宋体" w:cs="宋体"/>
+                <w:color w:val="000000" w:themeColor="text1"/>
+                <w:sz w:val="20"/>
+                <w:szCs w:val="20"/>
+              </w:rPr>
+              <w:t xml:space="preserve">            "code": "AHA"</w:t>
+            </w:r>
+          </w:p>
+          <w:p>
+            <w:pPr>
+              <w:shd w:val="clear" w:color="auto" w:fill="FFFFFF"/>
+              <w:snapToGrid/>
+              <w:textAlignment w:val="baseline"/>
+              <w:rPr>
+                <w:rFonts w:ascii="宋体" w:eastAsia="宋体" w:hAnsi="宋体" w:cs="宋体"/>
+                <w:color w:val="000000" w:themeColor="text1"/>
+                <w:sz w:val="20"/>
+                <w:szCs w:val="20"/>
+              </w:rPr>
+            </w:pPr>
+            <w:r>
+              <w:rPr>
+                <w:rFonts w:ascii="宋体" w:eastAsia="宋体" w:hAnsi="宋体" w:cs="宋体"/>
+                <w:color w:val="000000" w:themeColor="text1"/>
+                <w:sz w:val="20"/>
+                <w:szCs w:val="20"/>
+              </w:rPr>
+              <w:t xml:space="preserve">        },</w:t>
+            </w:r>
+          </w:p>
+          <w:p>
+            <w:pPr>
+              <w:shd w:val="clear" w:color="auto" w:fill="FFFFFF"/>
+              <w:snapToGrid/>
+              <w:textAlignment w:val="baseline"/>
+              <w:rPr>
+                <w:rFonts w:ascii="宋体" w:eastAsia="宋体" w:hAnsi="宋体" w:cs="宋体"/>
+                <w:color w:val="000000" w:themeColor="text1"/>
+                <w:sz w:val="20"/>
+                <w:szCs w:val="20"/>
+              </w:rPr>
+            </w:pPr>
+            <w:r>
+              <w:rPr>
+                <w:rFonts w:ascii="宋体" w:eastAsia="宋体" w:hAnsi="宋体" w:cs="宋体"/>
+                <w:color w:val="000000" w:themeColor="text1"/>
+                <w:sz w:val="20"/>
+                <w:szCs w:val="20"/>
+              </w:rPr>
+              <w:t xml:space="preserve">        {</w:t>
+            </w:r>
+          </w:p>
+          <w:p>
+            <w:pPr>
+              <w:shd w:val="clear" w:color="auto" w:fill="FFFFFF"/>
+              <w:snapToGrid/>
+              <w:textAlignment w:val="baseline"/>
+              <w:rPr>
+                <w:rFonts w:ascii="宋体" w:eastAsia="宋体" w:hAnsi="宋体" w:cs="宋体"/>
+                <w:color w:val="000000" w:themeColor="text1"/>
+                <w:sz w:val="20"/>
+                <w:szCs w:val="20"/>
+              </w:rPr>
+            </w:pPr>
+            <w:r>
+              <w:rPr>
+                <w:rFonts w:ascii="宋体" w:eastAsia="宋体" w:hAnsi="宋体" w:cs="宋体"/>
+                <w:color w:val="000000" w:themeColor="text1"/>
+                <w:sz w:val="20"/>
+                <w:szCs w:val="20"/>
+              </w:rPr>
+              <w:t xml:space="preserve">            "value": "14:40:44",</w:t>
+            </w:r>
+          </w:p>
+          <w:p>
+            <w:pPr>
+              <w:shd w:val="clear" w:color="auto" w:fill="FFFFFF"/>
+              <w:snapToGrid/>
+              <w:textAlignment w:val="baseline"/>
+              <w:rPr>
+                <w:rFonts w:ascii="宋体" w:eastAsia="宋体" w:hAnsi="宋体" w:cs="宋体"/>
+                <w:color w:val="000000" w:themeColor="text1"/>
+                <w:sz w:val="20"/>
+                <w:szCs w:val="20"/>
+              </w:rPr>
+            </w:pPr>
+            <w:r>
+              <w:rPr>
+                <w:rFonts w:ascii="宋体" w:eastAsia="宋体" w:hAnsi="宋体" w:cs="宋体"/>
+                <w:color w:val="000000" w:themeColor="text1"/>
+                <w:sz w:val="20"/>
+                <w:szCs w:val="20"/>
+              </w:rPr>
+              <w:t xml:space="preserve">            "code": "GYT"</w:t>
+            </w:r>
+          </w:p>
+          <w:p>
+            <w:pPr>
+              <w:shd w:val="clear" w:color="auto" w:fill="FFFFFF"/>
+              <w:snapToGrid/>
+              <w:textAlignment w:val="baseline"/>
+              <w:rPr>
+                <w:rFonts w:ascii="宋体" w:eastAsia="宋体" w:hAnsi="宋体" w:cs="宋体"/>
+                <w:color w:val="000000" w:themeColor="text1"/>
+                <w:sz w:val="20"/>
+                <w:szCs w:val="20"/>
+              </w:rPr>
+            </w:pPr>
+            <w:r>
+              <w:rPr>
+                <w:rFonts w:ascii="宋体" w:eastAsia="宋体" w:hAnsi="宋体" w:cs="宋体"/>
+                <w:color w:val="000000" w:themeColor="text1"/>
+                <w:sz w:val="20"/>
+                <w:szCs w:val="20"/>
+              </w:rPr>
+              <w:t xml:space="preserve">        },</w:t>
+            </w:r>
+          </w:p>
+          <w:p>
+            <w:pPr>
+              <w:shd w:val="clear" w:color="auto" w:fill="FFFFFF"/>
+              <w:snapToGrid/>
+              <w:textAlignment w:val="baseline"/>
+              <w:rPr>
+                <w:rFonts w:ascii="宋体" w:eastAsia="宋体" w:hAnsi="宋体" w:cs="宋体"/>
+                <w:color w:val="000000" w:themeColor="text1"/>
+                <w:sz w:val="20"/>
+                <w:szCs w:val="20"/>
+              </w:rPr>
+            </w:pPr>
+            <w:r>
+              <w:rPr>
+                <w:rFonts w:ascii="宋体" w:eastAsia="宋体" w:hAnsi="宋体" w:cs="宋体"/>
+                <w:color w:val="000000" w:themeColor="text1"/>
+                <w:sz w:val="20"/>
+                <w:szCs w:val="20"/>
+              </w:rPr>
+              <w:t xml:space="preserve">        {</w:t>
+            </w:r>
+          </w:p>
+          <w:p>
+            <w:pPr>
+              <w:shd w:val="clear" w:color="auto" w:fill="FFFFFF"/>
+              <w:snapToGrid/>
+              <w:textAlignment w:val="baseline"/>
+              <w:rPr>
+                <w:rFonts w:ascii="宋体" w:eastAsia="宋体" w:hAnsi="宋体" w:cs="宋体"/>
+                <w:color w:val="000000" w:themeColor="text1"/>
+                <w:sz w:val="20"/>
+                <w:szCs w:val="20"/>
+              </w:rPr>
+            </w:pPr>
+            <w:r>
+              <w:rPr>
+                <w:rFonts w:ascii="宋体" w:eastAsia="宋体" w:hAnsi="宋体" w:cs="宋体"/>
+                <w:color w:val="000000" w:themeColor="text1"/>
+                <w:sz w:val="20"/>
+                <w:szCs w:val="20"/>
+              </w:rPr>
+              <w:t xml:space="preserve">            "value": "14:39:59",</w:t>
+            </w:r>
+          </w:p>
+          <w:p>
+            <w:pPr>
+              <w:shd w:val="clear" w:color="auto" w:fill="FFFFFF"/>
+              <w:snapToGrid/>
+              <w:textAlignment w:val="baseline"/>
+              <w:rPr>
+                <w:rFonts w:ascii="宋体" w:eastAsia="宋体" w:hAnsi="宋体" w:cs="宋体"/>
+                <w:color w:val="000000" w:themeColor="text1"/>
+                <w:sz w:val="20"/>
+                <w:szCs w:val="20"/>
+              </w:rPr>
+            </w:pPr>
+            <w:r>
+              <w:rPr>
+                <w:rFonts w:ascii="宋体" w:eastAsia="宋体" w:hAnsi="宋体" w:cs="宋体"/>
+                <w:color w:val="000000" w:themeColor="text1"/>
+                <w:sz w:val="20"/>
+                <w:szCs w:val="20"/>
+              </w:rPr>
+              <w:t xml:space="preserve">            "code": "EAH"</w:t>
+            </w:r>
+          </w:p>
+          <w:p>
+            <w:pPr>
+              <w:shd w:val="clear" w:color="auto" w:fill="FFFFFF"/>
+              <w:snapToGrid/>
+              <w:textAlignment w:val="baseline"/>
+              <w:rPr>
+                <w:rFonts w:ascii="宋体" w:eastAsia="宋体" w:hAnsi="宋体" w:cs="宋体"/>
+                <w:color w:val="000000" w:themeColor="text1"/>
+                <w:sz w:val="20"/>
+                <w:szCs w:val="20"/>
+              </w:rPr>
+            </w:pPr>
+            <w:r>
+              <w:rPr>
+                <w:rFonts w:ascii="宋体" w:eastAsia="宋体" w:hAnsi="宋体" w:cs="宋体"/>
+                <w:color w:val="000000" w:themeColor="text1"/>
+                <w:sz w:val="20"/>
+                <w:szCs w:val="20"/>
+              </w:rPr>
+              <w:t xml:space="preserve">        },</w:t>
+            </w:r>
+          </w:p>
+          <w:p>
+            <w:pPr>
+              <w:shd w:val="clear" w:color="auto" w:fill="FFFFFF"/>
+              <w:snapToGrid/>
+              <w:textAlignment w:val="baseline"/>
+              <w:rPr>
+                <w:rFonts w:ascii="宋体" w:eastAsia="宋体" w:hAnsi="宋体" w:cs="宋体"/>
+                <w:color w:val="000000" w:themeColor="text1"/>
+                <w:sz w:val="20"/>
+                <w:szCs w:val="20"/>
+              </w:rPr>
+            </w:pPr>
+            <w:r>
+              <w:rPr>
+                <w:rFonts w:ascii="宋体" w:eastAsia="宋体" w:hAnsi="宋体" w:cs="宋体"/>
+                <w:color w:val="000000" w:themeColor="text1"/>
+                <w:sz w:val="20"/>
+                <w:szCs w:val="20"/>
+              </w:rPr>
+              <w:t xml:space="preserve">        {</w:t>
+            </w:r>
+          </w:p>
+          <w:p>
+            <w:pPr>
+              <w:shd w:val="clear" w:color="auto" w:fill="FFFFFF"/>
+              <w:snapToGrid/>
+              <w:textAlignment w:val="baseline"/>
+              <w:rPr>
+                <w:rFonts w:ascii="宋体" w:eastAsia="宋体" w:hAnsi="宋体" w:cs="宋体"/>
+                <w:color w:val="000000" w:themeColor="text1"/>
+                <w:sz w:val="20"/>
+                <w:szCs w:val="20"/>
+              </w:rPr>
+            </w:pPr>
+            <w:r>
+              <w:rPr>
+                <w:rFonts w:ascii="宋体" w:eastAsia="宋体" w:hAnsi="宋体" w:cs="宋体"/>
+                <w:color w:val="000000" w:themeColor="text1"/>
+                <w:sz w:val="20"/>
+                <w:szCs w:val="20"/>
+              </w:rPr>
+              <w:t xml:space="preserve">            "value": "14:41:08",</w:t>
+            </w:r>
+          </w:p>
+          <w:p>
+            <w:pPr>
+              <w:shd w:val="clear" w:color="auto" w:fill="FFFFFF"/>
+              <w:snapToGrid/>
+              <w:textAlignment w:val="baseline"/>
+              <w:rPr>
+                <w:rFonts w:ascii="宋体" w:eastAsia="宋体" w:hAnsi="宋体" w:cs="宋体"/>
+                <w:color w:val="000000" w:themeColor="text1"/>
+                <w:sz w:val="20"/>
+                <w:szCs w:val="20"/>
+              </w:rPr>
+            </w:pPr>
+            <w:r>
+              <w:rPr>
+                <w:rFonts w:ascii="宋体" w:eastAsia="宋体" w:hAnsi="宋体" w:cs="宋体"/>
+                <w:color w:val="000000" w:themeColor="text1"/>
+                <w:sz w:val="20"/>
+                <w:szCs w:val="20"/>
+              </w:rPr>
+              <w:t xml:space="preserve">            "code": "AUG"</w:t>
+            </w:r>
+          </w:p>
+          <w:p>
+            <w:pPr>
+              <w:shd w:val="clear" w:color="auto" w:fill="FFFFFF"/>
+              <w:snapToGrid/>
+              <w:textAlignment w:val="baseline"/>
+              <w:rPr>
+                <w:rFonts w:ascii="宋体" w:eastAsia="宋体" w:hAnsi="宋体" w:cs="宋体"/>
+                <w:color w:val="000000" w:themeColor="text1"/>
+                <w:sz w:val="20"/>
+                <w:szCs w:val="20"/>
+              </w:rPr>
+            </w:pPr>
+            <w:r>
+              <w:rPr>
+                <w:rFonts w:ascii="宋体" w:eastAsia="宋体" w:hAnsi="宋体" w:cs="宋体"/>
+                <w:color w:val="000000" w:themeColor="text1"/>
+                <w:sz w:val="20"/>
+                <w:szCs w:val="20"/>
+              </w:rPr>
+              <w:t xml:space="preserve">        },</w:t>
+            </w:r>
+          </w:p>
+          <w:p>
+            <w:pPr>
+              <w:shd w:val="clear" w:color="auto" w:fill="FFFFFF"/>
+              <w:snapToGrid/>
+              <w:textAlignment w:val="baseline"/>
+              <w:rPr>
+                <w:rFonts w:ascii="宋体" w:eastAsia="宋体" w:hAnsi="宋体" w:cs="宋体"/>
+                <w:color w:val="000000" w:themeColor="text1"/>
+                <w:sz w:val="20"/>
+                <w:szCs w:val="20"/>
+              </w:rPr>
+            </w:pPr>
+            <w:r>
+              <w:rPr>
+                <w:rFonts w:ascii="宋体" w:eastAsia="宋体" w:hAnsi="宋体" w:cs="宋体"/>
+                <w:color w:val="000000" w:themeColor="text1"/>
+                <w:sz w:val="20"/>
+                <w:szCs w:val="20"/>
+              </w:rPr>
+              <w:t xml:space="preserve">        {</w:t>
+            </w:r>
+          </w:p>
+          <w:p>
+            <w:pPr>
+              <w:shd w:val="clear" w:color="auto" w:fill="FFFFFF"/>
+              <w:snapToGrid/>
+              <w:textAlignment w:val="baseline"/>
+              <w:rPr>
+                <w:rFonts w:ascii="宋体" w:eastAsia="宋体" w:hAnsi="宋体" w:cs="宋体"/>
+                <w:color w:val="000000" w:themeColor="text1"/>
+                <w:sz w:val="20"/>
+                <w:szCs w:val="20"/>
+              </w:rPr>
+            </w:pPr>
+            <w:r>
+              <w:rPr>
+                <w:rFonts w:ascii="宋体" w:eastAsia="宋体" w:hAnsi="宋体" w:cs="宋体"/>
+                <w:color w:val="000000" w:themeColor="text1"/>
+                <w:sz w:val="20"/>
+                <w:szCs w:val="20"/>
+              </w:rPr>
+              <w:t xml:space="preserve">            "value": "14:40:16",</w:t>
+            </w:r>
+          </w:p>
+          <w:p>
+            <w:pPr>
+              <w:shd w:val="clear" w:color="auto" w:fill="FFFFFF"/>
+              <w:snapToGrid/>
+              <w:textAlignment w:val="baseline"/>
+              <w:rPr>
+                <w:rFonts w:ascii="宋体" w:eastAsia="宋体" w:hAnsi="宋体" w:cs="宋体"/>
+                <w:color w:val="000000" w:themeColor="text1"/>
+                <w:sz w:val="20"/>
+                <w:szCs w:val="20"/>
+              </w:rPr>
+            </w:pPr>
+            <w:r>
+              <w:rPr>
+                <w:rFonts w:ascii="宋体" w:eastAsia="宋体" w:hAnsi="宋体" w:cs="宋体"/>
+                <w:color w:val="000000" w:themeColor="text1"/>
+                <w:sz w:val="20"/>
+                <w:szCs w:val="20"/>
+              </w:rPr>
+              <w:t xml:space="preserve">            "code": "CEM"</w:t>
+            </w:r>
+          </w:p>
+          <w:p>
+            <w:pPr>
+              <w:shd w:val="clear" w:color="auto" w:fill="FFFFFF"/>
+              <w:snapToGrid/>
+              <w:textAlignment w:val="baseline"/>
+              <w:rPr>
+                <w:rFonts w:ascii="宋体" w:eastAsia="宋体" w:hAnsi="宋体" w:cs="宋体"/>
+                <w:color w:val="000000" w:themeColor="text1"/>
+                <w:sz w:val="20"/>
+                <w:szCs w:val="20"/>
+              </w:rPr>
+            </w:pPr>
+            <w:r>
+              <w:rPr>
+                <w:rFonts w:ascii="宋体" w:eastAsia="宋体" w:hAnsi="宋体" w:cs="宋体"/>
+                <w:color w:val="000000" w:themeColor="text1"/>
+                <w:sz w:val="20"/>
+                <w:szCs w:val="20"/>
+              </w:rPr>
+              <w:t xml:space="preserve">        },</w:t>
+            </w:r>
+          </w:p>
+          <w:p>
+            <w:pPr>
+              <w:shd w:val="clear" w:color="auto" w:fill="FFFFFF"/>
+              <w:snapToGrid/>
+              <w:textAlignment w:val="baseline"/>
+              <w:rPr>
+                <w:rFonts w:ascii="宋体" w:eastAsia="宋体" w:hAnsi="宋体" w:cs="宋体"/>
+                <w:color w:val="000000" w:themeColor="text1"/>
+                <w:sz w:val="20"/>
+                <w:szCs w:val="20"/>
+              </w:rPr>
+            </w:pPr>
+            <w:r>
+              <w:rPr>
+                <w:rFonts w:ascii="宋体" w:eastAsia="宋体" w:hAnsi="宋体" w:cs="宋体"/>
+                <w:color w:val="000000" w:themeColor="text1"/>
+                <w:sz w:val="20"/>
+                <w:szCs w:val="20"/>
+              </w:rPr>
+              <w:t xml:space="preserve">        {</w:t>
+            </w:r>
+          </w:p>
+          <w:p>
+            <w:pPr>
+              <w:shd w:val="clear" w:color="auto" w:fill="FFFFFF"/>
+              <w:snapToGrid/>
+              <w:textAlignment w:val="baseline"/>
+              <w:rPr>
+                <w:rFonts w:ascii="宋体" w:eastAsia="宋体" w:hAnsi="宋体" w:cs="宋体"/>
+                <w:color w:val="000000" w:themeColor="text1"/>
+                <w:sz w:val="20"/>
+                <w:szCs w:val="20"/>
+              </w:rPr>
+            </w:pPr>
+            <w:r>
+              <w:rPr>
+                <w:rFonts w:ascii="宋体" w:eastAsia="宋体" w:hAnsi="宋体" w:cs="宋体"/>
+                <w:color w:val="000000" w:themeColor="text1"/>
+                <w:sz w:val="20"/>
+                <w:szCs w:val="20"/>
+              </w:rPr>
+              <w:lastRenderedPageBreak/>
+              <w:t xml:space="preserve">            "value": "14:40:16",</w:t>
+            </w:r>
+          </w:p>
+          <w:p>
+            <w:pPr>
+              <w:shd w:val="clear" w:color="auto" w:fill="FFFFFF"/>
+              <w:snapToGrid/>
+              <w:textAlignment w:val="baseline"/>
+              <w:rPr>
+                <w:rFonts w:ascii="宋体" w:eastAsia="宋体" w:hAnsi="宋体" w:cs="宋体"/>
+                <w:color w:val="000000" w:themeColor="text1"/>
+                <w:sz w:val="20"/>
+                <w:szCs w:val="20"/>
+              </w:rPr>
+            </w:pPr>
+            <w:r>
+              <w:rPr>
+                <w:rFonts w:ascii="宋体" w:eastAsia="宋体" w:hAnsi="宋体" w:cs="宋体"/>
+                <w:color w:val="000000" w:themeColor="text1"/>
+                <w:sz w:val="20"/>
+                <w:szCs w:val="20"/>
+              </w:rPr>
+              <w:t xml:space="preserve">            "code": "HDX"</w:t>
+            </w:r>
+          </w:p>
+          <w:p>
+            <w:pPr>
+              <w:shd w:val="clear" w:color="auto" w:fill="FFFFFF"/>
+              <w:snapToGrid/>
+              <w:textAlignment w:val="baseline"/>
+              <w:rPr>
+                <w:rFonts w:ascii="宋体" w:eastAsia="宋体" w:hAnsi="宋体" w:cs="宋体"/>
+                <w:color w:val="000000" w:themeColor="text1"/>
+                <w:sz w:val="20"/>
+                <w:szCs w:val="20"/>
+              </w:rPr>
+            </w:pPr>
+            <w:r>
+              <w:rPr>
+                <w:rFonts w:ascii="宋体" w:eastAsia="宋体" w:hAnsi="宋体" w:cs="宋体"/>
+                <w:color w:val="000000" w:themeColor="text1"/>
+                <w:sz w:val="20"/>
+                <w:szCs w:val="20"/>
+              </w:rPr>
+              <w:t xml:space="preserve">        },</w:t>
+            </w:r>
+          </w:p>
+          <w:p>
+            <w:pPr>
+              <w:shd w:val="clear" w:color="auto" w:fill="FFFFFF"/>
+              <w:snapToGrid/>
+              <w:textAlignment w:val="baseline"/>
+              <w:rPr>
+                <w:rFonts w:ascii="宋体" w:eastAsia="宋体" w:hAnsi="宋体" w:cs="宋体"/>
+                <w:color w:val="000000" w:themeColor="text1"/>
+                <w:sz w:val="20"/>
+                <w:szCs w:val="20"/>
+              </w:rPr>
+            </w:pPr>
+            <w:r>
+              <w:rPr>
+                <w:rFonts w:ascii="宋体" w:eastAsia="宋体" w:hAnsi="宋体" w:cs="宋体"/>
+                <w:color w:val="000000" w:themeColor="text1"/>
+                <w:sz w:val="20"/>
+                <w:szCs w:val="20"/>
+              </w:rPr>
+              <w:t xml:space="preserve">        {</w:t>
+            </w:r>
+          </w:p>
+          <w:p>
+            <w:pPr>
+              <w:shd w:val="clear" w:color="auto" w:fill="FFFFFF"/>
+              <w:snapToGrid/>
+              <w:textAlignment w:val="baseline"/>
+              <w:rPr>
+                <w:rFonts w:ascii="宋体" w:eastAsia="宋体" w:hAnsi="宋体" w:cs="宋体"/>
+                <w:color w:val="000000" w:themeColor="text1"/>
+                <w:sz w:val="20"/>
+                <w:szCs w:val="20"/>
+              </w:rPr>
+            </w:pPr>
+            <w:r>
+              <w:rPr>
+                <w:rFonts w:ascii="宋体" w:eastAsia="宋体" w:hAnsi="宋体" w:cs="宋体"/>
+                <w:color w:val="000000" w:themeColor="text1"/>
+                <w:sz w:val="20"/>
+                <w:szCs w:val="20"/>
+              </w:rPr>
+              <w:t xml:space="preserve">            "value": "14:41:15",</w:t>
+            </w:r>
+          </w:p>
+          <w:p>
+            <w:pPr>
+              <w:shd w:val="clear" w:color="auto" w:fill="FFFFFF"/>
+              <w:snapToGrid/>
+              <w:textAlignment w:val="baseline"/>
+              <w:rPr>
+                <w:rFonts w:ascii="宋体" w:eastAsia="宋体" w:hAnsi="宋体" w:cs="宋体"/>
+                <w:color w:val="000000" w:themeColor="text1"/>
+                <w:sz w:val="20"/>
+                <w:szCs w:val="20"/>
+              </w:rPr>
+            </w:pPr>
+            <w:r>
+              <w:rPr>
+                <w:rFonts w:ascii="宋体" w:eastAsia="宋体" w:hAnsi="宋体" w:cs="宋体"/>
+                <w:color w:val="000000" w:themeColor="text1"/>
+                <w:sz w:val="20"/>
+                <w:szCs w:val="20"/>
+              </w:rPr>
+              <w:t xml:space="preserve">            "code": "GRN"</w:t>
+            </w:r>
+          </w:p>
+          <w:p>
+            <w:pPr>
+              <w:shd w:val="clear" w:color="auto" w:fill="FFFFFF"/>
+              <w:snapToGrid/>
+              <w:textAlignment w:val="baseline"/>
+              <w:rPr>
+                <w:rFonts w:ascii="宋体" w:eastAsia="宋体" w:hAnsi="宋体" w:cs="宋体"/>
+                <w:color w:val="000000" w:themeColor="text1"/>
+                <w:sz w:val="20"/>
+                <w:szCs w:val="20"/>
+              </w:rPr>
+            </w:pPr>
+            <w:r>
+              <w:rPr>
+                <w:rFonts w:ascii="宋体" w:eastAsia="宋体" w:hAnsi="宋体" w:cs="宋体"/>
+                <w:color w:val="000000" w:themeColor="text1"/>
+                <w:sz w:val="20"/>
+                <w:szCs w:val="20"/>
+              </w:rPr>
+              <w:t xml:space="preserve">        },</w:t>
+            </w:r>
+          </w:p>
+          <w:p>
+            <w:pPr>
+              <w:shd w:val="clear" w:color="auto" w:fill="FFFFFF"/>
+              <w:snapToGrid/>
+              <w:textAlignment w:val="baseline"/>
+              <w:rPr>
+                <w:rFonts w:ascii="宋体" w:eastAsia="宋体" w:hAnsi="宋体" w:cs="宋体"/>
+                <w:color w:val="000000" w:themeColor="text1"/>
+                <w:sz w:val="20"/>
+                <w:szCs w:val="20"/>
+              </w:rPr>
+            </w:pPr>
+            <w:r>
+              <w:rPr>
+                <w:rFonts w:ascii="宋体" w:eastAsia="宋体" w:hAnsi="宋体" w:cs="宋体"/>
+                <w:color w:val="000000" w:themeColor="text1"/>
+                <w:sz w:val="20"/>
+                <w:szCs w:val="20"/>
+              </w:rPr>
+              <w:t xml:space="preserve">        {</w:t>
+            </w:r>
+          </w:p>
+          <w:p>
+            <w:pPr>
+              <w:shd w:val="clear" w:color="auto" w:fill="FFFFFF"/>
+              <w:snapToGrid/>
+              <w:textAlignment w:val="baseline"/>
+              <w:rPr>
+                <w:rFonts w:ascii="宋体" w:eastAsia="宋体" w:hAnsi="宋体" w:cs="宋体"/>
+                <w:color w:val="000000" w:themeColor="text1"/>
+                <w:sz w:val="20"/>
+                <w:szCs w:val="20"/>
+              </w:rPr>
+            </w:pPr>
+            <w:r>
+              <w:rPr>
+                <w:rFonts w:ascii="宋体" w:eastAsia="宋体" w:hAnsi="宋体" w:cs="宋体"/>
+                <w:color w:val="000000" w:themeColor="text1"/>
+                <w:sz w:val="20"/>
+                <w:szCs w:val="20"/>
+              </w:rPr>
+              <w:t xml:space="preserve">            "value": "14:32:39",</w:t>
+            </w:r>
+          </w:p>
+          <w:p>
+            <w:pPr>
+              <w:shd w:val="clear" w:color="auto" w:fill="FFFFFF"/>
+              <w:snapToGrid/>
+              <w:textAlignment w:val="baseline"/>
+              <w:rPr>
+                <w:rFonts w:ascii="宋体" w:eastAsia="宋体" w:hAnsi="宋体" w:cs="宋体"/>
+                <w:color w:val="000000" w:themeColor="text1"/>
+                <w:sz w:val="20"/>
+                <w:szCs w:val="20"/>
+              </w:rPr>
+            </w:pPr>
+            <w:r>
+              <w:rPr>
+                <w:rFonts w:ascii="宋体" w:eastAsia="宋体" w:hAnsi="宋体" w:cs="宋体"/>
+                <w:color w:val="000000" w:themeColor="text1"/>
+                <w:sz w:val="20"/>
+                <w:szCs w:val="20"/>
+              </w:rPr>
+              <w:t xml:space="preserve">            "code": "FAN"</w:t>
+            </w:r>
+          </w:p>
+          <w:p>
+            <w:pPr>
+              <w:shd w:val="clear" w:color="auto" w:fill="FFFFFF"/>
+              <w:snapToGrid/>
+              <w:textAlignment w:val="baseline"/>
+              <w:rPr>
+                <w:rFonts w:ascii="宋体" w:eastAsia="宋体" w:hAnsi="宋体" w:cs="宋体"/>
+                <w:color w:val="000000" w:themeColor="text1"/>
+                <w:sz w:val="20"/>
+                <w:szCs w:val="20"/>
+              </w:rPr>
+            </w:pPr>
+            <w:r>
+              <w:rPr>
+                <w:rFonts w:ascii="宋体" w:eastAsia="宋体" w:hAnsi="宋体" w:cs="宋体"/>
+                <w:color w:val="000000" w:themeColor="text1"/>
+                <w:sz w:val="20"/>
+                <w:szCs w:val="20"/>
+              </w:rPr>
+              <w:t xml:space="preserve">        }</w:t>
+            </w:r>
+          </w:p>
+          <w:p>
+            <w:pPr>
+              <w:shd w:val="clear" w:color="auto" w:fill="FFFFFF"/>
+              <w:snapToGrid/>
+              <w:textAlignment w:val="baseline"/>
+              <w:rPr>
+                <w:rFonts w:ascii="宋体" w:eastAsia="宋体" w:hAnsi="宋体" w:cs="宋体"/>
+                <w:color w:val="000000" w:themeColor="text1"/>
+                <w:sz w:val="20"/>
+                <w:szCs w:val="20"/>
+              </w:rPr>
+            </w:pPr>
+            <w:r>
+              <w:rPr>
+                <w:rFonts w:ascii="宋体" w:eastAsia="宋体" w:hAnsi="宋体" w:cs="宋体"/>
+                <w:color w:val="000000" w:themeColor="text1"/>
+                <w:sz w:val="20"/>
+                <w:szCs w:val="20"/>
+              </w:rPr>
+              <w:t xml:space="preserve">    ]</w:t>
             </w:r>
           </w:p>
           <w:p>
@@ -7999,7 +9885,7 @@
     <w:p>
       <w:pPr>
         <w:rPr>
-          <w:rFonts w:ascii="宋体" w:eastAsia="宋体" w:hAnsi="宋体"/>
+          <w:rFonts w:ascii="宋体" w:eastAsia="宋体" w:hAnsi="宋体" w:hint="eastAsia"/>
           <w:color w:val="000000" w:themeColor="text1"/>
         </w:rPr>
       </w:pPr>
@@ -8008,20 +9894,12 @@
       <w:pPr>
         <w:pStyle w:val="3"/>
       </w:pPr>
-      <w:bookmarkStart w:id="9" w:name="_Toc344397344"/>
       <w:r>
         <w:rPr>
           <w:rFonts w:hint="eastAsia"/>
         </w:rPr>
-        <w:t>查询角色锁认证</w:t>
+        <w:t>按站台名称查询对应的站台信息</w:t>
       </w:r>
-      <w:r>
-        <w:rPr>
-          <w:rFonts w:hint="eastAsia"/>
-        </w:rPr>
-        <w:t>状态</w:t>
-      </w:r>
-      <w:bookmarkEnd w:id="9"/>
     </w:p>
     <w:tbl>
       <w:tblPr>
@@ -8075,7 +9953,6 @@
           </w:tcPr>
           <w:p>
             <w:pPr>
-              <w:jc w:val="left"/>
               <w:rPr>
                 <w:rFonts w:ascii="宋体" w:eastAsia="宋体" w:hAnsi="宋体" w:cs="Courier New"/>
                 <w:noProof/>
@@ -8092,53 +9969,28 @@
                 <w:sz w:val="18"/>
                 <w:szCs w:val="18"/>
               </w:rPr>
-              <w:t>联调环境地址</w:t>
-            </w:r>
-          </w:p>
-          <w:p>
-            <w:pPr>
-              <w:jc w:val="left"/>
-            </w:pPr>
-            <w:hyperlink r:id="rId18" w:history="1">
-              <w:r>
-                <w:t>http://dev.ll.sdo.com/</w:t>
-              </w:r>
-            </w:hyperlink>
-            <w:r>
-              <w:t>confirmServer/queryRoleL</w:t>
-            </w:r>
-            <w:r>
-              <w:t>ockAuthen</w:t>
-            </w:r>
-            <w:r>
-              <w:rPr>
-                <w:rFonts w:hint="eastAsia"/>
-              </w:rPr>
-              <w:t>.json</w:t>
-            </w:r>
-          </w:p>
-          <w:p>
-            <w:pPr>
-              <w:jc w:val="left"/>
-            </w:pPr>
-            <w:hyperlink r:id="rId19" w:history="1">
-              <w:r>
-                <w:t>http://dev.ll.sdo.com/</w:t>
-              </w:r>
-            </w:hyperlink>
-            <w:r>
-              <w:t>confirmServer/queryRoleLockAuthen</w:t>
-            </w:r>
-            <w:r>
-              <w:rPr>
-                <w:rFonts w:hint="eastAsia"/>
-              </w:rPr>
-              <w:t>.jsonp</w:t>
-            </w:r>
-          </w:p>
-          <w:p>
-            <w:pPr>
-              <w:jc w:val="left"/>
+              <w:t>联调环境</w:t>
+            </w:r>
+          </w:p>
+          <w:p>
+            <w:pPr>
+              <w:rPr>
+                <w:rFonts w:ascii="宋体" w:eastAsia="宋体" w:hAnsi="宋体" w:cs="Courier New"/>
+                <w:noProof/>
+                <w:color w:val="000000" w:themeColor="text1"/>
+              </w:rPr>
+            </w:pPr>
+            <w:r>
+              <w:rPr>
+                <w:rFonts w:ascii="宋体" w:eastAsia="宋体" w:hAnsi="宋体" w:cs="Courier New" w:hint="eastAsia"/>
+                <w:noProof/>
+                <w:color w:val="000000" w:themeColor="text1"/>
+              </w:rPr>
+              <w:t>线上环境</w:t>
+            </w:r>
+          </w:p>
+          <w:p>
+            <w:pPr>
               <w:rPr>
                 <w:rFonts w:ascii="宋体" w:eastAsia="宋体" w:hAnsi="宋体" w:cs="Courier New"/>
                 <w:noProof/>
@@ -8149,100 +10001,13 @@
             </w:pPr>
             <w:r>
               <w:rPr>
-                <w:rFonts w:ascii="宋体" w:eastAsia="宋体" w:hAnsi="宋体" w:cs="Courier New" w:hint="eastAsia"/>
+                <w:rFonts w:ascii="宋体" w:eastAsia="宋体" w:hAnsi="宋体" w:cs="Courier New"/>
                 <w:noProof/>
                 <w:color w:val="000000" w:themeColor="text1"/>
                 <w:sz w:val="18"/>
                 <w:szCs w:val="18"/>
               </w:rPr>
-              <w:t>线上环境地址:</w:t>
-            </w:r>
-          </w:p>
-          <w:p>
-            <w:pPr>
-              <w:jc w:val="left"/>
-            </w:pPr>
-            <w:hyperlink r:id="rId20" w:history="1">
-              <w:r>
-                <w:t>http://</w:t>
-              </w:r>
-              <w:r>
-                <w:rPr>
-                  <w:rFonts w:hint="eastAsia"/>
-                </w:rPr>
-                <w:t>confirm</w:t>
-              </w:r>
-              <w:r>
-                <w:t>.</w:t>
-              </w:r>
-              <w:r>
-                <w:rPr>
-                  <w:rFonts w:hint="eastAsia"/>
-                </w:rPr>
-                <w:t>yaoshi</w:t>
-              </w:r>
-              <w:r>
-                <w:t>.sdo.com</w:t>
-              </w:r>
-              <w:r>
-                <w:t xml:space="preserve"> /</w:t>
-              </w:r>
-            </w:hyperlink>
-            <w:r>
-              <w:t>confirmServer/queryRoleL</w:t>
-            </w:r>
-            <w:r>
-              <w:t>ockAuthen</w:t>
-            </w:r>
-            <w:r>
-              <w:rPr>
-                <w:rFonts w:hint="eastAsia"/>
-              </w:rPr>
-              <w:t>.json</w:t>
-            </w:r>
-          </w:p>
-          <w:p>
-            <w:pPr>
-              <w:jc w:val="left"/>
-              <w:rPr>
-                <w:rFonts w:ascii="宋体" w:eastAsia="宋体" w:hAnsi="宋体" w:cs="Courier New"/>
-                <w:noProof/>
-                <w:color w:val="000000" w:themeColor="text1"/>
-                <w:sz w:val="18"/>
-                <w:szCs w:val="18"/>
-              </w:rPr>
-            </w:pPr>
-            <w:hyperlink r:id="rId21" w:history="1">
-              <w:r>
-                <w:t>http://</w:t>
-              </w:r>
-              <w:r>
-                <w:rPr>
-                  <w:rFonts w:hint="eastAsia"/>
-                </w:rPr>
-                <w:t>confirm</w:t>
-              </w:r>
-              <w:r>
-                <w:t>.</w:t>
-              </w:r>
-              <w:r>
-                <w:rPr>
-                  <w:rFonts w:hint="eastAsia"/>
-                </w:rPr>
-                <w:t>yaoshi</w:t>
-              </w:r>
-              <w:r>
-                <w:t>.sdo.com/</w:t>
-              </w:r>
-            </w:hyperlink>
-            <w:r>
-              <w:t>confirmServer/queryRoleLockAuthen</w:t>
-            </w:r>
-            <w:r>
-              <w:rPr>
-                <w:rFonts w:hint="eastAsia"/>
-              </w:rPr>
-              <w:t>.jsonp</w:t>
+              <w:t>http://42.121.117.61:6068/bustime/api/queryStation</w:t>
             </w:r>
           </w:p>
         </w:tc>
@@ -8354,18 +10119,16 @@
             <w:pPr>
               <w:jc w:val="left"/>
               <w:rPr>
-                <w:rFonts w:ascii="宋体" w:eastAsia="宋体" w:hAnsi="宋体" w:cs="Courier New"/>
-                <w:noProof/>
-                <w:color w:val="000000" w:themeColor="text1"/>
-              </w:rPr>
-            </w:pPr>
-            <w:r>
-              <w:rPr>
-                <w:rFonts w:ascii="宋体" w:eastAsia="宋体" w:hAnsi="宋体" w:cs="Courier New"/>
-                <w:noProof/>
-                <w:color w:val="000000" w:themeColor="text1"/>
-              </w:rPr>
-              <w:t>roleLockTicket</w:t>
+                <w:rFonts w:ascii="宋体" w:eastAsia="宋体" w:hAnsi="宋体"/>
+                <w:color w:val="000000" w:themeColor="text1"/>
+              </w:rPr>
+            </w:pPr>
+            <w:r>
+              <w:rPr>
+                <w:rFonts w:ascii="宋体" w:eastAsia="宋体" w:hAnsi="宋体"/>
+                <w:color w:val="000000" w:themeColor="text1"/>
+              </w:rPr>
+              <w:t>stationName</w:t>
             </w:r>
           </w:p>
         </w:tc>
@@ -8433,7 +10196,7 @@
                 <w:noProof/>
                 <w:color w:val="000000" w:themeColor="text1"/>
               </w:rPr>
-              <w:t>角色锁认证ticket</w:t>
+              <w:t>站台名称</w:t>
             </w:r>
           </w:p>
         </w:tc>
@@ -8442,27 +10205,31 @@
         <w:tc>
           <w:tcPr>
             <w:tcW w:w="2107" w:type="dxa"/>
-          </w:tcPr>
-          <w:p>
-            <w:pPr>
-              <w:jc w:val="left"/>
-              <w:rPr>
-                <w:rFonts w:ascii="宋体" w:eastAsia="宋体" w:hAnsi="宋体"/>
-                <w:color w:val="000000" w:themeColor="text1"/>
-              </w:rPr>
-            </w:pPr>
-            <w:r>
-              <w:rPr>
-                <w:rFonts w:ascii="宋体" w:eastAsia="宋体" w:hAnsi="宋体"/>
-                <w:color w:val="000000" w:themeColor="text1"/>
-              </w:rPr>
-              <w:t>callback</w:t>
+            <w:shd w:val="clear" w:color="auto" w:fill="B3B3B3"/>
+          </w:tcPr>
+          <w:p>
+            <w:pPr>
+              <w:jc w:val="center"/>
+              <w:rPr>
+                <w:rFonts w:ascii="宋体" w:eastAsia="宋体" w:hAnsi="宋体" w:cs="Courier New"/>
+                <w:noProof/>
+                <w:color w:val="000000" w:themeColor="text1"/>
+              </w:rPr>
+            </w:pPr>
+            <w:r>
+              <w:rPr>
+                <w:rFonts w:ascii="宋体" w:eastAsia="宋体" w:hAnsi="宋体" w:cs="Courier New" w:hint="eastAsia"/>
+                <w:noProof/>
+                <w:color w:val="000000" w:themeColor="text1"/>
+              </w:rPr>
+              <w:t>输出参数</w:t>
             </w:r>
           </w:p>
         </w:tc>
         <w:tc>
           <w:tcPr>
             <w:tcW w:w="1384" w:type="dxa"/>
+            <w:shd w:val="clear" w:color="auto" w:fill="B3B3B3"/>
           </w:tcPr>
           <w:p>
             <w:pPr>
@@ -8479,13 +10246,14 @@
                 <w:noProof/>
                 <w:color w:val="000000" w:themeColor="text1"/>
               </w:rPr>
-              <w:t>String</w:t>
+              <w:t>类型</w:t>
             </w:r>
           </w:p>
         </w:tc>
         <w:tc>
           <w:tcPr>
             <w:tcW w:w="1226" w:type="dxa"/>
+            <w:shd w:val="clear" w:color="auto" w:fill="B3B3B3"/>
           </w:tcPr>
           <w:p>
             <w:pPr>
@@ -8498,33 +10266,35 @@
             </w:pPr>
             <w:r>
               <w:rPr>
-                <w:rFonts w:ascii="宋体" w:eastAsia="宋体" w:hAnsi="宋体" w:cs="Courier New" w:hint="eastAsia"/>
-                <w:noProof/>
-                <w:color w:val="000000" w:themeColor="text1"/>
-              </w:rPr>
-              <w:t>N</w:t>
+                <w:rFonts w:ascii="宋体" w:eastAsia="宋体" w:hAnsi="宋体" w:cs="Courier New"/>
+                <w:noProof/>
+                <w:color w:val="000000" w:themeColor="text1"/>
+              </w:rPr>
+              <w:t>必填项</w:t>
             </w:r>
           </w:p>
         </w:tc>
         <w:tc>
           <w:tcPr>
             <w:tcW w:w="3963" w:type="dxa"/>
-          </w:tcPr>
-          <w:p>
-            <w:pPr>
-              <w:rPr>
-                <w:rFonts w:ascii="宋体" w:eastAsia="宋体" w:hAnsi="宋体" w:cs="Courier New"/>
-                <w:noProof/>
-                <w:color w:val="000000" w:themeColor="text1"/>
-              </w:rPr>
-            </w:pPr>
-            <w:r>
-              <w:rPr>
-                <w:rFonts w:ascii="宋体" w:eastAsia="宋体" w:hAnsi="宋体" w:cs="Courier New" w:hint="eastAsia"/>
-                <w:noProof/>
-                <w:color w:val="000000" w:themeColor="text1"/>
-              </w:rPr>
-              <w:t>如果要求返回jsonp格式数据、传此参数并且接口地址以.jsonp方式调用</w:t>
+            <w:shd w:val="clear" w:color="auto" w:fill="B3B3B3"/>
+          </w:tcPr>
+          <w:p>
+            <w:pPr>
+              <w:jc w:val="center"/>
+              <w:rPr>
+                <w:rFonts w:ascii="宋体" w:eastAsia="宋体" w:hAnsi="宋体" w:cs="Courier New"/>
+                <w:noProof/>
+                <w:color w:val="000000" w:themeColor="text1"/>
+              </w:rPr>
+            </w:pPr>
+            <w:r>
+              <w:rPr>
+                <w:rFonts w:ascii="宋体" w:eastAsia="宋体" w:hAnsi="宋体" w:cs="Courier New"/>
+                <w:noProof/>
+                <w:color w:val="000000" w:themeColor="text1"/>
+              </w:rPr>
+              <w:t>描述</w:t>
             </w:r>
           </w:p>
         </w:tc>
@@ -8533,7 +10303,29 @@
         <w:tc>
           <w:tcPr>
             <w:tcW w:w="2107" w:type="dxa"/>
-            <w:shd w:val="clear" w:color="auto" w:fill="B3B3B3"/>
+          </w:tcPr>
+          <w:p>
+            <w:pPr>
+              <w:jc w:val="left"/>
+              <w:rPr>
+                <w:rFonts w:ascii="宋体" w:eastAsia="宋体" w:hAnsi="宋体" w:cs="Courier New"/>
+                <w:noProof/>
+                <w:color w:val="000000" w:themeColor="text1"/>
+              </w:rPr>
+            </w:pPr>
+            <w:r>
+              <w:rPr>
+                <w:rFonts w:ascii="宋体" w:eastAsia="宋体" w:hAnsi="宋体" w:cs="Courier New" w:hint="eastAsia"/>
+                <w:noProof/>
+                <w:color w:val="000000" w:themeColor="text1"/>
+              </w:rPr>
+              <w:t>resultCode</w:t>
+            </w:r>
+          </w:p>
+        </w:tc>
+        <w:tc>
+          <w:tcPr>
+            <w:tcW w:w="1384" w:type="dxa"/>
           </w:tcPr>
           <w:p>
             <w:pPr>
@@ -8550,14 +10342,13 @@
                 <w:noProof/>
                 <w:color w:val="000000" w:themeColor="text1"/>
               </w:rPr>
-              <w:t>输出参数</w:t>
-            </w:r>
-          </w:p>
-        </w:tc>
-        <w:tc>
-          <w:tcPr>
-            <w:tcW w:w="1384" w:type="dxa"/>
-            <w:shd w:val="clear" w:color="auto" w:fill="B3B3B3"/>
+              <w:t>int</w:t>
+            </w:r>
+          </w:p>
+        </w:tc>
+        <w:tc>
+          <w:tcPr>
+            <w:tcW w:w="1226" w:type="dxa"/>
           </w:tcPr>
           <w:p>
             <w:pPr>
@@ -8574,55 +10365,37 @@
                 <w:noProof/>
                 <w:color w:val="000000" w:themeColor="text1"/>
               </w:rPr>
-              <w:t>类型</w:t>
-            </w:r>
-          </w:p>
-        </w:tc>
-        <w:tc>
-          <w:tcPr>
-            <w:tcW w:w="1226" w:type="dxa"/>
-            <w:shd w:val="clear" w:color="auto" w:fill="B3B3B3"/>
-          </w:tcPr>
-          <w:p>
-            <w:pPr>
-              <w:jc w:val="center"/>
-              <w:rPr>
-                <w:rFonts w:ascii="宋体" w:eastAsia="宋体" w:hAnsi="宋体" w:cs="Courier New"/>
-                <w:noProof/>
-                <w:color w:val="000000" w:themeColor="text1"/>
-              </w:rPr>
-            </w:pPr>
-            <w:r>
-              <w:rPr>
-                <w:rFonts w:ascii="宋体" w:eastAsia="宋体" w:hAnsi="宋体" w:cs="Courier New"/>
-                <w:noProof/>
-                <w:color w:val="000000" w:themeColor="text1"/>
-              </w:rPr>
-              <w:t>必填项</w:t>
+              <w:t>Y</w:t>
             </w:r>
           </w:p>
         </w:tc>
         <w:tc>
           <w:tcPr>
             <w:tcW w:w="3963" w:type="dxa"/>
-            <w:shd w:val="clear" w:color="auto" w:fill="B3B3B3"/>
-          </w:tcPr>
-          <w:p>
-            <w:pPr>
-              <w:jc w:val="center"/>
-              <w:rPr>
-                <w:rFonts w:ascii="宋体" w:eastAsia="宋体" w:hAnsi="宋体" w:cs="Courier New"/>
-                <w:noProof/>
-                <w:color w:val="000000" w:themeColor="text1"/>
-              </w:rPr>
-            </w:pPr>
-            <w:r>
-              <w:rPr>
-                <w:rFonts w:ascii="宋体" w:eastAsia="宋体" w:hAnsi="宋体" w:cs="Courier New"/>
-                <w:noProof/>
-                <w:color w:val="000000" w:themeColor="text1"/>
-              </w:rPr>
-              <w:t>描述</w:t>
+          </w:tcPr>
+          <w:p>
+            <w:pPr>
+              <w:rPr>
+                <w:rFonts w:ascii="宋体" w:eastAsia="宋体" w:hAnsi="宋体" w:cs="Courier New"/>
+                <w:noProof/>
+                <w:color w:val="000000" w:themeColor="text1"/>
+              </w:rPr>
+            </w:pPr>
+            <w:r>
+              <w:rPr>
+                <w:rFonts w:ascii="宋体" w:eastAsia="宋体" w:hAnsi="宋体" w:cs="Courier New"/>
+                <w:noProof/>
+                <w:color w:val="000000" w:themeColor="text1"/>
+              </w:rPr>
+              <w:t>O</w:t>
+            </w:r>
+            <w:r>
+              <w:rPr>
+                <w:rFonts w:ascii="宋体" w:eastAsia="宋体" w:hAnsi="宋体" w:cs="Courier New" w:hint="eastAsia"/>
+                <w:noProof/>
+                <w:color w:val="000000" w:themeColor="text1"/>
+              </w:rPr>
+              <w:t>:成功</w:t>
             </w:r>
           </w:p>
         </w:tc>
@@ -8643,17 +10416,41 @@
             </w:pPr>
             <w:r>
               <w:rPr>
+                <w:rFonts w:ascii="宋体" w:eastAsia="宋体" w:hAnsi="宋体" w:cs="宋体"/>
+                <w:color w:val="000000" w:themeColor="text1"/>
+                <w:sz w:val="20"/>
+                <w:szCs w:val="20"/>
+              </w:rPr>
+              <w:t>resultMsg</w:t>
+            </w:r>
+          </w:p>
+        </w:tc>
+        <w:tc>
+          <w:tcPr>
+            <w:tcW w:w="1384" w:type="dxa"/>
+          </w:tcPr>
+          <w:p>
+            <w:pPr>
+              <w:jc w:val="center"/>
+              <w:rPr>
+                <w:rFonts w:ascii="宋体" w:eastAsia="宋体" w:hAnsi="宋体" w:cs="Courier New"/>
+                <w:noProof/>
+                <w:color w:val="000000" w:themeColor="text1"/>
+              </w:rPr>
+            </w:pPr>
+            <w:r>
+              <w:rPr>
                 <w:rFonts w:ascii="宋体" w:eastAsia="宋体" w:hAnsi="宋体" w:cs="Courier New" w:hint="eastAsia"/>
                 <w:noProof/>
                 <w:color w:val="000000" w:themeColor="text1"/>
               </w:rPr>
-              <w:t>resultCode</w:t>
-            </w:r>
-          </w:p>
-        </w:tc>
-        <w:tc>
-          <w:tcPr>
-            <w:tcW w:w="1384" w:type="dxa"/>
+              <w:t>String</w:t>
+            </w:r>
+          </w:p>
+        </w:tc>
+        <w:tc>
+          <w:tcPr>
+            <w:tcW w:w="1226" w:type="dxa"/>
           </w:tcPr>
           <w:p>
             <w:pPr>
@@ -8670,17 +10467,16 @@
                 <w:noProof/>
                 <w:color w:val="000000" w:themeColor="text1"/>
               </w:rPr>
-              <w:t>int</w:t>
-            </w:r>
-          </w:p>
-        </w:tc>
-        <w:tc>
-          <w:tcPr>
-            <w:tcW w:w="1226" w:type="dxa"/>
-          </w:tcPr>
-          <w:p>
-            <w:pPr>
-              <w:jc w:val="center"/>
+              <w:t>N</w:t>
+            </w:r>
+          </w:p>
+        </w:tc>
+        <w:tc>
+          <w:tcPr>
+            <w:tcW w:w="3963" w:type="dxa"/>
+          </w:tcPr>
+          <w:p>
+            <w:pPr>
               <w:rPr>
                 <w:rFonts w:ascii="宋体" w:eastAsia="宋体" w:hAnsi="宋体" w:cs="Courier New"/>
                 <w:noProof/>
@@ -8693,212 +10489,7 @@
                 <w:noProof/>
                 <w:color w:val="000000" w:themeColor="text1"/>
               </w:rPr>
-              <w:t>Y</w:t>
-            </w:r>
-          </w:p>
-        </w:tc>
-        <w:tc>
-          <w:tcPr>
-            <w:tcW w:w="3963" w:type="dxa"/>
-          </w:tcPr>
-          <w:p>
-            <w:pPr>
-              <w:rPr>
-                <w:rFonts w:ascii="宋体" w:eastAsia="宋体" w:hAnsi="宋体" w:cs="Courier New"/>
-                <w:noProof/>
-                <w:color w:val="000000" w:themeColor="text1"/>
-              </w:rPr>
-            </w:pPr>
-            <w:r>
-              <w:rPr>
-                <w:rFonts w:ascii="宋体" w:eastAsia="宋体" w:hAnsi="宋体" w:cs="Courier New"/>
-                <w:noProof/>
-                <w:color w:val="000000" w:themeColor="text1"/>
-              </w:rPr>
-              <w:t>O</w:t>
-            </w:r>
-            <w:r>
-              <w:rPr>
-                <w:rFonts w:ascii="宋体" w:eastAsia="宋体" w:hAnsi="宋体" w:cs="Courier New" w:hint="eastAsia"/>
-                <w:noProof/>
-                <w:color w:val="000000" w:themeColor="text1"/>
-              </w:rPr>
-              <w:t>:用户确认了操作</w:t>
-            </w:r>
-          </w:p>
-          <w:p>
-            <w:pPr>
-              <w:rPr>
-                <w:rFonts w:ascii="宋体" w:eastAsia="宋体" w:hAnsi="宋体" w:cs="Courier New"/>
-                <w:noProof/>
-                <w:color w:val="000000" w:themeColor="text1"/>
-              </w:rPr>
-            </w:pPr>
-            <w:r>
-              <w:rPr>
-                <w:rFonts w:ascii="宋体" w:eastAsia="宋体" w:hAnsi="宋体" w:cs="Courier New"/>
-                <w:noProof/>
-                <w:color w:val="000000" w:themeColor="text1"/>
-              </w:rPr>
-              <w:t>-14002001</w:t>
-            </w:r>
-            <w:r>
-              <w:rPr>
-                <w:rFonts w:ascii="宋体" w:eastAsia="宋体" w:hAnsi="宋体" w:cs="Courier New" w:hint="eastAsia"/>
-                <w:noProof/>
-                <w:color w:val="000000" w:themeColor="text1"/>
-              </w:rPr>
-              <w:t>:参数不正确</w:t>
-            </w:r>
-          </w:p>
-          <w:p>
-            <w:pPr>
-              <w:rPr>
-                <w:rFonts w:ascii="宋体" w:eastAsia="宋体" w:hAnsi="宋体" w:cs="Courier New"/>
-                <w:noProof/>
-                <w:color w:val="000000" w:themeColor="text1"/>
-              </w:rPr>
-            </w:pPr>
-            <w:r>
-              <w:rPr>
-                <w:rFonts w:ascii="宋体" w:eastAsia="宋体" w:hAnsi="宋体" w:cs="宋体"/>
-                <w:color w:val="000000" w:themeColor="text1"/>
-                <w:sz w:val="20"/>
-                <w:szCs w:val="20"/>
-              </w:rPr>
-              <w:t>-14002002</w:t>
-            </w:r>
-            <w:r>
-              <w:rPr>
-                <w:rFonts w:ascii="宋体" w:eastAsia="宋体" w:hAnsi="宋体" w:cs="Courier New" w:hint="eastAsia"/>
-                <w:noProof/>
-                <w:color w:val="000000" w:themeColor="text1"/>
-              </w:rPr>
-              <w:t>:用户未做操作</w:t>
-            </w:r>
-          </w:p>
-          <w:p>
-            <w:pPr>
-              <w:rPr>
-                <w:rFonts w:ascii="宋体" w:eastAsia="宋体" w:hAnsi="宋体" w:cs="Courier New"/>
-                <w:noProof/>
-                <w:color w:val="000000" w:themeColor="text1"/>
-              </w:rPr>
-            </w:pPr>
-            <w:r>
-              <w:rPr>
-                <w:rFonts w:ascii="宋体" w:eastAsia="宋体" w:hAnsi="宋体" w:cs="Courier New"/>
-                <w:noProof/>
-                <w:color w:val="000000" w:themeColor="text1"/>
-              </w:rPr>
-              <w:t>-1400200</w:t>
-            </w:r>
-            <w:r>
-              <w:rPr>
-                <w:rFonts w:ascii="宋体" w:eastAsia="宋体" w:hAnsi="宋体" w:cs="Courier New" w:hint="eastAsia"/>
-                <w:noProof/>
-                <w:color w:val="000000" w:themeColor="text1"/>
-              </w:rPr>
-              <w:t>3</w:t>
-            </w:r>
-            <w:r>
-              <w:rPr>
-                <w:rFonts w:ascii="宋体" w:eastAsia="宋体" w:hAnsi="宋体" w:cs="Courier New" w:hint="eastAsia"/>
-                <w:noProof/>
-                <w:color w:val="000000" w:themeColor="text1"/>
-              </w:rPr>
-              <w:t>:无效的roleLockTicket</w:t>
-            </w:r>
-          </w:p>
-          <w:p>
-            <w:pPr>
-              <w:rPr>
-                <w:rFonts w:ascii="宋体" w:eastAsia="宋体" w:hAnsi="宋体" w:cs="Courier New"/>
-                <w:noProof/>
-                <w:color w:val="000000" w:themeColor="text1"/>
-              </w:rPr>
-            </w:pPr>
-            <w:r>
-              <w:rPr>
-                <w:rFonts w:ascii="宋体" w:eastAsia="宋体" w:hAnsi="宋体" w:cs="Courier New"/>
-                <w:noProof/>
-                <w:color w:val="000000" w:themeColor="text1"/>
-              </w:rPr>
-              <w:t>-14002004</w:t>
-            </w:r>
-            <w:r>
-              <w:rPr>
-                <w:rFonts w:ascii="宋体" w:eastAsia="宋体" w:hAnsi="宋体" w:cs="Courier New" w:hint="eastAsia"/>
-                <w:noProof/>
-                <w:color w:val="000000" w:themeColor="text1"/>
-              </w:rPr>
-              <w:t>:</w:t>
-            </w:r>
-            <w:r>
-              <w:rPr>
-                <w:rFonts w:ascii="宋体" w:eastAsia="宋体" w:hAnsi="宋体" w:cs="Courier New"/>
-                <w:noProof/>
-                <w:color w:val="000000" w:themeColor="text1"/>
-              </w:rPr>
-              <w:t>APP上拒绝了操作</w:t>
-            </w:r>
-          </w:p>
-          <w:p>
-            <w:pPr>
-              <w:rPr>
-                <w:rFonts w:ascii="宋体" w:eastAsia="宋体" w:hAnsi="宋体" w:cs="Courier New"/>
-                <w:noProof/>
-                <w:color w:val="000000" w:themeColor="text1"/>
-              </w:rPr>
-            </w:pPr>
-            <w:r>
-              <w:rPr>
-                <w:rFonts w:ascii="宋体" w:eastAsia="宋体" w:hAnsi="宋体" w:cs="Courier New"/>
-                <w:noProof/>
-                <w:color w:val="000000" w:themeColor="text1"/>
-              </w:rPr>
-              <w:t>-14002005</w:t>
-            </w:r>
-            <w:r>
-              <w:rPr>
-                <w:rFonts w:ascii="宋体" w:eastAsia="宋体" w:hAnsi="宋体" w:cs="Courier New" w:hint="eastAsia"/>
-                <w:noProof/>
-                <w:color w:val="000000" w:themeColor="text1"/>
-              </w:rPr>
-              <w:t>:</w:t>
-            </w:r>
-            <w:r>
-              <w:rPr>
-                <w:rFonts w:ascii="宋体" w:eastAsia="宋体" w:hAnsi="宋体" w:cs="Courier New"/>
-                <w:noProof/>
-                <w:color w:val="000000" w:themeColor="text1"/>
-              </w:rPr>
-              <w:t>服务端身份验证失败，请拒绝操作</w:t>
-            </w:r>
-          </w:p>
-          <w:p>
-            <w:pPr>
-              <w:rPr>
-                <w:rFonts w:ascii="宋体" w:eastAsia="宋体" w:hAnsi="宋体" w:cs="Courier New"/>
-                <w:noProof/>
-                <w:color w:val="000000" w:themeColor="text1"/>
-              </w:rPr>
-            </w:pPr>
-            <w:r>
-              <w:rPr>
-                <w:rFonts w:ascii="宋体" w:eastAsia="宋体" w:hAnsi="宋体" w:cs="Courier New"/>
-                <w:noProof/>
-                <w:color w:val="000000" w:themeColor="text1"/>
-              </w:rPr>
-              <w:t>-14002055</w:t>
-            </w:r>
-            <w:r>
-              <w:rPr>
-                <w:rFonts w:ascii="宋体" w:eastAsia="宋体" w:hAnsi="宋体" w:cs="Courier New" w:hint="eastAsia"/>
-                <w:noProof/>
-                <w:color w:val="000000" w:themeColor="text1"/>
-              </w:rPr>
-              <w:t>:服务端异常</w:t>
+              <w:t>响应提示</w:t>
             </w:r>
           </w:p>
         </w:tc>
@@ -8912,56 +10503,58 @@
             <w:pPr>
               <w:jc w:val="left"/>
               <w:rPr>
-                <w:rFonts w:ascii="宋体" w:eastAsia="宋体" w:hAnsi="宋体" w:cs="Courier New"/>
-                <w:noProof/>
-                <w:color w:val="000000" w:themeColor="text1"/>
-              </w:rPr>
-            </w:pPr>
-            <w:r>
+                <w:rFonts w:ascii="宋体" w:eastAsia="宋体" w:hAnsi="宋体" w:cs="宋体"/>
+                <w:color w:val="000000" w:themeColor="text1"/>
+                <w:sz w:val="20"/>
+                <w:szCs w:val="20"/>
+              </w:rPr>
+            </w:pPr>
+            <w:r>
+              <w:rPr>
+                <w:rFonts w:ascii="宋体" w:eastAsia="宋体" w:hAnsi="宋体" w:cs="宋体" w:hint="eastAsia"/>
+                <w:color w:val="000000" w:themeColor="text1"/>
+                <w:sz w:val="20"/>
+                <w:szCs w:val="20"/>
+              </w:rPr>
+              <w:t>data</w:t>
+            </w:r>
+          </w:p>
+        </w:tc>
+        <w:tc>
+          <w:tcPr>
+            <w:tcW w:w="1384" w:type="dxa"/>
+          </w:tcPr>
+          <w:p>
+            <w:pPr>
+              <w:jc w:val="center"/>
               <w:rPr>
                 <w:rFonts w:ascii="宋体" w:eastAsia="宋体" w:hAnsi="宋体" w:cs="Courier New" w:hint="eastAsia"/>
                 <w:noProof/>
                 <w:color w:val="000000" w:themeColor="text1"/>
               </w:rPr>
-              <w:t>resultMessage</w:t>
-            </w:r>
-          </w:p>
-        </w:tc>
-        <w:tc>
-          <w:tcPr>
-            <w:tcW w:w="1384" w:type="dxa"/>
+            </w:pPr>
+            <w:r>
+              <w:rPr>
+                <w:rFonts w:ascii="宋体" w:eastAsia="宋体" w:hAnsi="宋体" w:cs="Courier New" w:hint="eastAsia"/>
+                <w:noProof/>
+                <w:color w:val="000000" w:themeColor="text1"/>
+              </w:rPr>
+              <w:t>JSON</w:t>
+            </w:r>
+          </w:p>
+        </w:tc>
+        <w:tc>
+          <w:tcPr>
+            <w:tcW w:w="1226" w:type="dxa"/>
           </w:tcPr>
           <w:p>
             <w:pPr>
               <w:jc w:val="center"/>
               <w:rPr>
-                <w:rFonts w:ascii="宋体" w:eastAsia="宋体" w:hAnsi="宋体" w:cs="Courier New"/>
-                <w:noProof/>
-                <w:color w:val="000000" w:themeColor="text1"/>
-              </w:rPr>
-            </w:pPr>
-            <w:r>
-              <w:rPr>
                 <w:rFonts w:ascii="宋体" w:eastAsia="宋体" w:hAnsi="宋体" w:cs="Courier New" w:hint="eastAsia"/>
                 <w:noProof/>
                 <w:color w:val="000000" w:themeColor="text1"/>
               </w:rPr>
-              <w:t>String</w:t>
-            </w:r>
-          </w:p>
-        </w:tc>
-        <w:tc>
-          <w:tcPr>
-            <w:tcW w:w="1226" w:type="dxa"/>
-          </w:tcPr>
-          <w:p>
-            <w:pPr>
-              <w:jc w:val="center"/>
-              <w:rPr>
-                <w:rFonts w:ascii="宋体" w:eastAsia="宋体" w:hAnsi="宋体" w:cs="Courier New"/>
-                <w:noProof/>
-                <w:color w:val="000000" w:themeColor="text1"/>
-              </w:rPr>
             </w:pPr>
             <w:r>
               <w:rPr>
@@ -8969,7 +10562,7 @@
                 <w:noProof/>
                 <w:color w:val="000000" w:themeColor="text1"/>
               </w:rPr>
-              <w:t>N</w:t>
+              <w:t>Y</w:t>
             </w:r>
           </w:p>
         </w:tc>
@@ -8980,1019 +10573,18 @@
           <w:p>
             <w:pPr>
               <w:rPr>
-                <w:rFonts w:ascii="宋体" w:eastAsia="宋体" w:hAnsi="宋体" w:cs="Courier New"/>
-                <w:noProof/>
-                <w:color w:val="000000" w:themeColor="text1"/>
-              </w:rPr>
-            </w:pPr>
-            <w:r>
-              <w:rPr>
                 <w:rFonts w:ascii="宋体" w:eastAsia="宋体" w:hAnsi="宋体" w:cs="Courier New" w:hint="eastAsia"/>
                 <w:noProof/>
                 <w:color w:val="000000" w:themeColor="text1"/>
               </w:rPr>
-              <w:t>返回提示</w:t>
-            </w:r>
-          </w:p>
-        </w:tc>
-      </w:tr>
-      <w:tr>
-        <w:tc>
-          <w:tcPr>
-            <w:tcW w:w="2107" w:type="dxa"/>
-          </w:tcPr>
-          <w:p>
-            <w:pPr>
-              <w:jc w:val="left"/>
-              <w:rPr>
-                <w:rFonts w:ascii="宋体" w:eastAsia="宋体" w:hAnsi="宋体" w:cs="Courier New"/>
-                <w:noProof/>
-                <w:color w:val="000000" w:themeColor="text1"/>
-              </w:rPr>
-            </w:pPr>
-            <w:r>
-              <w:rPr>
-                <w:rFonts w:ascii="宋体" w:eastAsia="宋体" w:hAnsi="宋体"/>
-                <w:color w:val="000000" w:themeColor="text1"/>
-              </w:rPr>
-              <w:t>appOperateType</w:t>
-            </w:r>
-          </w:p>
-        </w:tc>
-        <w:tc>
-          <w:tcPr>
-            <w:tcW w:w="1384" w:type="dxa"/>
-          </w:tcPr>
-          <w:p>
-            <w:pPr>
-              <w:jc w:val="center"/>
-              <w:rPr>
-                <w:rFonts w:ascii="宋体" w:eastAsia="宋体" w:hAnsi="宋体" w:cs="Courier New"/>
-                <w:noProof/>
-                <w:color w:val="000000" w:themeColor="text1"/>
-              </w:rPr>
-            </w:pPr>
-            <w:r>
-              <w:rPr>
-                <w:rFonts w:ascii="宋体" w:eastAsia="宋体" w:hAnsi="宋体" w:cs="Courier New"/>
-                <w:noProof/>
-                <w:color w:val="000000" w:themeColor="text1"/>
-              </w:rPr>
-              <w:t>I</w:t>
-            </w:r>
+            </w:pPr>
             <w:r>
               <w:rPr>
                 <w:rFonts w:ascii="宋体" w:eastAsia="宋体" w:hAnsi="宋体" w:cs="Courier New" w:hint="eastAsia"/>
                 <w:noProof/>
                 <w:color w:val="000000" w:themeColor="text1"/>
               </w:rPr>
-              <w:t>nt</w:t>
-            </w:r>
-          </w:p>
-        </w:tc>
-        <w:tc>
-          <w:tcPr>
-            <w:tcW w:w="1226" w:type="dxa"/>
-          </w:tcPr>
-          <w:p>
-            <w:pPr>
-              <w:jc w:val="center"/>
-              <w:rPr>
-                <w:rFonts w:ascii="宋体" w:eastAsia="宋体" w:hAnsi="宋体" w:cs="Courier New"/>
-                <w:noProof/>
-                <w:color w:val="000000" w:themeColor="text1"/>
-              </w:rPr>
-            </w:pPr>
-            <w:r>
-              <w:rPr>
-                <w:rFonts w:ascii="宋体" w:eastAsia="宋体" w:hAnsi="宋体" w:cs="Courier New" w:hint="eastAsia"/>
-                <w:noProof/>
-                <w:color w:val="000000" w:themeColor="text1"/>
-              </w:rPr>
-              <w:t>N</w:t>
-            </w:r>
-          </w:p>
-        </w:tc>
-        <w:tc>
-          <w:tcPr>
-            <w:tcW w:w="3963" w:type="dxa"/>
-          </w:tcPr>
-          <w:p>
-            <w:pPr>
-              <w:rPr>
-                <w:rFonts w:ascii="宋体" w:eastAsia="宋体" w:hAnsi="宋体" w:cs="Courier New"/>
-                <w:noProof/>
-                <w:color w:val="000000" w:themeColor="text1"/>
-              </w:rPr>
-            </w:pPr>
-            <w:r>
-              <w:rPr>
-                <w:rFonts w:ascii="宋体" w:eastAsia="宋体" w:hAnsi="宋体" w:cs="Courier New" w:hint="eastAsia"/>
-                <w:noProof/>
-                <w:color w:val="000000" w:themeColor="text1"/>
-              </w:rPr>
-              <w:t>用户操作类型</w:t>
-            </w:r>
-          </w:p>
-          <w:p>
-            <w:pPr>
-              <w:jc w:val="left"/>
-              <w:rPr>
-                <w:rFonts w:ascii="宋体" w:eastAsia="宋体" w:hAnsi="宋体"/>
-                <w:color w:val="000000" w:themeColor="text1"/>
-              </w:rPr>
-            </w:pPr>
-            <w:r>
-              <w:rPr>
-                <w:rFonts w:ascii="宋体" w:eastAsia="宋体" w:hAnsi="宋体" w:hint="eastAsia"/>
-                <w:color w:val="000000" w:themeColor="text1"/>
-              </w:rPr>
-              <w:t>1:允许</w:t>
-            </w:r>
-          </w:p>
-          <w:p>
-            <w:pPr>
-              <w:jc w:val="left"/>
-              <w:rPr>
-                <w:rFonts w:ascii="宋体" w:eastAsia="宋体" w:hAnsi="宋体"/>
-                <w:color w:val="000000" w:themeColor="text1"/>
-              </w:rPr>
-            </w:pPr>
-            <w:r>
-              <w:rPr>
-                <w:rFonts w:ascii="宋体" w:eastAsia="宋体" w:hAnsi="宋体" w:hint="eastAsia"/>
-                <w:color w:val="000000" w:themeColor="text1"/>
-              </w:rPr>
-              <w:t>2:拒绝</w:t>
-            </w:r>
-          </w:p>
-          <w:p>
-            <w:pPr>
-              <w:jc w:val="left"/>
-              <w:rPr>
-                <w:rFonts w:ascii="宋体" w:eastAsia="宋体" w:hAnsi="宋体"/>
-                <w:color w:val="000000" w:themeColor="text1"/>
-              </w:rPr>
-            </w:pPr>
-            <w:r>
-              <w:rPr>
-                <w:rFonts w:ascii="宋体" w:eastAsia="宋体" w:hAnsi="宋体" w:hint="eastAsia"/>
-                <w:color w:val="000000" w:themeColor="text1"/>
-              </w:rPr>
-              <w:t>3:用户未操作</w:t>
-            </w:r>
-          </w:p>
-          <w:p>
-            <w:pPr>
-              <w:rPr>
-                <w:rFonts w:ascii="宋体" w:eastAsia="宋体" w:hAnsi="宋体" w:cs="Courier New"/>
-                <w:noProof/>
-                <w:color w:val="000000" w:themeColor="text1"/>
-              </w:rPr>
-            </w:pPr>
-            <w:r>
-              <w:rPr>
-                <w:rFonts w:ascii="宋体" w:eastAsia="宋体" w:hAnsi="宋体" w:hint="eastAsia"/>
-                <w:color w:val="000000" w:themeColor="text1"/>
-              </w:rPr>
-              <w:t>4:服务端身份确认不符,拒绝操作</w:t>
-            </w:r>
-            <w:r>
-              <w:rPr>
-                <w:rFonts w:ascii="宋体" w:eastAsia="宋体" w:hAnsi="宋体" w:cs="Courier New" w:hint="eastAsia"/>
-                <w:noProof/>
-                <w:color w:val="000000" w:themeColor="text1"/>
-              </w:rPr>
-              <w:lastRenderedPageBreak/>
-              <w:t>resultCode 为0 时有值</w:t>
-            </w:r>
-          </w:p>
-        </w:tc>
-      </w:tr>
-      <w:tr>
-        <w:tc>
-          <w:tcPr>
-            <w:tcW w:w="2107" w:type="dxa"/>
-          </w:tcPr>
-          <w:p>
-            <w:pPr>
-              <w:jc w:val="left"/>
-              <w:rPr>
-                <w:rFonts w:ascii="宋体" w:eastAsia="宋体" w:hAnsi="宋体"/>
-                <w:color w:val="000000" w:themeColor="text1"/>
-              </w:rPr>
-            </w:pPr>
-            <w:r>
-              <w:rPr>
-                <w:rFonts w:ascii="宋体" w:eastAsia="宋体" w:hAnsi="宋体" w:hint="eastAsia"/>
-                <w:color w:val="000000" w:themeColor="text1"/>
-              </w:rPr>
-              <w:lastRenderedPageBreak/>
-              <w:t>type</w:t>
-            </w:r>
-          </w:p>
-        </w:tc>
-        <w:tc>
-          <w:tcPr>
-            <w:tcW w:w="1384" w:type="dxa"/>
-          </w:tcPr>
-          <w:p>
-            <w:pPr>
-              <w:jc w:val="center"/>
-              <w:rPr>
-                <w:rFonts w:ascii="宋体" w:eastAsia="宋体" w:hAnsi="宋体" w:cs="Courier New"/>
-                <w:noProof/>
-                <w:color w:val="000000" w:themeColor="text1"/>
-              </w:rPr>
-            </w:pPr>
-            <w:r>
-              <w:rPr>
-                <w:rFonts w:ascii="宋体" w:eastAsia="宋体" w:hAnsi="宋体" w:cs="Courier New"/>
-                <w:noProof/>
-                <w:color w:val="000000" w:themeColor="text1"/>
-              </w:rPr>
-              <w:t>I</w:t>
-            </w:r>
-            <w:r>
-              <w:rPr>
-                <w:rFonts w:ascii="宋体" w:eastAsia="宋体" w:hAnsi="宋体" w:cs="Courier New" w:hint="eastAsia"/>
-                <w:noProof/>
-                <w:color w:val="000000" w:themeColor="text1"/>
-              </w:rPr>
-              <w:t>nt</w:t>
-            </w:r>
-          </w:p>
-        </w:tc>
-        <w:tc>
-          <w:tcPr>
-            <w:tcW w:w="1226" w:type="dxa"/>
-          </w:tcPr>
-          <w:p>
-            <w:pPr>
-              <w:jc w:val="center"/>
-              <w:rPr>
-                <w:rFonts w:ascii="宋体" w:eastAsia="宋体" w:hAnsi="宋体" w:cs="Courier New"/>
-                <w:noProof/>
-                <w:color w:val="000000" w:themeColor="text1"/>
-              </w:rPr>
-            </w:pPr>
-            <w:r>
-              <w:rPr>
-                <w:rFonts w:ascii="宋体" w:eastAsia="宋体" w:hAnsi="宋体" w:cs="Courier New" w:hint="eastAsia"/>
-                <w:noProof/>
-                <w:color w:val="000000" w:themeColor="text1"/>
-              </w:rPr>
-              <w:t>N</w:t>
-            </w:r>
-          </w:p>
-        </w:tc>
-        <w:tc>
-          <w:tcPr>
-            <w:tcW w:w="3963" w:type="dxa"/>
-          </w:tcPr>
-          <w:p>
-            <w:pPr>
-              <w:rPr>
-                <w:rFonts w:ascii="宋体" w:eastAsia="宋体" w:hAnsi="宋体"/>
-                <w:color w:val="000000" w:themeColor="text1"/>
-                <w:szCs w:val="21"/>
-              </w:rPr>
-            </w:pPr>
-            <w:r>
-              <w:rPr>
-                <w:rFonts w:ascii="宋体" w:eastAsia="宋体" w:hAnsi="宋体" w:hint="eastAsia"/>
-                <w:color w:val="000000" w:themeColor="text1"/>
-                <w:szCs w:val="21"/>
-              </w:rPr>
-              <w:t>锁类型</w:t>
-            </w:r>
-          </w:p>
-          <w:p>
-            <w:pPr>
-              <w:rPr>
-                <w:rFonts w:ascii="宋体" w:eastAsia="宋体" w:hAnsi="宋体"/>
-                <w:color w:val="000000" w:themeColor="text1"/>
-                <w:szCs w:val="21"/>
-              </w:rPr>
-            </w:pPr>
-            <w:r>
-              <w:rPr>
-                <w:rFonts w:ascii="宋体" w:eastAsia="宋体" w:hAnsi="宋体" w:hint="eastAsia"/>
-                <w:color w:val="000000" w:themeColor="text1"/>
-                <w:szCs w:val="21"/>
-              </w:rPr>
-              <w:t>1:角色锁</w:t>
-            </w:r>
-          </w:p>
-          <w:p>
-            <w:pPr>
-              <w:rPr>
-                <w:rFonts w:ascii="宋体" w:eastAsia="宋体" w:hAnsi="宋体" w:cs="Courier New"/>
-                <w:noProof/>
-                <w:color w:val="000000" w:themeColor="text1"/>
-              </w:rPr>
-            </w:pPr>
-            <w:r>
-              <w:rPr>
-                <w:rFonts w:ascii="宋体" w:eastAsia="宋体" w:hAnsi="宋体" w:hint="eastAsia"/>
-                <w:color w:val="000000" w:themeColor="text1"/>
-                <w:szCs w:val="21"/>
-              </w:rPr>
-              <w:t>2:仓库锁</w:t>
-            </w:r>
-          </w:p>
-        </w:tc>
-      </w:tr>
-      <w:tr>
-        <w:tc>
-          <w:tcPr>
-            <w:tcW w:w="2107" w:type="dxa"/>
-          </w:tcPr>
-          <w:p>
-            <w:pPr>
-              <w:jc w:val="left"/>
-              <w:rPr>
-                <w:rFonts w:ascii="宋体" w:eastAsia="宋体" w:hAnsi="宋体"/>
-                <w:color w:val="000000" w:themeColor="text1"/>
-              </w:rPr>
-            </w:pPr>
-            <w:r>
-              <w:rPr>
-                <w:rFonts w:ascii="宋体" w:eastAsia="宋体" w:hAnsi="宋体"/>
-                <w:color w:val="000000" w:themeColor="text1"/>
-              </w:rPr>
-              <w:t>opType</w:t>
-            </w:r>
-          </w:p>
-        </w:tc>
-        <w:tc>
-          <w:tcPr>
-            <w:tcW w:w="1384" w:type="dxa"/>
-          </w:tcPr>
-          <w:p>
-            <w:pPr>
-              <w:jc w:val="center"/>
-              <w:rPr>
-                <w:rFonts w:ascii="宋体" w:eastAsia="宋体" w:hAnsi="宋体" w:cs="Courier New"/>
-                <w:noProof/>
-                <w:color w:val="000000" w:themeColor="text1"/>
-              </w:rPr>
-            </w:pPr>
-            <w:r>
-              <w:rPr>
-                <w:rFonts w:ascii="宋体" w:eastAsia="宋体" w:hAnsi="宋体" w:cs="Courier New"/>
-                <w:noProof/>
-                <w:color w:val="000000" w:themeColor="text1"/>
-              </w:rPr>
-              <w:t>I</w:t>
-            </w:r>
-            <w:r>
-              <w:rPr>
-                <w:rFonts w:ascii="宋体" w:eastAsia="宋体" w:hAnsi="宋体" w:cs="Courier New" w:hint="eastAsia"/>
-                <w:noProof/>
-                <w:color w:val="000000" w:themeColor="text1"/>
-              </w:rPr>
-              <w:t>nt</w:t>
-            </w:r>
-          </w:p>
-        </w:tc>
-        <w:tc>
-          <w:tcPr>
-            <w:tcW w:w="1226" w:type="dxa"/>
-          </w:tcPr>
-          <w:p>
-            <w:pPr>
-              <w:jc w:val="center"/>
-              <w:rPr>
-                <w:rFonts w:ascii="宋体" w:eastAsia="宋体" w:hAnsi="宋体" w:cs="Courier New"/>
-                <w:noProof/>
-                <w:color w:val="000000" w:themeColor="text1"/>
-              </w:rPr>
-            </w:pPr>
-            <w:r>
-              <w:rPr>
-                <w:rFonts w:ascii="宋体" w:eastAsia="宋体" w:hAnsi="宋体" w:cs="Courier New" w:hint="eastAsia"/>
-                <w:noProof/>
-                <w:color w:val="000000" w:themeColor="text1"/>
-              </w:rPr>
-              <w:t>N</w:t>
-            </w:r>
-          </w:p>
-        </w:tc>
-        <w:tc>
-          <w:tcPr>
-            <w:tcW w:w="3963" w:type="dxa"/>
-          </w:tcPr>
-          <w:p>
-            <w:pPr>
-              <w:rPr>
-                <w:rFonts w:ascii="宋体" w:eastAsia="宋体" w:hAnsi="宋体"/>
-                <w:color w:val="000000" w:themeColor="text1"/>
-              </w:rPr>
-            </w:pPr>
-            <w:r>
-              <w:rPr>
-                <w:rFonts w:ascii="宋体" w:eastAsia="宋体" w:hAnsi="宋体" w:hint="eastAsia"/>
-                <w:color w:val="000000" w:themeColor="text1"/>
-              </w:rPr>
-              <w:t>游戏操作类型</w:t>
-            </w:r>
-          </w:p>
-          <w:p>
-            <w:pPr>
-              <w:rPr>
-                <w:rFonts w:ascii="宋体" w:eastAsia="宋体" w:hAnsi="宋体" w:cs="宋体"/>
-                <w:color w:val="000000" w:themeColor="text1"/>
-                <w:kern w:val="0"/>
-                <w:sz w:val="20"/>
-                <w:szCs w:val="20"/>
-              </w:rPr>
-            </w:pPr>
-            <w:r>
-              <w:rPr>
-                <w:rFonts w:ascii="宋体" w:eastAsia="宋体" w:hAnsi="宋体" w:hint="eastAsia"/>
-                <w:color w:val="000000" w:themeColor="text1"/>
-              </w:rPr>
-              <w:t>当type=1时</w:t>
-            </w:r>
-          </w:p>
-          <w:p>
-            <w:pPr>
-              <w:ind w:firstLineChars="50" w:firstLine="105"/>
-              <w:jc w:val="left"/>
-              <w:rPr>
-                <w:rFonts w:ascii="宋体" w:eastAsia="宋体" w:hAnsi="宋体"/>
-                <w:color w:val="000000" w:themeColor="text1"/>
-              </w:rPr>
-            </w:pPr>
-            <w:r>
-              <w:rPr>
-                <w:rFonts w:ascii="宋体" w:eastAsia="宋体" w:hAnsi="宋体" w:hint="eastAsia"/>
-                <w:color w:val="000000" w:themeColor="text1"/>
-              </w:rPr>
-              <w:t>1:启用角色锁</w:t>
-            </w:r>
-          </w:p>
-          <w:p>
-            <w:pPr>
-              <w:ind w:firstLineChars="50" w:firstLine="105"/>
-              <w:jc w:val="left"/>
-              <w:rPr>
-                <w:rFonts w:ascii="宋体" w:eastAsia="宋体" w:hAnsi="宋体"/>
-                <w:color w:val="000000" w:themeColor="text1"/>
-              </w:rPr>
-            </w:pPr>
-            <w:r>
-              <w:rPr>
-                <w:rFonts w:ascii="宋体" w:eastAsia="宋体" w:hAnsi="宋体" w:hint="eastAsia"/>
-                <w:color w:val="000000" w:themeColor="text1"/>
-              </w:rPr>
-              <w:t>2:使用角色锁</w:t>
-            </w:r>
-          </w:p>
-          <w:p>
-            <w:pPr>
-              <w:ind w:firstLineChars="50" w:firstLine="105"/>
-              <w:rPr>
-                <w:rFonts w:ascii="宋体" w:eastAsia="宋体" w:hAnsi="宋体"/>
-                <w:color w:val="000000" w:themeColor="text1"/>
-              </w:rPr>
-            </w:pPr>
-            <w:r>
-              <w:rPr>
-                <w:rFonts w:ascii="宋体" w:eastAsia="宋体" w:hAnsi="宋体" w:hint="eastAsia"/>
-                <w:color w:val="000000" w:themeColor="text1"/>
-              </w:rPr>
-              <w:t>3:停用角色锁</w:t>
-            </w:r>
-          </w:p>
-          <w:p>
-            <w:pPr>
-              <w:rPr>
-                <w:rFonts w:ascii="宋体" w:eastAsia="宋体" w:hAnsi="宋体"/>
-                <w:color w:val="000000" w:themeColor="text1"/>
-              </w:rPr>
-            </w:pPr>
-            <w:r>
-              <w:rPr>
-                <w:rFonts w:ascii="宋体" w:eastAsia="宋体" w:hAnsi="宋体" w:hint="eastAsia"/>
-                <w:color w:val="000000" w:themeColor="text1"/>
-              </w:rPr>
-              <w:t>当type=2时</w:t>
-            </w:r>
-          </w:p>
-          <w:p>
-            <w:pPr>
-              <w:ind w:firstLineChars="50" w:firstLine="105"/>
-              <w:jc w:val="left"/>
-              <w:rPr>
-                <w:rFonts w:ascii="宋体" w:eastAsia="宋体" w:hAnsi="宋体"/>
-                <w:color w:val="000000" w:themeColor="text1"/>
-              </w:rPr>
-            </w:pPr>
-            <w:r>
-              <w:rPr>
-                <w:rFonts w:ascii="宋体" w:eastAsia="宋体" w:hAnsi="宋体" w:hint="eastAsia"/>
-                <w:color w:val="000000" w:themeColor="text1"/>
-              </w:rPr>
-              <w:t>1:仓库锁启用</w:t>
-            </w:r>
-            <w:r>
-              <w:rPr>
-                <w:rFonts w:ascii="宋体" w:eastAsia="宋体" w:hAnsi="宋体"/>
-                <w:color w:val="000000" w:themeColor="text1"/>
-              </w:rPr>
-              <w:t xml:space="preserve"> </w:t>
-            </w:r>
-          </w:p>
-          <w:p>
-            <w:pPr>
-              <w:ind w:firstLineChars="50" w:firstLine="105"/>
-              <w:jc w:val="left"/>
-              <w:rPr>
-                <w:rFonts w:ascii="宋体" w:eastAsia="宋体" w:hAnsi="宋体"/>
-                <w:color w:val="000000" w:themeColor="text1"/>
-              </w:rPr>
-            </w:pPr>
-            <w:r>
-              <w:rPr>
-                <w:rFonts w:ascii="宋体" w:eastAsia="宋体" w:hAnsi="宋体" w:hint="eastAsia"/>
-                <w:color w:val="000000" w:themeColor="text1"/>
-              </w:rPr>
-              <w:t>2:仓库锁停用</w:t>
-            </w:r>
-            <w:r>
-              <w:rPr>
-                <w:rFonts w:ascii="宋体" w:eastAsia="宋体" w:hAnsi="宋体"/>
-                <w:color w:val="000000" w:themeColor="text1"/>
-              </w:rPr>
-              <w:t xml:space="preserve"> </w:t>
-            </w:r>
-          </w:p>
-          <w:p>
-            <w:pPr>
-              <w:ind w:firstLineChars="50" w:firstLine="105"/>
-              <w:rPr>
-                <w:rFonts w:ascii="宋体" w:eastAsia="宋体" w:hAnsi="宋体"/>
-                <w:color w:val="000000" w:themeColor="text1"/>
-              </w:rPr>
-            </w:pPr>
-            <w:r>
-              <w:rPr>
-                <w:rFonts w:ascii="宋体" w:eastAsia="宋体" w:hAnsi="宋体" w:hint="eastAsia"/>
-                <w:color w:val="000000" w:themeColor="text1"/>
-              </w:rPr>
-              <w:t>3:仓库解锁</w:t>
-            </w:r>
-          </w:p>
-          <w:p>
-            <w:pPr>
-              <w:ind w:firstLineChars="50" w:firstLine="105"/>
-              <w:rPr>
-                <w:rFonts w:ascii="宋体" w:eastAsia="宋体" w:hAnsi="宋体" w:cs="Courier New"/>
-                <w:noProof/>
-                <w:color w:val="000000" w:themeColor="text1"/>
-              </w:rPr>
-            </w:pPr>
-            <w:r>
-              <w:rPr>
-                <w:rFonts w:ascii="宋体" w:eastAsia="宋体" w:hAnsi="宋体" w:cs="Courier New" w:hint="eastAsia"/>
-                <w:noProof/>
-                <w:color w:val="000000" w:themeColor="text1"/>
-              </w:rPr>
-              <w:t>resultCode 为0 时有值</w:t>
-            </w:r>
-          </w:p>
-        </w:tc>
-      </w:tr>
-      <w:tr>
-        <w:tc>
-          <w:tcPr>
-            <w:tcW w:w="2107" w:type="dxa"/>
-          </w:tcPr>
-          <w:p>
-            <w:pPr>
-              <w:jc w:val="left"/>
-              <w:rPr>
-                <w:rFonts w:ascii="宋体" w:eastAsia="宋体" w:hAnsi="宋体"/>
-                <w:color w:val="000000" w:themeColor="text1"/>
-              </w:rPr>
-            </w:pPr>
-            <w:r>
-              <w:rPr>
-                <w:rFonts w:ascii="宋体" w:eastAsia="宋体" w:hAnsi="宋体"/>
-                <w:color w:val="000000" w:themeColor="text1"/>
-              </w:rPr>
-              <w:t>sndaId</w:t>
-            </w:r>
-          </w:p>
-        </w:tc>
-        <w:tc>
-          <w:tcPr>
-            <w:tcW w:w="1384" w:type="dxa"/>
-          </w:tcPr>
-          <w:p>
-            <w:pPr>
-              <w:jc w:val="center"/>
-              <w:rPr>
-                <w:rFonts w:ascii="宋体" w:eastAsia="宋体" w:hAnsi="宋体" w:cs="Courier New"/>
-                <w:noProof/>
-                <w:color w:val="000000" w:themeColor="text1"/>
-              </w:rPr>
-            </w:pPr>
-            <w:r>
-              <w:rPr>
-                <w:rFonts w:ascii="宋体" w:eastAsia="宋体" w:hAnsi="宋体" w:cs="Courier New" w:hint="eastAsia"/>
-                <w:noProof/>
-                <w:color w:val="000000" w:themeColor="text1"/>
-              </w:rPr>
-              <w:t>String</w:t>
-            </w:r>
-          </w:p>
-        </w:tc>
-        <w:tc>
-          <w:tcPr>
-            <w:tcW w:w="1226" w:type="dxa"/>
-          </w:tcPr>
-          <w:p>
-            <w:pPr>
-              <w:jc w:val="center"/>
-              <w:rPr>
-                <w:rFonts w:ascii="宋体" w:eastAsia="宋体" w:hAnsi="宋体" w:cs="Courier New"/>
-                <w:noProof/>
-                <w:color w:val="000000" w:themeColor="text1"/>
-              </w:rPr>
-            </w:pPr>
-            <w:r>
-              <w:rPr>
-                <w:rFonts w:ascii="宋体" w:eastAsia="宋体" w:hAnsi="宋体" w:cs="Courier New" w:hint="eastAsia"/>
-                <w:noProof/>
-                <w:color w:val="000000" w:themeColor="text1"/>
-              </w:rPr>
-              <w:t>N</w:t>
-            </w:r>
-          </w:p>
-        </w:tc>
-        <w:tc>
-          <w:tcPr>
-            <w:tcW w:w="3963" w:type="dxa"/>
-          </w:tcPr>
-          <w:p>
-            <w:pPr>
-              <w:rPr>
-                <w:rFonts w:ascii="宋体" w:eastAsia="宋体" w:hAnsi="宋体" w:cs="Courier New"/>
-                <w:noProof/>
-                <w:color w:val="000000" w:themeColor="text1"/>
-              </w:rPr>
-            </w:pPr>
-            <w:r>
-              <w:rPr>
-                <w:rFonts w:ascii="宋体" w:eastAsia="宋体" w:hAnsi="宋体" w:cs="Courier New" w:hint="eastAsia"/>
-                <w:noProof/>
-                <w:color w:val="000000" w:themeColor="text1"/>
-              </w:rPr>
-              <w:t>数字帐号</w:t>
-            </w:r>
-          </w:p>
-          <w:p>
-            <w:pPr>
-              <w:rPr>
-                <w:rFonts w:ascii="宋体" w:eastAsia="宋体" w:hAnsi="宋体" w:cs="Courier New"/>
-                <w:noProof/>
-                <w:color w:val="000000" w:themeColor="text1"/>
-              </w:rPr>
-            </w:pPr>
-            <w:r>
-              <w:rPr>
-                <w:rFonts w:ascii="宋体" w:eastAsia="宋体" w:hAnsi="宋体" w:cs="Courier New" w:hint="eastAsia"/>
-                <w:noProof/>
-                <w:color w:val="000000" w:themeColor="text1"/>
-              </w:rPr>
-              <w:t>resultCode 为0 时有值</w:t>
-            </w:r>
-          </w:p>
-        </w:tc>
-      </w:tr>
-      <w:tr>
-        <w:tc>
-          <w:tcPr>
-            <w:tcW w:w="2107" w:type="dxa"/>
-          </w:tcPr>
-          <w:p>
-            <w:pPr>
-              <w:jc w:val="left"/>
-              <w:rPr>
-                <w:rFonts w:ascii="宋体" w:eastAsia="宋体" w:hAnsi="宋体"/>
-                <w:color w:val="000000" w:themeColor="text1"/>
-              </w:rPr>
-            </w:pPr>
-            <w:r>
-              <w:rPr>
-                <w:rFonts w:ascii="宋体" w:eastAsia="宋体" w:hAnsi="宋体"/>
-                <w:color w:val="000000" w:themeColor="text1"/>
-              </w:rPr>
-              <w:t>roleName</w:t>
-            </w:r>
-          </w:p>
-        </w:tc>
-        <w:tc>
-          <w:tcPr>
-            <w:tcW w:w="1384" w:type="dxa"/>
-          </w:tcPr>
-          <w:p>
-            <w:pPr>
-              <w:jc w:val="center"/>
-              <w:rPr>
-                <w:rFonts w:ascii="宋体" w:eastAsia="宋体" w:hAnsi="宋体" w:cs="Courier New"/>
-                <w:noProof/>
-                <w:color w:val="000000" w:themeColor="text1"/>
-              </w:rPr>
-            </w:pPr>
-            <w:r>
-              <w:rPr>
-                <w:rFonts w:ascii="宋体" w:eastAsia="宋体" w:hAnsi="宋体" w:cs="Courier New" w:hint="eastAsia"/>
-                <w:noProof/>
-                <w:color w:val="000000" w:themeColor="text1"/>
-              </w:rPr>
-              <w:t>String</w:t>
-            </w:r>
-          </w:p>
-        </w:tc>
-        <w:tc>
-          <w:tcPr>
-            <w:tcW w:w="1226" w:type="dxa"/>
-          </w:tcPr>
-          <w:p>
-            <w:pPr>
-              <w:jc w:val="center"/>
-              <w:rPr>
-                <w:rFonts w:ascii="宋体" w:eastAsia="宋体" w:hAnsi="宋体" w:cs="Courier New"/>
-                <w:noProof/>
-                <w:color w:val="000000" w:themeColor="text1"/>
-              </w:rPr>
-            </w:pPr>
-            <w:r>
-              <w:rPr>
-                <w:rFonts w:ascii="宋体" w:eastAsia="宋体" w:hAnsi="宋体" w:cs="Courier New" w:hint="eastAsia"/>
-                <w:noProof/>
-                <w:color w:val="000000" w:themeColor="text1"/>
-              </w:rPr>
-              <w:t>N</w:t>
-            </w:r>
-          </w:p>
-        </w:tc>
-        <w:tc>
-          <w:tcPr>
-            <w:tcW w:w="3963" w:type="dxa"/>
-          </w:tcPr>
-          <w:p>
-            <w:pPr>
-              <w:rPr>
-                <w:rFonts w:ascii="宋体" w:eastAsia="宋体" w:hAnsi="宋体" w:cs="Courier New"/>
-                <w:noProof/>
-                <w:color w:val="000000" w:themeColor="text1"/>
-              </w:rPr>
-            </w:pPr>
-            <w:r>
-              <w:rPr>
-                <w:rFonts w:ascii="宋体" w:eastAsia="宋体" w:hAnsi="宋体" w:cs="Courier New" w:hint="eastAsia"/>
-                <w:noProof/>
-                <w:color w:val="000000" w:themeColor="text1"/>
-              </w:rPr>
-              <w:t>角色名称</w:t>
-            </w:r>
-          </w:p>
-          <w:p>
-            <w:pPr>
-              <w:rPr>
-                <w:rFonts w:ascii="宋体" w:eastAsia="宋体" w:hAnsi="宋体" w:cs="Courier New"/>
-                <w:noProof/>
-                <w:color w:val="000000" w:themeColor="text1"/>
-              </w:rPr>
-            </w:pPr>
-            <w:r>
-              <w:rPr>
-                <w:rFonts w:ascii="宋体" w:eastAsia="宋体" w:hAnsi="宋体" w:cs="Courier New" w:hint="eastAsia"/>
-                <w:noProof/>
-                <w:color w:val="000000" w:themeColor="text1"/>
-              </w:rPr>
-              <w:t>resultCode 为0 时有值</w:t>
-            </w:r>
-          </w:p>
-        </w:tc>
-      </w:tr>
-      <w:tr>
-        <w:tc>
-          <w:tcPr>
-            <w:tcW w:w="2107" w:type="dxa"/>
-          </w:tcPr>
-          <w:p>
-            <w:pPr>
-              <w:jc w:val="left"/>
-              <w:rPr>
-                <w:rFonts w:ascii="宋体" w:eastAsia="宋体" w:hAnsi="宋体"/>
-                <w:color w:val="000000" w:themeColor="text1"/>
-              </w:rPr>
-            </w:pPr>
-            <w:r>
-              <w:rPr>
-                <w:rFonts w:ascii="宋体" w:eastAsia="宋体" w:hAnsi="宋体"/>
-                <w:color w:val="000000" w:themeColor="text1"/>
-              </w:rPr>
-              <w:t>areaId</w:t>
-            </w:r>
-          </w:p>
-        </w:tc>
-        <w:tc>
-          <w:tcPr>
-            <w:tcW w:w="1384" w:type="dxa"/>
-          </w:tcPr>
-          <w:p>
-            <w:pPr>
-              <w:jc w:val="center"/>
-              <w:rPr>
-                <w:rFonts w:ascii="宋体" w:eastAsia="宋体" w:hAnsi="宋体" w:cs="Courier New"/>
-                <w:noProof/>
-                <w:color w:val="000000" w:themeColor="text1"/>
-              </w:rPr>
-            </w:pPr>
-            <w:r>
-              <w:rPr>
-                <w:rFonts w:ascii="宋体" w:eastAsia="宋体" w:hAnsi="宋体" w:cs="Courier New" w:hint="eastAsia"/>
-                <w:noProof/>
-                <w:color w:val="000000" w:themeColor="text1"/>
-              </w:rPr>
-              <w:t>String</w:t>
-            </w:r>
-          </w:p>
-        </w:tc>
-        <w:tc>
-          <w:tcPr>
-            <w:tcW w:w="1226" w:type="dxa"/>
-          </w:tcPr>
-          <w:p>
-            <w:pPr>
-              <w:jc w:val="center"/>
-              <w:rPr>
-                <w:rFonts w:ascii="宋体" w:eastAsia="宋体" w:hAnsi="宋体" w:cs="Courier New"/>
-                <w:noProof/>
-                <w:color w:val="000000" w:themeColor="text1"/>
-              </w:rPr>
-            </w:pPr>
-            <w:r>
-              <w:rPr>
-                <w:rFonts w:ascii="宋体" w:eastAsia="宋体" w:hAnsi="宋体" w:cs="Courier New" w:hint="eastAsia"/>
-                <w:noProof/>
-                <w:color w:val="000000" w:themeColor="text1"/>
-              </w:rPr>
-              <w:t>N</w:t>
-            </w:r>
-          </w:p>
-        </w:tc>
-        <w:tc>
-          <w:tcPr>
-            <w:tcW w:w="3963" w:type="dxa"/>
-          </w:tcPr>
-          <w:p>
-            <w:pPr>
-              <w:rPr>
-                <w:rFonts w:ascii="宋体" w:eastAsia="宋体" w:hAnsi="宋体" w:cs="Courier New"/>
-                <w:noProof/>
-                <w:color w:val="000000" w:themeColor="text1"/>
-              </w:rPr>
-            </w:pPr>
-            <w:r>
-              <w:rPr>
-                <w:rFonts w:ascii="宋体" w:eastAsia="宋体" w:hAnsi="宋体" w:cs="Courier New" w:hint="eastAsia"/>
-                <w:noProof/>
-                <w:color w:val="000000" w:themeColor="text1"/>
-              </w:rPr>
-              <w:t>大区ID</w:t>
-            </w:r>
-          </w:p>
-          <w:p>
-            <w:pPr>
-              <w:rPr>
-                <w:rFonts w:ascii="宋体" w:eastAsia="宋体" w:hAnsi="宋体" w:cs="Courier New"/>
-                <w:noProof/>
-                <w:color w:val="000000" w:themeColor="text1"/>
-              </w:rPr>
-            </w:pPr>
-            <w:r>
-              <w:rPr>
-                <w:rFonts w:ascii="宋体" w:eastAsia="宋体" w:hAnsi="宋体" w:cs="Courier New" w:hint="eastAsia"/>
-                <w:noProof/>
-                <w:color w:val="000000" w:themeColor="text1"/>
-              </w:rPr>
-              <w:t>resultCode 为0 时有值</w:t>
-            </w:r>
-          </w:p>
-        </w:tc>
-      </w:tr>
-      <w:tr>
-        <w:tc>
-          <w:tcPr>
-            <w:tcW w:w="2107" w:type="dxa"/>
-          </w:tcPr>
-          <w:p>
-            <w:pPr>
-              <w:jc w:val="left"/>
-              <w:rPr>
-                <w:rFonts w:ascii="宋体" w:eastAsia="宋体" w:hAnsi="宋体"/>
-                <w:color w:val="000000" w:themeColor="text1"/>
-              </w:rPr>
-            </w:pPr>
-            <w:r>
-              <w:rPr>
-                <w:rFonts w:ascii="宋体" w:eastAsia="宋体" w:hAnsi="宋体"/>
-                <w:color w:val="000000" w:themeColor="text1"/>
-              </w:rPr>
-              <w:t>groupId</w:t>
-            </w:r>
-          </w:p>
-        </w:tc>
-        <w:tc>
-          <w:tcPr>
-            <w:tcW w:w="1384" w:type="dxa"/>
-          </w:tcPr>
-          <w:p>
-            <w:pPr>
-              <w:jc w:val="center"/>
-              <w:rPr>
-                <w:rFonts w:ascii="宋体" w:eastAsia="宋体" w:hAnsi="宋体" w:cs="Courier New"/>
-                <w:noProof/>
-                <w:color w:val="000000" w:themeColor="text1"/>
-              </w:rPr>
-            </w:pPr>
-            <w:r>
-              <w:rPr>
-                <w:rFonts w:ascii="宋体" w:eastAsia="宋体" w:hAnsi="宋体" w:cs="Courier New" w:hint="eastAsia"/>
-                <w:noProof/>
-                <w:color w:val="000000" w:themeColor="text1"/>
-              </w:rPr>
-              <w:t>String</w:t>
-            </w:r>
-          </w:p>
-        </w:tc>
-        <w:tc>
-          <w:tcPr>
-            <w:tcW w:w="1226" w:type="dxa"/>
-          </w:tcPr>
-          <w:p>
-            <w:pPr>
-              <w:jc w:val="center"/>
-              <w:rPr>
-                <w:rFonts w:ascii="宋体" w:eastAsia="宋体" w:hAnsi="宋体" w:cs="Courier New"/>
-                <w:noProof/>
-                <w:color w:val="000000" w:themeColor="text1"/>
-              </w:rPr>
-            </w:pPr>
-            <w:r>
-              <w:rPr>
-                <w:rFonts w:ascii="宋体" w:eastAsia="宋体" w:hAnsi="宋体" w:cs="Courier New" w:hint="eastAsia"/>
-                <w:noProof/>
-                <w:color w:val="000000" w:themeColor="text1"/>
-              </w:rPr>
-              <w:t>N</w:t>
-            </w:r>
-          </w:p>
-        </w:tc>
-        <w:tc>
-          <w:tcPr>
-            <w:tcW w:w="3963" w:type="dxa"/>
-          </w:tcPr>
-          <w:p>
-            <w:pPr>
-              <w:rPr>
-                <w:rFonts w:ascii="宋体" w:eastAsia="宋体" w:hAnsi="宋体" w:cs="Courier New"/>
-                <w:noProof/>
-                <w:color w:val="000000" w:themeColor="text1"/>
-              </w:rPr>
-            </w:pPr>
-            <w:r>
-              <w:rPr>
-                <w:rFonts w:ascii="宋体" w:eastAsia="宋体" w:hAnsi="宋体" w:cs="Courier New" w:hint="eastAsia"/>
-                <w:noProof/>
-                <w:color w:val="000000" w:themeColor="text1"/>
-              </w:rPr>
-              <w:t>组ID</w:t>
-            </w:r>
-          </w:p>
-          <w:p>
-            <w:pPr>
-              <w:rPr>
-                <w:rFonts w:ascii="宋体" w:eastAsia="宋体" w:hAnsi="宋体" w:cs="Courier New"/>
-                <w:noProof/>
-                <w:color w:val="000000" w:themeColor="text1"/>
-              </w:rPr>
-            </w:pPr>
-            <w:r>
-              <w:rPr>
-                <w:rFonts w:ascii="宋体" w:eastAsia="宋体" w:hAnsi="宋体" w:cs="Courier New" w:hint="eastAsia"/>
-                <w:noProof/>
-                <w:color w:val="000000" w:themeColor="text1"/>
-              </w:rPr>
-              <w:t>resultCode 为0 时有值</w:t>
+              <w:t>站台信息</w:t>
             </w:r>
           </w:p>
         </w:tc>
@@ -10118,6 +10710,28 @@
                 <w:sz w:val="20"/>
                 <w:szCs w:val="20"/>
               </w:rPr>
+              <w:t xml:space="preserve">    "resultCode": 0,</w:t>
+            </w:r>
+          </w:p>
+          <w:p>
+            <w:pPr>
+              <w:shd w:val="clear" w:color="auto" w:fill="FFFFFF"/>
+              <w:snapToGrid/>
+              <w:textAlignment w:val="baseline"/>
+              <w:rPr>
+                <w:rFonts w:ascii="宋体" w:eastAsia="宋体" w:hAnsi="宋体" w:cs="宋体"/>
+                <w:color w:val="000000" w:themeColor="text1"/>
+                <w:sz w:val="20"/>
+                <w:szCs w:val="20"/>
+              </w:rPr>
+            </w:pPr>
+            <w:r>
+              <w:rPr>
+                <w:rFonts w:ascii="宋体" w:eastAsia="宋体" w:hAnsi="宋体" w:cs="宋体"/>
+                <w:color w:val="000000" w:themeColor="text1"/>
+                <w:sz w:val="20"/>
+                <w:szCs w:val="20"/>
+              </w:rPr>
               <w:t xml:space="preserve">    "resultMsg": "success",</w:t>
             </w:r>
           </w:p>
@@ -10125,56 +10739,102 @@
             <w:pPr>
               <w:shd w:val="clear" w:color="auto" w:fill="FFFFFF"/>
               <w:snapToGrid/>
-              <w:ind w:firstLine="390"/>
-              <w:textAlignment w:val="baseline"/>
-              <w:rPr>
-                <w:rFonts w:ascii="宋体" w:eastAsia="宋体" w:hAnsi="宋体" w:cs="宋体"/>
-                <w:color w:val="000000" w:themeColor="text1"/>
-                <w:sz w:val="20"/>
-                <w:szCs w:val="20"/>
-              </w:rPr>
-            </w:pPr>
-            <w:r>
-              <w:rPr>
-                <w:rFonts w:ascii="宋体" w:eastAsia="宋体" w:hAnsi="宋体" w:cs="宋体"/>
-                <w:color w:val="000000" w:themeColor="text1"/>
-                <w:sz w:val="20"/>
-                <w:szCs w:val="20"/>
-              </w:rPr>
-              <w:t>"data": {</w:t>
-            </w:r>
-          </w:p>
-          <w:p>
-            <w:pPr>
-              <w:shd w:val="clear" w:color="auto" w:fill="FFFFFF"/>
-              <w:snapToGrid/>
-              <w:ind w:firstLine="390"/>
-              <w:textAlignment w:val="baseline"/>
-              <w:rPr>
-                <w:rFonts w:ascii="宋体" w:eastAsia="宋体" w:hAnsi="宋体" w:cs="宋体"/>
-                <w:color w:val="000000" w:themeColor="text1"/>
-                <w:sz w:val="20"/>
-                <w:szCs w:val="20"/>
-              </w:rPr>
-            </w:pPr>
-            <w:r>
+              <w:textAlignment w:val="baseline"/>
+              <w:rPr>
+                <w:rFonts w:ascii="宋体" w:eastAsia="宋体" w:hAnsi="宋体" w:cs="宋体"/>
+                <w:color w:val="000000" w:themeColor="text1"/>
+                <w:sz w:val="20"/>
+                <w:szCs w:val="20"/>
+              </w:rPr>
+            </w:pPr>
+            <w:r>
+              <w:rPr>
+                <w:rFonts w:ascii="宋体" w:eastAsia="宋体" w:hAnsi="宋体" w:cs="宋体"/>
+                <w:color w:val="000000" w:themeColor="text1"/>
+                <w:sz w:val="20"/>
+                <w:szCs w:val="20"/>
+              </w:rPr>
+              <w:t xml:space="preserve">    "timestamp": 1358837227091,</w:t>
+            </w:r>
+          </w:p>
+          <w:p>
+            <w:pPr>
+              <w:shd w:val="clear" w:color="auto" w:fill="FFFFFF"/>
+              <w:snapToGrid/>
+              <w:textAlignment w:val="baseline"/>
+              <w:rPr>
+                <w:rFonts w:ascii="宋体" w:eastAsia="宋体" w:hAnsi="宋体" w:cs="宋体"/>
+                <w:color w:val="000000" w:themeColor="text1"/>
+                <w:sz w:val="20"/>
+                <w:szCs w:val="20"/>
+              </w:rPr>
+            </w:pPr>
+            <w:r>
+              <w:rPr>
+                <w:rFonts w:ascii="宋体" w:eastAsia="宋体" w:hAnsi="宋体" w:cs="宋体"/>
+                <w:color w:val="000000" w:themeColor="text1"/>
+                <w:sz w:val="20"/>
+                <w:szCs w:val="20"/>
+              </w:rPr>
+              <w:t xml:space="preserve">    "data": [</w:t>
+            </w:r>
+          </w:p>
+          <w:p>
+            <w:pPr>
+              <w:shd w:val="clear" w:color="auto" w:fill="FFFFFF"/>
+              <w:snapToGrid/>
+              <w:textAlignment w:val="baseline"/>
+              <w:rPr>
+                <w:rFonts w:ascii="宋体" w:eastAsia="宋体" w:hAnsi="宋体" w:cs="宋体"/>
+                <w:color w:val="000000" w:themeColor="text1"/>
+                <w:sz w:val="20"/>
+                <w:szCs w:val="20"/>
+              </w:rPr>
+            </w:pPr>
+            <w:r>
+              <w:rPr>
+                <w:rFonts w:ascii="宋体" w:eastAsia="宋体" w:hAnsi="宋体" w:cs="宋体"/>
+                <w:color w:val="000000" w:themeColor="text1"/>
+                <w:sz w:val="20"/>
+                <w:szCs w:val="20"/>
+              </w:rPr>
+              <w:t xml:space="preserve">        {</w:t>
+            </w:r>
+          </w:p>
+          <w:p>
+            <w:pPr>
+              <w:shd w:val="clear" w:color="auto" w:fill="FFFFFF"/>
+              <w:snapToGrid/>
+              <w:textAlignment w:val="baseline"/>
+              <w:rPr>
+                <w:rFonts w:ascii="宋体" w:eastAsia="宋体" w:hAnsi="宋体" w:cs="宋体"/>
+                <w:color w:val="000000" w:themeColor="text1"/>
+                <w:sz w:val="20"/>
+                <w:szCs w:val="20"/>
+              </w:rPr>
+            </w:pPr>
+            <w:r>
+              <w:rPr>
+                <w:rFonts w:ascii="宋体" w:eastAsia="宋体" w:hAnsi="宋体" w:cs="宋体"/>
+                <w:color w:val="000000" w:themeColor="text1"/>
+                <w:sz w:val="20"/>
+                <w:szCs w:val="20"/>
+              </w:rPr>
+              <w:t xml:space="preserve">            "standCode": "MCN",</w:t>
+            </w:r>
+          </w:p>
+          <w:p>
+            <w:pPr>
+              <w:shd w:val="clear" w:color="auto" w:fill="FFFFFF"/>
+              <w:snapToGrid/>
+              <w:textAlignment w:val="baseline"/>
               <w:rPr>
                 <w:rFonts w:ascii="宋体" w:eastAsia="宋体" w:hAnsi="宋体" w:cs="宋体" w:hint="eastAsia"/>
                 <w:color w:val="000000" w:themeColor="text1"/>
                 <w:sz w:val="20"/>
                 <w:szCs w:val="20"/>
               </w:rPr>
-              <w:t xml:space="preserve">    </w:t>
-            </w:r>
-            <w:r>
-              <w:rPr>
-                <w:rFonts w:ascii="宋体" w:eastAsia="宋体" w:hAnsi="宋体" w:cs="宋体"/>
-                <w:color w:val="000000" w:themeColor="text1"/>
-                <w:sz w:val="20"/>
-                <w:szCs w:val="20"/>
-              </w:rPr>
-              <w:t>"</w:t>
-            </w:r>
+            </w:pPr>
             <w:r>
               <w:rPr>
                 <w:rFonts w:ascii="宋体" w:eastAsia="宋体" w:hAnsi="宋体" w:cs="宋体" w:hint="eastAsia"/>
@@ -10182,95 +10842,20 @@
                 <w:sz w:val="20"/>
                 <w:szCs w:val="20"/>
               </w:rPr>
-              <w:t>t</w:t>
-            </w:r>
-            <w:r>
-              <w:rPr>
-                <w:rFonts w:ascii="宋体" w:eastAsia="宋体" w:hAnsi="宋体" w:cs="宋体"/>
-                <w:color w:val="000000" w:themeColor="text1"/>
-                <w:sz w:val="20"/>
-                <w:szCs w:val="20"/>
-              </w:rPr>
-              <w:t>ype": 1,</w:t>
-            </w:r>
-          </w:p>
-          <w:p>
-            <w:pPr>
-              <w:shd w:val="clear" w:color="auto" w:fill="FFFFFF"/>
-              <w:snapToGrid/>
-              <w:textAlignment w:val="baseline"/>
-              <w:rPr>
-                <w:rFonts w:ascii="宋体" w:eastAsia="宋体" w:hAnsi="宋体" w:cs="宋体"/>
-                <w:color w:val="000000" w:themeColor="text1"/>
-                <w:sz w:val="20"/>
-                <w:szCs w:val="20"/>
-              </w:rPr>
-            </w:pPr>
-            <w:r>
-              <w:rPr>
-                <w:rFonts w:ascii="宋体" w:eastAsia="宋体" w:hAnsi="宋体" w:cs="宋体"/>
-                <w:color w:val="000000" w:themeColor="text1"/>
-                <w:sz w:val="20"/>
-                <w:szCs w:val="20"/>
-              </w:rPr>
-              <w:t xml:space="preserve">        "opType": 1,</w:t>
-            </w:r>
-          </w:p>
-          <w:p>
-            <w:pPr>
-              <w:shd w:val="clear" w:color="auto" w:fill="FFFFFF"/>
-              <w:snapToGrid/>
-              <w:textAlignment w:val="baseline"/>
-              <w:rPr>
-                <w:rFonts w:ascii="宋体" w:eastAsia="宋体" w:hAnsi="宋体" w:cs="宋体"/>
-                <w:color w:val="000000" w:themeColor="text1"/>
-                <w:sz w:val="20"/>
-                <w:szCs w:val="20"/>
-              </w:rPr>
-            </w:pPr>
-            <w:r>
-              <w:rPr>
-                <w:rFonts w:ascii="宋体" w:eastAsia="宋体" w:hAnsi="宋体" w:cs="宋体"/>
-                <w:color w:val="000000" w:themeColor="text1"/>
-                <w:sz w:val="20"/>
-                <w:szCs w:val="20"/>
-              </w:rPr>
-              <w:t xml:space="preserve">        "sndaId": "182772443",</w:t>
-            </w:r>
-          </w:p>
-          <w:p>
-            <w:pPr>
-              <w:shd w:val="clear" w:color="auto" w:fill="FFFFFF"/>
-              <w:snapToGrid/>
-              <w:textAlignment w:val="baseline"/>
-              <w:rPr>
-                <w:rFonts w:ascii="宋体" w:eastAsia="宋体" w:hAnsi="宋体" w:cs="宋体"/>
-                <w:color w:val="000000" w:themeColor="text1"/>
-                <w:sz w:val="20"/>
-                <w:szCs w:val="20"/>
-              </w:rPr>
-            </w:pPr>
-            <w:r>
+              <w:t xml:space="preserve">            "standName": "海悦花园四区",</w:t>
+            </w:r>
+          </w:p>
+          <w:p>
+            <w:pPr>
+              <w:shd w:val="clear" w:color="auto" w:fill="FFFFFF"/>
+              <w:snapToGrid/>
+              <w:textAlignment w:val="baseline"/>
               <w:rPr>
                 <w:rFonts w:ascii="宋体" w:eastAsia="宋体" w:hAnsi="宋体" w:cs="宋体" w:hint="eastAsia"/>
                 <w:color w:val="000000" w:themeColor="text1"/>
                 <w:sz w:val="20"/>
                 <w:szCs w:val="20"/>
               </w:rPr>
-              <w:t xml:space="preserve">        "roleName": "冷箭",</w:t>
-            </w:r>
-          </w:p>
-          <w:p>
-            <w:pPr>
-              <w:shd w:val="clear" w:color="auto" w:fill="FFFFFF"/>
-              <w:snapToGrid/>
-              <w:textAlignment w:val="baseline"/>
-              <w:rPr>
-                <w:rFonts w:ascii="宋体" w:eastAsia="宋体" w:hAnsi="宋体" w:cs="宋体"/>
-                <w:color w:val="000000" w:themeColor="text1"/>
-                <w:sz w:val="20"/>
-                <w:szCs w:val="20"/>
-              </w:rPr>
             </w:pPr>
             <w:r>
               <w:rPr>
@@ -10279,95 +10864,294 @@
                 <w:sz w:val="20"/>
                 <w:szCs w:val="20"/>
               </w:rPr>
-              <w:t xml:space="preserve">        "areaId": "传世三区",</w:t>
-            </w:r>
-          </w:p>
-          <w:p>
-            <w:pPr>
-              <w:shd w:val="clear" w:color="auto" w:fill="FFFFFF"/>
-              <w:snapToGrid/>
-              <w:textAlignment w:val="baseline"/>
-              <w:rPr>
-                <w:rFonts w:ascii="宋体" w:eastAsia="宋体" w:hAnsi="宋体" w:cs="宋体"/>
-                <w:color w:val="000000" w:themeColor="text1"/>
-                <w:sz w:val="20"/>
-                <w:szCs w:val="20"/>
-              </w:rPr>
-            </w:pPr>
-            <w:r>
+              <w:t xml:space="preserve">            "trend": "西",</w:t>
+            </w:r>
+          </w:p>
+          <w:p>
+            <w:pPr>
+              <w:shd w:val="clear" w:color="auto" w:fill="FFFFFF"/>
+              <w:snapToGrid/>
+              <w:textAlignment w:val="baseline"/>
               <w:rPr>
                 <w:rFonts w:ascii="宋体" w:eastAsia="宋体" w:hAnsi="宋体" w:cs="宋体" w:hint="eastAsia"/>
                 <w:color w:val="000000" w:themeColor="text1"/>
                 <w:sz w:val="20"/>
                 <w:szCs w:val="20"/>
               </w:rPr>
-              <w:t xml:space="preserve">        "groupId": "私服",</w:t>
-            </w:r>
-          </w:p>
-          <w:p>
-            <w:pPr>
-              <w:shd w:val="clear" w:color="auto" w:fill="FFFFFF"/>
-              <w:snapToGrid/>
-              <w:textAlignment w:val="baseline"/>
-              <w:rPr>
-                <w:rFonts w:ascii="宋体" w:eastAsia="宋体" w:hAnsi="宋体" w:cs="宋体"/>
-                <w:color w:val="000000" w:themeColor="text1"/>
-                <w:sz w:val="20"/>
-                <w:szCs w:val="20"/>
-              </w:rPr>
-            </w:pPr>
-            <w:r>
-              <w:rPr>
-                <w:rFonts w:ascii="宋体" w:eastAsia="宋体" w:hAnsi="宋体" w:cs="宋体"/>
-                <w:color w:val="000000" w:themeColor="text1"/>
-                <w:sz w:val="20"/>
-                <w:szCs w:val="20"/>
-              </w:rPr>
-              <w:t xml:space="preserve">        "appOperateType": 1</w:t>
-            </w:r>
-          </w:p>
-          <w:p>
-            <w:pPr>
-              <w:shd w:val="clear" w:color="auto" w:fill="FFFFFF"/>
-              <w:snapToGrid/>
-              <w:textAlignment w:val="baseline"/>
-              <w:rPr>
-                <w:rFonts w:ascii="宋体" w:eastAsia="宋体" w:hAnsi="宋体" w:cs="宋体"/>
-                <w:color w:val="000000" w:themeColor="text1"/>
-                <w:sz w:val="20"/>
-                <w:szCs w:val="20"/>
-              </w:rPr>
-            </w:pPr>
-            <w:r>
-              <w:rPr>
-                <w:rFonts w:ascii="宋体" w:eastAsia="宋体" w:hAnsi="宋体" w:cs="宋体"/>
-                <w:color w:val="000000" w:themeColor="text1"/>
-                <w:sz w:val="20"/>
-                <w:szCs w:val="20"/>
-              </w:rPr>
-              <w:t xml:space="preserve">    },</w:t>
-            </w:r>
-          </w:p>
-          <w:p>
-            <w:pPr>
-              <w:shd w:val="clear" w:color="auto" w:fill="FFFFFF"/>
-              <w:snapToGrid/>
-              <w:textAlignment w:val="baseline"/>
-              <w:rPr>
-                <w:rFonts w:ascii="宋体" w:eastAsia="宋体" w:hAnsi="宋体" w:cs="宋体"/>
-                <w:color w:val="000000" w:themeColor="text1"/>
-                <w:sz w:val="20"/>
-                <w:szCs w:val="20"/>
-              </w:rPr>
-            </w:pPr>
-            <w:r>
-              <w:rPr>
-                <w:rFonts w:ascii="宋体" w:eastAsia="宋体" w:hAnsi="宋体" w:cs="宋体"/>
-                <w:color w:val="000000" w:themeColor="text1"/>
-                <w:sz w:val="20"/>
-                <w:szCs w:val="20"/>
-              </w:rPr>
-              <w:t xml:space="preserve">    "resultCode": 0</w:t>
+            </w:pPr>
+            <w:r>
+              <w:rPr>
+                <w:rFonts w:ascii="宋体" w:eastAsia="宋体" w:hAnsi="宋体" w:cs="宋体" w:hint="eastAsia"/>
+                <w:color w:val="000000" w:themeColor="text1"/>
+                <w:sz w:val="20"/>
+                <w:szCs w:val="20"/>
+              </w:rPr>
+              <w:t xml:space="preserve">            "area": "工业园区",</w:t>
+            </w:r>
+          </w:p>
+          <w:p>
+            <w:pPr>
+              <w:shd w:val="clear" w:color="auto" w:fill="FFFFFF"/>
+              <w:snapToGrid/>
+              <w:textAlignment w:val="baseline"/>
+              <w:rPr>
+                <w:rFonts w:ascii="宋体" w:eastAsia="宋体" w:hAnsi="宋体" w:cs="宋体" w:hint="eastAsia"/>
+                <w:color w:val="000000" w:themeColor="text1"/>
+                <w:sz w:val="20"/>
+                <w:szCs w:val="20"/>
+              </w:rPr>
+            </w:pPr>
+            <w:r>
+              <w:rPr>
+                <w:rFonts w:ascii="宋体" w:eastAsia="宋体" w:hAnsi="宋体" w:cs="宋体" w:hint="eastAsia"/>
+                <w:color w:val="000000" w:themeColor="text1"/>
+                <w:sz w:val="20"/>
+                <w:szCs w:val="20"/>
+              </w:rPr>
+              <w:t xml:space="preserve">            "road": "2302省道",</w:t>
+            </w:r>
+          </w:p>
+          <w:p>
+            <w:pPr>
+              <w:shd w:val="clear" w:color="auto" w:fill="FFFFFF"/>
+              <w:snapToGrid/>
+              <w:textAlignment w:val="baseline"/>
+              <w:rPr>
+                <w:rFonts w:ascii="宋体" w:eastAsia="宋体" w:hAnsi="宋体" w:cs="宋体"/>
+                <w:color w:val="000000" w:themeColor="text1"/>
+                <w:sz w:val="20"/>
+                <w:szCs w:val="20"/>
+              </w:rPr>
+            </w:pPr>
+            <w:r>
+              <w:rPr>
+                <w:rFonts w:ascii="宋体" w:eastAsia="宋体" w:hAnsi="宋体" w:cs="宋体"/>
+                <w:color w:val="000000" w:themeColor="text1"/>
+                <w:sz w:val="20"/>
+                <w:szCs w:val="20"/>
+              </w:rPr>
+              <w:t xml:space="preserve">            "bus": "110,117,205"</w:t>
+            </w:r>
+          </w:p>
+          <w:p>
+            <w:pPr>
+              <w:shd w:val="clear" w:color="auto" w:fill="FFFFFF"/>
+              <w:snapToGrid/>
+              <w:textAlignment w:val="baseline"/>
+              <w:rPr>
+                <w:rFonts w:ascii="宋体" w:eastAsia="宋体" w:hAnsi="宋体" w:cs="宋体"/>
+                <w:color w:val="000000" w:themeColor="text1"/>
+                <w:sz w:val="20"/>
+                <w:szCs w:val="20"/>
+              </w:rPr>
+            </w:pPr>
+            <w:r>
+              <w:rPr>
+                <w:rFonts w:ascii="宋体" w:eastAsia="宋体" w:hAnsi="宋体" w:cs="宋体"/>
+                <w:color w:val="000000" w:themeColor="text1"/>
+                <w:sz w:val="20"/>
+                <w:szCs w:val="20"/>
+              </w:rPr>
+              <w:t xml:space="preserve">        },</w:t>
+            </w:r>
+          </w:p>
+          <w:p>
+            <w:pPr>
+              <w:shd w:val="clear" w:color="auto" w:fill="FFFFFF"/>
+              <w:snapToGrid/>
+              <w:textAlignment w:val="baseline"/>
+              <w:rPr>
+                <w:rFonts w:ascii="宋体" w:eastAsia="宋体" w:hAnsi="宋体" w:cs="宋体"/>
+                <w:color w:val="000000" w:themeColor="text1"/>
+                <w:sz w:val="20"/>
+                <w:szCs w:val="20"/>
+              </w:rPr>
+            </w:pPr>
+            <w:r>
+              <w:rPr>
+                <w:rFonts w:ascii="宋体" w:eastAsia="宋体" w:hAnsi="宋体" w:cs="宋体"/>
+                <w:color w:val="000000" w:themeColor="text1"/>
+                <w:sz w:val="20"/>
+                <w:szCs w:val="20"/>
+              </w:rPr>
+              <w:t xml:space="preserve">        {</w:t>
+            </w:r>
+          </w:p>
+          <w:p>
+            <w:pPr>
+              <w:shd w:val="clear" w:color="auto" w:fill="FFFFFF"/>
+              <w:snapToGrid/>
+              <w:textAlignment w:val="baseline"/>
+              <w:rPr>
+                <w:rFonts w:ascii="宋体" w:eastAsia="宋体" w:hAnsi="宋体" w:cs="宋体"/>
+                <w:color w:val="000000" w:themeColor="text1"/>
+                <w:sz w:val="20"/>
+                <w:szCs w:val="20"/>
+              </w:rPr>
+            </w:pPr>
+            <w:r>
+              <w:rPr>
+                <w:rFonts w:ascii="宋体" w:eastAsia="宋体" w:hAnsi="宋体" w:cs="宋体"/>
+                <w:color w:val="000000" w:themeColor="text1"/>
+                <w:sz w:val="20"/>
+                <w:szCs w:val="20"/>
+              </w:rPr>
+              <w:t xml:space="preserve">            "standCode": "MCM",</w:t>
+            </w:r>
+          </w:p>
+          <w:p>
+            <w:pPr>
+              <w:shd w:val="clear" w:color="auto" w:fill="FFFFFF"/>
+              <w:snapToGrid/>
+              <w:textAlignment w:val="baseline"/>
+              <w:rPr>
+                <w:rFonts w:ascii="宋体" w:eastAsia="宋体" w:hAnsi="宋体" w:cs="宋体" w:hint="eastAsia"/>
+                <w:color w:val="000000" w:themeColor="text1"/>
+                <w:sz w:val="20"/>
+                <w:szCs w:val="20"/>
+              </w:rPr>
+            </w:pPr>
+            <w:r>
+              <w:rPr>
+                <w:rFonts w:ascii="宋体" w:eastAsia="宋体" w:hAnsi="宋体" w:cs="宋体" w:hint="eastAsia"/>
+                <w:color w:val="000000" w:themeColor="text1"/>
+                <w:sz w:val="20"/>
+                <w:szCs w:val="20"/>
+              </w:rPr>
+              <w:t xml:space="preserve">            "standName": "海悦花园四区",</w:t>
+            </w:r>
+          </w:p>
+          <w:p>
+            <w:pPr>
+              <w:shd w:val="clear" w:color="auto" w:fill="FFFFFF"/>
+              <w:snapToGrid/>
+              <w:textAlignment w:val="baseline"/>
+              <w:rPr>
+                <w:rFonts w:ascii="宋体" w:eastAsia="宋体" w:hAnsi="宋体" w:cs="宋体" w:hint="eastAsia"/>
+                <w:color w:val="000000" w:themeColor="text1"/>
+                <w:sz w:val="20"/>
+                <w:szCs w:val="20"/>
+              </w:rPr>
+            </w:pPr>
+            <w:r>
+              <w:rPr>
+                <w:rFonts w:ascii="宋体" w:eastAsia="宋体" w:hAnsi="宋体" w:cs="宋体" w:hint="eastAsia"/>
+                <w:color w:val="000000" w:themeColor="text1"/>
+                <w:sz w:val="20"/>
+                <w:szCs w:val="20"/>
+              </w:rPr>
+              <w:t xml:space="preserve">            "trend": "东",</w:t>
+            </w:r>
+          </w:p>
+          <w:p>
+            <w:pPr>
+              <w:shd w:val="clear" w:color="auto" w:fill="FFFFFF"/>
+              <w:snapToGrid/>
+              <w:textAlignment w:val="baseline"/>
+              <w:rPr>
+                <w:rFonts w:ascii="宋体" w:eastAsia="宋体" w:hAnsi="宋体" w:cs="宋体" w:hint="eastAsia"/>
+                <w:color w:val="000000" w:themeColor="text1"/>
+                <w:sz w:val="20"/>
+                <w:szCs w:val="20"/>
+              </w:rPr>
+            </w:pPr>
+            <w:r>
+              <w:rPr>
+                <w:rFonts w:ascii="宋体" w:eastAsia="宋体" w:hAnsi="宋体" w:cs="宋体" w:hint="eastAsia"/>
+                <w:color w:val="000000" w:themeColor="text1"/>
+                <w:sz w:val="20"/>
+                <w:szCs w:val="20"/>
+              </w:rPr>
+              <w:t xml:space="preserve">            "area": "工业园区",</w:t>
+            </w:r>
+          </w:p>
+          <w:p>
+            <w:pPr>
+              <w:shd w:val="clear" w:color="auto" w:fill="FFFFFF"/>
+              <w:snapToGrid/>
+              <w:textAlignment w:val="baseline"/>
+              <w:rPr>
+                <w:rFonts w:ascii="宋体" w:eastAsia="宋体" w:hAnsi="宋体" w:cs="宋体" w:hint="eastAsia"/>
+                <w:color w:val="000000" w:themeColor="text1"/>
+                <w:sz w:val="20"/>
+                <w:szCs w:val="20"/>
+              </w:rPr>
+            </w:pPr>
+            <w:r>
+              <w:rPr>
+                <w:rFonts w:ascii="宋体" w:eastAsia="宋体" w:hAnsi="宋体" w:cs="宋体" w:hint="eastAsia"/>
+                <w:color w:val="000000" w:themeColor="text1"/>
+                <w:sz w:val="20"/>
+                <w:szCs w:val="20"/>
+              </w:rPr>
+              <w:lastRenderedPageBreak/>
+              <w:t xml:space="preserve">            "road": "2302省道",</w:t>
+            </w:r>
+          </w:p>
+          <w:p>
+            <w:pPr>
+              <w:shd w:val="clear" w:color="auto" w:fill="FFFFFF"/>
+              <w:snapToGrid/>
+              <w:textAlignment w:val="baseline"/>
+              <w:rPr>
+                <w:rFonts w:ascii="宋体" w:eastAsia="宋体" w:hAnsi="宋体" w:cs="宋体"/>
+                <w:color w:val="000000" w:themeColor="text1"/>
+                <w:sz w:val="20"/>
+                <w:szCs w:val="20"/>
+              </w:rPr>
+            </w:pPr>
+            <w:r>
+              <w:rPr>
+                <w:rFonts w:ascii="宋体" w:eastAsia="宋体" w:hAnsi="宋体" w:cs="宋体"/>
+                <w:color w:val="000000" w:themeColor="text1"/>
+                <w:sz w:val="20"/>
+                <w:szCs w:val="20"/>
+              </w:rPr>
+              <w:t xml:space="preserve">            "bus": "110,117,205"</w:t>
+            </w:r>
+          </w:p>
+          <w:p>
+            <w:pPr>
+              <w:shd w:val="clear" w:color="auto" w:fill="FFFFFF"/>
+              <w:snapToGrid/>
+              <w:textAlignment w:val="baseline"/>
+              <w:rPr>
+                <w:rFonts w:ascii="宋体" w:eastAsia="宋体" w:hAnsi="宋体" w:cs="宋体"/>
+                <w:color w:val="000000" w:themeColor="text1"/>
+                <w:sz w:val="20"/>
+                <w:szCs w:val="20"/>
+              </w:rPr>
+            </w:pPr>
+            <w:r>
+              <w:rPr>
+                <w:rFonts w:ascii="宋体" w:eastAsia="宋体" w:hAnsi="宋体" w:cs="宋体"/>
+                <w:color w:val="000000" w:themeColor="text1"/>
+                <w:sz w:val="20"/>
+                <w:szCs w:val="20"/>
+              </w:rPr>
+              <w:t xml:space="preserve">        }</w:t>
+            </w:r>
+          </w:p>
+          <w:p>
+            <w:pPr>
+              <w:shd w:val="clear" w:color="auto" w:fill="FFFFFF"/>
+              <w:snapToGrid/>
+              <w:textAlignment w:val="baseline"/>
+              <w:rPr>
+                <w:rFonts w:ascii="宋体" w:eastAsia="宋体" w:hAnsi="宋体" w:cs="宋体"/>
+                <w:color w:val="000000" w:themeColor="text1"/>
+                <w:sz w:val="20"/>
+                <w:szCs w:val="20"/>
+              </w:rPr>
+            </w:pPr>
+            <w:r>
+              <w:rPr>
+                <w:rFonts w:ascii="宋体" w:eastAsia="宋体" w:hAnsi="宋体" w:cs="宋体"/>
+                <w:color w:val="000000" w:themeColor="text1"/>
+                <w:sz w:val="20"/>
+                <w:szCs w:val="20"/>
+              </w:rPr>
+              <w:t xml:space="preserve">    ]</w:t>
             </w:r>
           </w:p>
           <w:p>
@@ -10391,6 +11175,1424 @@
               </w:rPr>
               <w:t>}</w:t>
             </w:r>
+          </w:p>
+        </w:tc>
+      </w:tr>
+    </w:tbl>
+    <w:p>
+      <w:pPr>
+        <w:rPr>
+          <w:rFonts w:ascii="宋体" w:eastAsia="宋体" w:hAnsi="宋体"/>
+          <w:color w:val="000000" w:themeColor="text1"/>
+        </w:rPr>
+      </w:pPr>
+    </w:p>
+    <w:p>
+      <w:pPr>
+        <w:pStyle w:val="3"/>
+      </w:pPr>
+      <w:r>
+        <w:rPr>
+          <w:rFonts w:hint="eastAsia"/>
+        </w:rPr>
+        <w:t>查询指定站台的运行车辆信息</w:t>
+      </w:r>
+    </w:p>
+    <w:tbl>
+      <w:tblPr>
+        <w:tblW w:w="8680" w:type="dxa"/>
+        <w:tblBorders>
+          <w:top w:val="single" w:sz="4" w:space="0" w:color="auto"/>
+          <w:left w:val="single" w:sz="4" w:space="0" w:color="auto"/>
+          <w:bottom w:val="single" w:sz="4" w:space="0" w:color="auto"/>
+          <w:right w:val="single" w:sz="4" w:space="0" w:color="auto"/>
+          <w:insideH w:val="single" w:sz="4" w:space="0" w:color="auto"/>
+          <w:insideV w:val="single" w:sz="4" w:space="0" w:color="auto"/>
+        </w:tblBorders>
+        <w:tblLook w:val="01E0"/>
+      </w:tblPr>
+      <w:tblGrid>
+        <w:gridCol w:w="2107"/>
+        <w:gridCol w:w="1384"/>
+        <w:gridCol w:w="1226"/>
+        <w:gridCol w:w="3963"/>
+      </w:tblGrid>
+      <w:tr>
+        <w:tc>
+          <w:tcPr>
+            <w:tcW w:w="2107" w:type="dxa"/>
+            <w:shd w:val="clear" w:color="auto" w:fill="B3B3B3"/>
+          </w:tcPr>
+          <w:p>
+            <w:pPr>
+              <w:jc w:val="center"/>
+              <w:rPr>
+                <w:rFonts w:ascii="宋体" w:eastAsia="宋体" w:hAnsi="宋体" w:cs="Courier New"/>
+                <w:noProof/>
+                <w:color w:val="000000" w:themeColor="text1"/>
+              </w:rPr>
+            </w:pPr>
+            <w:r>
+              <w:rPr>
+                <w:rFonts w:ascii="宋体" w:eastAsia="宋体" w:hAnsi="宋体" w:cs="Courier New" w:hint="eastAsia"/>
+                <w:noProof/>
+                <w:color w:val="000000" w:themeColor="text1"/>
+              </w:rPr>
+              <w:t>url</w:t>
+            </w:r>
+          </w:p>
+        </w:tc>
+        <w:tc>
+          <w:tcPr>
+            <w:tcW w:w="6573" w:type="dxa"/>
+            <w:gridSpan w:val="3"/>
+            <w:shd w:val="clear" w:color="auto" w:fill="FFFFFF" w:themeFill="background1"/>
+          </w:tcPr>
+          <w:p>
+            <w:pPr>
+              <w:jc w:val="left"/>
+              <w:rPr>
+                <w:rFonts w:ascii="宋体" w:eastAsia="宋体" w:hAnsi="宋体" w:cs="Courier New"/>
+                <w:noProof/>
+                <w:color w:val="000000" w:themeColor="text1"/>
+                <w:sz w:val="18"/>
+                <w:szCs w:val="18"/>
+              </w:rPr>
+            </w:pPr>
+            <w:r>
+              <w:rPr>
+                <w:rFonts w:ascii="宋体" w:eastAsia="宋体" w:hAnsi="宋体" w:cs="Courier New" w:hint="eastAsia"/>
+                <w:noProof/>
+                <w:color w:val="000000" w:themeColor="text1"/>
+                <w:sz w:val="18"/>
+                <w:szCs w:val="18"/>
+              </w:rPr>
+              <w:t>联调环境地址</w:t>
+            </w:r>
+          </w:p>
+          <w:p>
+            <w:pPr>
+              <w:jc w:val="left"/>
+              <w:rPr>
+                <w:rFonts w:ascii="宋体" w:eastAsia="宋体" w:hAnsi="宋体" w:cs="Courier New"/>
+                <w:noProof/>
+                <w:color w:val="000000" w:themeColor="text1"/>
+                <w:sz w:val="18"/>
+                <w:szCs w:val="18"/>
+              </w:rPr>
+            </w:pPr>
+            <w:r>
+              <w:rPr>
+                <w:rFonts w:ascii="宋体" w:eastAsia="宋体" w:hAnsi="宋体" w:cs="Courier New" w:hint="eastAsia"/>
+                <w:noProof/>
+                <w:color w:val="000000" w:themeColor="text1"/>
+                <w:sz w:val="18"/>
+                <w:szCs w:val="18"/>
+              </w:rPr>
+              <w:t>线上环境地址:</w:t>
+            </w:r>
+          </w:p>
+          <w:p>
+            <w:pPr>
+              <w:jc w:val="left"/>
+              <w:rPr>
+                <w:rFonts w:ascii="宋体" w:eastAsia="宋体" w:hAnsi="宋体" w:cs="Courier New"/>
+                <w:noProof/>
+                <w:color w:val="000000" w:themeColor="text1"/>
+                <w:sz w:val="18"/>
+                <w:szCs w:val="18"/>
+              </w:rPr>
+            </w:pPr>
+            <w:r>
+              <w:t>http://42.121.117.61:6068/bustime/api/queryStationBus</w:t>
+            </w:r>
+          </w:p>
+        </w:tc>
+      </w:tr>
+      <w:tr>
+        <w:tc>
+          <w:tcPr>
+            <w:tcW w:w="2107" w:type="dxa"/>
+            <w:shd w:val="clear" w:color="auto" w:fill="B3B3B3"/>
+          </w:tcPr>
+          <w:p>
+            <w:pPr>
+              <w:jc w:val="center"/>
+              <w:rPr>
+                <w:rFonts w:ascii="宋体" w:eastAsia="宋体" w:hAnsi="宋体" w:cs="Courier New"/>
+                <w:noProof/>
+                <w:color w:val="000000" w:themeColor="text1"/>
+              </w:rPr>
+            </w:pPr>
+            <w:r>
+              <w:rPr>
+                <w:rFonts w:ascii="宋体" w:eastAsia="宋体" w:hAnsi="宋体" w:cs="Courier New" w:hint="eastAsia"/>
+                <w:noProof/>
+                <w:color w:val="000000" w:themeColor="text1"/>
+              </w:rPr>
+              <w:t>输入参数</w:t>
+            </w:r>
+          </w:p>
+        </w:tc>
+        <w:tc>
+          <w:tcPr>
+            <w:tcW w:w="1384" w:type="dxa"/>
+            <w:shd w:val="clear" w:color="auto" w:fill="B3B3B3"/>
+          </w:tcPr>
+          <w:p>
+            <w:pPr>
+              <w:jc w:val="center"/>
+              <w:rPr>
+                <w:rFonts w:ascii="宋体" w:eastAsia="宋体" w:hAnsi="宋体" w:cs="Courier New"/>
+                <w:noProof/>
+                <w:color w:val="000000" w:themeColor="text1"/>
+              </w:rPr>
+            </w:pPr>
+            <w:r>
+              <w:rPr>
+                <w:rFonts w:ascii="宋体" w:eastAsia="宋体" w:hAnsi="宋体" w:cs="Courier New" w:hint="eastAsia"/>
+                <w:noProof/>
+                <w:color w:val="000000" w:themeColor="text1"/>
+              </w:rPr>
+              <w:t>类型</w:t>
+            </w:r>
+          </w:p>
+        </w:tc>
+        <w:tc>
+          <w:tcPr>
+            <w:tcW w:w="1226" w:type="dxa"/>
+            <w:shd w:val="clear" w:color="auto" w:fill="B3B3B3"/>
+          </w:tcPr>
+          <w:p>
+            <w:pPr>
+              <w:jc w:val="center"/>
+              <w:rPr>
+                <w:rFonts w:ascii="宋体" w:eastAsia="宋体" w:hAnsi="宋体" w:cs="Courier New"/>
+                <w:noProof/>
+                <w:color w:val="000000" w:themeColor="text1"/>
+              </w:rPr>
+            </w:pPr>
+            <w:r>
+              <w:rPr>
+                <w:rFonts w:ascii="宋体" w:eastAsia="宋体" w:hAnsi="宋体" w:cs="Courier New"/>
+                <w:noProof/>
+                <w:color w:val="000000" w:themeColor="text1"/>
+              </w:rPr>
+              <w:t>必填项</w:t>
+            </w:r>
+          </w:p>
+        </w:tc>
+        <w:tc>
+          <w:tcPr>
+            <w:tcW w:w="3963" w:type="dxa"/>
+            <w:shd w:val="clear" w:color="auto" w:fill="B3B3B3"/>
+          </w:tcPr>
+          <w:p>
+            <w:pPr>
+              <w:jc w:val="center"/>
+              <w:rPr>
+                <w:rFonts w:ascii="宋体" w:eastAsia="宋体" w:hAnsi="宋体" w:cs="Courier New"/>
+                <w:noProof/>
+                <w:color w:val="000000" w:themeColor="text1"/>
+              </w:rPr>
+            </w:pPr>
+            <w:r>
+              <w:rPr>
+                <w:rFonts w:ascii="宋体" w:eastAsia="宋体" w:hAnsi="宋体" w:cs="Courier New"/>
+                <w:noProof/>
+                <w:color w:val="000000" w:themeColor="text1"/>
+              </w:rPr>
+              <w:t>描述</w:t>
+            </w:r>
+          </w:p>
+        </w:tc>
+      </w:tr>
+      <w:tr>
+        <w:tc>
+          <w:tcPr>
+            <w:tcW w:w="2107" w:type="dxa"/>
+          </w:tcPr>
+          <w:p>
+            <w:pPr>
+              <w:jc w:val="left"/>
+              <w:rPr>
+                <w:rFonts w:ascii="宋体" w:eastAsia="宋体" w:hAnsi="宋体" w:cs="Courier New"/>
+                <w:noProof/>
+                <w:color w:val="000000" w:themeColor="text1"/>
+              </w:rPr>
+            </w:pPr>
+            <w:r>
+              <w:rPr>
+                <w:rFonts w:ascii="宋体" w:eastAsia="宋体" w:hAnsi="宋体"/>
+                <w:color w:val="000000" w:themeColor="text1"/>
+              </w:rPr>
+              <w:t>stationCode</w:t>
+            </w:r>
+          </w:p>
+        </w:tc>
+        <w:tc>
+          <w:tcPr>
+            <w:tcW w:w="1384" w:type="dxa"/>
+          </w:tcPr>
+          <w:p>
+            <w:pPr>
+              <w:jc w:val="center"/>
+              <w:rPr>
+                <w:rFonts w:ascii="宋体" w:eastAsia="宋体" w:hAnsi="宋体" w:cs="Courier New"/>
+                <w:noProof/>
+                <w:color w:val="000000" w:themeColor="text1"/>
+              </w:rPr>
+            </w:pPr>
+            <w:r>
+              <w:rPr>
+                <w:rFonts w:ascii="宋体" w:eastAsia="宋体" w:hAnsi="宋体" w:cs="Courier New" w:hint="eastAsia"/>
+                <w:noProof/>
+                <w:color w:val="000000" w:themeColor="text1"/>
+              </w:rPr>
+              <w:t>String</w:t>
+            </w:r>
+          </w:p>
+        </w:tc>
+        <w:tc>
+          <w:tcPr>
+            <w:tcW w:w="1226" w:type="dxa"/>
+          </w:tcPr>
+          <w:p>
+            <w:pPr>
+              <w:jc w:val="center"/>
+              <w:rPr>
+                <w:rFonts w:ascii="宋体" w:eastAsia="宋体" w:hAnsi="宋体" w:cs="Courier New"/>
+                <w:noProof/>
+                <w:color w:val="000000" w:themeColor="text1"/>
+              </w:rPr>
+            </w:pPr>
+            <w:r>
+              <w:rPr>
+                <w:rFonts w:ascii="宋体" w:eastAsia="宋体" w:hAnsi="宋体" w:cs="Courier New" w:hint="eastAsia"/>
+                <w:noProof/>
+                <w:color w:val="000000" w:themeColor="text1"/>
+              </w:rPr>
+              <w:t>Y</w:t>
+            </w:r>
+          </w:p>
+        </w:tc>
+        <w:tc>
+          <w:tcPr>
+            <w:tcW w:w="3963" w:type="dxa"/>
+          </w:tcPr>
+          <w:p>
+            <w:pPr>
+              <w:rPr>
+                <w:rFonts w:ascii="宋体" w:eastAsia="宋体" w:hAnsi="宋体" w:cs="Courier New"/>
+                <w:noProof/>
+                <w:color w:val="000000" w:themeColor="text1"/>
+              </w:rPr>
+            </w:pPr>
+            <w:r>
+              <w:rPr>
+                <w:rFonts w:ascii="宋体" w:eastAsia="宋体" w:hAnsi="宋体" w:cs="Courier New" w:hint="eastAsia"/>
+                <w:noProof/>
+                <w:color w:val="000000" w:themeColor="text1"/>
+              </w:rPr>
+              <w:t>站台编号</w:t>
+            </w:r>
+          </w:p>
+        </w:tc>
+      </w:tr>
+      <w:tr>
+        <w:tc>
+          <w:tcPr>
+            <w:tcW w:w="2107" w:type="dxa"/>
+            <w:shd w:val="clear" w:color="auto" w:fill="B3B3B3"/>
+          </w:tcPr>
+          <w:p>
+            <w:pPr>
+              <w:jc w:val="center"/>
+              <w:rPr>
+                <w:rFonts w:ascii="宋体" w:eastAsia="宋体" w:hAnsi="宋体" w:cs="Courier New"/>
+                <w:noProof/>
+                <w:color w:val="000000" w:themeColor="text1"/>
+              </w:rPr>
+            </w:pPr>
+            <w:r>
+              <w:rPr>
+                <w:rFonts w:ascii="宋体" w:eastAsia="宋体" w:hAnsi="宋体" w:cs="Courier New" w:hint="eastAsia"/>
+                <w:noProof/>
+                <w:color w:val="000000" w:themeColor="text1"/>
+              </w:rPr>
+              <w:t>输出参数</w:t>
+            </w:r>
+          </w:p>
+        </w:tc>
+        <w:tc>
+          <w:tcPr>
+            <w:tcW w:w="1384" w:type="dxa"/>
+            <w:shd w:val="clear" w:color="auto" w:fill="B3B3B3"/>
+          </w:tcPr>
+          <w:p>
+            <w:pPr>
+              <w:jc w:val="center"/>
+              <w:rPr>
+                <w:rFonts w:ascii="宋体" w:eastAsia="宋体" w:hAnsi="宋体" w:cs="Courier New"/>
+                <w:noProof/>
+                <w:color w:val="000000" w:themeColor="text1"/>
+              </w:rPr>
+            </w:pPr>
+            <w:r>
+              <w:rPr>
+                <w:rFonts w:ascii="宋体" w:eastAsia="宋体" w:hAnsi="宋体" w:cs="Courier New" w:hint="eastAsia"/>
+                <w:noProof/>
+                <w:color w:val="000000" w:themeColor="text1"/>
+              </w:rPr>
+              <w:t>类型</w:t>
+            </w:r>
+          </w:p>
+        </w:tc>
+        <w:tc>
+          <w:tcPr>
+            <w:tcW w:w="1226" w:type="dxa"/>
+            <w:shd w:val="clear" w:color="auto" w:fill="B3B3B3"/>
+          </w:tcPr>
+          <w:p>
+            <w:pPr>
+              <w:jc w:val="center"/>
+              <w:rPr>
+                <w:rFonts w:ascii="宋体" w:eastAsia="宋体" w:hAnsi="宋体" w:cs="Courier New"/>
+                <w:noProof/>
+                <w:color w:val="000000" w:themeColor="text1"/>
+              </w:rPr>
+            </w:pPr>
+            <w:r>
+              <w:rPr>
+                <w:rFonts w:ascii="宋体" w:eastAsia="宋体" w:hAnsi="宋体" w:cs="Courier New"/>
+                <w:noProof/>
+                <w:color w:val="000000" w:themeColor="text1"/>
+              </w:rPr>
+              <w:t>必填项</w:t>
+            </w:r>
+          </w:p>
+        </w:tc>
+        <w:tc>
+          <w:tcPr>
+            <w:tcW w:w="3963" w:type="dxa"/>
+            <w:shd w:val="clear" w:color="auto" w:fill="B3B3B3"/>
+          </w:tcPr>
+          <w:p>
+            <w:pPr>
+              <w:jc w:val="center"/>
+              <w:rPr>
+                <w:rFonts w:ascii="宋体" w:eastAsia="宋体" w:hAnsi="宋体" w:cs="Courier New"/>
+                <w:noProof/>
+                <w:color w:val="000000" w:themeColor="text1"/>
+              </w:rPr>
+            </w:pPr>
+            <w:r>
+              <w:rPr>
+                <w:rFonts w:ascii="宋体" w:eastAsia="宋体" w:hAnsi="宋体" w:cs="Courier New"/>
+                <w:noProof/>
+                <w:color w:val="000000" w:themeColor="text1"/>
+              </w:rPr>
+              <w:t>描述</w:t>
+            </w:r>
+          </w:p>
+        </w:tc>
+      </w:tr>
+      <w:tr>
+        <w:tc>
+          <w:tcPr>
+            <w:tcW w:w="2107" w:type="dxa"/>
+          </w:tcPr>
+          <w:p>
+            <w:pPr>
+              <w:jc w:val="left"/>
+              <w:rPr>
+                <w:rFonts w:ascii="宋体" w:eastAsia="宋体" w:hAnsi="宋体" w:cs="Courier New"/>
+                <w:noProof/>
+                <w:color w:val="000000" w:themeColor="text1"/>
+              </w:rPr>
+            </w:pPr>
+            <w:r>
+              <w:rPr>
+                <w:rFonts w:ascii="宋体" w:eastAsia="宋体" w:hAnsi="宋体" w:cs="Courier New" w:hint="eastAsia"/>
+                <w:noProof/>
+                <w:color w:val="000000" w:themeColor="text1"/>
+              </w:rPr>
+              <w:t>resultCode</w:t>
+            </w:r>
+          </w:p>
+        </w:tc>
+        <w:tc>
+          <w:tcPr>
+            <w:tcW w:w="1384" w:type="dxa"/>
+          </w:tcPr>
+          <w:p>
+            <w:pPr>
+              <w:jc w:val="center"/>
+              <w:rPr>
+                <w:rFonts w:ascii="宋体" w:eastAsia="宋体" w:hAnsi="宋体" w:cs="Courier New"/>
+                <w:noProof/>
+                <w:color w:val="000000" w:themeColor="text1"/>
+              </w:rPr>
+            </w:pPr>
+            <w:r>
+              <w:rPr>
+                <w:rFonts w:ascii="宋体" w:eastAsia="宋体" w:hAnsi="宋体" w:cs="Courier New" w:hint="eastAsia"/>
+                <w:noProof/>
+                <w:color w:val="000000" w:themeColor="text1"/>
+              </w:rPr>
+              <w:t>int</w:t>
+            </w:r>
+          </w:p>
+        </w:tc>
+        <w:tc>
+          <w:tcPr>
+            <w:tcW w:w="1226" w:type="dxa"/>
+          </w:tcPr>
+          <w:p>
+            <w:pPr>
+              <w:jc w:val="center"/>
+              <w:rPr>
+                <w:rFonts w:ascii="宋体" w:eastAsia="宋体" w:hAnsi="宋体" w:cs="Courier New"/>
+                <w:noProof/>
+                <w:color w:val="000000" w:themeColor="text1"/>
+              </w:rPr>
+            </w:pPr>
+            <w:r>
+              <w:rPr>
+                <w:rFonts w:ascii="宋体" w:eastAsia="宋体" w:hAnsi="宋体" w:cs="Courier New" w:hint="eastAsia"/>
+                <w:noProof/>
+                <w:color w:val="000000" w:themeColor="text1"/>
+              </w:rPr>
+              <w:t>Y</w:t>
+            </w:r>
+          </w:p>
+        </w:tc>
+        <w:tc>
+          <w:tcPr>
+            <w:tcW w:w="3963" w:type="dxa"/>
+          </w:tcPr>
+          <w:p>
+            <w:pPr>
+              <w:rPr>
+                <w:rFonts w:ascii="宋体" w:eastAsia="宋体" w:hAnsi="宋体" w:cs="Courier New"/>
+                <w:noProof/>
+                <w:color w:val="000000" w:themeColor="text1"/>
+              </w:rPr>
+            </w:pPr>
+            <w:r>
+              <w:rPr>
+                <w:rFonts w:ascii="宋体" w:eastAsia="宋体" w:hAnsi="宋体" w:cs="Courier New"/>
+                <w:noProof/>
+                <w:color w:val="000000" w:themeColor="text1"/>
+              </w:rPr>
+              <w:t>O</w:t>
+            </w:r>
+            <w:r>
+              <w:rPr>
+                <w:rFonts w:ascii="宋体" w:eastAsia="宋体" w:hAnsi="宋体" w:cs="Courier New" w:hint="eastAsia"/>
+                <w:noProof/>
+                <w:color w:val="000000" w:themeColor="text1"/>
+              </w:rPr>
+              <w:t>:成功</w:t>
+            </w:r>
+          </w:p>
+        </w:tc>
+      </w:tr>
+      <w:tr>
+        <w:tc>
+          <w:tcPr>
+            <w:tcW w:w="2107" w:type="dxa"/>
+          </w:tcPr>
+          <w:p>
+            <w:pPr>
+              <w:jc w:val="left"/>
+              <w:rPr>
+                <w:rFonts w:ascii="宋体" w:eastAsia="宋体" w:hAnsi="宋体" w:cs="Courier New"/>
+                <w:noProof/>
+                <w:color w:val="000000" w:themeColor="text1"/>
+              </w:rPr>
+            </w:pPr>
+            <w:r>
+              <w:rPr>
+                <w:rFonts w:ascii="宋体" w:eastAsia="宋体" w:hAnsi="宋体" w:cs="宋体"/>
+                <w:color w:val="000000" w:themeColor="text1"/>
+                <w:sz w:val="20"/>
+                <w:szCs w:val="20"/>
+              </w:rPr>
+              <w:t>resultMsg</w:t>
+            </w:r>
+          </w:p>
+        </w:tc>
+        <w:tc>
+          <w:tcPr>
+            <w:tcW w:w="1384" w:type="dxa"/>
+          </w:tcPr>
+          <w:p>
+            <w:pPr>
+              <w:jc w:val="center"/>
+              <w:rPr>
+                <w:rFonts w:ascii="宋体" w:eastAsia="宋体" w:hAnsi="宋体" w:cs="Courier New"/>
+                <w:noProof/>
+                <w:color w:val="000000" w:themeColor="text1"/>
+              </w:rPr>
+            </w:pPr>
+            <w:r>
+              <w:rPr>
+                <w:rFonts w:ascii="宋体" w:eastAsia="宋体" w:hAnsi="宋体" w:cs="Courier New" w:hint="eastAsia"/>
+                <w:noProof/>
+                <w:color w:val="000000" w:themeColor="text1"/>
+              </w:rPr>
+              <w:t>String</w:t>
+            </w:r>
+          </w:p>
+        </w:tc>
+        <w:tc>
+          <w:tcPr>
+            <w:tcW w:w="1226" w:type="dxa"/>
+          </w:tcPr>
+          <w:p>
+            <w:pPr>
+              <w:jc w:val="center"/>
+              <w:rPr>
+                <w:rFonts w:ascii="宋体" w:eastAsia="宋体" w:hAnsi="宋体" w:cs="Courier New"/>
+                <w:noProof/>
+                <w:color w:val="000000" w:themeColor="text1"/>
+              </w:rPr>
+            </w:pPr>
+            <w:r>
+              <w:rPr>
+                <w:rFonts w:ascii="宋体" w:eastAsia="宋体" w:hAnsi="宋体" w:cs="Courier New" w:hint="eastAsia"/>
+                <w:noProof/>
+                <w:color w:val="000000" w:themeColor="text1"/>
+              </w:rPr>
+              <w:t>N</w:t>
+            </w:r>
+          </w:p>
+        </w:tc>
+        <w:tc>
+          <w:tcPr>
+            <w:tcW w:w="3963" w:type="dxa"/>
+          </w:tcPr>
+          <w:p>
+            <w:pPr>
+              <w:rPr>
+                <w:rFonts w:ascii="宋体" w:eastAsia="宋体" w:hAnsi="宋体" w:cs="Courier New"/>
+                <w:noProof/>
+                <w:color w:val="000000" w:themeColor="text1"/>
+              </w:rPr>
+            </w:pPr>
+            <w:r>
+              <w:rPr>
+                <w:rFonts w:ascii="宋体" w:eastAsia="宋体" w:hAnsi="宋体" w:cs="Courier New" w:hint="eastAsia"/>
+                <w:noProof/>
+                <w:color w:val="000000" w:themeColor="text1"/>
+              </w:rPr>
+              <w:t>返回提示</w:t>
+            </w:r>
+          </w:p>
+        </w:tc>
+      </w:tr>
+      <w:tr>
+        <w:tc>
+          <w:tcPr>
+            <w:tcW w:w="2107" w:type="dxa"/>
+          </w:tcPr>
+          <w:p>
+            <w:pPr>
+              <w:jc w:val="left"/>
+              <w:rPr>
+                <w:rFonts w:ascii="宋体" w:eastAsia="宋体" w:hAnsi="宋体" w:cs="Courier New"/>
+                <w:noProof/>
+                <w:color w:val="000000" w:themeColor="text1"/>
+              </w:rPr>
+            </w:pPr>
+            <w:r>
+              <w:rPr>
+                <w:rFonts w:ascii="宋体" w:eastAsia="宋体" w:hAnsi="宋体" w:hint="eastAsia"/>
+                <w:color w:val="000000" w:themeColor="text1"/>
+              </w:rPr>
+              <w:t>data</w:t>
+            </w:r>
+          </w:p>
+        </w:tc>
+        <w:tc>
+          <w:tcPr>
+            <w:tcW w:w="1384" w:type="dxa"/>
+          </w:tcPr>
+          <w:p>
+            <w:pPr>
+              <w:jc w:val="center"/>
+              <w:rPr>
+                <w:rFonts w:ascii="宋体" w:eastAsia="宋体" w:hAnsi="宋体" w:cs="Courier New"/>
+                <w:noProof/>
+                <w:color w:val="000000" w:themeColor="text1"/>
+              </w:rPr>
+            </w:pPr>
+            <w:r>
+              <w:rPr>
+                <w:rFonts w:ascii="宋体" w:eastAsia="宋体" w:hAnsi="宋体" w:cs="Courier New" w:hint="eastAsia"/>
+                <w:noProof/>
+                <w:color w:val="000000" w:themeColor="text1"/>
+              </w:rPr>
+              <w:t>JSON</w:t>
+            </w:r>
+          </w:p>
+        </w:tc>
+        <w:tc>
+          <w:tcPr>
+            <w:tcW w:w="1226" w:type="dxa"/>
+          </w:tcPr>
+          <w:p>
+            <w:pPr>
+              <w:jc w:val="center"/>
+              <w:rPr>
+                <w:rFonts w:ascii="宋体" w:eastAsia="宋体" w:hAnsi="宋体" w:cs="Courier New"/>
+                <w:noProof/>
+                <w:color w:val="000000" w:themeColor="text1"/>
+              </w:rPr>
+            </w:pPr>
+            <w:r>
+              <w:rPr>
+                <w:rFonts w:ascii="宋体" w:eastAsia="宋体" w:hAnsi="宋体" w:cs="Courier New" w:hint="eastAsia"/>
+                <w:noProof/>
+                <w:color w:val="000000" w:themeColor="text1"/>
+              </w:rPr>
+              <w:t>N</w:t>
+            </w:r>
+          </w:p>
+        </w:tc>
+        <w:tc>
+          <w:tcPr>
+            <w:tcW w:w="3963" w:type="dxa"/>
+          </w:tcPr>
+          <w:p>
+            <w:pPr>
+              <w:rPr>
+                <w:rFonts w:ascii="宋体" w:eastAsia="宋体" w:hAnsi="宋体" w:cs="Courier New"/>
+                <w:noProof/>
+                <w:color w:val="000000" w:themeColor="text1"/>
+              </w:rPr>
+            </w:pPr>
+            <w:r>
+              <w:rPr>
+                <w:rFonts w:ascii="宋体" w:eastAsia="宋体" w:hAnsi="宋体" w:cs="Courier New" w:hint="eastAsia"/>
+                <w:noProof/>
+                <w:color w:val="000000" w:themeColor="text1"/>
+              </w:rPr>
+              <w:t>车辆运行信息</w:t>
+            </w:r>
+          </w:p>
+        </w:tc>
+      </w:tr>
+      <w:tr>
+        <w:tc>
+          <w:tcPr>
+            <w:tcW w:w="8680" w:type="dxa"/>
+            <w:gridSpan w:val="4"/>
+            <w:shd w:val="clear" w:color="auto" w:fill="A6A6A6" w:themeFill="background1" w:themeFillShade="A6"/>
+          </w:tcPr>
+          <w:p>
+            <w:pPr>
+              <w:rPr>
+                <w:rFonts w:ascii="宋体" w:eastAsia="宋体" w:hAnsi="宋体" w:cs="Courier New"/>
+                <w:noProof/>
+                <w:color w:val="000000" w:themeColor="text1"/>
+              </w:rPr>
+            </w:pPr>
+            <w:r>
+              <w:rPr>
+                <w:rFonts w:ascii="宋体" w:eastAsia="宋体" w:hAnsi="宋体" w:cs="Courier New" w:hint="eastAsia"/>
+                <w:noProof/>
+                <w:color w:val="000000" w:themeColor="text1"/>
+              </w:rPr>
+              <w:t xml:space="preserve">说明 </w:t>
+            </w:r>
+          </w:p>
+        </w:tc>
+      </w:tr>
+      <w:tr>
+        <w:trPr>
+          <w:trHeight w:val="359"/>
+        </w:trPr>
+        <w:tc>
+          <w:tcPr>
+            <w:tcW w:w="8680" w:type="dxa"/>
+            <w:gridSpan w:val="4"/>
+            <w:shd w:val="clear" w:color="auto" w:fill="FFFFFF" w:themeFill="background1"/>
+          </w:tcPr>
+          <w:p>
+            <w:pPr>
+              <w:shd w:val="clear" w:color="auto" w:fill="FFFFFF"/>
+              <w:snapToGrid/>
+              <w:textAlignment w:val="baseline"/>
+              <w:rPr>
+                <w:rFonts w:ascii="宋体" w:eastAsia="宋体" w:hAnsi="宋体" w:cs="宋体"/>
+                <w:color w:val="000000" w:themeColor="text1"/>
+                <w:sz w:val="20"/>
+                <w:szCs w:val="20"/>
+              </w:rPr>
+            </w:pPr>
+            <w:r>
+              <w:rPr>
+                <w:rFonts w:ascii="宋体" w:eastAsia="宋体" w:hAnsi="宋体" w:cs="宋体" w:hint="eastAsia"/>
+                <w:color w:val="000000" w:themeColor="text1"/>
+                <w:sz w:val="20"/>
+                <w:szCs w:val="20"/>
+              </w:rPr>
+              <w:t>返回值为JSON格式：包含输出参数说描述的值</w:t>
+            </w:r>
+          </w:p>
+          <w:p>
+            <w:pPr>
+              <w:shd w:val="clear" w:color="auto" w:fill="FFFFFF"/>
+              <w:snapToGrid/>
+              <w:textAlignment w:val="baseline"/>
+              <w:rPr>
+                <w:rFonts w:ascii="宋体" w:eastAsia="宋体" w:hAnsi="宋体" w:cs="宋体"/>
+                <w:color w:val="000000" w:themeColor="text1"/>
+                <w:sz w:val="20"/>
+                <w:szCs w:val="20"/>
+              </w:rPr>
+            </w:pPr>
+            <w:r>
+              <w:rPr>
+                <w:rFonts w:ascii="宋体" w:eastAsia="宋体" w:hAnsi="宋体" w:cs="宋体" w:hint="eastAsia"/>
+                <w:color w:val="000000" w:themeColor="text1"/>
+                <w:sz w:val="20"/>
+                <w:szCs w:val="20"/>
+              </w:rPr>
+              <w:t>返回值示例</w:t>
+            </w:r>
+          </w:p>
+          <w:p>
+            <w:pPr>
+              <w:shd w:val="clear" w:color="auto" w:fill="FFFFFF"/>
+              <w:snapToGrid/>
+              <w:textAlignment w:val="baseline"/>
+              <w:rPr>
+                <w:rFonts w:ascii="宋体" w:eastAsia="宋体" w:hAnsi="宋体" w:cs="宋体"/>
+                <w:color w:val="000000" w:themeColor="text1"/>
+                <w:sz w:val="20"/>
+                <w:szCs w:val="20"/>
+              </w:rPr>
+            </w:pPr>
+            <w:r>
+              <w:rPr>
+                <w:rFonts w:ascii="宋体" w:eastAsia="宋体" w:hAnsi="宋体" w:cs="宋体"/>
+                <w:color w:val="000000" w:themeColor="text1"/>
+                <w:sz w:val="20"/>
+                <w:szCs w:val="20"/>
+              </w:rPr>
+              <w:t>{</w:t>
+            </w:r>
+          </w:p>
+          <w:p>
+            <w:pPr>
+              <w:shd w:val="clear" w:color="auto" w:fill="FFFFFF"/>
+              <w:snapToGrid/>
+              <w:textAlignment w:val="baseline"/>
+              <w:rPr>
+                <w:rFonts w:ascii="宋体" w:eastAsia="宋体" w:hAnsi="宋体" w:cs="宋体"/>
+                <w:color w:val="000000" w:themeColor="text1"/>
+                <w:sz w:val="20"/>
+                <w:szCs w:val="20"/>
+              </w:rPr>
+            </w:pPr>
+            <w:r>
+              <w:rPr>
+                <w:rFonts w:ascii="宋体" w:eastAsia="宋体" w:hAnsi="宋体" w:cs="宋体"/>
+                <w:color w:val="000000" w:themeColor="text1"/>
+                <w:sz w:val="20"/>
+                <w:szCs w:val="20"/>
+              </w:rPr>
+              <w:t xml:space="preserve">    "resultCode": 0,</w:t>
+            </w:r>
+          </w:p>
+          <w:p>
+            <w:pPr>
+              <w:shd w:val="clear" w:color="auto" w:fill="FFFFFF"/>
+              <w:snapToGrid/>
+              <w:textAlignment w:val="baseline"/>
+              <w:rPr>
+                <w:rFonts w:ascii="宋体" w:eastAsia="宋体" w:hAnsi="宋体" w:cs="宋体"/>
+                <w:color w:val="000000" w:themeColor="text1"/>
+                <w:sz w:val="20"/>
+                <w:szCs w:val="20"/>
+              </w:rPr>
+            </w:pPr>
+            <w:r>
+              <w:rPr>
+                <w:rFonts w:ascii="宋体" w:eastAsia="宋体" w:hAnsi="宋体" w:cs="宋体"/>
+                <w:color w:val="000000" w:themeColor="text1"/>
+                <w:sz w:val="20"/>
+                <w:szCs w:val="20"/>
+              </w:rPr>
+              <w:t xml:space="preserve">    "resultMsg": "success",</w:t>
+            </w:r>
+          </w:p>
+          <w:p>
+            <w:pPr>
+              <w:shd w:val="clear" w:color="auto" w:fill="FFFFFF"/>
+              <w:snapToGrid/>
+              <w:textAlignment w:val="baseline"/>
+              <w:rPr>
+                <w:rFonts w:ascii="宋体" w:eastAsia="宋体" w:hAnsi="宋体" w:cs="宋体"/>
+                <w:color w:val="000000" w:themeColor="text1"/>
+                <w:sz w:val="20"/>
+                <w:szCs w:val="20"/>
+              </w:rPr>
+            </w:pPr>
+            <w:r>
+              <w:rPr>
+                <w:rFonts w:ascii="宋体" w:eastAsia="宋体" w:hAnsi="宋体" w:cs="宋体"/>
+                <w:color w:val="000000" w:themeColor="text1"/>
+                <w:sz w:val="20"/>
+                <w:szCs w:val="20"/>
+              </w:rPr>
+              <w:t xml:space="preserve">    "timestamp": 1358837440183,</w:t>
+            </w:r>
+          </w:p>
+          <w:p>
+            <w:pPr>
+              <w:shd w:val="clear" w:color="auto" w:fill="FFFFFF"/>
+              <w:snapToGrid/>
+              <w:textAlignment w:val="baseline"/>
+              <w:rPr>
+                <w:rFonts w:ascii="宋体" w:eastAsia="宋体" w:hAnsi="宋体" w:cs="宋体"/>
+                <w:color w:val="000000" w:themeColor="text1"/>
+                <w:sz w:val="20"/>
+                <w:szCs w:val="20"/>
+              </w:rPr>
+            </w:pPr>
+            <w:r>
+              <w:rPr>
+                <w:rFonts w:ascii="宋体" w:eastAsia="宋体" w:hAnsi="宋体" w:cs="宋体"/>
+                <w:color w:val="000000" w:themeColor="text1"/>
+                <w:sz w:val="20"/>
+                <w:szCs w:val="20"/>
+              </w:rPr>
+              <w:t xml:space="preserve">    "data": [</w:t>
+            </w:r>
+          </w:p>
+          <w:p>
+            <w:pPr>
+              <w:shd w:val="clear" w:color="auto" w:fill="FFFFFF"/>
+              <w:snapToGrid/>
+              <w:textAlignment w:val="baseline"/>
+              <w:rPr>
+                <w:rFonts w:ascii="宋体" w:eastAsia="宋体" w:hAnsi="宋体" w:cs="宋体"/>
+                <w:color w:val="000000" w:themeColor="text1"/>
+                <w:sz w:val="20"/>
+                <w:szCs w:val="20"/>
+              </w:rPr>
+            </w:pPr>
+            <w:r>
+              <w:rPr>
+                <w:rFonts w:ascii="宋体" w:eastAsia="宋体" w:hAnsi="宋体" w:cs="宋体"/>
+                <w:color w:val="000000" w:themeColor="text1"/>
+                <w:sz w:val="20"/>
+                <w:szCs w:val="20"/>
+              </w:rPr>
+              <w:t xml:space="preserve">        {</w:t>
+            </w:r>
+          </w:p>
+          <w:p>
+            <w:pPr>
+              <w:shd w:val="clear" w:color="auto" w:fill="FFFFFF"/>
+              <w:snapToGrid/>
+              <w:textAlignment w:val="baseline"/>
+              <w:rPr>
+                <w:rFonts w:ascii="宋体" w:eastAsia="宋体" w:hAnsi="宋体" w:cs="宋体"/>
+                <w:color w:val="000000" w:themeColor="text1"/>
+                <w:sz w:val="20"/>
+                <w:szCs w:val="20"/>
+              </w:rPr>
+            </w:pPr>
+            <w:r>
+              <w:rPr>
+                <w:rFonts w:ascii="宋体" w:eastAsia="宋体" w:hAnsi="宋体" w:cs="宋体"/>
+                <w:color w:val="000000" w:themeColor="text1"/>
+                <w:sz w:val="20"/>
+                <w:szCs w:val="20"/>
+              </w:rPr>
+              <w:t xml:space="preserve">            "lineNumber": "110",</w:t>
+            </w:r>
+          </w:p>
+          <w:p>
+            <w:pPr>
+              <w:shd w:val="clear" w:color="auto" w:fill="FFFFFF"/>
+              <w:snapToGrid/>
+              <w:textAlignment w:val="baseline"/>
+              <w:rPr>
+                <w:rFonts w:ascii="宋体" w:eastAsia="宋体" w:hAnsi="宋体" w:cs="宋体"/>
+                <w:color w:val="000000" w:themeColor="text1"/>
+                <w:sz w:val="20"/>
+                <w:szCs w:val="20"/>
+              </w:rPr>
+            </w:pPr>
+            <w:r>
+              <w:rPr>
+                <w:rFonts w:ascii="宋体" w:eastAsia="宋体" w:hAnsi="宋体" w:cs="宋体"/>
+                <w:color w:val="000000" w:themeColor="text1"/>
+                <w:sz w:val="20"/>
+                <w:szCs w:val="20"/>
+              </w:rPr>
+              <w:t xml:space="preserve">            "lineGuid": "792365ed-82b2-423f-bbdc-5376d1507d21",</w:t>
+            </w:r>
+          </w:p>
+          <w:p>
+            <w:pPr>
+              <w:shd w:val="clear" w:color="auto" w:fill="FFFFFF"/>
+              <w:snapToGrid/>
+              <w:textAlignment w:val="baseline"/>
+              <w:rPr>
+                <w:rFonts w:ascii="宋体" w:eastAsia="宋体" w:hAnsi="宋体" w:cs="宋体" w:hint="eastAsia"/>
+                <w:color w:val="000000" w:themeColor="text1"/>
+                <w:sz w:val="20"/>
+                <w:szCs w:val="20"/>
+              </w:rPr>
+            </w:pPr>
+            <w:r>
+              <w:rPr>
+                <w:rFonts w:ascii="宋体" w:eastAsia="宋体" w:hAnsi="宋体" w:cs="宋体" w:hint="eastAsia"/>
+                <w:color w:val="000000" w:themeColor="text1"/>
+                <w:sz w:val="20"/>
+                <w:szCs w:val="20"/>
+              </w:rPr>
+              <w:t xml:space="preserve">            "startStation": "星塘公交中心",</w:t>
+            </w:r>
+          </w:p>
+          <w:p>
+            <w:pPr>
+              <w:shd w:val="clear" w:color="auto" w:fill="FFFFFF"/>
+              <w:snapToGrid/>
+              <w:textAlignment w:val="baseline"/>
+              <w:rPr>
+                <w:rFonts w:ascii="宋体" w:eastAsia="宋体" w:hAnsi="宋体" w:cs="宋体" w:hint="eastAsia"/>
+                <w:color w:val="000000" w:themeColor="text1"/>
+                <w:sz w:val="20"/>
+                <w:szCs w:val="20"/>
+              </w:rPr>
+            </w:pPr>
+            <w:r>
+              <w:rPr>
+                <w:rFonts w:ascii="宋体" w:eastAsia="宋体" w:hAnsi="宋体" w:cs="宋体" w:hint="eastAsia"/>
+                <w:color w:val="000000" w:themeColor="text1"/>
+                <w:sz w:val="20"/>
+                <w:szCs w:val="20"/>
+              </w:rPr>
+              <w:t xml:space="preserve">            "endStation": "星塘公交中心",</w:t>
+            </w:r>
+          </w:p>
+          <w:p>
+            <w:pPr>
+              <w:shd w:val="clear" w:color="auto" w:fill="FFFFFF"/>
+              <w:snapToGrid/>
+              <w:textAlignment w:val="baseline"/>
+              <w:rPr>
+                <w:rFonts w:ascii="宋体" w:eastAsia="宋体" w:hAnsi="宋体" w:cs="宋体" w:hint="eastAsia"/>
+                <w:color w:val="000000" w:themeColor="text1"/>
+                <w:sz w:val="20"/>
+                <w:szCs w:val="20"/>
+              </w:rPr>
+            </w:pPr>
+            <w:r>
+              <w:rPr>
+                <w:rFonts w:ascii="宋体" w:eastAsia="宋体" w:hAnsi="宋体" w:cs="宋体" w:hint="eastAsia"/>
+                <w:color w:val="000000" w:themeColor="text1"/>
+                <w:sz w:val="20"/>
+                <w:szCs w:val="20"/>
+              </w:rPr>
+              <w:t xml:space="preserve">            "standNum": "无车"</w:t>
+            </w:r>
+          </w:p>
+          <w:p>
+            <w:pPr>
+              <w:shd w:val="clear" w:color="auto" w:fill="FFFFFF"/>
+              <w:snapToGrid/>
+              <w:textAlignment w:val="baseline"/>
+              <w:rPr>
+                <w:rFonts w:ascii="宋体" w:eastAsia="宋体" w:hAnsi="宋体" w:cs="宋体"/>
+                <w:color w:val="000000" w:themeColor="text1"/>
+                <w:sz w:val="20"/>
+                <w:szCs w:val="20"/>
+              </w:rPr>
+            </w:pPr>
+            <w:r>
+              <w:rPr>
+                <w:rFonts w:ascii="宋体" w:eastAsia="宋体" w:hAnsi="宋体" w:cs="宋体"/>
+                <w:color w:val="000000" w:themeColor="text1"/>
+                <w:sz w:val="20"/>
+                <w:szCs w:val="20"/>
+              </w:rPr>
+              <w:t xml:space="preserve">        },</w:t>
+            </w:r>
+          </w:p>
+          <w:p>
+            <w:pPr>
+              <w:shd w:val="clear" w:color="auto" w:fill="FFFFFF"/>
+              <w:snapToGrid/>
+              <w:textAlignment w:val="baseline"/>
+              <w:rPr>
+                <w:rFonts w:ascii="宋体" w:eastAsia="宋体" w:hAnsi="宋体" w:cs="宋体"/>
+                <w:color w:val="000000" w:themeColor="text1"/>
+                <w:sz w:val="20"/>
+                <w:szCs w:val="20"/>
+              </w:rPr>
+            </w:pPr>
+            <w:r>
+              <w:rPr>
+                <w:rFonts w:ascii="宋体" w:eastAsia="宋体" w:hAnsi="宋体" w:cs="宋体"/>
+                <w:color w:val="000000" w:themeColor="text1"/>
+                <w:sz w:val="20"/>
+                <w:szCs w:val="20"/>
+              </w:rPr>
+              <w:t xml:space="preserve">        {</w:t>
+            </w:r>
+          </w:p>
+          <w:p>
+            <w:pPr>
+              <w:shd w:val="clear" w:color="auto" w:fill="FFFFFF"/>
+              <w:snapToGrid/>
+              <w:textAlignment w:val="baseline"/>
+              <w:rPr>
+                <w:rFonts w:ascii="宋体" w:eastAsia="宋体" w:hAnsi="宋体" w:cs="宋体"/>
+                <w:color w:val="000000" w:themeColor="text1"/>
+                <w:sz w:val="20"/>
+                <w:szCs w:val="20"/>
+              </w:rPr>
+            </w:pPr>
+            <w:r>
+              <w:rPr>
+                <w:rFonts w:ascii="宋体" w:eastAsia="宋体" w:hAnsi="宋体" w:cs="宋体"/>
+                <w:color w:val="000000" w:themeColor="text1"/>
+                <w:sz w:val="20"/>
+                <w:szCs w:val="20"/>
+              </w:rPr>
+              <w:t xml:space="preserve">            "lineNumber": "117",</w:t>
+            </w:r>
+          </w:p>
+          <w:p>
+            <w:pPr>
+              <w:shd w:val="clear" w:color="auto" w:fill="FFFFFF"/>
+              <w:snapToGrid/>
+              <w:textAlignment w:val="baseline"/>
+              <w:rPr>
+                <w:rFonts w:ascii="宋体" w:eastAsia="宋体" w:hAnsi="宋体" w:cs="宋体"/>
+                <w:color w:val="000000" w:themeColor="text1"/>
+                <w:sz w:val="20"/>
+                <w:szCs w:val="20"/>
+              </w:rPr>
+            </w:pPr>
+            <w:r>
+              <w:rPr>
+                <w:rFonts w:ascii="宋体" w:eastAsia="宋体" w:hAnsi="宋体" w:cs="宋体"/>
+                <w:color w:val="000000" w:themeColor="text1"/>
+                <w:sz w:val="20"/>
+                <w:szCs w:val="20"/>
+              </w:rPr>
+              <w:t xml:space="preserve">            "lineGuid": "db65cc0e-d494-4ad0-86d2-4349bb6d6705",</w:t>
+            </w:r>
+          </w:p>
+          <w:p>
+            <w:pPr>
+              <w:shd w:val="clear" w:color="auto" w:fill="FFFFFF"/>
+              <w:snapToGrid/>
+              <w:textAlignment w:val="baseline"/>
+              <w:rPr>
+                <w:rFonts w:ascii="宋体" w:eastAsia="宋体" w:hAnsi="宋体" w:cs="宋体" w:hint="eastAsia"/>
+                <w:color w:val="000000" w:themeColor="text1"/>
+                <w:sz w:val="20"/>
+                <w:szCs w:val="20"/>
+              </w:rPr>
+            </w:pPr>
+            <w:r>
+              <w:rPr>
+                <w:rFonts w:ascii="宋体" w:eastAsia="宋体" w:hAnsi="宋体" w:cs="宋体" w:hint="eastAsia"/>
+                <w:color w:val="000000" w:themeColor="text1"/>
+                <w:sz w:val="20"/>
+                <w:szCs w:val="20"/>
+              </w:rPr>
+              <w:t xml:space="preserve">            "startStation": "苏胜首末站北",</w:t>
+            </w:r>
+          </w:p>
+          <w:p>
+            <w:pPr>
+              <w:shd w:val="clear" w:color="auto" w:fill="FFFFFF"/>
+              <w:snapToGrid/>
+              <w:textAlignment w:val="baseline"/>
+              <w:rPr>
+                <w:rFonts w:ascii="宋体" w:eastAsia="宋体" w:hAnsi="宋体" w:cs="宋体" w:hint="eastAsia"/>
+                <w:color w:val="000000" w:themeColor="text1"/>
+                <w:sz w:val="20"/>
+                <w:szCs w:val="20"/>
+              </w:rPr>
+            </w:pPr>
+            <w:r>
+              <w:rPr>
+                <w:rFonts w:ascii="宋体" w:eastAsia="宋体" w:hAnsi="宋体" w:cs="宋体" w:hint="eastAsia"/>
+                <w:color w:val="000000" w:themeColor="text1"/>
+                <w:sz w:val="20"/>
+                <w:szCs w:val="20"/>
+              </w:rPr>
+              <w:t xml:space="preserve">            "endStation": "沪宁城铁园区站广场",</w:t>
+            </w:r>
+          </w:p>
+          <w:p>
+            <w:pPr>
+              <w:shd w:val="clear" w:color="auto" w:fill="FFFFFF"/>
+              <w:snapToGrid/>
+              <w:textAlignment w:val="baseline"/>
+              <w:rPr>
+                <w:rFonts w:ascii="宋体" w:eastAsia="宋体" w:hAnsi="宋体" w:cs="宋体"/>
+                <w:color w:val="000000" w:themeColor="text1"/>
+                <w:sz w:val="20"/>
+                <w:szCs w:val="20"/>
+              </w:rPr>
+            </w:pPr>
+            <w:r>
+              <w:rPr>
+                <w:rFonts w:ascii="宋体" w:eastAsia="宋体" w:hAnsi="宋体" w:cs="宋体"/>
+                <w:color w:val="000000" w:themeColor="text1"/>
+                <w:sz w:val="20"/>
+                <w:szCs w:val="20"/>
+              </w:rPr>
+              <w:t xml:space="preserve">            "standNum": "7"</w:t>
+            </w:r>
+          </w:p>
+          <w:p>
+            <w:pPr>
+              <w:shd w:val="clear" w:color="auto" w:fill="FFFFFF"/>
+              <w:snapToGrid/>
+              <w:textAlignment w:val="baseline"/>
+              <w:rPr>
+                <w:rFonts w:ascii="宋体" w:eastAsia="宋体" w:hAnsi="宋体" w:cs="宋体"/>
+                <w:color w:val="000000" w:themeColor="text1"/>
+                <w:sz w:val="20"/>
+                <w:szCs w:val="20"/>
+              </w:rPr>
+            </w:pPr>
+            <w:r>
+              <w:rPr>
+                <w:rFonts w:ascii="宋体" w:eastAsia="宋体" w:hAnsi="宋体" w:cs="宋体"/>
+                <w:color w:val="000000" w:themeColor="text1"/>
+                <w:sz w:val="20"/>
+                <w:szCs w:val="20"/>
+              </w:rPr>
+              <w:t xml:space="preserve">        },</w:t>
+            </w:r>
+          </w:p>
+          <w:p>
+            <w:pPr>
+              <w:shd w:val="clear" w:color="auto" w:fill="FFFFFF"/>
+              <w:snapToGrid/>
+              <w:textAlignment w:val="baseline"/>
+              <w:rPr>
+                <w:rFonts w:ascii="宋体" w:eastAsia="宋体" w:hAnsi="宋体" w:cs="宋体"/>
+                <w:color w:val="000000" w:themeColor="text1"/>
+                <w:sz w:val="20"/>
+                <w:szCs w:val="20"/>
+              </w:rPr>
+            </w:pPr>
+            <w:r>
+              <w:rPr>
+                <w:rFonts w:ascii="宋体" w:eastAsia="宋体" w:hAnsi="宋体" w:cs="宋体"/>
+                <w:color w:val="000000" w:themeColor="text1"/>
+                <w:sz w:val="20"/>
+                <w:szCs w:val="20"/>
+              </w:rPr>
+              <w:t xml:space="preserve">        {</w:t>
+            </w:r>
+          </w:p>
+          <w:p>
+            <w:pPr>
+              <w:shd w:val="clear" w:color="auto" w:fill="FFFFFF"/>
+              <w:snapToGrid/>
+              <w:textAlignment w:val="baseline"/>
+              <w:rPr>
+                <w:rFonts w:ascii="宋体" w:eastAsia="宋体" w:hAnsi="宋体" w:cs="宋体"/>
+                <w:color w:val="000000" w:themeColor="text1"/>
+                <w:sz w:val="20"/>
+                <w:szCs w:val="20"/>
+              </w:rPr>
+            </w:pPr>
+            <w:r>
+              <w:rPr>
+                <w:rFonts w:ascii="宋体" w:eastAsia="宋体" w:hAnsi="宋体" w:cs="宋体"/>
+                <w:color w:val="000000" w:themeColor="text1"/>
+                <w:sz w:val="20"/>
+                <w:szCs w:val="20"/>
+              </w:rPr>
+              <w:t xml:space="preserve">            "lineNumber": "205",</w:t>
+            </w:r>
+          </w:p>
+          <w:p>
+            <w:pPr>
+              <w:shd w:val="clear" w:color="auto" w:fill="FFFFFF"/>
+              <w:snapToGrid/>
+              <w:textAlignment w:val="baseline"/>
+              <w:rPr>
+                <w:rFonts w:ascii="宋体" w:eastAsia="宋体" w:hAnsi="宋体" w:cs="宋体"/>
+                <w:color w:val="000000" w:themeColor="text1"/>
+                <w:sz w:val="20"/>
+                <w:szCs w:val="20"/>
+              </w:rPr>
+            </w:pPr>
+            <w:r>
+              <w:rPr>
+                <w:rFonts w:ascii="宋体" w:eastAsia="宋体" w:hAnsi="宋体" w:cs="宋体"/>
+                <w:color w:val="000000" w:themeColor="text1"/>
+                <w:sz w:val="20"/>
+                <w:szCs w:val="20"/>
+              </w:rPr>
+              <w:t xml:space="preserve">            "lineGuid": "77176584-0682-45fc-abf7-96528e1fce0f",</w:t>
+            </w:r>
+          </w:p>
+          <w:p>
+            <w:pPr>
+              <w:shd w:val="clear" w:color="auto" w:fill="FFFFFF"/>
+              <w:snapToGrid/>
+              <w:textAlignment w:val="baseline"/>
+              <w:rPr>
+                <w:rFonts w:ascii="宋体" w:eastAsia="宋体" w:hAnsi="宋体" w:cs="宋体" w:hint="eastAsia"/>
+                <w:color w:val="000000" w:themeColor="text1"/>
+                <w:sz w:val="20"/>
+                <w:szCs w:val="20"/>
+              </w:rPr>
+            </w:pPr>
+            <w:r>
+              <w:rPr>
+                <w:rFonts w:ascii="宋体" w:eastAsia="宋体" w:hAnsi="宋体" w:cs="宋体" w:hint="eastAsia"/>
+                <w:color w:val="000000" w:themeColor="text1"/>
+                <w:sz w:val="20"/>
+                <w:szCs w:val="20"/>
+              </w:rPr>
+              <w:t xml:space="preserve">            "startStation": "杏林首末站",</w:t>
+            </w:r>
+          </w:p>
+          <w:p>
+            <w:pPr>
+              <w:shd w:val="clear" w:color="auto" w:fill="FFFFFF"/>
+              <w:snapToGrid/>
+              <w:textAlignment w:val="baseline"/>
+              <w:rPr>
+                <w:rFonts w:ascii="宋体" w:eastAsia="宋体" w:hAnsi="宋体" w:cs="宋体" w:hint="eastAsia"/>
+                <w:color w:val="000000" w:themeColor="text1"/>
+                <w:sz w:val="20"/>
+                <w:szCs w:val="20"/>
+              </w:rPr>
+            </w:pPr>
+            <w:r>
+              <w:rPr>
+                <w:rFonts w:ascii="宋体" w:eastAsia="宋体" w:hAnsi="宋体" w:cs="宋体" w:hint="eastAsia"/>
+                <w:color w:val="000000" w:themeColor="text1"/>
+                <w:sz w:val="20"/>
+                <w:szCs w:val="20"/>
+              </w:rPr>
+              <w:t xml:space="preserve">            "endStation": "东南环立交换乘枢纽站",</w:t>
+            </w:r>
+          </w:p>
+          <w:p>
+            <w:pPr>
+              <w:shd w:val="clear" w:color="auto" w:fill="FFFFFF"/>
+              <w:snapToGrid/>
+              <w:textAlignment w:val="baseline"/>
+              <w:rPr>
+                <w:rFonts w:ascii="宋体" w:eastAsia="宋体" w:hAnsi="宋体" w:cs="宋体"/>
+                <w:color w:val="000000" w:themeColor="text1"/>
+                <w:sz w:val="20"/>
+                <w:szCs w:val="20"/>
+              </w:rPr>
+            </w:pPr>
+            <w:r>
+              <w:rPr>
+                <w:rFonts w:ascii="宋体" w:eastAsia="宋体" w:hAnsi="宋体" w:cs="宋体"/>
+                <w:color w:val="000000" w:themeColor="text1"/>
+                <w:sz w:val="20"/>
+                <w:szCs w:val="20"/>
+              </w:rPr>
+              <w:t xml:space="preserve">            "standNum": "14"</w:t>
+            </w:r>
+          </w:p>
+          <w:p>
+            <w:pPr>
+              <w:shd w:val="clear" w:color="auto" w:fill="FFFFFF"/>
+              <w:snapToGrid/>
+              <w:textAlignment w:val="baseline"/>
+              <w:rPr>
+                <w:rFonts w:ascii="宋体" w:eastAsia="宋体" w:hAnsi="宋体" w:cs="宋体"/>
+                <w:color w:val="000000" w:themeColor="text1"/>
+                <w:sz w:val="20"/>
+                <w:szCs w:val="20"/>
+              </w:rPr>
+            </w:pPr>
+            <w:r>
+              <w:rPr>
+                <w:rFonts w:ascii="宋体" w:eastAsia="宋体" w:hAnsi="宋体" w:cs="宋体"/>
+                <w:color w:val="000000" w:themeColor="text1"/>
+                <w:sz w:val="20"/>
+                <w:szCs w:val="20"/>
+              </w:rPr>
+              <w:t xml:space="preserve">        }</w:t>
+            </w:r>
+          </w:p>
+          <w:p>
+            <w:pPr>
+              <w:shd w:val="clear" w:color="auto" w:fill="FFFFFF"/>
+              <w:snapToGrid/>
+              <w:textAlignment w:val="baseline"/>
+              <w:rPr>
+                <w:rFonts w:ascii="宋体" w:eastAsia="宋体" w:hAnsi="宋体" w:cs="宋体"/>
+                <w:color w:val="000000" w:themeColor="text1"/>
+                <w:sz w:val="20"/>
+                <w:szCs w:val="20"/>
+              </w:rPr>
+            </w:pPr>
+            <w:r>
+              <w:rPr>
+                <w:rFonts w:ascii="宋体" w:eastAsia="宋体" w:hAnsi="宋体" w:cs="宋体"/>
+                <w:color w:val="000000" w:themeColor="text1"/>
+                <w:sz w:val="20"/>
+                <w:szCs w:val="20"/>
+              </w:rPr>
+              <w:lastRenderedPageBreak/>
+              <w:t xml:space="preserve">    ]</w:t>
+            </w:r>
+          </w:p>
+          <w:p>
+            <w:pPr>
+              <w:shd w:val="clear" w:color="auto" w:fill="FFFFFF"/>
+              <w:snapToGrid/>
+              <w:textAlignment w:val="baseline"/>
+              <w:rPr>
+                <w:rFonts w:ascii="宋体" w:eastAsia="宋体" w:hAnsi="宋体" w:cs="宋体"/>
+                <w:color w:val="000000" w:themeColor="text1"/>
+                <w:sz w:val="20"/>
+                <w:szCs w:val="20"/>
+              </w:rPr>
+            </w:pPr>
+            <w:r>
+              <w:rPr>
+                <w:rFonts w:ascii="宋体" w:eastAsia="宋体" w:hAnsi="宋体" w:cs="宋体"/>
+                <w:color w:val="000000" w:themeColor="text1"/>
+                <w:sz w:val="20"/>
+                <w:szCs w:val="20"/>
+              </w:rPr>
+              <w:t>}</w:t>
+            </w:r>
+          </w:p>
+          <w:p>
+            <w:pPr>
+              <w:shd w:val="clear" w:color="auto" w:fill="FFFFFF"/>
+              <w:snapToGrid/>
+              <w:textAlignment w:val="baseline"/>
+              <w:rPr>
+                <w:rFonts w:ascii="宋体" w:eastAsia="宋体" w:hAnsi="宋体" w:cs="宋体"/>
+                <w:color w:val="000000" w:themeColor="text1"/>
+                <w:sz w:val="20"/>
+                <w:szCs w:val="20"/>
+              </w:rPr>
+            </w:pPr>
           </w:p>
         </w:tc>
       </w:tr>
@@ -10407,14 +12609,14 @@
       <w:pPr>
         <w:pStyle w:val="1"/>
       </w:pPr>
-      <w:bookmarkStart w:id="10" w:name="_Toc344397345"/>
+      <w:bookmarkStart w:id="8" w:name="_Toc344397345"/>
       <w:r>
         <w:rPr>
           <w:rFonts w:hint="eastAsia"/>
         </w:rPr>
         <w:t>错误码定义</w:t>
       </w:r>
-      <w:bookmarkEnd w:id="10"/>
+      <w:bookmarkEnd w:id="8"/>
     </w:p>
     <w:p>
       <w:pPr>
@@ -10426,286 +12628,16 @@
     </w:p>
     <w:p>
       <w:pPr>
-        <w:rPr>
-          <w:rFonts w:ascii="宋体" w:eastAsia="宋体" w:hAnsi="宋体" w:cs="Courier New"/>
-          <w:noProof/>
-          <w:color w:val="000000" w:themeColor="text1"/>
-        </w:rPr>
-      </w:pPr>
-      <w:r>
-        <w:rPr>
-          <w:rFonts w:ascii="宋体" w:eastAsia="宋体" w:hAnsi="宋体" w:cs="Courier New"/>
-          <w:noProof/>
-          <w:color w:val="000000" w:themeColor="text1"/>
-        </w:rPr>
-        <w:t>-14002001</w:t>
-      </w:r>
-      <w:r>
-        <w:rPr>
-          <w:rFonts w:ascii="宋体" w:eastAsia="宋体" w:hAnsi="宋体" w:cs="Courier New" w:hint="eastAsia"/>
-          <w:noProof/>
-          <w:color w:val="000000" w:themeColor="text1"/>
-        </w:rPr>
-        <w:t>:参数不正确</w:t>
-      </w:r>
-    </w:p>
-    <w:p>
-      <w:pPr>
-        <w:rPr>
-          <w:rFonts w:ascii="宋体" w:eastAsia="宋体" w:hAnsi="宋体" w:cs="Courier New"/>
-          <w:noProof/>
-          <w:color w:val="000000" w:themeColor="text1"/>
-        </w:rPr>
-      </w:pPr>
-      <w:r>
-        <w:rPr>
-          <w:rFonts w:ascii="宋体" w:eastAsia="宋体" w:hAnsi="宋体" w:cs="宋体"/>
-          <w:color w:val="000000" w:themeColor="text1"/>
-          <w:sz w:val="20"/>
-          <w:szCs w:val="20"/>
-        </w:rPr>
-        <w:t>-14002002</w:t>
-      </w:r>
-      <w:r>
-        <w:rPr>
-          <w:rFonts w:ascii="宋体" w:eastAsia="宋体" w:hAnsi="宋体" w:cs="Courier New" w:hint="eastAsia"/>
-          <w:noProof/>
-          <w:color w:val="000000" w:themeColor="text1"/>
-        </w:rPr>
-        <w:t>:用户未做操作</w:t>
-      </w:r>
-    </w:p>
-    <w:p>
-      <w:pPr>
-        <w:rPr>
-          <w:rFonts w:ascii="宋体" w:eastAsia="宋体" w:hAnsi="宋体" w:cs="Courier New"/>
-          <w:noProof/>
-          <w:color w:val="000000" w:themeColor="text1"/>
-        </w:rPr>
-      </w:pPr>
-      <w:r>
-        <w:rPr>
-          <w:rFonts w:ascii="宋体" w:eastAsia="宋体" w:hAnsi="宋体" w:cs="Courier New"/>
-          <w:noProof/>
-          <w:color w:val="000000" w:themeColor="text1"/>
-        </w:rPr>
-        <w:t>-1400200</w:t>
-      </w:r>
-      <w:r>
-        <w:rPr>
-          <w:rFonts w:ascii="宋体" w:eastAsia="宋体" w:hAnsi="宋体" w:cs="Courier New" w:hint="eastAsia"/>
-          <w:noProof/>
-          <w:color w:val="000000" w:themeColor="text1"/>
-        </w:rPr>
-        <w:t>3</w:t>
-      </w:r>
-      <w:r>
-        <w:rPr>
-          <w:rFonts w:ascii="宋体" w:eastAsia="宋体" w:hAnsi="宋体" w:cs="Courier New" w:hint="eastAsia"/>
-          <w:noProof/>
-          <w:color w:val="000000" w:themeColor="text1"/>
-        </w:rPr>
-        <w:t>:无效的roleLockTicket</w:t>
-      </w:r>
-    </w:p>
-    <w:p>
-      <w:pPr>
-        <w:rPr>
-          <w:rFonts w:ascii="宋体" w:eastAsia="宋体" w:hAnsi="宋体" w:cs="Courier New"/>
-          <w:noProof/>
-          <w:color w:val="000000" w:themeColor="text1"/>
-        </w:rPr>
-      </w:pPr>
-      <w:r>
-        <w:rPr>
-          <w:rFonts w:ascii="宋体" w:eastAsia="宋体" w:hAnsi="宋体" w:cs="Courier New"/>
-          <w:noProof/>
-          <w:color w:val="000000" w:themeColor="text1"/>
-        </w:rPr>
-        <w:t>-14002004</w:t>
-      </w:r>
-      <w:r>
-        <w:rPr>
-          <w:rFonts w:ascii="宋体" w:eastAsia="宋体" w:hAnsi="宋体" w:cs="Courier New" w:hint="eastAsia"/>
-          <w:noProof/>
-          <w:color w:val="000000" w:themeColor="text1"/>
-        </w:rPr>
-        <w:t>:</w:t>
-      </w:r>
-      <w:r>
-        <w:rPr>
-          <w:rFonts w:ascii="宋体" w:eastAsia="宋体" w:hAnsi="宋体" w:cs="Courier New"/>
-          <w:noProof/>
-          <w:color w:val="000000" w:themeColor="text1"/>
-        </w:rPr>
-        <w:t>APP上拒绝了操作</w:t>
-      </w:r>
-    </w:p>
-    <w:p>
-      <w:pPr>
-        <w:rPr>
-          <w:rFonts w:ascii="宋体" w:eastAsia="宋体" w:hAnsi="宋体" w:cs="Courier New"/>
-          <w:noProof/>
-          <w:color w:val="000000" w:themeColor="text1"/>
-        </w:rPr>
-      </w:pPr>
-      <w:r>
-        <w:rPr>
-          <w:rFonts w:ascii="宋体" w:eastAsia="宋体" w:hAnsi="宋体" w:cs="Courier New"/>
-          <w:noProof/>
-          <w:color w:val="000000" w:themeColor="text1"/>
-        </w:rPr>
-        <w:t>-14002005</w:t>
-      </w:r>
-      <w:r>
-        <w:rPr>
-          <w:rFonts w:ascii="宋体" w:eastAsia="宋体" w:hAnsi="宋体" w:cs="Courier New" w:hint="eastAsia"/>
-          <w:noProof/>
-          <w:color w:val="000000" w:themeColor="text1"/>
-        </w:rPr>
-        <w:t>:</w:t>
-      </w:r>
-      <w:r>
-        <w:rPr>
-          <w:rFonts w:ascii="宋体" w:eastAsia="宋体" w:hAnsi="宋体" w:cs="Courier New"/>
-          <w:noProof/>
-          <w:color w:val="000000" w:themeColor="text1"/>
-        </w:rPr>
-        <w:t>服务端身份验证失败，请拒绝操作</w:t>
-      </w:r>
-    </w:p>
-    <w:p>
-      <w:pPr>
-        <w:rPr>
-          <w:rFonts w:ascii="宋体" w:eastAsia="宋体" w:hAnsi="宋体" w:cs="Courier New"/>
-          <w:noProof/>
-          <w:color w:val="000000" w:themeColor="text1"/>
-        </w:rPr>
-      </w:pPr>
-      <w:r>
-        <w:rPr>
-          <w:rFonts w:ascii="宋体" w:eastAsia="宋体" w:hAnsi="宋体" w:cs="宋体"/>
-          <w:color w:val="000000" w:themeColor="text1"/>
-          <w:sz w:val="20"/>
-          <w:szCs w:val="20"/>
-        </w:rPr>
-        <w:t>-1400200</w:t>
-      </w:r>
-      <w:r>
-        <w:rPr>
-          <w:rFonts w:ascii="宋体" w:eastAsia="宋体" w:hAnsi="宋体" w:cs="宋体" w:hint="eastAsia"/>
-          <w:color w:val="000000" w:themeColor="text1"/>
-          <w:sz w:val="20"/>
-          <w:szCs w:val="20"/>
-        </w:rPr>
-        <w:t>6</w:t>
-      </w:r>
-      <w:r>
-        <w:rPr>
-          <w:rFonts w:ascii="宋体" w:eastAsia="宋体" w:hAnsi="宋体" w:cs="Courier New" w:hint="eastAsia"/>
-          <w:noProof/>
-          <w:color w:val="000000" w:themeColor="text1"/>
-        </w:rPr>
-        <w:t>:下发短信失败</w:t>
-      </w:r>
-    </w:p>
-    <w:p>
-      <w:pPr>
-        <w:rPr>
-          <w:rFonts w:ascii="宋体" w:eastAsia="宋体" w:hAnsi="宋体" w:cs="Courier New"/>
-          <w:noProof/>
-          <w:color w:val="000000" w:themeColor="text1"/>
-        </w:rPr>
-      </w:pPr>
-      <w:r>
-        <w:rPr>
-          <w:rFonts w:ascii="宋体" w:eastAsia="宋体" w:hAnsi="宋体" w:cs="Courier New"/>
-          <w:noProof/>
-          <w:color w:val="000000" w:themeColor="text1"/>
-        </w:rPr>
-        <w:lastRenderedPageBreak/>
-        <w:t>-</w:t>
-      </w:r>
-      <w:r>
-        <w:rPr>
-          <w:rFonts w:ascii="宋体" w:eastAsia="宋体" w:hAnsi="宋体" w:cs="Courier New"/>
-          <w:noProof/>
-          <w:color w:val="000000" w:themeColor="text1"/>
-        </w:rPr>
-        <w:t>14002007</w:t>
-      </w:r>
-      <w:r>
-        <w:rPr>
-          <w:rFonts w:ascii="宋体" w:eastAsia="宋体" w:hAnsi="宋体" w:cs="Courier New" w:hint="eastAsia"/>
-          <w:noProof/>
-          <w:color w:val="000000" w:themeColor="text1"/>
-        </w:rPr>
-        <w:t>:该手机号短时间内调用过于频繁</w:t>
-      </w:r>
-    </w:p>
-    <w:p>
-      <w:pPr>
-        <w:rPr>
-          <w:rFonts w:ascii="宋体" w:eastAsia="宋体" w:hAnsi="宋体" w:cs="Courier New"/>
-          <w:noProof/>
-          <w:color w:val="000000" w:themeColor="text1"/>
-        </w:rPr>
-      </w:pPr>
-      <w:r>
-        <w:rPr>
-          <w:rFonts w:ascii="宋体" w:eastAsia="宋体" w:hAnsi="宋体" w:cs="Courier New"/>
-          <w:noProof/>
-          <w:color w:val="000000" w:themeColor="text1"/>
-        </w:rPr>
-        <w:t>-14002008</w:t>
-      </w:r>
-      <w:r>
-        <w:rPr>
-          <w:rFonts w:ascii="宋体" w:eastAsia="宋体" w:hAnsi="宋体" w:cs="Courier New" w:hint="eastAsia"/>
-          <w:noProof/>
-          <w:color w:val="000000" w:themeColor="text1"/>
-        </w:rPr>
-        <w:t>:对应ip短时间内发送短信频繁</w:t>
-      </w:r>
-    </w:p>
-    <w:p>
-      <w:pPr>
-        <w:rPr>
-          <w:rFonts w:ascii="宋体" w:eastAsia="宋体" w:hAnsi="宋体" w:cs="Courier New"/>
-          <w:noProof/>
-          <w:color w:val="000000" w:themeColor="text1"/>
-        </w:rPr>
-      </w:pPr>
-      <w:r>
-        <w:rPr>
-          <w:rFonts w:ascii="宋体" w:eastAsia="宋体" w:hAnsi="宋体" w:cs="宋体"/>
-          <w:color w:val="000000" w:themeColor="text1"/>
-          <w:sz w:val="20"/>
-          <w:szCs w:val="20"/>
-        </w:rPr>
-        <w:t>-14002055</w:t>
-      </w:r>
-      <w:r>
-        <w:rPr>
-          <w:rFonts w:ascii="宋体" w:eastAsia="宋体" w:hAnsi="宋体" w:cs="Courier New" w:hint="eastAsia"/>
-          <w:noProof/>
-          <w:color w:val="000000" w:themeColor="text1"/>
-        </w:rPr>
-        <w:t>:服务端异常</w:t>
-      </w:r>
-    </w:p>
-    <w:p>
-      <w:pPr>
         <w:pStyle w:val="1"/>
       </w:pPr>
-      <w:bookmarkStart w:id="11" w:name="_Toc344397365"/>
+      <w:bookmarkStart w:id="9" w:name="_Toc344397365"/>
       <w:r>
         <w:rPr>
           <w:rFonts w:hint="eastAsia"/>
         </w:rPr>
         <w:t>问题</w:t>
       </w:r>
-      <w:bookmarkEnd w:id="11"/>
+      <w:bookmarkEnd w:id="9"/>
     </w:p>
     <w:p>
       <w:pPr>
@@ -10727,14 +12659,14 @@
       <w:pPr>
         <w:pStyle w:val="1"/>
       </w:pPr>
-      <w:bookmarkStart w:id="12" w:name="_Toc344397366"/>
+      <w:bookmarkStart w:id="10" w:name="_Toc344397366"/>
       <w:r>
         <w:rPr>
           <w:rFonts w:hint="eastAsia"/>
         </w:rPr>
         <w:t>附录</w:t>
       </w:r>
-      <w:bookmarkEnd w:id="12"/>
+      <w:bookmarkEnd w:id="10"/>
     </w:p>
     <w:p>
       <w:pPr>
@@ -10764,7 +12696,7 @@
       </w:pPr>
     </w:p>
     <w:sectPr>
-      <w:footerReference w:type="default" r:id="rId22"/>
+      <w:footerReference w:type="default" r:id="rId14"/>
       <w:pgSz w:w="11906" w:h="16838"/>
       <w:pgMar w:top="1440" w:right="1800" w:bottom="1440" w:left="1800" w:header="851" w:footer="992" w:gutter="0"/>
       <w:pgNumType w:start="1"/>
@@ -13756,7 +15688,7 @@
 </file>
 
 <file path=customXml/itemProps2.xml><?xml version="1.0" encoding="utf-8"?>
-<ds:datastoreItem xmlns:ds="http://schemas.openxmlformats.org/officeDocument/2006/customXml" ds:itemID="{780659E6-A555-4BBD-AB0E-C49610B74CF9}">
+<ds:datastoreItem xmlns:ds="http://schemas.openxmlformats.org/officeDocument/2006/customXml" ds:itemID="{FA06EE42-B894-4918-B95A-0152FC0BD7D2}">
   <ds:schemaRefs>
     <ds:schemaRef ds:uri="http://schemas.openxmlformats.org/officeDocument/2006/bibliography"/>
   </ds:schemaRefs>

--- a/文档/接口文档/实时公交客户端接口协议.docx
+++ b/文档/接口文档/实时公交客户端接口协议.docx
@@ -103,16 +103,7 @@
                         <w:sz w:val="56"/>
                         <w:szCs w:val="56"/>
                       </w:rPr>
-                      <w:t>游戏角色锁</w:t>
-                    </w:r>
-                    <w:r>
-                      <w:rPr>
-                        <w:rFonts w:ascii="宋体" w:eastAsia="宋体" w:hAnsi="宋体" w:cstheme="majorBidi" w:hint="eastAsia"/>
-                        <w:color w:val="000000" w:themeColor="text1"/>
-                        <w:sz w:val="56"/>
-                        <w:szCs w:val="56"/>
-                      </w:rPr>
-                      <w:t>内部</w:t>
+                      <w:t>实时公交</w:t>
                     </w:r>
                     <w:r>
                       <w:rPr>
@@ -202,7 +193,6 @@
                 <w:pPr>
                   <w:pStyle w:val="ac"/>
                   <w:snapToGrid w:val="0"/>
-                  <w:jc w:val="center"/>
                   <w:rPr>
                     <w:rFonts w:ascii="宋体" w:eastAsia="宋体" w:hAnsi="宋体"/>
                     <w:b/>
@@ -210,15 +200,6 @@
                     <w:color w:val="000000" w:themeColor="text1"/>
                   </w:rPr>
                 </w:pPr>
-                <w:r>
-                  <w:rPr>
-                    <w:rFonts w:ascii="宋体" w:eastAsia="宋体" w:hAnsi="宋体" w:hint="eastAsia"/>
-                    <w:b/>
-                    <w:bCs/>
-                    <w:color w:val="000000" w:themeColor="text1"/>
-                  </w:rPr>
-                  <w:t>盛大在线</w:t>
-                </w:r>
               </w:p>
               <w:p>
                 <w:pPr>
@@ -7070,10 +7051,33 @@
             <w:pPr>
               <w:jc w:val="center"/>
               <w:rPr>
+                <w:rFonts w:ascii="宋体" w:eastAsia="宋体" w:hAnsi="宋体" w:cs="Courier New"/>
+                <w:noProof/>
+                <w:color w:val="000000" w:themeColor="text1"/>
+              </w:rPr>
+            </w:pPr>
+            <w:r>
+              <w:rPr>
                 <w:rFonts w:ascii="宋体" w:eastAsia="宋体" w:hAnsi="宋体" w:cs="Courier New" w:hint="eastAsia"/>
                 <w:noProof/>
                 <w:color w:val="000000" w:themeColor="text1"/>
               </w:rPr>
+              <w:t>JSON</w:t>
+            </w:r>
+          </w:p>
+        </w:tc>
+        <w:tc>
+          <w:tcPr>
+            <w:tcW w:w="1226" w:type="dxa"/>
+          </w:tcPr>
+          <w:p>
+            <w:pPr>
+              <w:jc w:val="center"/>
+              <w:rPr>
+                <w:rFonts w:ascii="宋体" w:eastAsia="宋体" w:hAnsi="宋体" w:cs="Courier New"/>
+                <w:noProof/>
+                <w:color w:val="000000" w:themeColor="text1"/>
+              </w:rPr>
             </w:pPr>
             <w:r>
               <w:rPr>
@@ -7081,29 +7085,6 @@
                 <w:noProof/>
                 <w:color w:val="000000" w:themeColor="text1"/>
               </w:rPr>
-              <w:t>JSON</w:t>
-            </w:r>
-          </w:p>
-        </w:tc>
-        <w:tc>
-          <w:tcPr>
-            <w:tcW w:w="1226" w:type="dxa"/>
-          </w:tcPr>
-          <w:p>
-            <w:pPr>
-              <w:jc w:val="center"/>
-              <w:rPr>
-                <w:rFonts w:ascii="宋体" w:eastAsia="宋体" w:hAnsi="宋体" w:cs="Courier New" w:hint="eastAsia"/>
-                <w:noProof/>
-                <w:color w:val="000000" w:themeColor="text1"/>
-              </w:rPr>
-            </w:pPr>
-            <w:r>
-              <w:rPr>
-                <w:rFonts w:ascii="宋体" w:eastAsia="宋体" w:hAnsi="宋体" w:cs="Courier New" w:hint="eastAsia"/>
-                <w:noProof/>
-                <w:color w:val="000000" w:themeColor="text1"/>
-              </w:rPr>
               <w:t>Y</w:t>
             </w:r>
           </w:p>
@@ -7115,7 +7096,7 @@
           <w:p>
             <w:pPr>
               <w:rPr>
-                <w:rFonts w:ascii="宋体" w:eastAsia="宋体" w:hAnsi="宋体" w:cs="Courier New" w:hint="eastAsia"/>
+                <w:rFonts w:ascii="宋体" w:eastAsia="宋体" w:hAnsi="宋体" w:cs="Courier New"/>
                 <w:noProof/>
                 <w:color w:val="000000" w:themeColor="text1"/>
               </w:rPr>
@@ -7394,11 +7375,121 @@
               <w:snapToGrid/>
               <w:textAlignment w:val="baseline"/>
               <w:rPr>
+                <w:rFonts w:ascii="宋体" w:eastAsia="宋体" w:hAnsi="宋体" w:cs="宋体"/>
+                <w:color w:val="000000" w:themeColor="text1"/>
+                <w:sz w:val="20"/>
+                <w:szCs w:val="20"/>
+              </w:rPr>
+            </w:pPr>
+            <w:r>
+              <w:rPr>
                 <w:rFonts w:ascii="宋体" w:eastAsia="宋体" w:hAnsi="宋体" w:cs="宋体" w:hint="eastAsia"/>
                 <w:color w:val="000000" w:themeColor="text1"/>
                 <w:sz w:val="20"/>
                 <w:szCs w:val="20"/>
               </w:rPr>
+              <w:t xml:space="preserve">            "standName": "火车站"</w:t>
+            </w:r>
+          </w:p>
+          <w:p>
+            <w:pPr>
+              <w:shd w:val="clear" w:color="auto" w:fill="FFFFFF"/>
+              <w:snapToGrid/>
+              <w:textAlignment w:val="baseline"/>
+              <w:rPr>
+                <w:rFonts w:ascii="宋体" w:eastAsia="宋体" w:hAnsi="宋体" w:cs="宋体"/>
+                <w:color w:val="000000" w:themeColor="text1"/>
+                <w:sz w:val="20"/>
+                <w:szCs w:val="20"/>
+              </w:rPr>
+            </w:pPr>
+            <w:r>
+              <w:rPr>
+                <w:rFonts w:ascii="宋体" w:eastAsia="宋体" w:hAnsi="宋体" w:cs="宋体"/>
+                <w:color w:val="000000" w:themeColor="text1"/>
+                <w:sz w:val="20"/>
+                <w:szCs w:val="20"/>
+              </w:rPr>
+              <w:t xml:space="preserve">        },</w:t>
+            </w:r>
+          </w:p>
+          <w:p>
+            <w:pPr>
+              <w:shd w:val="clear" w:color="auto" w:fill="FFFFFF"/>
+              <w:snapToGrid/>
+              <w:textAlignment w:val="baseline"/>
+              <w:rPr>
+                <w:rFonts w:ascii="宋体" w:eastAsia="宋体" w:hAnsi="宋体" w:cs="宋体"/>
+                <w:color w:val="000000" w:themeColor="text1"/>
+                <w:sz w:val="20"/>
+                <w:szCs w:val="20"/>
+              </w:rPr>
+            </w:pPr>
+            <w:r>
+              <w:rPr>
+                <w:rFonts w:ascii="宋体" w:eastAsia="宋体" w:hAnsi="宋体" w:cs="宋体"/>
+                <w:color w:val="000000" w:themeColor="text1"/>
+                <w:sz w:val="20"/>
+                <w:szCs w:val="20"/>
+              </w:rPr>
+              <w:t xml:space="preserve">        {</w:t>
+            </w:r>
+          </w:p>
+          <w:p>
+            <w:pPr>
+              <w:shd w:val="clear" w:color="auto" w:fill="FFFFFF"/>
+              <w:snapToGrid/>
+              <w:textAlignment w:val="baseline"/>
+              <w:rPr>
+                <w:rFonts w:ascii="宋体" w:eastAsia="宋体" w:hAnsi="宋体" w:cs="宋体"/>
+                <w:color w:val="000000" w:themeColor="text1"/>
+                <w:sz w:val="20"/>
+                <w:szCs w:val="20"/>
+              </w:rPr>
+            </w:pPr>
+            <w:r>
+              <w:rPr>
+                <w:rFonts w:ascii="宋体" w:eastAsia="宋体" w:hAnsi="宋体" w:cs="宋体"/>
+                <w:color w:val="000000" w:themeColor="text1"/>
+                <w:sz w:val="20"/>
+                <w:szCs w:val="20"/>
+              </w:rPr>
+              <w:t xml:space="preserve">            "time": "14:37:27",</w:t>
+            </w:r>
+          </w:p>
+          <w:p>
+            <w:pPr>
+              <w:shd w:val="clear" w:color="auto" w:fill="FFFFFF"/>
+              <w:snapToGrid/>
+              <w:textAlignment w:val="baseline"/>
+              <w:rPr>
+                <w:rFonts w:ascii="宋体" w:eastAsia="宋体" w:hAnsi="宋体" w:cs="宋体"/>
+                <w:color w:val="000000" w:themeColor="text1"/>
+                <w:sz w:val="20"/>
+                <w:szCs w:val="20"/>
+              </w:rPr>
+            </w:pPr>
+            <w:r>
+              <w:rPr>
+                <w:rFonts w:ascii="宋体" w:eastAsia="宋体" w:hAnsi="宋体" w:cs="宋体"/>
+                <w:color w:val="000000" w:themeColor="text1"/>
+                <w:sz w:val="20"/>
+                <w:szCs w:val="20"/>
+              </w:rPr>
+              <w:t xml:space="preserve">            "standCode": "DEX",</w:t>
+            </w:r>
+          </w:p>
+          <w:p>
+            <w:pPr>
+              <w:shd w:val="clear" w:color="auto" w:fill="FFFFFF"/>
+              <w:snapToGrid/>
+              <w:textAlignment w:val="baseline"/>
+              <w:rPr>
+                <w:rFonts w:ascii="宋体" w:eastAsia="宋体" w:hAnsi="宋体" w:cs="宋体"/>
+                <w:color w:val="000000" w:themeColor="text1"/>
+                <w:sz w:val="20"/>
+                <w:szCs w:val="20"/>
+              </w:rPr>
             </w:pPr>
             <w:r>
               <w:rPr>
@@ -7407,7 +7498,7 @@
                 <w:sz w:val="20"/>
                 <w:szCs w:val="20"/>
               </w:rPr>
-              <w:t xml:space="preserve">            "standName": "火车站"</w:t>
+              <w:t xml:space="preserve">            "standName": "平门"</w:t>
             </w:r>
           </w:p>
           <w:p>
@@ -7473,42 +7564,152 @@
                 <w:sz w:val="20"/>
                 <w:szCs w:val="20"/>
               </w:rPr>
-              <w:t xml:space="preserve">            "time": "14:37:27",</w:t>
-            </w:r>
-          </w:p>
-          <w:p>
-            <w:pPr>
-              <w:shd w:val="clear" w:color="auto" w:fill="FFFFFF"/>
-              <w:snapToGrid/>
-              <w:textAlignment w:val="baseline"/>
-              <w:rPr>
-                <w:rFonts w:ascii="宋体" w:eastAsia="宋体" w:hAnsi="宋体" w:cs="宋体"/>
-                <w:color w:val="000000" w:themeColor="text1"/>
-                <w:sz w:val="20"/>
-                <w:szCs w:val="20"/>
-              </w:rPr>
-            </w:pPr>
-            <w:r>
-              <w:rPr>
-                <w:rFonts w:ascii="宋体" w:eastAsia="宋体" w:hAnsi="宋体" w:cs="宋体"/>
-                <w:color w:val="000000" w:themeColor="text1"/>
-                <w:sz w:val="20"/>
-                <w:szCs w:val="20"/>
-              </w:rPr>
-              <w:t xml:space="preserve">            "standCode": "DEX",</w:t>
-            </w:r>
-          </w:p>
-          <w:p>
-            <w:pPr>
-              <w:shd w:val="clear" w:color="auto" w:fill="FFFFFF"/>
-              <w:snapToGrid/>
-              <w:textAlignment w:val="baseline"/>
+              <w:t xml:space="preserve">            "time": "",</w:t>
+            </w:r>
+          </w:p>
+          <w:p>
+            <w:pPr>
+              <w:shd w:val="clear" w:color="auto" w:fill="FFFFFF"/>
+              <w:snapToGrid/>
+              <w:textAlignment w:val="baseline"/>
+              <w:rPr>
+                <w:rFonts w:ascii="宋体" w:eastAsia="宋体" w:hAnsi="宋体" w:cs="宋体"/>
+                <w:color w:val="000000" w:themeColor="text1"/>
+                <w:sz w:val="20"/>
+                <w:szCs w:val="20"/>
+              </w:rPr>
+            </w:pPr>
+            <w:r>
+              <w:rPr>
+                <w:rFonts w:ascii="宋体" w:eastAsia="宋体" w:hAnsi="宋体" w:cs="宋体"/>
+                <w:color w:val="000000" w:themeColor="text1"/>
+                <w:sz w:val="20"/>
+                <w:szCs w:val="20"/>
+              </w:rPr>
+              <w:t xml:space="preserve">            "standCode": "CHC",</w:t>
+            </w:r>
+          </w:p>
+          <w:p>
+            <w:pPr>
+              <w:shd w:val="clear" w:color="auto" w:fill="FFFFFF"/>
+              <w:snapToGrid/>
+              <w:textAlignment w:val="baseline"/>
+              <w:rPr>
+                <w:rFonts w:ascii="宋体" w:eastAsia="宋体" w:hAnsi="宋体" w:cs="宋体"/>
+                <w:color w:val="000000" w:themeColor="text1"/>
+                <w:sz w:val="20"/>
+                <w:szCs w:val="20"/>
+              </w:rPr>
+            </w:pPr>
+            <w:r>
               <w:rPr>
                 <w:rFonts w:ascii="宋体" w:eastAsia="宋体" w:hAnsi="宋体" w:cs="宋体" w:hint="eastAsia"/>
                 <w:color w:val="000000" w:themeColor="text1"/>
                 <w:sz w:val="20"/>
                 <w:szCs w:val="20"/>
               </w:rPr>
+              <w:t xml:space="preserve">            "standName": "北寺塔"</w:t>
+            </w:r>
+          </w:p>
+          <w:p>
+            <w:pPr>
+              <w:shd w:val="clear" w:color="auto" w:fill="FFFFFF"/>
+              <w:snapToGrid/>
+              <w:textAlignment w:val="baseline"/>
+              <w:rPr>
+                <w:rFonts w:ascii="宋体" w:eastAsia="宋体" w:hAnsi="宋体" w:cs="宋体"/>
+                <w:color w:val="000000" w:themeColor="text1"/>
+                <w:sz w:val="20"/>
+                <w:szCs w:val="20"/>
+              </w:rPr>
+            </w:pPr>
+            <w:r>
+              <w:rPr>
+                <w:rFonts w:ascii="宋体" w:eastAsia="宋体" w:hAnsi="宋体" w:cs="宋体"/>
+                <w:color w:val="000000" w:themeColor="text1"/>
+                <w:sz w:val="20"/>
+                <w:szCs w:val="20"/>
+              </w:rPr>
+              <w:t xml:space="preserve">        },</w:t>
+            </w:r>
+          </w:p>
+          <w:p>
+            <w:pPr>
+              <w:shd w:val="clear" w:color="auto" w:fill="FFFFFF"/>
+              <w:snapToGrid/>
+              <w:textAlignment w:val="baseline"/>
+              <w:rPr>
+                <w:rFonts w:ascii="宋体" w:eastAsia="宋体" w:hAnsi="宋体" w:cs="宋体"/>
+                <w:color w:val="000000" w:themeColor="text1"/>
+                <w:sz w:val="20"/>
+                <w:szCs w:val="20"/>
+              </w:rPr>
+            </w:pPr>
+            <w:r>
+              <w:rPr>
+                <w:rFonts w:ascii="宋体" w:eastAsia="宋体" w:hAnsi="宋体" w:cs="宋体"/>
+                <w:color w:val="000000" w:themeColor="text1"/>
+                <w:sz w:val="20"/>
+                <w:szCs w:val="20"/>
+              </w:rPr>
+              <w:t xml:space="preserve">        {</w:t>
+            </w:r>
+          </w:p>
+          <w:p>
+            <w:pPr>
+              <w:shd w:val="clear" w:color="auto" w:fill="FFFFFF"/>
+              <w:snapToGrid/>
+              <w:textAlignment w:val="baseline"/>
+              <w:rPr>
+                <w:rFonts w:ascii="宋体" w:eastAsia="宋体" w:hAnsi="宋体" w:cs="宋体"/>
+                <w:color w:val="000000" w:themeColor="text1"/>
+                <w:sz w:val="20"/>
+                <w:szCs w:val="20"/>
+              </w:rPr>
+            </w:pPr>
+            <w:r>
+              <w:rPr>
+                <w:rFonts w:ascii="宋体" w:eastAsia="宋体" w:hAnsi="宋体" w:cs="宋体"/>
+                <w:color w:val="000000" w:themeColor="text1"/>
+                <w:sz w:val="20"/>
+                <w:szCs w:val="20"/>
+              </w:rPr>
+              <w:t xml:space="preserve">            "time": "14:36:13",</w:t>
+            </w:r>
+          </w:p>
+          <w:p>
+            <w:pPr>
+              <w:shd w:val="clear" w:color="auto" w:fill="FFFFFF"/>
+              <w:snapToGrid/>
+              <w:textAlignment w:val="baseline"/>
+              <w:rPr>
+                <w:rFonts w:ascii="宋体" w:eastAsia="宋体" w:hAnsi="宋体" w:cs="宋体"/>
+                <w:color w:val="000000" w:themeColor="text1"/>
+                <w:sz w:val="20"/>
+                <w:szCs w:val="20"/>
+              </w:rPr>
+            </w:pPr>
+            <w:r>
+              <w:rPr>
+                <w:rFonts w:ascii="宋体" w:eastAsia="宋体" w:hAnsi="宋体" w:cs="宋体"/>
+                <w:color w:val="000000" w:themeColor="text1"/>
+                <w:sz w:val="20"/>
+                <w:szCs w:val="20"/>
+              </w:rPr>
+              <w:t xml:space="preserve">            "standCode": "AHA",</w:t>
+            </w:r>
+          </w:p>
+          <w:p>
+            <w:pPr>
+              <w:shd w:val="clear" w:color="auto" w:fill="FFFFFF"/>
+              <w:snapToGrid/>
+              <w:textAlignment w:val="baseline"/>
+              <w:rPr>
+                <w:rFonts w:ascii="宋体" w:eastAsia="宋体" w:hAnsi="宋体" w:cs="宋体"/>
+                <w:color w:val="000000" w:themeColor="text1"/>
+                <w:sz w:val="20"/>
+                <w:szCs w:val="20"/>
+              </w:rPr>
             </w:pPr>
             <w:r>
               <w:rPr>
@@ -7517,7 +7718,7 @@
                 <w:sz w:val="20"/>
                 <w:szCs w:val="20"/>
               </w:rPr>
-              <w:t xml:space="preserve">            "standName": "平门"</w:t>
+              <w:t xml:space="preserve">            "standName": "接驾桥"</w:t>
             </w:r>
           </w:p>
           <w:p>
@@ -7605,20 +7806,130 @@
                 <w:sz w:val="20"/>
                 <w:szCs w:val="20"/>
               </w:rPr>
-              <w:t xml:space="preserve">            "standCode": "CHC",</w:t>
-            </w:r>
-          </w:p>
-          <w:p>
-            <w:pPr>
-              <w:shd w:val="clear" w:color="auto" w:fill="FFFFFF"/>
-              <w:snapToGrid/>
-              <w:textAlignment w:val="baseline"/>
+              <w:t xml:space="preserve">            "standCode": "GYT",</w:t>
+            </w:r>
+          </w:p>
+          <w:p>
+            <w:pPr>
+              <w:shd w:val="clear" w:color="auto" w:fill="FFFFFF"/>
+              <w:snapToGrid/>
+              <w:textAlignment w:val="baseline"/>
+              <w:rPr>
+                <w:rFonts w:ascii="宋体" w:eastAsia="宋体" w:hAnsi="宋体" w:cs="宋体"/>
+                <w:color w:val="000000" w:themeColor="text1"/>
+                <w:sz w:val="20"/>
+                <w:szCs w:val="20"/>
+              </w:rPr>
+            </w:pPr>
+            <w:r>
               <w:rPr>
                 <w:rFonts w:ascii="宋体" w:eastAsia="宋体" w:hAnsi="宋体" w:cs="宋体" w:hint="eastAsia"/>
                 <w:color w:val="000000" w:themeColor="text1"/>
                 <w:sz w:val="20"/>
                 <w:szCs w:val="20"/>
               </w:rPr>
+              <w:t xml:space="preserve">            "standName": "乐桥北"</w:t>
+            </w:r>
+          </w:p>
+          <w:p>
+            <w:pPr>
+              <w:shd w:val="clear" w:color="auto" w:fill="FFFFFF"/>
+              <w:snapToGrid/>
+              <w:textAlignment w:val="baseline"/>
+              <w:rPr>
+                <w:rFonts w:ascii="宋体" w:eastAsia="宋体" w:hAnsi="宋体" w:cs="宋体"/>
+                <w:color w:val="000000" w:themeColor="text1"/>
+                <w:sz w:val="20"/>
+                <w:szCs w:val="20"/>
+              </w:rPr>
+            </w:pPr>
+            <w:r>
+              <w:rPr>
+                <w:rFonts w:ascii="宋体" w:eastAsia="宋体" w:hAnsi="宋体" w:cs="宋体"/>
+                <w:color w:val="000000" w:themeColor="text1"/>
+                <w:sz w:val="20"/>
+                <w:szCs w:val="20"/>
+              </w:rPr>
+              <w:t xml:space="preserve">        },</w:t>
+            </w:r>
+          </w:p>
+          <w:p>
+            <w:pPr>
+              <w:shd w:val="clear" w:color="auto" w:fill="FFFFFF"/>
+              <w:snapToGrid/>
+              <w:textAlignment w:val="baseline"/>
+              <w:rPr>
+                <w:rFonts w:ascii="宋体" w:eastAsia="宋体" w:hAnsi="宋体" w:cs="宋体"/>
+                <w:color w:val="000000" w:themeColor="text1"/>
+                <w:sz w:val="20"/>
+                <w:szCs w:val="20"/>
+              </w:rPr>
+            </w:pPr>
+            <w:r>
+              <w:rPr>
+                <w:rFonts w:ascii="宋体" w:eastAsia="宋体" w:hAnsi="宋体" w:cs="宋体"/>
+                <w:color w:val="000000" w:themeColor="text1"/>
+                <w:sz w:val="20"/>
+                <w:szCs w:val="20"/>
+              </w:rPr>
+              <w:t xml:space="preserve">        {</w:t>
+            </w:r>
+          </w:p>
+          <w:p>
+            <w:pPr>
+              <w:shd w:val="clear" w:color="auto" w:fill="FFFFFF"/>
+              <w:snapToGrid/>
+              <w:textAlignment w:val="baseline"/>
+              <w:rPr>
+                <w:rFonts w:ascii="宋体" w:eastAsia="宋体" w:hAnsi="宋体" w:cs="宋体"/>
+                <w:color w:val="000000" w:themeColor="text1"/>
+                <w:sz w:val="20"/>
+                <w:szCs w:val="20"/>
+              </w:rPr>
+            </w:pPr>
+            <w:r>
+              <w:rPr>
+                <w:rFonts w:ascii="宋体" w:eastAsia="宋体" w:hAnsi="宋体" w:cs="宋体"/>
+                <w:color w:val="000000" w:themeColor="text1"/>
+                <w:sz w:val="20"/>
+                <w:szCs w:val="20"/>
+              </w:rPr>
+              <w:t xml:space="preserve">            "time": "",</w:t>
+            </w:r>
+          </w:p>
+          <w:p>
+            <w:pPr>
+              <w:shd w:val="clear" w:color="auto" w:fill="FFFFFF"/>
+              <w:snapToGrid/>
+              <w:textAlignment w:val="baseline"/>
+              <w:rPr>
+                <w:rFonts w:ascii="宋体" w:eastAsia="宋体" w:hAnsi="宋体" w:cs="宋体"/>
+                <w:color w:val="000000" w:themeColor="text1"/>
+                <w:sz w:val="20"/>
+                <w:szCs w:val="20"/>
+              </w:rPr>
+            </w:pPr>
+            <w:r>
+              <w:rPr>
+                <w:rFonts w:ascii="宋体" w:eastAsia="宋体" w:hAnsi="宋体" w:cs="宋体"/>
+                <w:color w:val="000000" w:themeColor="text1"/>
+                <w:sz w:val="20"/>
+                <w:szCs w:val="20"/>
+              </w:rPr>
+              <w:t xml:space="preserve">            "standCode": "EAH",</w:t>
+            </w:r>
+          </w:p>
+          <w:p>
+            <w:pPr>
+              <w:shd w:val="clear" w:color="auto" w:fill="FFFFFF"/>
+              <w:snapToGrid/>
+              <w:textAlignment w:val="baseline"/>
+              <w:rPr>
+                <w:rFonts w:ascii="宋体" w:eastAsia="宋体" w:hAnsi="宋体" w:cs="宋体"/>
+                <w:color w:val="000000" w:themeColor="text1"/>
+                <w:sz w:val="20"/>
+                <w:szCs w:val="20"/>
+              </w:rPr>
             </w:pPr>
             <w:r>
               <w:rPr>
@@ -7627,7 +7938,7 @@
                 <w:sz w:val="20"/>
                 <w:szCs w:val="20"/>
               </w:rPr>
-              <w:t xml:space="preserve">            "standName": "北寺塔"</w:t>
+              <w:t xml:space="preserve">            "standName": "饮马桥"</w:t>
             </w:r>
           </w:p>
           <w:p>
@@ -7693,336 +8004,6 @@
                 <w:sz w:val="20"/>
                 <w:szCs w:val="20"/>
               </w:rPr>
-              <w:t xml:space="preserve">            "time": "14:36:13",</w:t>
-            </w:r>
-          </w:p>
-          <w:p>
-            <w:pPr>
-              <w:shd w:val="clear" w:color="auto" w:fill="FFFFFF"/>
-              <w:snapToGrid/>
-              <w:textAlignment w:val="baseline"/>
-              <w:rPr>
-                <w:rFonts w:ascii="宋体" w:eastAsia="宋体" w:hAnsi="宋体" w:cs="宋体"/>
-                <w:color w:val="000000" w:themeColor="text1"/>
-                <w:sz w:val="20"/>
-                <w:szCs w:val="20"/>
-              </w:rPr>
-            </w:pPr>
-            <w:r>
-              <w:rPr>
-                <w:rFonts w:ascii="宋体" w:eastAsia="宋体" w:hAnsi="宋体" w:cs="宋体"/>
-                <w:color w:val="000000" w:themeColor="text1"/>
-                <w:sz w:val="20"/>
-                <w:szCs w:val="20"/>
-              </w:rPr>
-              <w:t xml:space="preserve">            "standCode": "AHA",</w:t>
-            </w:r>
-          </w:p>
-          <w:p>
-            <w:pPr>
-              <w:shd w:val="clear" w:color="auto" w:fill="FFFFFF"/>
-              <w:snapToGrid/>
-              <w:textAlignment w:val="baseline"/>
-              <w:rPr>
-                <w:rFonts w:ascii="宋体" w:eastAsia="宋体" w:hAnsi="宋体" w:cs="宋体" w:hint="eastAsia"/>
-                <w:color w:val="000000" w:themeColor="text1"/>
-                <w:sz w:val="20"/>
-                <w:szCs w:val="20"/>
-              </w:rPr>
-            </w:pPr>
-            <w:r>
-              <w:rPr>
-                <w:rFonts w:ascii="宋体" w:eastAsia="宋体" w:hAnsi="宋体" w:cs="宋体" w:hint="eastAsia"/>
-                <w:color w:val="000000" w:themeColor="text1"/>
-                <w:sz w:val="20"/>
-                <w:szCs w:val="20"/>
-              </w:rPr>
-              <w:t xml:space="preserve">            "standName": "接驾桥"</w:t>
-            </w:r>
-          </w:p>
-          <w:p>
-            <w:pPr>
-              <w:shd w:val="clear" w:color="auto" w:fill="FFFFFF"/>
-              <w:snapToGrid/>
-              <w:textAlignment w:val="baseline"/>
-              <w:rPr>
-                <w:rFonts w:ascii="宋体" w:eastAsia="宋体" w:hAnsi="宋体" w:cs="宋体"/>
-                <w:color w:val="000000" w:themeColor="text1"/>
-                <w:sz w:val="20"/>
-                <w:szCs w:val="20"/>
-              </w:rPr>
-            </w:pPr>
-            <w:r>
-              <w:rPr>
-                <w:rFonts w:ascii="宋体" w:eastAsia="宋体" w:hAnsi="宋体" w:cs="宋体"/>
-                <w:color w:val="000000" w:themeColor="text1"/>
-                <w:sz w:val="20"/>
-                <w:szCs w:val="20"/>
-              </w:rPr>
-              <w:t xml:space="preserve">        },</w:t>
-            </w:r>
-          </w:p>
-          <w:p>
-            <w:pPr>
-              <w:shd w:val="clear" w:color="auto" w:fill="FFFFFF"/>
-              <w:snapToGrid/>
-              <w:textAlignment w:val="baseline"/>
-              <w:rPr>
-                <w:rFonts w:ascii="宋体" w:eastAsia="宋体" w:hAnsi="宋体" w:cs="宋体"/>
-                <w:color w:val="000000" w:themeColor="text1"/>
-                <w:sz w:val="20"/>
-                <w:szCs w:val="20"/>
-              </w:rPr>
-            </w:pPr>
-            <w:r>
-              <w:rPr>
-                <w:rFonts w:ascii="宋体" w:eastAsia="宋体" w:hAnsi="宋体" w:cs="宋体"/>
-                <w:color w:val="000000" w:themeColor="text1"/>
-                <w:sz w:val="20"/>
-                <w:szCs w:val="20"/>
-              </w:rPr>
-              <w:t xml:space="preserve">        {</w:t>
-            </w:r>
-          </w:p>
-          <w:p>
-            <w:pPr>
-              <w:shd w:val="clear" w:color="auto" w:fill="FFFFFF"/>
-              <w:snapToGrid/>
-              <w:textAlignment w:val="baseline"/>
-              <w:rPr>
-                <w:rFonts w:ascii="宋体" w:eastAsia="宋体" w:hAnsi="宋体" w:cs="宋体"/>
-                <w:color w:val="000000" w:themeColor="text1"/>
-                <w:sz w:val="20"/>
-                <w:szCs w:val="20"/>
-              </w:rPr>
-            </w:pPr>
-            <w:r>
-              <w:rPr>
-                <w:rFonts w:ascii="宋体" w:eastAsia="宋体" w:hAnsi="宋体" w:cs="宋体"/>
-                <w:color w:val="000000" w:themeColor="text1"/>
-                <w:sz w:val="20"/>
-                <w:szCs w:val="20"/>
-              </w:rPr>
-              <w:t xml:space="preserve">            "time": "",</w:t>
-            </w:r>
-          </w:p>
-          <w:p>
-            <w:pPr>
-              <w:shd w:val="clear" w:color="auto" w:fill="FFFFFF"/>
-              <w:snapToGrid/>
-              <w:textAlignment w:val="baseline"/>
-              <w:rPr>
-                <w:rFonts w:ascii="宋体" w:eastAsia="宋体" w:hAnsi="宋体" w:cs="宋体"/>
-                <w:color w:val="000000" w:themeColor="text1"/>
-                <w:sz w:val="20"/>
-                <w:szCs w:val="20"/>
-              </w:rPr>
-            </w:pPr>
-            <w:r>
-              <w:rPr>
-                <w:rFonts w:ascii="宋体" w:eastAsia="宋体" w:hAnsi="宋体" w:cs="宋体"/>
-                <w:color w:val="000000" w:themeColor="text1"/>
-                <w:sz w:val="20"/>
-                <w:szCs w:val="20"/>
-              </w:rPr>
-              <w:t xml:space="preserve">            "standCode": "GYT",</w:t>
-            </w:r>
-          </w:p>
-          <w:p>
-            <w:pPr>
-              <w:shd w:val="clear" w:color="auto" w:fill="FFFFFF"/>
-              <w:snapToGrid/>
-              <w:textAlignment w:val="baseline"/>
-              <w:rPr>
-                <w:rFonts w:ascii="宋体" w:eastAsia="宋体" w:hAnsi="宋体" w:cs="宋体" w:hint="eastAsia"/>
-                <w:color w:val="000000" w:themeColor="text1"/>
-                <w:sz w:val="20"/>
-                <w:szCs w:val="20"/>
-              </w:rPr>
-            </w:pPr>
-            <w:r>
-              <w:rPr>
-                <w:rFonts w:ascii="宋体" w:eastAsia="宋体" w:hAnsi="宋体" w:cs="宋体" w:hint="eastAsia"/>
-                <w:color w:val="000000" w:themeColor="text1"/>
-                <w:sz w:val="20"/>
-                <w:szCs w:val="20"/>
-              </w:rPr>
-              <w:t xml:space="preserve">            "standName": "乐桥北"</w:t>
-            </w:r>
-          </w:p>
-          <w:p>
-            <w:pPr>
-              <w:shd w:val="clear" w:color="auto" w:fill="FFFFFF"/>
-              <w:snapToGrid/>
-              <w:textAlignment w:val="baseline"/>
-              <w:rPr>
-                <w:rFonts w:ascii="宋体" w:eastAsia="宋体" w:hAnsi="宋体" w:cs="宋体"/>
-                <w:color w:val="000000" w:themeColor="text1"/>
-                <w:sz w:val="20"/>
-                <w:szCs w:val="20"/>
-              </w:rPr>
-            </w:pPr>
-            <w:r>
-              <w:rPr>
-                <w:rFonts w:ascii="宋体" w:eastAsia="宋体" w:hAnsi="宋体" w:cs="宋体"/>
-                <w:color w:val="000000" w:themeColor="text1"/>
-                <w:sz w:val="20"/>
-                <w:szCs w:val="20"/>
-              </w:rPr>
-              <w:t xml:space="preserve">        },</w:t>
-            </w:r>
-          </w:p>
-          <w:p>
-            <w:pPr>
-              <w:shd w:val="clear" w:color="auto" w:fill="FFFFFF"/>
-              <w:snapToGrid/>
-              <w:textAlignment w:val="baseline"/>
-              <w:rPr>
-                <w:rFonts w:ascii="宋体" w:eastAsia="宋体" w:hAnsi="宋体" w:cs="宋体"/>
-                <w:color w:val="000000" w:themeColor="text1"/>
-                <w:sz w:val="20"/>
-                <w:szCs w:val="20"/>
-              </w:rPr>
-            </w:pPr>
-            <w:r>
-              <w:rPr>
-                <w:rFonts w:ascii="宋体" w:eastAsia="宋体" w:hAnsi="宋体" w:cs="宋体"/>
-                <w:color w:val="000000" w:themeColor="text1"/>
-                <w:sz w:val="20"/>
-                <w:szCs w:val="20"/>
-              </w:rPr>
-              <w:t xml:space="preserve">        {</w:t>
-            </w:r>
-          </w:p>
-          <w:p>
-            <w:pPr>
-              <w:shd w:val="clear" w:color="auto" w:fill="FFFFFF"/>
-              <w:snapToGrid/>
-              <w:textAlignment w:val="baseline"/>
-              <w:rPr>
-                <w:rFonts w:ascii="宋体" w:eastAsia="宋体" w:hAnsi="宋体" w:cs="宋体"/>
-                <w:color w:val="000000" w:themeColor="text1"/>
-                <w:sz w:val="20"/>
-                <w:szCs w:val="20"/>
-              </w:rPr>
-            </w:pPr>
-            <w:r>
-              <w:rPr>
-                <w:rFonts w:ascii="宋体" w:eastAsia="宋体" w:hAnsi="宋体" w:cs="宋体"/>
-                <w:color w:val="000000" w:themeColor="text1"/>
-                <w:sz w:val="20"/>
-                <w:szCs w:val="20"/>
-              </w:rPr>
-              <w:t xml:space="preserve">            "time": "",</w:t>
-            </w:r>
-          </w:p>
-          <w:p>
-            <w:pPr>
-              <w:shd w:val="clear" w:color="auto" w:fill="FFFFFF"/>
-              <w:snapToGrid/>
-              <w:textAlignment w:val="baseline"/>
-              <w:rPr>
-                <w:rFonts w:ascii="宋体" w:eastAsia="宋体" w:hAnsi="宋体" w:cs="宋体"/>
-                <w:color w:val="000000" w:themeColor="text1"/>
-                <w:sz w:val="20"/>
-                <w:szCs w:val="20"/>
-              </w:rPr>
-            </w:pPr>
-            <w:r>
-              <w:rPr>
-                <w:rFonts w:ascii="宋体" w:eastAsia="宋体" w:hAnsi="宋体" w:cs="宋体"/>
-                <w:color w:val="000000" w:themeColor="text1"/>
-                <w:sz w:val="20"/>
-                <w:szCs w:val="20"/>
-              </w:rPr>
-              <w:t xml:space="preserve">            "standCode": "EAH",</w:t>
-            </w:r>
-          </w:p>
-          <w:p>
-            <w:pPr>
-              <w:shd w:val="clear" w:color="auto" w:fill="FFFFFF"/>
-              <w:snapToGrid/>
-              <w:textAlignment w:val="baseline"/>
-              <w:rPr>
-                <w:rFonts w:ascii="宋体" w:eastAsia="宋体" w:hAnsi="宋体" w:cs="宋体" w:hint="eastAsia"/>
-                <w:color w:val="000000" w:themeColor="text1"/>
-                <w:sz w:val="20"/>
-                <w:szCs w:val="20"/>
-              </w:rPr>
-            </w:pPr>
-            <w:r>
-              <w:rPr>
-                <w:rFonts w:ascii="宋体" w:eastAsia="宋体" w:hAnsi="宋体" w:cs="宋体" w:hint="eastAsia"/>
-                <w:color w:val="000000" w:themeColor="text1"/>
-                <w:sz w:val="20"/>
-                <w:szCs w:val="20"/>
-              </w:rPr>
-              <w:t xml:space="preserve">            "standName": "饮马桥"</w:t>
-            </w:r>
-          </w:p>
-          <w:p>
-            <w:pPr>
-              <w:shd w:val="clear" w:color="auto" w:fill="FFFFFF"/>
-              <w:snapToGrid/>
-              <w:textAlignment w:val="baseline"/>
-              <w:rPr>
-                <w:rFonts w:ascii="宋体" w:eastAsia="宋体" w:hAnsi="宋体" w:cs="宋体"/>
-                <w:color w:val="000000" w:themeColor="text1"/>
-                <w:sz w:val="20"/>
-                <w:szCs w:val="20"/>
-              </w:rPr>
-            </w:pPr>
-            <w:r>
-              <w:rPr>
-                <w:rFonts w:ascii="宋体" w:eastAsia="宋体" w:hAnsi="宋体" w:cs="宋体"/>
-                <w:color w:val="000000" w:themeColor="text1"/>
-                <w:sz w:val="20"/>
-                <w:szCs w:val="20"/>
-              </w:rPr>
-              <w:t xml:space="preserve">        },</w:t>
-            </w:r>
-          </w:p>
-          <w:p>
-            <w:pPr>
-              <w:shd w:val="clear" w:color="auto" w:fill="FFFFFF"/>
-              <w:snapToGrid/>
-              <w:textAlignment w:val="baseline"/>
-              <w:rPr>
-                <w:rFonts w:ascii="宋体" w:eastAsia="宋体" w:hAnsi="宋体" w:cs="宋体"/>
-                <w:color w:val="000000" w:themeColor="text1"/>
-                <w:sz w:val="20"/>
-                <w:szCs w:val="20"/>
-              </w:rPr>
-            </w:pPr>
-            <w:r>
-              <w:rPr>
-                <w:rFonts w:ascii="宋体" w:eastAsia="宋体" w:hAnsi="宋体" w:cs="宋体"/>
-                <w:color w:val="000000" w:themeColor="text1"/>
-                <w:sz w:val="20"/>
-                <w:szCs w:val="20"/>
-              </w:rPr>
-              <w:t xml:space="preserve">        {</w:t>
-            </w:r>
-          </w:p>
-          <w:p>
-            <w:pPr>
-              <w:shd w:val="clear" w:color="auto" w:fill="FFFFFF"/>
-              <w:snapToGrid/>
-              <w:textAlignment w:val="baseline"/>
-              <w:rPr>
-                <w:rFonts w:ascii="宋体" w:eastAsia="宋体" w:hAnsi="宋体" w:cs="宋体"/>
-                <w:color w:val="000000" w:themeColor="text1"/>
-                <w:sz w:val="20"/>
-                <w:szCs w:val="20"/>
-              </w:rPr>
-            </w:pPr>
-            <w:r>
-              <w:rPr>
-                <w:rFonts w:ascii="宋体" w:eastAsia="宋体" w:hAnsi="宋体" w:cs="宋体"/>
-                <w:color w:val="000000" w:themeColor="text1"/>
-                <w:sz w:val="20"/>
-                <w:szCs w:val="20"/>
-              </w:rPr>
               <w:t xml:space="preserve">            "time": "14:32:39",</w:t>
             </w:r>
           </w:p>
@@ -8054,7 +8035,7 @@
               <w:snapToGrid/>
               <w:textAlignment w:val="baseline"/>
               <w:rPr>
-                <w:rFonts w:ascii="宋体" w:eastAsia="宋体" w:hAnsi="宋体" w:cs="宋体" w:hint="eastAsia"/>
+                <w:rFonts w:ascii="宋体" w:eastAsia="宋体" w:hAnsi="宋体" w:cs="宋体"/>
                 <w:color w:val="000000" w:themeColor="text1"/>
                 <w:sz w:val="20"/>
                 <w:szCs w:val="20"/>
@@ -9885,7 +9866,7 @@
     <w:p>
       <w:pPr>
         <w:rPr>
-          <w:rFonts w:ascii="宋体" w:eastAsia="宋体" w:hAnsi="宋体" w:hint="eastAsia"/>
+          <w:rFonts w:ascii="宋体" w:eastAsia="宋体" w:hAnsi="宋体"/>
           <w:color w:val="000000" w:themeColor="text1"/>
         </w:rPr>
       </w:pPr>
@@ -10528,10 +10509,33 @@
             <w:pPr>
               <w:jc w:val="center"/>
               <w:rPr>
+                <w:rFonts w:ascii="宋体" w:eastAsia="宋体" w:hAnsi="宋体" w:cs="Courier New"/>
+                <w:noProof/>
+                <w:color w:val="000000" w:themeColor="text1"/>
+              </w:rPr>
+            </w:pPr>
+            <w:r>
+              <w:rPr>
                 <w:rFonts w:ascii="宋体" w:eastAsia="宋体" w:hAnsi="宋体" w:cs="Courier New" w:hint="eastAsia"/>
                 <w:noProof/>
                 <w:color w:val="000000" w:themeColor="text1"/>
               </w:rPr>
+              <w:t>JSON</w:t>
+            </w:r>
+          </w:p>
+        </w:tc>
+        <w:tc>
+          <w:tcPr>
+            <w:tcW w:w="1226" w:type="dxa"/>
+          </w:tcPr>
+          <w:p>
+            <w:pPr>
+              <w:jc w:val="center"/>
+              <w:rPr>
+                <w:rFonts w:ascii="宋体" w:eastAsia="宋体" w:hAnsi="宋体" w:cs="Courier New"/>
+                <w:noProof/>
+                <w:color w:val="000000" w:themeColor="text1"/>
+              </w:rPr>
             </w:pPr>
             <w:r>
               <w:rPr>
@@ -10539,29 +10543,6 @@
                 <w:noProof/>
                 <w:color w:val="000000" w:themeColor="text1"/>
               </w:rPr>
-              <w:t>JSON</w:t>
-            </w:r>
-          </w:p>
-        </w:tc>
-        <w:tc>
-          <w:tcPr>
-            <w:tcW w:w="1226" w:type="dxa"/>
-          </w:tcPr>
-          <w:p>
-            <w:pPr>
-              <w:jc w:val="center"/>
-              <w:rPr>
-                <w:rFonts w:ascii="宋体" w:eastAsia="宋体" w:hAnsi="宋体" w:cs="Courier New" w:hint="eastAsia"/>
-                <w:noProof/>
-                <w:color w:val="000000" w:themeColor="text1"/>
-              </w:rPr>
-            </w:pPr>
-            <w:r>
-              <w:rPr>
-                <w:rFonts w:ascii="宋体" w:eastAsia="宋体" w:hAnsi="宋体" w:cs="Courier New" w:hint="eastAsia"/>
-                <w:noProof/>
-                <w:color w:val="000000" w:themeColor="text1"/>
-              </w:rPr>
               <w:t>Y</w:t>
             </w:r>
           </w:p>
@@ -10573,7 +10554,7 @@
           <w:p>
             <w:pPr>
               <w:rPr>
-                <w:rFonts w:ascii="宋体" w:eastAsia="宋体" w:hAnsi="宋体" w:cs="Courier New" w:hint="eastAsia"/>
+                <w:rFonts w:ascii="宋体" w:eastAsia="宋体" w:hAnsi="宋体" w:cs="Courier New"/>
                 <w:noProof/>
                 <w:color w:val="000000" w:themeColor="text1"/>
               </w:rPr>
@@ -10829,11 +10810,33 @@
               <w:snapToGrid/>
               <w:textAlignment w:val="baseline"/>
               <w:rPr>
+                <w:rFonts w:ascii="宋体" w:eastAsia="宋体" w:hAnsi="宋体" w:cs="宋体"/>
+                <w:color w:val="000000" w:themeColor="text1"/>
+                <w:sz w:val="20"/>
+                <w:szCs w:val="20"/>
+              </w:rPr>
+            </w:pPr>
+            <w:r>
+              <w:rPr>
                 <w:rFonts w:ascii="宋体" w:eastAsia="宋体" w:hAnsi="宋体" w:cs="宋体" w:hint="eastAsia"/>
                 <w:color w:val="000000" w:themeColor="text1"/>
                 <w:sz w:val="20"/>
                 <w:szCs w:val="20"/>
               </w:rPr>
+              <w:t xml:space="preserve">            "standName": "海悦花园四区",</w:t>
+            </w:r>
+          </w:p>
+          <w:p>
+            <w:pPr>
+              <w:shd w:val="clear" w:color="auto" w:fill="FFFFFF"/>
+              <w:snapToGrid/>
+              <w:textAlignment w:val="baseline"/>
+              <w:rPr>
+                <w:rFonts w:ascii="宋体" w:eastAsia="宋体" w:hAnsi="宋体" w:cs="宋体"/>
+                <w:color w:val="000000" w:themeColor="text1"/>
+                <w:sz w:val="20"/>
+                <w:szCs w:val="20"/>
+              </w:rPr>
             </w:pPr>
             <w:r>
               <w:rPr>
@@ -10842,6 +10845,160 @@
                 <w:sz w:val="20"/>
                 <w:szCs w:val="20"/>
               </w:rPr>
+              <w:t xml:space="preserve">            "trend": "西",</w:t>
+            </w:r>
+          </w:p>
+          <w:p>
+            <w:pPr>
+              <w:shd w:val="clear" w:color="auto" w:fill="FFFFFF"/>
+              <w:snapToGrid/>
+              <w:textAlignment w:val="baseline"/>
+              <w:rPr>
+                <w:rFonts w:ascii="宋体" w:eastAsia="宋体" w:hAnsi="宋体" w:cs="宋体"/>
+                <w:color w:val="000000" w:themeColor="text1"/>
+                <w:sz w:val="20"/>
+                <w:szCs w:val="20"/>
+              </w:rPr>
+            </w:pPr>
+            <w:r>
+              <w:rPr>
+                <w:rFonts w:ascii="宋体" w:eastAsia="宋体" w:hAnsi="宋体" w:cs="宋体" w:hint="eastAsia"/>
+                <w:color w:val="000000" w:themeColor="text1"/>
+                <w:sz w:val="20"/>
+                <w:szCs w:val="20"/>
+              </w:rPr>
+              <w:t xml:space="preserve">            "area": "工业园区",</w:t>
+            </w:r>
+          </w:p>
+          <w:p>
+            <w:pPr>
+              <w:shd w:val="clear" w:color="auto" w:fill="FFFFFF"/>
+              <w:snapToGrid/>
+              <w:textAlignment w:val="baseline"/>
+              <w:rPr>
+                <w:rFonts w:ascii="宋体" w:eastAsia="宋体" w:hAnsi="宋体" w:cs="宋体"/>
+                <w:color w:val="000000" w:themeColor="text1"/>
+                <w:sz w:val="20"/>
+                <w:szCs w:val="20"/>
+              </w:rPr>
+            </w:pPr>
+            <w:r>
+              <w:rPr>
+                <w:rFonts w:ascii="宋体" w:eastAsia="宋体" w:hAnsi="宋体" w:cs="宋体" w:hint="eastAsia"/>
+                <w:color w:val="000000" w:themeColor="text1"/>
+                <w:sz w:val="20"/>
+                <w:szCs w:val="20"/>
+              </w:rPr>
+              <w:t xml:space="preserve">            "road": "2302省道",</w:t>
+            </w:r>
+          </w:p>
+          <w:p>
+            <w:pPr>
+              <w:shd w:val="clear" w:color="auto" w:fill="FFFFFF"/>
+              <w:snapToGrid/>
+              <w:textAlignment w:val="baseline"/>
+              <w:rPr>
+                <w:rFonts w:ascii="宋体" w:eastAsia="宋体" w:hAnsi="宋体" w:cs="宋体"/>
+                <w:color w:val="000000" w:themeColor="text1"/>
+                <w:sz w:val="20"/>
+                <w:szCs w:val="20"/>
+              </w:rPr>
+            </w:pPr>
+            <w:r>
+              <w:rPr>
+                <w:rFonts w:ascii="宋体" w:eastAsia="宋体" w:hAnsi="宋体" w:cs="宋体"/>
+                <w:color w:val="000000" w:themeColor="text1"/>
+                <w:sz w:val="20"/>
+                <w:szCs w:val="20"/>
+              </w:rPr>
+              <w:t xml:space="preserve">            "bus": "110,117,205"</w:t>
+            </w:r>
+          </w:p>
+          <w:p>
+            <w:pPr>
+              <w:shd w:val="clear" w:color="auto" w:fill="FFFFFF"/>
+              <w:snapToGrid/>
+              <w:textAlignment w:val="baseline"/>
+              <w:rPr>
+                <w:rFonts w:ascii="宋体" w:eastAsia="宋体" w:hAnsi="宋体" w:cs="宋体"/>
+                <w:color w:val="000000" w:themeColor="text1"/>
+                <w:sz w:val="20"/>
+                <w:szCs w:val="20"/>
+              </w:rPr>
+            </w:pPr>
+            <w:r>
+              <w:rPr>
+                <w:rFonts w:ascii="宋体" w:eastAsia="宋体" w:hAnsi="宋体" w:cs="宋体"/>
+                <w:color w:val="000000" w:themeColor="text1"/>
+                <w:sz w:val="20"/>
+                <w:szCs w:val="20"/>
+              </w:rPr>
+              <w:t xml:space="preserve">        },</w:t>
+            </w:r>
+          </w:p>
+          <w:p>
+            <w:pPr>
+              <w:shd w:val="clear" w:color="auto" w:fill="FFFFFF"/>
+              <w:snapToGrid/>
+              <w:textAlignment w:val="baseline"/>
+              <w:rPr>
+                <w:rFonts w:ascii="宋体" w:eastAsia="宋体" w:hAnsi="宋体" w:cs="宋体"/>
+                <w:color w:val="000000" w:themeColor="text1"/>
+                <w:sz w:val="20"/>
+                <w:szCs w:val="20"/>
+              </w:rPr>
+            </w:pPr>
+            <w:r>
+              <w:rPr>
+                <w:rFonts w:ascii="宋体" w:eastAsia="宋体" w:hAnsi="宋体" w:cs="宋体"/>
+                <w:color w:val="000000" w:themeColor="text1"/>
+                <w:sz w:val="20"/>
+                <w:szCs w:val="20"/>
+              </w:rPr>
+              <w:t xml:space="preserve">        {</w:t>
+            </w:r>
+          </w:p>
+          <w:p>
+            <w:pPr>
+              <w:shd w:val="clear" w:color="auto" w:fill="FFFFFF"/>
+              <w:snapToGrid/>
+              <w:textAlignment w:val="baseline"/>
+              <w:rPr>
+                <w:rFonts w:ascii="宋体" w:eastAsia="宋体" w:hAnsi="宋体" w:cs="宋体"/>
+                <w:color w:val="000000" w:themeColor="text1"/>
+                <w:sz w:val="20"/>
+                <w:szCs w:val="20"/>
+              </w:rPr>
+            </w:pPr>
+            <w:r>
+              <w:rPr>
+                <w:rFonts w:ascii="宋体" w:eastAsia="宋体" w:hAnsi="宋体" w:cs="宋体"/>
+                <w:color w:val="000000" w:themeColor="text1"/>
+                <w:sz w:val="20"/>
+                <w:szCs w:val="20"/>
+              </w:rPr>
+              <w:t xml:space="preserve">            "standCode": "MCM",</w:t>
+            </w:r>
+          </w:p>
+          <w:p>
+            <w:pPr>
+              <w:shd w:val="clear" w:color="auto" w:fill="FFFFFF"/>
+              <w:snapToGrid/>
+              <w:textAlignment w:val="baseline"/>
+              <w:rPr>
+                <w:rFonts w:ascii="宋体" w:eastAsia="宋体" w:hAnsi="宋体" w:cs="宋体"/>
+                <w:color w:val="000000" w:themeColor="text1"/>
+                <w:sz w:val="20"/>
+                <w:szCs w:val="20"/>
+              </w:rPr>
+            </w:pPr>
+            <w:r>
+              <w:rPr>
+                <w:rFonts w:ascii="宋体" w:eastAsia="宋体" w:hAnsi="宋体" w:cs="宋体" w:hint="eastAsia"/>
+                <w:color w:val="000000" w:themeColor="text1"/>
+                <w:sz w:val="20"/>
+                <w:szCs w:val="20"/>
+              </w:rPr>
               <w:t xml:space="preserve">            "standName": "海悦花园四区",</w:t>
             </w:r>
           </w:p>
@@ -10851,11 +11008,33 @@
               <w:snapToGrid/>
               <w:textAlignment w:val="baseline"/>
               <w:rPr>
+                <w:rFonts w:ascii="宋体" w:eastAsia="宋体" w:hAnsi="宋体" w:cs="宋体"/>
+                <w:color w:val="000000" w:themeColor="text1"/>
+                <w:sz w:val="20"/>
+                <w:szCs w:val="20"/>
+              </w:rPr>
+            </w:pPr>
+            <w:r>
+              <w:rPr>
                 <w:rFonts w:ascii="宋体" w:eastAsia="宋体" w:hAnsi="宋体" w:cs="宋体" w:hint="eastAsia"/>
                 <w:color w:val="000000" w:themeColor="text1"/>
                 <w:sz w:val="20"/>
                 <w:szCs w:val="20"/>
               </w:rPr>
+              <w:t xml:space="preserve">            "trend": "东",</w:t>
+            </w:r>
+          </w:p>
+          <w:p>
+            <w:pPr>
+              <w:shd w:val="clear" w:color="auto" w:fill="FFFFFF"/>
+              <w:snapToGrid/>
+              <w:textAlignment w:val="baseline"/>
+              <w:rPr>
+                <w:rFonts w:ascii="宋体" w:eastAsia="宋体" w:hAnsi="宋体" w:cs="宋体"/>
+                <w:color w:val="000000" w:themeColor="text1"/>
+                <w:sz w:val="20"/>
+                <w:szCs w:val="20"/>
+              </w:rPr>
             </w:pPr>
             <w:r>
               <w:rPr>
@@ -10864,28 +11043,6 @@
                 <w:sz w:val="20"/>
                 <w:szCs w:val="20"/>
               </w:rPr>
-              <w:t xml:space="preserve">            "trend": "西",</w:t>
-            </w:r>
-          </w:p>
-          <w:p>
-            <w:pPr>
-              <w:shd w:val="clear" w:color="auto" w:fill="FFFFFF"/>
-              <w:snapToGrid/>
-              <w:textAlignment w:val="baseline"/>
-              <w:rPr>
-                <w:rFonts w:ascii="宋体" w:eastAsia="宋体" w:hAnsi="宋体" w:cs="宋体" w:hint="eastAsia"/>
-                <w:color w:val="000000" w:themeColor="text1"/>
-                <w:sz w:val="20"/>
-                <w:szCs w:val="20"/>
-              </w:rPr>
-            </w:pPr>
-            <w:r>
-              <w:rPr>
-                <w:rFonts w:ascii="宋体" w:eastAsia="宋体" w:hAnsi="宋体" w:cs="宋体" w:hint="eastAsia"/>
-                <w:color w:val="000000" w:themeColor="text1"/>
-                <w:sz w:val="20"/>
-                <w:szCs w:val="20"/>
-              </w:rPr>
               <w:t xml:space="preserve">            "area": "工业园区",</w:t>
             </w:r>
           </w:p>
@@ -10895,183 +11052,7 @@
               <w:snapToGrid/>
               <w:textAlignment w:val="baseline"/>
               <w:rPr>
-                <w:rFonts w:ascii="宋体" w:eastAsia="宋体" w:hAnsi="宋体" w:cs="宋体" w:hint="eastAsia"/>
-                <w:color w:val="000000" w:themeColor="text1"/>
-                <w:sz w:val="20"/>
-                <w:szCs w:val="20"/>
-              </w:rPr>
-            </w:pPr>
-            <w:r>
-              <w:rPr>
-                <w:rFonts w:ascii="宋体" w:eastAsia="宋体" w:hAnsi="宋体" w:cs="宋体" w:hint="eastAsia"/>
-                <w:color w:val="000000" w:themeColor="text1"/>
-                <w:sz w:val="20"/>
-                <w:szCs w:val="20"/>
-              </w:rPr>
-              <w:t xml:space="preserve">            "road": "2302省道",</w:t>
-            </w:r>
-          </w:p>
-          <w:p>
-            <w:pPr>
-              <w:shd w:val="clear" w:color="auto" w:fill="FFFFFF"/>
-              <w:snapToGrid/>
-              <w:textAlignment w:val="baseline"/>
-              <w:rPr>
-                <w:rFonts w:ascii="宋体" w:eastAsia="宋体" w:hAnsi="宋体" w:cs="宋体"/>
-                <w:color w:val="000000" w:themeColor="text1"/>
-                <w:sz w:val="20"/>
-                <w:szCs w:val="20"/>
-              </w:rPr>
-            </w:pPr>
-            <w:r>
-              <w:rPr>
-                <w:rFonts w:ascii="宋体" w:eastAsia="宋体" w:hAnsi="宋体" w:cs="宋体"/>
-                <w:color w:val="000000" w:themeColor="text1"/>
-                <w:sz w:val="20"/>
-                <w:szCs w:val="20"/>
-              </w:rPr>
-              <w:t xml:space="preserve">            "bus": "110,117,205"</w:t>
-            </w:r>
-          </w:p>
-          <w:p>
-            <w:pPr>
-              <w:shd w:val="clear" w:color="auto" w:fill="FFFFFF"/>
-              <w:snapToGrid/>
-              <w:textAlignment w:val="baseline"/>
-              <w:rPr>
-                <w:rFonts w:ascii="宋体" w:eastAsia="宋体" w:hAnsi="宋体" w:cs="宋体"/>
-                <w:color w:val="000000" w:themeColor="text1"/>
-                <w:sz w:val="20"/>
-                <w:szCs w:val="20"/>
-              </w:rPr>
-            </w:pPr>
-            <w:r>
-              <w:rPr>
-                <w:rFonts w:ascii="宋体" w:eastAsia="宋体" w:hAnsi="宋体" w:cs="宋体"/>
-                <w:color w:val="000000" w:themeColor="text1"/>
-                <w:sz w:val="20"/>
-                <w:szCs w:val="20"/>
-              </w:rPr>
-              <w:t xml:space="preserve">        },</w:t>
-            </w:r>
-          </w:p>
-          <w:p>
-            <w:pPr>
-              <w:shd w:val="clear" w:color="auto" w:fill="FFFFFF"/>
-              <w:snapToGrid/>
-              <w:textAlignment w:val="baseline"/>
-              <w:rPr>
-                <w:rFonts w:ascii="宋体" w:eastAsia="宋体" w:hAnsi="宋体" w:cs="宋体"/>
-                <w:color w:val="000000" w:themeColor="text1"/>
-                <w:sz w:val="20"/>
-                <w:szCs w:val="20"/>
-              </w:rPr>
-            </w:pPr>
-            <w:r>
-              <w:rPr>
-                <w:rFonts w:ascii="宋体" w:eastAsia="宋体" w:hAnsi="宋体" w:cs="宋体"/>
-                <w:color w:val="000000" w:themeColor="text1"/>
-                <w:sz w:val="20"/>
-                <w:szCs w:val="20"/>
-              </w:rPr>
-              <w:t xml:space="preserve">        {</w:t>
-            </w:r>
-          </w:p>
-          <w:p>
-            <w:pPr>
-              <w:shd w:val="clear" w:color="auto" w:fill="FFFFFF"/>
-              <w:snapToGrid/>
-              <w:textAlignment w:val="baseline"/>
-              <w:rPr>
-                <w:rFonts w:ascii="宋体" w:eastAsia="宋体" w:hAnsi="宋体" w:cs="宋体"/>
-                <w:color w:val="000000" w:themeColor="text1"/>
-                <w:sz w:val="20"/>
-                <w:szCs w:val="20"/>
-              </w:rPr>
-            </w:pPr>
-            <w:r>
-              <w:rPr>
-                <w:rFonts w:ascii="宋体" w:eastAsia="宋体" w:hAnsi="宋体" w:cs="宋体"/>
-                <w:color w:val="000000" w:themeColor="text1"/>
-                <w:sz w:val="20"/>
-                <w:szCs w:val="20"/>
-              </w:rPr>
-              <w:t xml:space="preserve">            "standCode": "MCM",</w:t>
-            </w:r>
-          </w:p>
-          <w:p>
-            <w:pPr>
-              <w:shd w:val="clear" w:color="auto" w:fill="FFFFFF"/>
-              <w:snapToGrid/>
-              <w:textAlignment w:val="baseline"/>
-              <w:rPr>
-                <w:rFonts w:ascii="宋体" w:eastAsia="宋体" w:hAnsi="宋体" w:cs="宋体" w:hint="eastAsia"/>
-                <w:color w:val="000000" w:themeColor="text1"/>
-                <w:sz w:val="20"/>
-                <w:szCs w:val="20"/>
-              </w:rPr>
-            </w:pPr>
-            <w:r>
-              <w:rPr>
-                <w:rFonts w:ascii="宋体" w:eastAsia="宋体" w:hAnsi="宋体" w:cs="宋体" w:hint="eastAsia"/>
-                <w:color w:val="000000" w:themeColor="text1"/>
-                <w:sz w:val="20"/>
-                <w:szCs w:val="20"/>
-              </w:rPr>
-              <w:t xml:space="preserve">            "standName": "海悦花园四区",</w:t>
-            </w:r>
-          </w:p>
-          <w:p>
-            <w:pPr>
-              <w:shd w:val="clear" w:color="auto" w:fill="FFFFFF"/>
-              <w:snapToGrid/>
-              <w:textAlignment w:val="baseline"/>
-              <w:rPr>
-                <w:rFonts w:ascii="宋体" w:eastAsia="宋体" w:hAnsi="宋体" w:cs="宋体" w:hint="eastAsia"/>
-                <w:color w:val="000000" w:themeColor="text1"/>
-                <w:sz w:val="20"/>
-                <w:szCs w:val="20"/>
-              </w:rPr>
-            </w:pPr>
-            <w:r>
-              <w:rPr>
-                <w:rFonts w:ascii="宋体" w:eastAsia="宋体" w:hAnsi="宋体" w:cs="宋体" w:hint="eastAsia"/>
-                <w:color w:val="000000" w:themeColor="text1"/>
-                <w:sz w:val="20"/>
-                <w:szCs w:val="20"/>
-              </w:rPr>
-              <w:t xml:space="preserve">            "trend": "东",</w:t>
-            </w:r>
-          </w:p>
-          <w:p>
-            <w:pPr>
-              <w:shd w:val="clear" w:color="auto" w:fill="FFFFFF"/>
-              <w:snapToGrid/>
-              <w:textAlignment w:val="baseline"/>
-              <w:rPr>
-                <w:rFonts w:ascii="宋体" w:eastAsia="宋体" w:hAnsi="宋体" w:cs="宋体" w:hint="eastAsia"/>
-                <w:color w:val="000000" w:themeColor="text1"/>
-                <w:sz w:val="20"/>
-                <w:szCs w:val="20"/>
-              </w:rPr>
-            </w:pPr>
-            <w:r>
-              <w:rPr>
-                <w:rFonts w:ascii="宋体" w:eastAsia="宋体" w:hAnsi="宋体" w:cs="宋体" w:hint="eastAsia"/>
-                <w:color w:val="000000" w:themeColor="text1"/>
-                <w:sz w:val="20"/>
-                <w:szCs w:val="20"/>
-              </w:rPr>
-              <w:t xml:space="preserve">            "area": "工业园区",</w:t>
-            </w:r>
-          </w:p>
-          <w:p>
-            <w:pPr>
-              <w:shd w:val="clear" w:color="auto" w:fill="FFFFFF"/>
-              <w:snapToGrid/>
-              <w:textAlignment w:val="baseline"/>
-              <w:rPr>
-                <w:rFonts w:ascii="宋体" w:eastAsia="宋体" w:hAnsi="宋体" w:cs="宋体" w:hint="eastAsia"/>
+                <w:rFonts w:ascii="宋体" w:eastAsia="宋体" w:hAnsi="宋体" w:cs="宋体"/>
                 <w:color w:val="000000" w:themeColor="text1"/>
                 <w:sz w:val="20"/>
                 <w:szCs w:val="20"/>
@@ -12146,11 +12127,33 @@
               <w:snapToGrid/>
               <w:textAlignment w:val="baseline"/>
               <w:rPr>
+                <w:rFonts w:ascii="宋体" w:eastAsia="宋体" w:hAnsi="宋体" w:cs="宋体"/>
+                <w:color w:val="000000" w:themeColor="text1"/>
+                <w:sz w:val="20"/>
+                <w:szCs w:val="20"/>
+              </w:rPr>
+            </w:pPr>
+            <w:r>
+              <w:rPr>
                 <w:rFonts w:ascii="宋体" w:eastAsia="宋体" w:hAnsi="宋体" w:cs="宋体" w:hint="eastAsia"/>
                 <w:color w:val="000000" w:themeColor="text1"/>
                 <w:sz w:val="20"/>
                 <w:szCs w:val="20"/>
               </w:rPr>
+              <w:t xml:space="preserve">            "startStation": "星塘公交中心",</w:t>
+            </w:r>
+          </w:p>
+          <w:p>
+            <w:pPr>
+              <w:shd w:val="clear" w:color="auto" w:fill="FFFFFF"/>
+              <w:snapToGrid/>
+              <w:textAlignment w:val="baseline"/>
+              <w:rPr>
+                <w:rFonts w:ascii="宋体" w:eastAsia="宋体" w:hAnsi="宋体" w:cs="宋体"/>
+                <w:color w:val="000000" w:themeColor="text1"/>
+                <w:sz w:val="20"/>
+                <w:szCs w:val="20"/>
+              </w:rPr>
             </w:pPr>
             <w:r>
               <w:rPr>
@@ -12159,20 +12162,130 @@
                 <w:sz w:val="20"/>
                 <w:szCs w:val="20"/>
               </w:rPr>
-              <w:t xml:space="preserve">            "startStation": "星塘公交中心",</w:t>
-            </w:r>
-          </w:p>
-          <w:p>
-            <w:pPr>
-              <w:shd w:val="clear" w:color="auto" w:fill="FFFFFF"/>
-              <w:snapToGrid/>
-              <w:textAlignment w:val="baseline"/>
+              <w:t xml:space="preserve">            "endStation": "星塘公交中心",</w:t>
+            </w:r>
+          </w:p>
+          <w:p>
+            <w:pPr>
+              <w:shd w:val="clear" w:color="auto" w:fill="FFFFFF"/>
+              <w:snapToGrid/>
+              <w:textAlignment w:val="baseline"/>
+              <w:rPr>
+                <w:rFonts w:ascii="宋体" w:eastAsia="宋体" w:hAnsi="宋体" w:cs="宋体"/>
+                <w:color w:val="000000" w:themeColor="text1"/>
+                <w:sz w:val="20"/>
+                <w:szCs w:val="20"/>
+              </w:rPr>
+            </w:pPr>
+            <w:r>
               <w:rPr>
                 <w:rFonts w:ascii="宋体" w:eastAsia="宋体" w:hAnsi="宋体" w:cs="宋体" w:hint="eastAsia"/>
                 <w:color w:val="000000" w:themeColor="text1"/>
                 <w:sz w:val="20"/>
                 <w:szCs w:val="20"/>
               </w:rPr>
+              <w:t xml:space="preserve">            "standNum": "无车"</w:t>
+            </w:r>
+          </w:p>
+          <w:p>
+            <w:pPr>
+              <w:shd w:val="clear" w:color="auto" w:fill="FFFFFF"/>
+              <w:snapToGrid/>
+              <w:textAlignment w:val="baseline"/>
+              <w:rPr>
+                <w:rFonts w:ascii="宋体" w:eastAsia="宋体" w:hAnsi="宋体" w:cs="宋体"/>
+                <w:color w:val="000000" w:themeColor="text1"/>
+                <w:sz w:val="20"/>
+                <w:szCs w:val="20"/>
+              </w:rPr>
+            </w:pPr>
+            <w:r>
+              <w:rPr>
+                <w:rFonts w:ascii="宋体" w:eastAsia="宋体" w:hAnsi="宋体" w:cs="宋体"/>
+                <w:color w:val="000000" w:themeColor="text1"/>
+                <w:sz w:val="20"/>
+                <w:szCs w:val="20"/>
+              </w:rPr>
+              <w:t xml:space="preserve">        },</w:t>
+            </w:r>
+          </w:p>
+          <w:p>
+            <w:pPr>
+              <w:shd w:val="clear" w:color="auto" w:fill="FFFFFF"/>
+              <w:snapToGrid/>
+              <w:textAlignment w:val="baseline"/>
+              <w:rPr>
+                <w:rFonts w:ascii="宋体" w:eastAsia="宋体" w:hAnsi="宋体" w:cs="宋体"/>
+                <w:color w:val="000000" w:themeColor="text1"/>
+                <w:sz w:val="20"/>
+                <w:szCs w:val="20"/>
+              </w:rPr>
+            </w:pPr>
+            <w:r>
+              <w:rPr>
+                <w:rFonts w:ascii="宋体" w:eastAsia="宋体" w:hAnsi="宋体" w:cs="宋体"/>
+                <w:color w:val="000000" w:themeColor="text1"/>
+                <w:sz w:val="20"/>
+                <w:szCs w:val="20"/>
+              </w:rPr>
+              <w:t xml:space="preserve">        {</w:t>
+            </w:r>
+          </w:p>
+          <w:p>
+            <w:pPr>
+              <w:shd w:val="clear" w:color="auto" w:fill="FFFFFF"/>
+              <w:snapToGrid/>
+              <w:textAlignment w:val="baseline"/>
+              <w:rPr>
+                <w:rFonts w:ascii="宋体" w:eastAsia="宋体" w:hAnsi="宋体" w:cs="宋体"/>
+                <w:color w:val="000000" w:themeColor="text1"/>
+                <w:sz w:val="20"/>
+                <w:szCs w:val="20"/>
+              </w:rPr>
+            </w:pPr>
+            <w:r>
+              <w:rPr>
+                <w:rFonts w:ascii="宋体" w:eastAsia="宋体" w:hAnsi="宋体" w:cs="宋体"/>
+                <w:color w:val="000000" w:themeColor="text1"/>
+                <w:sz w:val="20"/>
+                <w:szCs w:val="20"/>
+              </w:rPr>
+              <w:t xml:space="preserve">            "lineNumber": "117",</w:t>
+            </w:r>
+          </w:p>
+          <w:p>
+            <w:pPr>
+              <w:shd w:val="clear" w:color="auto" w:fill="FFFFFF"/>
+              <w:snapToGrid/>
+              <w:textAlignment w:val="baseline"/>
+              <w:rPr>
+                <w:rFonts w:ascii="宋体" w:eastAsia="宋体" w:hAnsi="宋体" w:cs="宋体"/>
+                <w:color w:val="000000" w:themeColor="text1"/>
+                <w:sz w:val="20"/>
+                <w:szCs w:val="20"/>
+              </w:rPr>
+            </w:pPr>
+            <w:r>
+              <w:rPr>
+                <w:rFonts w:ascii="宋体" w:eastAsia="宋体" w:hAnsi="宋体" w:cs="宋体"/>
+                <w:color w:val="000000" w:themeColor="text1"/>
+                <w:sz w:val="20"/>
+                <w:szCs w:val="20"/>
+              </w:rPr>
+              <w:t xml:space="preserve">            "lineGuid": "db65cc0e-d494-4ad0-86d2-4349bb6d6705",</w:t>
+            </w:r>
+          </w:p>
+          <w:p>
+            <w:pPr>
+              <w:shd w:val="clear" w:color="auto" w:fill="FFFFFF"/>
+              <w:snapToGrid/>
+              <w:textAlignment w:val="baseline"/>
+              <w:rPr>
+                <w:rFonts w:ascii="宋体" w:eastAsia="宋体" w:hAnsi="宋体" w:cs="宋体"/>
+                <w:color w:val="000000" w:themeColor="text1"/>
+                <w:sz w:val="20"/>
+                <w:szCs w:val="20"/>
+              </w:rPr>
             </w:pPr>
             <w:r>
               <w:rPr>
@@ -12181,20 +12294,152 @@
                 <w:sz w:val="20"/>
                 <w:szCs w:val="20"/>
               </w:rPr>
-              <w:t xml:space="preserve">            "endStation": "星塘公交中心",</w:t>
-            </w:r>
-          </w:p>
-          <w:p>
-            <w:pPr>
-              <w:shd w:val="clear" w:color="auto" w:fill="FFFFFF"/>
-              <w:snapToGrid/>
-              <w:textAlignment w:val="baseline"/>
+              <w:t xml:space="preserve">            "startStation": "苏胜首末站北",</w:t>
+            </w:r>
+          </w:p>
+          <w:p>
+            <w:pPr>
+              <w:shd w:val="clear" w:color="auto" w:fill="FFFFFF"/>
+              <w:snapToGrid/>
+              <w:textAlignment w:val="baseline"/>
+              <w:rPr>
+                <w:rFonts w:ascii="宋体" w:eastAsia="宋体" w:hAnsi="宋体" w:cs="宋体"/>
+                <w:color w:val="000000" w:themeColor="text1"/>
+                <w:sz w:val="20"/>
+                <w:szCs w:val="20"/>
+              </w:rPr>
+            </w:pPr>
+            <w:r>
               <w:rPr>
                 <w:rFonts w:ascii="宋体" w:eastAsia="宋体" w:hAnsi="宋体" w:cs="宋体" w:hint="eastAsia"/>
                 <w:color w:val="000000" w:themeColor="text1"/>
                 <w:sz w:val="20"/>
                 <w:szCs w:val="20"/>
               </w:rPr>
+              <w:t xml:space="preserve">            "endStation": "沪宁城铁园区站广场",</w:t>
+            </w:r>
+          </w:p>
+          <w:p>
+            <w:pPr>
+              <w:shd w:val="clear" w:color="auto" w:fill="FFFFFF"/>
+              <w:snapToGrid/>
+              <w:textAlignment w:val="baseline"/>
+              <w:rPr>
+                <w:rFonts w:ascii="宋体" w:eastAsia="宋体" w:hAnsi="宋体" w:cs="宋体"/>
+                <w:color w:val="000000" w:themeColor="text1"/>
+                <w:sz w:val="20"/>
+                <w:szCs w:val="20"/>
+              </w:rPr>
+            </w:pPr>
+            <w:r>
+              <w:rPr>
+                <w:rFonts w:ascii="宋体" w:eastAsia="宋体" w:hAnsi="宋体" w:cs="宋体"/>
+                <w:color w:val="000000" w:themeColor="text1"/>
+                <w:sz w:val="20"/>
+                <w:szCs w:val="20"/>
+              </w:rPr>
+              <w:t xml:space="preserve">            "standNum": "7"</w:t>
+            </w:r>
+          </w:p>
+          <w:p>
+            <w:pPr>
+              <w:shd w:val="clear" w:color="auto" w:fill="FFFFFF"/>
+              <w:snapToGrid/>
+              <w:textAlignment w:val="baseline"/>
+              <w:rPr>
+                <w:rFonts w:ascii="宋体" w:eastAsia="宋体" w:hAnsi="宋体" w:cs="宋体"/>
+                <w:color w:val="000000" w:themeColor="text1"/>
+                <w:sz w:val="20"/>
+                <w:szCs w:val="20"/>
+              </w:rPr>
+            </w:pPr>
+            <w:r>
+              <w:rPr>
+                <w:rFonts w:ascii="宋体" w:eastAsia="宋体" w:hAnsi="宋体" w:cs="宋体"/>
+                <w:color w:val="000000" w:themeColor="text1"/>
+                <w:sz w:val="20"/>
+                <w:szCs w:val="20"/>
+              </w:rPr>
+              <w:t xml:space="preserve">        },</w:t>
+            </w:r>
+          </w:p>
+          <w:p>
+            <w:pPr>
+              <w:shd w:val="clear" w:color="auto" w:fill="FFFFFF"/>
+              <w:snapToGrid/>
+              <w:textAlignment w:val="baseline"/>
+              <w:rPr>
+                <w:rFonts w:ascii="宋体" w:eastAsia="宋体" w:hAnsi="宋体" w:cs="宋体"/>
+                <w:color w:val="000000" w:themeColor="text1"/>
+                <w:sz w:val="20"/>
+                <w:szCs w:val="20"/>
+              </w:rPr>
+            </w:pPr>
+            <w:r>
+              <w:rPr>
+                <w:rFonts w:ascii="宋体" w:eastAsia="宋体" w:hAnsi="宋体" w:cs="宋体"/>
+                <w:color w:val="000000" w:themeColor="text1"/>
+                <w:sz w:val="20"/>
+                <w:szCs w:val="20"/>
+              </w:rPr>
+              <w:t xml:space="preserve">        {</w:t>
+            </w:r>
+          </w:p>
+          <w:p>
+            <w:pPr>
+              <w:shd w:val="clear" w:color="auto" w:fill="FFFFFF"/>
+              <w:snapToGrid/>
+              <w:textAlignment w:val="baseline"/>
+              <w:rPr>
+                <w:rFonts w:ascii="宋体" w:eastAsia="宋体" w:hAnsi="宋体" w:cs="宋体"/>
+                <w:color w:val="000000" w:themeColor="text1"/>
+                <w:sz w:val="20"/>
+                <w:szCs w:val="20"/>
+              </w:rPr>
+            </w:pPr>
+            <w:r>
+              <w:rPr>
+                <w:rFonts w:ascii="宋体" w:eastAsia="宋体" w:hAnsi="宋体" w:cs="宋体"/>
+                <w:color w:val="000000" w:themeColor="text1"/>
+                <w:sz w:val="20"/>
+                <w:szCs w:val="20"/>
+              </w:rPr>
+              <w:t xml:space="preserve">            "lineNumber": "205",</w:t>
+            </w:r>
+          </w:p>
+          <w:p>
+            <w:pPr>
+              <w:shd w:val="clear" w:color="auto" w:fill="FFFFFF"/>
+              <w:snapToGrid/>
+              <w:textAlignment w:val="baseline"/>
+              <w:rPr>
+                <w:rFonts w:ascii="宋体" w:eastAsia="宋体" w:hAnsi="宋体" w:cs="宋体"/>
+                <w:color w:val="000000" w:themeColor="text1"/>
+                <w:sz w:val="20"/>
+                <w:szCs w:val="20"/>
+              </w:rPr>
+            </w:pPr>
+            <w:r>
+              <w:rPr>
+                <w:rFonts w:ascii="宋体" w:eastAsia="宋体" w:hAnsi="宋体" w:cs="宋体"/>
+                <w:color w:val="000000" w:themeColor="text1"/>
+                <w:sz w:val="20"/>
+                <w:szCs w:val="20"/>
+              </w:rPr>
+              <w:t xml:space="preserve">            "lineGuid": "77176584-0682-45fc-abf7-96528e1fce0f",</w:t>
+            </w:r>
+          </w:p>
+          <w:p>
+            <w:pPr>
+              <w:shd w:val="clear" w:color="auto" w:fill="FFFFFF"/>
+              <w:snapToGrid/>
+              <w:textAlignment w:val="baseline"/>
+              <w:rPr>
+                <w:rFonts w:ascii="宋体" w:eastAsia="宋体" w:hAnsi="宋体" w:cs="宋体"/>
+                <w:color w:val="000000" w:themeColor="text1"/>
+                <w:sz w:val="20"/>
+                <w:szCs w:val="20"/>
+              </w:rPr>
             </w:pPr>
             <w:r>
               <w:rPr>
@@ -12203,270 +12448,6 @@
                 <w:sz w:val="20"/>
                 <w:szCs w:val="20"/>
               </w:rPr>
-              <w:t xml:space="preserve">            "standNum": "无车"</w:t>
-            </w:r>
-          </w:p>
-          <w:p>
-            <w:pPr>
-              <w:shd w:val="clear" w:color="auto" w:fill="FFFFFF"/>
-              <w:snapToGrid/>
-              <w:textAlignment w:val="baseline"/>
-              <w:rPr>
-                <w:rFonts w:ascii="宋体" w:eastAsia="宋体" w:hAnsi="宋体" w:cs="宋体"/>
-                <w:color w:val="000000" w:themeColor="text1"/>
-                <w:sz w:val="20"/>
-                <w:szCs w:val="20"/>
-              </w:rPr>
-            </w:pPr>
-            <w:r>
-              <w:rPr>
-                <w:rFonts w:ascii="宋体" w:eastAsia="宋体" w:hAnsi="宋体" w:cs="宋体"/>
-                <w:color w:val="000000" w:themeColor="text1"/>
-                <w:sz w:val="20"/>
-                <w:szCs w:val="20"/>
-              </w:rPr>
-              <w:t xml:space="preserve">        },</w:t>
-            </w:r>
-          </w:p>
-          <w:p>
-            <w:pPr>
-              <w:shd w:val="clear" w:color="auto" w:fill="FFFFFF"/>
-              <w:snapToGrid/>
-              <w:textAlignment w:val="baseline"/>
-              <w:rPr>
-                <w:rFonts w:ascii="宋体" w:eastAsia="宋体" w:hAnsi="宋体" w:cs="宋体"/>
-                <w:color w:val="000000" w:themeColor="text1"/>
-                <w:sz w:val="20"/>
-                <w:szCs w:val="20"/>
-              </w:rPr>
-            </w:pPr>
-            <w:r>
-              <w:rPr>
-                <w:rFonts w:ascii="宋体" w:eastAsia="宋体" w:hAnsi="宋体" w:cs="宋体"/>
-                <w:color w:val="000000" w:themeColor="text1"/>
-                <w:sz w:val="20"/>
-                <w:szCs w:val="20"/>
-              </w:rPr>
-              <w:t xml:space="preserve">        {</w:t>
-            </w:r>
-          </w:p>
-          <w:p>
-            <w:pPr>
-              <w:shd w:val="clear" w:color="auto" w:fill="FFFFFF"/>
-              <w:snapToGrid/>
-              <w:textAlignment w:val="baseline"/>
-              <w:rPr>
-                <w:rFonts w:ascii="宋体" w:eastAsia="宋体" w:hAnsi="宋体" w:cs="宋体"/>
-                <w:color w:val="000000" w:themeColor="text1"/>
-                <w:sz w:val="20"/>
-                <w:szCs w:val="20"/>
-              </w:rPr>
-            </w:pPr>
-            <w:r>
-              <w:rPr>
-                <w:rFonts w:ascii="宋体" w:eastAsia="宋体" w:hAnsi="宋体" w:cs="宋体"/>
-                <w:color w:val="000000" w:themeColor="text1"/>
-                <w:sz w:val="20"/>
-                <w:szCs w:val="20"/>
-              </w:rPr>
-              <w:t xml:space="preserve">            "lineNumber": "117",</w:t>
-            </w:r>
-          </w:p>
-          <w:p>
-            <w:pPr>
-              <w:shd w:val="clear" w:color="auto" w:fill="FFFFFF"/>
-              <w:snapToGrid/>
-              <w:textAlignment w:val="baseline"/>
-              <w:rPr>
-                <w:rFonts w:ascii="宋体" w:eastAsia="宋体" w:hAnsi="宋体" w:cs="宋体"/>
-                <w:color w:val="000000" w:themeColor="text1"/>
-                <w:sz w:val="20"/>
-                <w:szCs w:val="20"/>
-              </w:rPr>
-            </w:pPr>
-            <w:r>
-              <w:rPr>
-                <w:rFonts w:ascii="宋体" w:eastAsia="宋体" w:hAnsi="宋体" w:cs="宋体"/>
-                <w:color w:val="000000" w:themeColor="text1"/>
-                <w:sz w:val="20"/>
-                <w:szCs w:val="20"/>
-              </w:rPr>
-              <w:t xml:space="preserve">            "lineGuid": "db65cc0e-d494-4ad0-86d2-4349bb6d6705",</w:t>
-            </w:r>
-          </w:p>
-          <w:p>
-            <w:pPr>
-              <w:shd w:val="clear" w:color="auto" w:fill="FFFFFF"/>
-              <w:snapToGrid/>
-              <w:textAlignment w:val="baseline"/>
-              <w:rPr>
-                <w:rFonts w:ascii="宋体" w:eastAsia="宋体" w:hAnsi="宋体" w:cs="宋体" w:hint="eastAsia"/>
-                <w:color w:val="000000" w:themeColor="text1"/>
-                <w:sz w:val="20"/>
-                <w:szCs w:val="20"/>
-              </w:rPr>
-            </w:pPr>
-            <w:r>
-              <w:rPr>
-                <w:rFonts w:ascii="宋体" w:eastAsia="宋体" w:hAnsi="宋体" w:cs="宋体" w:hint="eastAsia"/>
-                <w:color w:val="000000" w:themeColor="text1"/>
-                <w:sz w:val="20"/>
-                <w:szCs w:val="20"/>
-              </w:rPr>
-              <w:t xml:space="preserve">            "startStation": "苏胜首末站北",</w:t>
-            </w:r>
-          </w:p>
-          <w:p>
-            <w:pPr>
-              <w:shd w:val="clear" w:color="auto" w:fill="FFFFFF"/>
-              <w:snapToGrid/>
-              <w:textAlignment w:val="baseline"/>
-              <w:rPr>
-                <w:rFonts w:ascii="宋体" w:eastAsia="宋体" w:hAnsi="宋体" w:cs="宋体" w:hint="eastAsia"/>
-                <w:color w:val="000000" w:themeColor="text1"/>
-                <w:sz w:val="20"/>
-                <w:szCs w:val="20"/>
-              </w:rPr>
-            </w:pPr>
-            <w:r>
-              <w:rPr>
-                <w:rFonts w:ascii="宋体" w:eastAsia="宋体" w:hAnsi="宋体" w:cs="宋体" w:hint="eastAsia"/>
-                <w:color w:val="000000" w:themeColor="text1"/>
-                <w:sz w:val="20"/>
-                <w:szCs w:val="20"/>
-              </w:rPr>
-              <w:t xml:space="preserve">            "endStation": "沪宁城铁园区站广场",</w:t>
-            </w:r>
-          </w:p>
-          <w:p>
-            <w:pPr>
-              <w:shd w:val="clear" w:color="auto" w:fill="FFFFFF"/>
-              <w:snapToGrid/>
-              <w:textAlignment w:val="baseline"/>
-              <w:rPr>
-                <w:rFonts w:ascii="宋体" w:eastAsia="宋体" w:hAnsi="宋体" w:cs="宋体"/>
-                <w:color w:val="000000" w:themeColor="text1"/>
-                <w:sz w:val="20"/>
-                <w:szCs w:val="20"/>
-              </w:rPr>
-            </w:pPr>
-            <w:r>
-              <w:rPr>
-                <w:rFonts w:ascii="宋体" w:eastAsia="宋体" w:hAnsi="宋体" w:cs="宋体"/>
-                <w:color w:val="000000" w:themeColor="text1"/>
-                <w:sz w:val="20"/>
-                <w:szCs w:val="20"/>
-              </w:rPr>
-              <w:t xml:space="preserve">            "standNum": "7"</w:t>
-            </w:r>
-          </w:p>
-          <w:p>
-            <w:pPr>
-              <w:shd w:val="clear" w:color="auto" w:fill="FFFFFF"/>
-              <w:snapToGrid/>
-              <w:textAlignment w:val="baseline"/>
-              <w:rPr>
-                <w:rFonts w:ascii="宋体" w:eastAsia="宋体" w:hAnsi="宋体" w:cs="宋体"/>
-                <w:color w:val="000000" w:themeColor="text1"/>
-                <w:sz w:val="20"/>
-                <w:szCs w:val="20"/>
-              </w:rPr>
-            </w:pPr>
-            <w:r>
-              <w:rPr>
-                <w:rFonts w:ascii="宋体" w:eastAsia="宋体" w:hAnsi="宋体" w:cs="宋体"/>
-                <w:color w:val="000000" w:themeColor="text1"/>
-                <w:sz w:val="20"/>
-                <w:szCs w:val="20"/>
-              </w:rPr>
-              <w:t xml:space="preserve">        },</w:t>
-            </w:r>
-          </w:p>
-          <w:p>
-            <w:pPr>
-              <w:shd w:val="clear" w:color="auto" w:fill="FFFFFF"/>
-              <w:snapToGrid/>
-              <w:textAlignment w:val="baseline"/>
-              <w:rPr>
-                <w:rFonts w:ascii="宋体" w:eastAsia="宋体" w:hAnsi="宋体" w:cs="宋体"/>
-                <w:color w:val="000000" w:themeColor="text1"/>
-                <w:sz w:val="20"/>
-                <w:szCs w:val="20"/>
-              </w:rPr>
-            </w:pPr>
-            <w:r>
-              <w:rPr>
-                <w:rFonts w:ascii="宋体" w:eastAsia="宋体" w:hAnsi="宋体" w:cs="宋体"/>
-                <w:color w:val="000000" w:themeColor="text1"/>
-                <w:sz w:val="20"/>
-                <w:szCs w:val="20"/>
-              </w:rPr>
-              <w:t xml:space="preserve">        {</w:t>
-            </w:r>
-          </w:p>
-          <w:p>
-            <w:pPr>
-              <w:shd w:val="clear" w:color="auto" w:fill="FFFFFF"/>
-              <w:snapToGrid/>
-              <w:textAlignment w:val="baseline"/>
-              <w:rPr>
-                <w:rFonts w:ascii="宋体" w:eastAsia="宋体" w:hAnsi="宋体" w:cs="宋体"/>
-                <w:color w:val="000000" w:themeColor="text1"/>
-                <w:sz w:val="20"/>
-                <w:szCs w:val="20"/>
-              </w:rPr>
-            </w:pPr>
-            <w:r>
-              <w:rPr>
-                <w:rFonts w:ascii="宋体" w:eastAsia="宋体" w:hAnsi="宋体" w:cs="宋体"/>
-                <w:color w:val="000000" w:themeColor="text1"/>
-                <w:sz w:val="20"/>
-                <w:szCs w:val="20"/>
-              </w:rPr>
-              <w:t xml:space="preserve">            "lineNumber": "205",</w:t>
-            </w:r>
-          </w:p>
-          <w:p>
-            <w:pPr>
-              <w:shd w:val="clear" w:color="auto" w:fill="FFFFFF"/>
-              <w:snapToGrid/>
-              <w:textAlignment w:val="baseline"/>
-              <w:rPr>
-                <w:rFonts w:ascii="宋体" w:eastAsia="宋体" w:hAnsi="宋体" w:cs="宋体"/>
-                <w:color w:val="000000" w:themeColor="text1"/>
-                <w:sz w:val="20"/>
-                <w:szCs w:val="20"/>
-              </w:rPr>
-            </w:pPr>
-            <w:r>
-              <w:rPr>
-                <w:rFonts w:ascii="宋体" w:eastAsia="宋体" w:hAnsi="宋体" w:cs="宋体"/>
-                <w:color w:val="000000" w:themeColor="text1"/>
-                <w:sz w:val="20"/>
-                <w:szCs w:val="20"/>
-              </w:rPr>
-              <w:t xml:space="preserve">            "lineGuid": "77176584-0682-45fc-abf7-96528e1fce0f",</w:t>
-            </w:r>
-          </w:p>
-          <w:p>
-            <w:pPr>
-              <w:shd w:val="clear" w:color="auto" w:fill="FFFFFF"/>
-              <w:snapToGrid/>
-              <w:textAlignment w:val="baseline"/>
-              <w:rPr>
-                <w:rFonts w:ascii="宋体" w:eastAsia="宋体" w:hAnsi="宋体" w:cs="宋体" w:hint="eastAsia"/>
-                <w:color w:val="000000" w:themeColor="text1"/>
-                <w:sz w:val="20"/>
-                <w:szCs w:val="20"/>
-              </w:rPr>
-            </w:pPr>
-            <w:r>
-              <w:rPr>
-                <w:rFonts w:ascii="宋体" w:eastAsia="宋体" w:hAnsi="宋体" w:cs="宋体" w:hint="eastAsia"/>
-                <w:color w:val="000000" w:themeColor="text1"/>
-                <w:sz w:val="20"/>
-                <w:szCs w:val="20"/>
-              </w:rPr>
               <w:t xml:space="preserve">            "startStation": "杏林首末站",</w:t>
             </w:r>
           </w:p>
@@ -12476,7 +12457,7 @@
               <w:snapToGrid/>
               <w:textAlignment w:val="baseline"/>
               <w:rPr>
-                <w:rFonts w:ascii="宋体" w:eastAsia="宋体" w:hAnsi="宋体" w:cs="宋体" w:hint="eastAsia"/>
+                <w:rFonts w:ascii="宋体" w:eastAsia="宋体" w:hAnsi="宋体" w:cs="宋体"/>
                 <w:color w:val="000000" w:themeColor="text1"/>
                 <w:sz w:val="20"/>
                 <w:szCs w:val="20"/>
@@ -13761,6 +13742,7 @@
   <w:style w:type="character" w:default="1" w:styleId="a2">
     <w:name w:val="Default Paragraph Font"/>
     <w:uiPriority w:val="1"/>
+    <w:semiHidden/>
     <w:unhideWhenUsed/>
   </w:style>
   <w:style w:type="table" w:default="1" w:styleId="a3">
@@ -15688,7 +15670,7 @@
 </file>
 
 <file path=customXml/itemProps2.xml><?xml version="1.0" encoding="utf-8"?>
-<ds:datastoreItem xmlns:ds="http://schemas.openxmlformats.org/officeDocument/2006/customXml" ds:itemID="{FA06EE42-B894-4918-B95A-0152FC0BD7D2}">
+<ds:datastoreItem xmlns:ds="http://schemas.openxmlformats.org/officeDocument/2006/customXml" ds:itemID="{92F8677C-BD46-40E3-841B-BF27FFA86CE3}">
   <ds:schemaRefs>
     <ds:schemaRef ds:uri="http://schemas.openxmlformats.org/officeDocument/2006/bibliography"/>
   </ds:schemaRefs>

--- a/文档/接口文档/实时公交客户端接口协议.docx
+++ b/文档/接口文档/实时公交客户端接口协议.docx
@@ -12740,24 +12740,6 @@
   <w:p>
     <w:pPr>
       <w:pStyle w:val="aa"/>
-      <w:ind w:firstLine="360"/>
-      <w:rPr>
-        <w:rFonts w:ascii="微软雅黑" w:hAnsi="微软雅黑"/>
-        <w:color w:val="548AB7" w:themeColor="accent1" w:themeShade="BF"/>
-      </w:rPr>
-    </w:pPr>
-    <w:r>
-      <w:rPr>
-        <w:rFonts w:ascii="微软雅黑" w:hAnsi="微软雅黑" w:hint="eastAsia"/>
-        <w:color w:val="548AB7" w:themeColor="accent1" w:themeShade="BF"/>
-      </w:rPr>
-      <w:t>新业务中心  角色锁功能</w:t>
-    </w:r>
-  </w:p>
-  <w:p>
-    <w:pPr>
-      <w:pStyle w:val="aa"/>
-      <w:ind w:firstLine="360"/>
       <w:rPr>
         <w:rFonts w:ascii="微软雅黑" w:hAnsi="微软雅黑"/>
         <w:color w:val="548AB7" w:themeColor="accent1" w:themeShade="BF"/>
@@ -15670,7 +15652,7 @@
 </file>
 
 <file path=customXml/itemProps2.xml><?xml version="1.0" encoding="utf-8"?>
-<ds:datastoreItem xmlns:ds="http://schemas.openxmlformats.org/officeDocument/2006/customXml" ds:itemID="{92F8677C-BD46-40E3-841B-BF27FFA86CE3}">
+<ds:datastoreItem xmlns:ds="http://schemas.openxmlformats.org/officeDocument/2006/customXml" ds:itemID="{416ACC1C-3CCE-4D32-818F-983EBAC3B2C3}">
   <ds:schemaRefs>
     <ds:schemaRef ds:uri="http://schemas.openxmlformats.org/officeDocument/2006/bibliography"/>
   </ds:schemaRefs>

--- a/文档/接口文档/实时公交客户端接口协议.docx
+++ b/文档/接口文档/实时公交客户端接口协议.docx
@@ -12149,19 +12149,19 @@
               <w:snapToGrid/>
               <w:textAlignment w:val="baseline"/>
               <w:rPr>
-                <w:rFonts w:ascii="宋体" w:eastAsia="宋体" w:hAnsi="宋体" w:cs="宋体"/>
-                <w:color w:val="000000" w:themeColor="text1"/>
-                <w:sz w:val="20"/>
-                <w:szCs w:val="20"/>
-              </w:rPr>
-            </w:pPr>
-            <w:r>
-              <w:rPr>
                 <w:rFonts w:ascii="宋体" w:eastAsia="宋体" w:hAnsi="宋体" w:cs="宋体" w:hint="eastAsia"/>
                 <w:color w:val="000000" w:themeColor="text1"/>
                 <w:sz w:val="20"/>
                 <w:szCs w:val="20"/>
               </w:rPr>
+            </w:pPr>
+            <w:r>
+              <w:rPr>
+                <w:rFonts w:ascii="宋体" w:eastAsia="宋体" w:hAnsi="宋体" w:cs="宋体" w:hint="eastAsia"/>
+                <w:color w:val="000000" w:themeColor="text1"/>
+                <w:sz w:val="20"/>
+                <w:szCs w:val="20"/>
+              </w:rPr>
               <w:t xml:space="preserve">            "endStation": "星塘公交中心",</w:t>
             </w:r>
           </w:p>
@@ -12169,6 +12169,7 @@
             <w:pPr>
               <w:shd w:val="clear" w:color="auto" w:fill="FFFFFF"/>
               <w:snapToGrid/>
+              <w:ind w:firstLineChars="600" w:firstLine="1200"/>
               <w:textAlignment w:val="baseline"/>
               <w:rPr>
                 <w:rFonts w:ascii="宋体" w:eastAsia="宋体" w:hAnsi="宋体" w:cs="宋体"/>
@@ -12184,6 +12185,55 @@
                 <w:sz w:val="20"/>
                 <w:szCs w:val="20"/>
               </w:rPr>
+              <w:t>"</w:t>
+            </w:r>
+            <w:r>
+              <w:rPr>
+                <w:rFonts w:ascii="宋体" w:eastAsia="宋体" w:hAnsi="宋体" w:cs="宋体"/>
+                <w:color w:val="000000" w:themeColor="text1"/>
+                <w:sz w:val="20"/>
+                <w:szCs w:val="20"/>
+              </w:rPr>
+              <w:t>runTime</w:t>
+            </w:r>
+            <w:r>
+              <w:rPr>
+                <w:rFonts w:ascii="宋体" w:eastAsia="宋体" w:hAnsi="宋体" w:cs="宋体" w:hint="eastAsia"/>
+                <w:color w:val="000000" w:themeColor="text1"/>
+                <w:sz w:val="20"/>
+                <w:szCs w:val="20"/>
+              </w:rPr>
+              <w:t>"</w:t>
+            </w:r>
+            <w:r>
+              <w:rPr>
+                <w:rFonts w:ascii="宋体" w:eastAsia="宋体" w:hAnsi="宋体" w:cs="宋体"/>
+                <w:color w:val="000000" w:themeColor="text1"/>
+                <w:sz w:val="20"/>
+                <w:szCs w:val="20"/>
+              </w:rPr>
+              <w:t>: "06:10-22:05",</w:t>
+            </w:r>
+          </w:p>
+          <w:p>
+            <w:pPr>
+              <w:shd w:val="clear" w:color="auto" w:fill="FFFFFF"/>
+              <w:snapToGrid/>
+              <w:textAlignment w:val="baseline"/>
+              <w:rPr>
+                <w:rFonts w:ascii="宋体" w:eastAsia="宋体" w:hAnsi="宋体" w:cs="宋体"/>
+                <w:color w:val="000000" w:themeColor="text1"/>
+                <w:sz w:val="20"/>
+                <w:szCs w:val="20"/>
+              </w:rPr>
+            </w:pPr>
+            <w:r>
+              <w:rPr>
+                <w:rFonts w:ascii="宋体" w:eastAsia="宋体" w:hAnsi="宋体" w:cs="宋体" w:hint="eastAsia"/>
+                <w:color w:val="000000" w:themeColor="text1"/>
+                <w:sz w:val="20"/>
+                <w:szCs w:val="20"/>
+              </w:rPr>
               <w:t xml:space="preserve">            "standNum": "无车"</w:t>
             </w:r>
           </w:p>
@@ -12303,19 +12353,19 @@
               <w:snapToGrid/>
               <w:textAlignment w:val="baseline"/>
               <w:rPr>
-                <w:rFonts w:ascii="宋体" w:eastAsia="宋体" w:hAnsi="宋体" w:cs="宋体"/>
-                <w:color w:val="000000" w:themeColor="text1"/>
-                <w:sz w:val="20"/>
-                <w:szCs w:val="20"/>
-              </w:rPr>
-            </w:pPr>
-            <w:r>
-              <w:rPr>
                 <w:rFonts w:ascii="宋体" w:eastAsia="宋体" w:hAnsi="宋体" w:cs="宋体" w:hint="eastAsia"/>
                 <w:color w:val="000000" w:themeColor="text1"/>
                 <w:sz w:val="20"/>
                 <w:szCs w:val="20"/>
               </w:rPr>
+            </w:pPr>
+            <w:r>
+              <w:rPr>
+                <w:rFonts w:ascii="宋体" w:eastAsia="宋体" w:hAnsi="宋体" w:cs="宋体" w:hint="eastAsia"/>
+                <w:color w:val="000000" w:themeColor="text1"/>
+                <w:sz w:val="20"/>
+                <w:szCs w:val="20"/>
+              </w:rPr>
               <w:t xml:space="preserve">            "endStation": "沪宁城铁园区站广场",</w:t>
             </w:r>
           </w:p>
@@ -12323,6 +12373,56 @@
             <w:pPr>
               <w:shd w:val="clear" w:color="auto" w:fill="FFFFFF"/>
               <w:snapToGrid/>
+              <w:ind w:firstLineChars="600" w:firstLine="1200"/>
+              <w:textAlignment w:val="baseline"/>
+              <w:rPr>
+                <w:rFonts w:ascii="宋体" w:eastAsia="宋体" w:hAnsi="宋体" w:cs="宋体"/>
+                <w:color w:val="000000" w:themeColor="text1"/>
+                <w:sz w:val="20"/>
+                <w:szCs w:val="20"/>
+              </w:rPr>
+            </w:pPr>
+            <w:r>
+              <w:rPr>
+                <w:rFonts w:ascii="宋体" w:eastAsia="宋体" w:hAnsi="宋体" w:cs="宋体" w:hint="eastAsia"/>
+                <w:color w:val="000000" w:themeColor="text1"/>
+                <w:sz w:val="20"/>
+                <w:szCs w:val="20"/>
+              </w:rPr>
+              <w:t>"</w:t>
+            </w:r>
+            <w:r>
+              <w:rPr>
+                <w:rFonts w:ascii="宋体" w:eastAsia="宋体" w:hAnsi="宋体" w:cs="宋体"/>
+                <w:color w:val="000000" w:themeColor="text1"/>
+                <w:sz w:val="20"/>
+                <w:szCs w:val="20"/>
+              </w:rPr>
+              <w:t>runTime</w:t>
+            </w:r>
+            <w:r>
+              <w:rPr>
+                <w:rFonts w:ascii="宋体" w:eastAsia="宋体" w:hAnsi="宋体" w:cs="宋体" w:hint="eastAsia"/>
+                <w:color w:val="000000" w:themeColor="text1"/>
+                <w:sz w:val="20"/>
+                <w:szCs w:val="20"/>
+              </w:rPr>
+              <w:t>"</w:t>
+            </w:r>
+            <w:r>
+              <w:rPr>
+                <w:rFonts w:ascii="宋体" w:eastAsia="宋体" w:hAnsi="宋体" w:cs="宋体"/>
+                <w:color w:val="000000" w:themeColor="text1"/>
+                <w:sz w:val="20"/>
+                <w:szCs w:val="20"/>
+              </w:rPr>
+              <w:t>: "06:10-22:05",</w:t>
+            </w:r>
+          </w:p>
+          <w:p>
+            <w:pPr>
+              <w:shd w:val="clear" w:color="auto" w:fill="FFFFFF"/>
+              <w:snapToGrid/>
               <w:textAlignment w:val="baseline"/>
               <w:rPr>
                 <w:rFonts w:ascii="宋体" w:eastAsia="宋体" w:hAnsi="宋体" w:cs="宋体"/>
@@ -12457,19 +12557,19 @@
               <w:snapToGrid/>
               <w:textAlignment w:val="baseline"/>
               <w:rPr>
-                <w:rFonts w:ascii="宋体" w:eastAsia="宋体" w:hAnsi="宋体" w:cs="宋体"/>
-                <w:color w:val="000000" w:themeColor="text1"/>
-                <w:sz w:val="20"/>
-                <w:szCs w:val="20"/>
-              </w:rPr>
-            </w:pPr>
-            <w:r>
-              <w:rPr>
                 <w:rFonts w:ascii="宋体" w:eastAsia="宋体" w:hAnsi="宋体" w:cs="宋体" w:hint="eastAsia"/>
                 <w:color w:val="000000" w:themeColor="text1"/>
                 <w:sz w:val="20"/>
                 <w:szCs w:val="20"/>
               </w:rPr>
+            </w:pPr>
+            <w:r>
+              <w:rPr>
+                <w:rFonts w:ascii="宋体" w:eastAsia="宋体" w:hAnsi="宋体" w:cs="宋体" w:hint="eastAsia"/>
+                <w:color w:val="000000" w:themeColor="text1"/>
+                <w:sz w:val="20"/>
+                <w:szCs w:val="20"/>
+              </w:rPr>
               <w:t xml:space="preserve">            "endStation": "东南环立交换乘枢纽站",</w:t>
             </w:r>
           </w:p>
@@ -12477,6 +12577,57 @@
             <w:pPr>
               <w:shd w:val="clear" w:color="auto" w:fill="FFFFFF"/>
               <w:snapToGrid/>
+              <w:ind w:firstLineChars="600" w:firstLine="1200"/>
+              <w:textAlignment w:val="baseline"/>
+              <w:rPr>
+                <w:rFonts w:ascii="宋体" w:eastAsia="宋体" w:hAnsi="宋体" w:cs="宋体"/>
+                <w:color w:val="000000" w:themeColor="text1"/>
+                <w:sz w:val="20"/>
+                <w:szCs w:val="20"/>
+              </w:rPr>
+            </w:pPr>
+            <w:r>
+              <w:rPr>
+                <w:rFonts w:ascii="宋体" w:eastAsia="宋体" w:hAnsi="宋体" w:cs="宋体" w:hint="eastAsia"/>
+                <w:color w:val="000000" w:themeColor="text1"/>
+                <w:sz w:val="20"/>
+                <w:szCs w:val="20"/>
+              </w:rPr>
+              <w:lastRenderedPageBreak/>
+              <w:t>"</w:t>
+            </w:r>
+            <w:r>
+              <w:rPr>
+                <w:rFonts w:ascii="宋体" w:eastAsia="宋体" w:hAnsi="宋体" w:cs="宋体"/>
+                <w:color w:val="000000" w:themeColor="text1"/>
+                <w:sz w:val="20"/>
+                <w:szCs w:val="20"/>
+              </w:rPr>
+              <w:t>runTime</w:t>
+            </w:r>
+            <w:r>
+              <w:rPr>
+                <w:rFonts w:ascii="宋体" w:eastAsia="宋体" w:hAnsi="宋体" w:cs="宋体" w:hint="eastAsia"/>
+                <w:color w:val="000000" w:themeColor="text1"/>
+                <w:sz w:val="20"/>
+                <w:szCs w:val="20"/>
+              </w:rPr>
+              <w:t>"</w:t>
+            </w:r>
+            <w:r>
+              <w:rPr>
+                <w:rFonts w:ascii="宋体" w:eastAsia="宋体" w:hAnsi="宋体" w:cs="宋体"/>
+                <w:color w:val="000000" w:themeColor="text1"/>
+                <w:sz w:val="20"/>
+                <w:szCs w:val="20"/>
+              </w:rPr>
+              <w:t>: "06:10-22:05",</w:t>
+            </w:r>
+          </w:p>
+          <w:p>
+            <w:pPr>
+              <w:shd w:val="clear" w:color="auto" w:fill="FFFFFF"/>
+              <w:snapToGrid/>
               <w:textAlignment w:val="baseline"/>
               <w:rPr>
                 <w:rFonts w:ascii="宋体" w:eastAsia="宋体" w:hAnsi="宋体" w:cs="宋体"/>
@@ -12536,7 +12687,6 @@
                 <w:sz w:val="20"/>
                 <w:szCs w:val="20"/>
               </w:rPr>
-              <w:lastRenderedPageBreak/>
               <w:t xml:space="preserve">    ]</w:t>
             </w:r>
           </w:p>
@@ -15652,7 +15802,7 @@
 </file>
 
 <file path=customXml/itemProps2.xml><?xml version="1.0" encoding="utf-8"?>
-<ds:datastoreItem xmlns:ds="http://schemas.openxmlformats.org/officeDocument/2006/customXml" ds:itemID="{416ACC1C-3CCE-4D32-818F-983EBAC3B2C3}">
+<ds:datastoreItem xmlns:ds="http://schemas.openxmlformats.org/officeDocument/2006/customXml" ds:itemID="{DC45FEBF-8ECF-4814-8357-6AFBF7BDFBA6}">
   <ds:schemaRefs>
     <ds:schemaRef ds:uri="http://schemas.openxmlformats.org/officeDocument/2006/bibliography"/>
   </ds:schemaRefs>
